--- a/ef/DealWithInformation.docx
+++ b/ef/DealWithInformation.docx
@@ -32,91 +32,713 @@
     </w:p>
     <w:tbl>
       <w:tblPr>
-        <w:tblStyle w:val="TableGrid"/>
-        <w:tblW w:w="0" w:type="auto"/>
+        <w:tblW w:w="11324" w:type="dxa"/>
+        <w:tblInd w:w="-1281" w:type="dxa"/>
+        <w:tblBorders>
+          <w:top w:val="single" w:sz="4" w:space="0" w:color="auto"/>
+          <w:left w:val="single" w:sz="4" w:space="0" w:color="auto"/>
+          <w:bottom w:val="single" w:sz="4" w:space="0" w:color="auto"/>
+          <w:right w:val="single" w:sz="4" w:space="0" w:color="auto"/>
+          <w:insideH w:val="single" w:sz="4" w:space="0" w:color="auto"/>
+          <w:insideV w:val="single" w:sz="4" w:space="0" w:color="auto"/>
+        </w:tblBorders>
+        <w:tblLayout w:type="fixed"/>
         <w:tblLook w:val="04A0" w:firstRow="1" w:lastRow="0" w:firstColumn="1" w:lastColumn="0" w:noHBand="0" w:noVBand="1"/>
       </w:tblPr>
       <w:tblGrid>
-        <w:gridCol w:w="9016"/>
+        <w:gridCol w:w="1560"/>
+        <w:gridCol w:w="9764"/>
       </w:tblGrid>
       <w:tr>
-        <w:tc>
-          <w:tcPr>
-            <w:tcW w:w="9016" w:type="dxa"/>
-          </w:tcPr>
-          <w:p>
-            <w:r>
-              <w:rPr>
-                <w:rFonts w:ascii="Times New Roman" w:eastAsia="Times New Roman" w:hAnsi="Times New Roman" w:cs="Times New Roman"/>
-                <w:sz w:val="24"/>
-                <w:szCs w:val="24"/>
-              </w:rPr>
-              <w:t>[</w:t>
-            </w:r>
-            <w:r>
-              <w:rPr>
-                <w:rFonts w:ascii="Times New Roman" w:hAnsi="Times New Roman" w:cs="Times New Roman" w:hint="eastAsia"/>
-                <w:sz w:val="24"/>
-                <w:szCs w:val="24"/>
-              </w:rPr>
-              <w:t>现在进行时</w:t>
-            </w:r>
-            <w:r>
-              <w:rPr>
-                <w:rFonts w:ascii="Times New Roman" w:hAnsi="Times New Roman" w:cs="Times New Roman" w:hint="eastAsia"/>
-                <w:sz w:val="24"/>
-                <w:szCs w:val="24"/>
-              </w:rPr>
-              <w:t>:</w:t>
-            </w:r>
-            <w:r>
-              <w:rPr>
-                <w:rFonts w:ascii="Times New Roman" w:hAnsi="Times New Roman" w:cs="Times New Roman"/>
-                <w:sz w:val="24"/>
-                <w:szCs w:val="24"/>
+        <w:trPr>
+          <w:trHeight w:val="1005"/>
+        </w:trPr>
+        <w:tc>
+          <w:tcPr>
+            <w:tcW w:w="1560" w:type="dxa"/>
+            <w:vMerge w:val="restart"/>
+            <w:shd w:val="clear" w:color="auto" w:fill="auto"/>
+            <w:hideMark/>
+          </w:tcPr>
+          <w:p>
+            <w:pPr>
+              <w:spacing w:after="0" w:line="240" w:lineRule="auto"/>
+              <w:rPr>
+                <w:rFonts w:ascii="Calibri" w:eastAsia="Times New Roman" w:hAnsi="Calibri" w:cs="Times New Roman"/>
+                <w:sz w:val="16"/>
+                <w:szCs w:val="16"/>
+              </w:rPr>
+            </w:pPr>
+            <w:r>
+              <w:rPr>
+                <w:rFonts w:ascii="Calibri" w:eastAsia="Times New Roman" w:hAnsi="Calibri" w:cs="Times New Roman"/>
+                <w:sz w:val="16"/>
+                <w:szCs w:val="16"/>
+              </w:rPr>
+              <w:t>(</w:t>
+            </w:r>
+            <w:r>
+              <w:rPr>
+                <w:rFonts w:ascii="Microsoft YaHei" w:eastAsia="Microsoft YaHei" w:hAnsi="Microsoft YaHei" w:cs="Microsoft YaHei"/>
+                <w:sz w:val="16"/>
+                <w:szCs w:val="16"/>
+              </w:rPr>
+              <w:t>业务</w:t>
+            </w:r>
+            <w:r>
+              <w:rPr>
+                <w:rFonts w:ascii="Calibri" w:eastAsia="Times New Roman" w:hAnsi="Calibri" w:cs="Times New Roman"/>
+                <w:sz w:val="16"/>
+                <w:szCs w:val="16"/>
+              </w:rPr>
+              <w:t>/</w:t>
+            </w:r>
+            <w:r>
+              <w:rPr>
+                <w:rFonts w:ascii="Microsoft YaHei" w:eastAsia="Microsoft YaHei" w:hAnsi="Microsoft YaHei" w:cs="Microsoft YaHei"/>
+                <w:sz w:val="16"/>
+                <w:szCs w:val="16"/>
+              </w:rPr>
+              <w:t>组织</w:t>
+            </w:r>
+            <w:r>
+              <w:rPr>
+                <w:rFonts w:ascii="Calibri" w:eastAsia="Times New Roman" w:hAnsi="Calibri" w:cs="Times New Roman"/>
+                <w:sz w:val="16"/>
+                <w:szCs w:val="16"/>
+              </w:rPr>
+              <w:t>/</w:t>
+            </w:r>
+            <w:r>
+              <w:rPr>
+                <w:rFonts w:ascii="Microsoft YaHei" w:eastAsia="Microsoft YaHei" w:hAnsi="Microsoft YaHei" w:cs="Microsoft YaHei"/>
+                <w:sz w:val="16"/>
+                <w:szCs w:val="16"/>
+              </w:rPr>
+              <w:t>部门的）剥离</w:t>
+            </w:r>
+            <w:r>
+              <w:rPr>
+                <w:rFonts w:ascii="Calibri" w:eastAsia="Times New Roman" w:hAnsi="Calibri" w:cs="Times New Roman"/>
+                <w:sz w:val="16"/>
+                <w:szCs w:val="16"/>
+              </w:rPr>
+              <w:t>/</w:t>
+            </w:r>
+            <w:r>
+              <w:rPr>
+                <w:rFonts w:ascii="Microsoft YaHei" w:eastAsia="Microsoft YaHei" w:hAnsi="Microsoft YaHei" w:cs="Microsoft YaHei"/>
+                <w:sz w:val="16"/>
+                <w:szCs w:val="16"/>
+              </w:rPr>
+              <w:t>出售（</w:t>
+            </w:r>
+            <w:proofErr w:type="gramStart"/>
+            <w:r>
+              <w:rPr>
+                <w:rFonts w:ascii="Microsoft YaHei" w:eastAsia="Microsoft YaHei" w:hAnsi="Microsoft YaHei" w:cs="Microsoft YaHei"/>
+                <w:sz w:val="16"/>
+                <w:szCs w:val="16"/>
+              </w:rPr>
+              <w:t>给其他公司</w:t>
+            </w:r>
+            <w:r>
+              <w:rPr>
+                <w:rFonts w:ascii="Calibri" w:eastAsia="Times New Roman" w:hAnsi="Calibri" w:cs="Times New Roman"/>
+                <w:sz w:val="16"/>
+                <w:szCs w:val="16"/>
+              </w:rPr>
+              <w:t xml:space="preserve">;  </w:t>
+            </w:r>
+            <w:r>
+              <w:rPr>
+                <w:rFonts w:ascii="Microsoft YaHei" w:eastAsia="Microsoft YaHei" w:hAnsi="Microsoft YaHei" w:cs="Microsoft YaHei"/>
+                <w:sz w:val="16"/>
+                <w:szCs w:val="16"/>
+              </w:rPr>
+              <w:t>公司部门或子公司的出售</w:t>
+            </w:r>
+            <w:proofErr w:type="gramEnd"/>
+            <w:r>
+              <w:rPr>
+                <w:rFonts w:ascii="Microsoft YaHei" w:eastAsia="Microsoft YaHei" w:hAnsi="Microsoft YaHei" w:cs="Microsoft YaHei"/>
+                <w:sz w:val="16"/>
+                <w:szCs w:val="16"/>
+              </w:rPr>
+              <w:t>、清算或资产分派</w:t>
+            </w:r>
+            <w:r>
+              <w:rPr>
+                <w:rFonts w:ascii="Calibri" w:eastAsia="Times New Roman" w:hAnsi="Calibri" w:cs="Times New Roman"/>
+                <w:sz w:val="16"/>
+                <w:szCs w:val="16"/>
               </w:rPr>
               <w:t xml:space="preserve"> </w:t>
             </w:r>
-            <w:r>
-              <w:rPr>
-                <w:rFonts w:ascii="Times New Roman" w:eastAsia="Times New Roman" w:hAnsi="Times New Roman" w:cs="Times New Roman"/>
-                <w:sz w:val="24"/>
-                <w:szCs w:val="24"/>
-              </w:rPr>
-              <w:t>the present continuous</w:t>
-            </w:r>
-            <w:r>
-              <w:rPr>
-                <w:rFonts w:ascii="Times New Roman" w:eastAsia="Times New Roman" w:hAnsi="Times New Roman" w:cs="Times New Roman"/>
-                <w:sz w:val="24"/>
-                <w:szCs w:val="24"/>
-              </w:rPr>
-              <w:t>]</w:t>
-            </w:r>
-            <w:r>
-              <w:rPr>
-                <w:rFonts w:ascii="Times New Roman" w:hAnsi="Times New Roman" w:cs="Times New Roman" w:hint="eastAsia"/>
-                <w:sz w:val="24"/>
-                <w:szCs w:val="24"/>
-              </w:rPr>
-              <w:t xml:space="preserve"> </w:t>
-            </w:r>
-          </w:p>
-          <w:p>
-            <w:pPr>
-              <w:rPr>
-                <w:rFonts w:ascii="Times New Roman" w:eastAsia="Times New Roman" w:hAnsi="Times New Roman" w:cs="Times New Roman"/>
-                <w:sz w:val="24"/>
-                <w:szCs w:val="24"/>
-              </w:rPr>
-            </w:pPr>
+          </w:p>
+        </w:tc>
+        <w:tc>
+          <w:tcPr>
+            <w:tcW w:w="9764" w:type="dxa"/>
+            <w:shd w:val="clear" w:color="auto" w:fill="auto"/>
+            <w:hideMark/>
+          </w:tcPr>
+          <w:p>
+            <w:pPr>
+              <w:spacing w:after="0" w:line="240" w:lineRule="auto"/>
+              <w:rPr>
+                <w:rFonts w:ascii="Calibri" w:eastAsia="Times New Roman" w:hAnsi="Calibri" w:cs="Times New Roman"/>
+                <w:color w:val="000000"/>
+              </w:rPr>
+            </w:pPr>
+            <w:r>
+              <w:rPr>
+                <w:rFonts w:ascii="Microsoft YaHei" w:eastAsia="Microsoft YaHei" w:hAnsi="Microsoft YaHei" w:cs="Microsoft YaHei"/>
+                <w:color w:val="000000"/>
+              </w:rPr>
+              <w:t>公司部门或子公司的出售、清算或资产分派</w:t>
+            </w:r>
+            <w:r>
+              <w:rPr>
+                <w:rFonts w:ascii="Calibri" w:eastAsia="Times New Roman" w:hAnsi="Calibri" w:cs="Times New Roman"/>
+                <w:color w:val="000000"/>
+              </w:rPr>
+              <w:t xml:space="preserve">       </w:t>
+            </w:r>
+            <w:r>
+              <w:rPr>
+                <w:rFonts w:ascii="Calibri" w:eastAsia="Times New Roman" w:hAnsi="Calibri" w:cs="Times New Roman"/>
+                <w:color w:val="000000"/>
+              </w:rPr>
+              <w:t>divest, divesture, divestiture [</w:t>
+            </w:r>
+            <w:proofErr w:type="spellStart"/>
+            <w:r>
+              <w:rPr>
+                <w:rFonts w:ascii="Calibri" w:eastAsia="Times New Roman" w:hAnsi="Calibri" w:cs="Times New Roman"/>
+                <w:color w:val="000000"/>
+              </w:rPr>
+              <w:t>dai'vestitʃə</w:t>
+            </w:r>
+            <w:proofErr w:type="spellEnd"/>
+            <w:r>
+              <w:rPr>
+                <w:rFonts w:ascii="Calibri" w:eastAsia="Times New Roman" w:hAnsi="Calibri" w:cs="Times New Roman"/>
+                <w:color w:val="000000"/>
+              </w:rPr>
+              <w:t xml:space="preserve">]: The sale, liquidation, or spinoff of a corporate division or subsidiary. </w:t>
+            </w:r>
+            <w:r>
+              <w:rPr>
+                <w:rFonts w:ascii="Calibri" w:eastAsia="Times New Roman" w:hAnsi="Calibri" w:cs="Times New Roman"/>
+                <w:b/>
+                <w:color w:val="000000"/>
+              </w:rPr>
+              <w:t>if a company divests, it sells some of its assets, investments etc. normally to another company.</w:t>
+            </w:r>
+            <w:r>
+              <w:rPr>
+                <w:rFonts w:ascii="Calibri" w:eastAsia="Times New Roman" w:hAnsi="Calibri" w:cs="Times New Roman"/>
+                <w:color w:val="000000"/>
+              </w:rPr>
+              <w:t xml:space="preserve">  </w:t>
+            </w:r>
+          </w:p>
+          <w:p>
+            <w:pPr>
+              <w:spacing w:after="0" w:line="240" w:lineRule="auto"/>
+              <w:rPr>
+                <w:rFonts w:ascii="Calibri" w:eastAsia="Times New Roman" w:hAnsi="Calibri" w:cs="Times New Roman"/>
+                <w:color w:val="000000"/>
+              </w:rPr>
+            </w:pPr>
+          </w:p>
+          <w:p>
+            <w:pPr>
+              <w:spacing w:after="0" w:line="240" w:lineRule="auto"/>
+              <w:rPr>
+                <w:rFonts w:ascii="Calibri" w:eastAsia="Times New Roman" w:hAnsi="Calibri" w:cs="Times New Roman"/>
+                <w:color w:val="000000"/>
+              </w:rPr>
+            </w:pPr>
+            <w:r>
+              <w:rPr>
+                <w:rFonts w:ascii="Calibri" w:eastAsia="Times New Roman" w:hAnsi="Calibri" w:cs="Times New Roman"/>
+                <w:color w:val="000000"/>
+              </w:rPr>
+              <w:t xml:space="preserve"> //n.</w:t>
+            </w:r>
+            <w:r>
+              <w:rPr>
+                <w:rFonts w:ascii="Microsoft YaHei" w:eastAsia="Microsoft YaHei" w:hAnsi="Microsoft YaHei" w:cs="Microsoft YaHei"/>
+                <w:color w:val="000000"/>
+              </w:rPr>
+              <w:t>续集（电视剧的）；副产品；附带的利益</w:t>
+            </w:r>
+            <w:r>
+              <w:rPr>
+                <w:rFonts w:ascii="Calibri" w:eastAsia="Times New Roman" w:hAnsi="Calibri" w:cs="Times New Roman"/>
+                <w:color w:val="000000"/>
+              </w:rPr>
+              <w:t xml:space="preserve"> spinoff</w:t>
+            </w:r>
           </w:p>
         </w:tc>
       </w:tr>
       <w:tr>
-        <w:tc>
-          <w:tcPr>
-            <w:tcW w:w="9016" w:type="dxa"/>
+        <w:trPr>
+          <w:trHeight w:val="1125"/>
+        </w:trPr>
+        <w:tc>
+          <w:tcPr>
+            <w:tcW w:w="1560" w:type="dxa"/>
+            <w:vMerge/>
+            <w:vAlign w:val="center"/>
+            <w:hideMark/>
+          </w:tcPr>
+          <w:p>
+            <w:pPr>
+              <w:spacing w:after="0" w:line="240" w:lineRule="auto"/>
+              <w:rPr>
+                <w:rFonts w:ascii="Calibri" w:eastAsia="Times New Roman" w:hAnsi="Calibri" w:cs="Times New Roman"/>
+                <w:sz w:val="16"/>
+                <w:szCs w:val="16"/>
+              </w:rPr>
+            </w:pPr>
+          </w:p>
+        </w:tc>
+        <w:tc>
+          <w:tcPr>
+            <w:tcW w:w="9764" w:type="dxa"/>
+            <w:shd w:val="clear" w:color="auto" w:fill="auto"/>
+            <w:hideMark/>
+          </w:tcPr>
+          <w:p>
+            <w:pPr>
+              <w:spacing w:after="0" w:line="240" w:lineRule="auto"/>
+              <w:rPr>
+                <w:rFonts w:ascii="Calibri" w:eastAsia="Times New Roman" w:hAnsi="Calibri" w:cs="Times New Roman"/>
+                <w:color w:val="000000"/>
+              </w:rPr>
+            </w:pPr>
+            <w:proofErr w:type="spellStart"/>
+            <w:r>
+              <w:rPr>
+                <w:rFonts w:ascii="Calibri" w:eastAsia="Times New Roman" w:hAnsi="Calibri" w:cs="Times New Roman"/>
+                <w:color w:val="000000"/>
+              </w:rPr>
+              <w:t>eg</w:t>
+            </w:r>
+            <w:proofErr w:type="spellEnd"/>
+            <w:r>
+              <w:rPr>
+                <w:rFonts w:ascii="Calibri" w:eastAsia="Times New Roman" w:hAnsi="Calibri" w:cs="Times New Roman"/>
+                <w:color w:val="000000"/>
+              </w:rPr>
+              <w:t xml:space="preserve"> IBM has finished its first phase of enterprise transformation</w:t>
+            </w:r>
+            <w:r>
+              <w:rPr>
+                <w:rFonts w:ascii="Microsoft YaHei" w:eastAsia="Microsoft YaHei" w:hAnsi="Microsoft YaHei" w:cs="Microsoft YaHei"/>
+                <w:color w:val="000000"/>
+              </w:rPr>
+              <w:t>转型</w:t>
+            </w:r>
+            <w:r>
+              <w:rPr>
+                <w:rFonts w:ascii="Calibri" w:eastAsia="Times New Roman" w:hAnsi="Calibri" w:cs="Times New Roman"/>
+                <w:color w:val="000000"/>
+              </w:rPr>
+              <w:t xml:space="preserve">, such as carrying out the </w:t>
+            </w:r>
+            <w:r>
+              <w:rPr>
+                <w:rFonts w:ascii="Calibri" w:eastAsia="Times New Roman" w:hAnsi="Calibri" w:cs="Times New Roman"/>
+                <w:b/>
+                <w:color w:val="000000"/>
+                <w:u w:val="single"/>
+              </w:rPr>
+              <w:t>divesture of X86server</w:t>
+            </w:r>
+            <w:r>
+              <w:rPr>
+                <w:rFonts w:ascii="Calibri" w:eastAsia="Times New Roman" w:hAnsi="Calibri" w:cs="Times New Roman"/>
+                <w:color w:val="000000"/>
+              </w:rPr>
+              <w:t xml:space="preserve"> to Lenovo and </w:t>
+            </w:r>
+            <w:proofErr w:type="spellStart"/>
+            <w:r>
+              <w:rPr>
+                <w:rFonts w:ascii="Calibri" w:eastAsia="Times New Roman" w:hAnsi="Calibri" w:cs="Times New Roman"/>
+                <w:color w:val="000000"/>
+              </w:rPr>
+              <w:t>achievingthe</w:t>
+            </w:r>
+            <w:proofErr w:type="spellEnd"/>
+            <w:r>
+              <w:rPr>
+                <w:rFonts w:ascii="Calibri" w:eastAsia="Times New Roman" w:hAnsi="Calibri" w:cs="Times New Roman"/>
+                <w:color w:val="000000"/>
+              </w:rPr>
+              <w:t xml:space="preserve"> acquisition of </w:t>
+            </w:r>
+            <w:proofErr w:type="spellStart"/>
+            <w:r>
+              <w:rPr>
+                <w:rFonts w:ascii="Calibri" w:eastAsia="Times New Roman" w:hAnsi="Calibri" w:cs="Times New Roman"/>
+                <w:color w:val="000000"/>
+              </w:rPr>
+              <w:t>Softlayer</w:t>
+            </w:r>
+            <w:proofErr w:type="spellEnd"/>
+            <w:r>
+              <w:rPr>
+                <w:rFonts w:ascii="Calibri" w:eastAsia="Times New Roman" w:hAnsi="Calibri" w:cs="Times New Roman"/>
+                <w:color w:val="000000"/>
+              </w:rPr>
+              <w:t xml:space="preserve">.  </w:t>
+            </w:r>
+          </w:p>
+          <w:p>
+            <w:pPr>
+              <w:spacing w:after="0" w:line="240" w:lineRule="auto"/>
+              <w:rPr>
+                <w:rFonts w:ascii="Calibri" w:eastAsia="Times New Roman" w:hAnsi="Calibri" w:cs="Times New Roman"/>
+                <w:color w:val="000000"/>
+              </w:rPr>
+            </w:pPr>
+          </w:p>
+          <w:p>
+            <w:pPr>
+              <w:spacing w:after="0" w:line="240" w:lineRule="auto"/>
+              <w:rPr>
+                <w:rFonts w:ascii="Calibri" w:eastAsia="Times New Roman" w:hAnsi="Calibri" w:cs="Times New Roman"/>
+                <w:color w:val="000000"/>
+              </w:rPr>
+            </w:pPr>
+            <w:proofErr w:type="spellStart"/>
+            <w:r>
+              <w:rPr>
+                <w:rFonts w:ascii="Calibri" w:eastAsia="Times New Roman" w:hAnsi="Calibri" w:cs="Times New Roman"/>
+                <w:color w:val="000000"/>
+              </w:rPr>
+              <w:t>eg</w:t>
+            </w:r>
+            <w:proofErr w:type="spellEnd"/>
+            <w:r>
+              <w:rPr>
+                <w:rFonts w:ascii="Calibri" w:eastAsia="Times New Roman" w:hAnsi="Calibri" w:cs="Times New Roman"/>
+                <w:color w:val="000000"/>
+              </w:rPr>
+              <w:t xml:space="preserve"> </w:t>
+            </w:r>
+            <w:proofErr w:type="gramStart"/>
+            <w:r>
+              <w:rPr>
+                <w:rFonts w:ascii="Calibri" w:eastAsia="Times New Roman" w:hAnsi="Calibri" w:cs="Times New Roman"/>
+                <w:color w:val="000000"/>
+              </w:rPr>
+              <w:t>As</w:t>
+            </w:r>
+            <w:proofErr w:type="gramEnd"/>
+            <w:r>
+              <w:rPr>
+                <w:rFonts w:ascii="Calibri" w:eastAsia="Times New Roman" w:hAnsi="Calibri" w:cs="Times New Roman"/>
+                <w:color w:val="000000"/>
+              </w:rPr>
+              <w:t xml:space="preserve"> you also know, a core element of IBM strategic imperatives</w:t>
+            </w:r>
+            <w:r>
+              <w:rPr>
+                <w:rFonts w:ascii="Microsoft YaHei" w:eastAsia="Microsoft YaHei" w:hAnsi="Microsoft YaHei" w:cs="Microsoft YaHei"/>
+                <w:color w:val="000000"/>
+              </w:rPr>
+              <w:t>战略规则</w:t>
+            </w:r>
+            <w:r>
+              <w:rPr>
+                <w:rFonts w:ascii="Calibri" w:eastAsia="Times New Roman" w:hAnsi="Calibri" w:cs="Times New Roman"/>
+                <w:color w:val="000000"/>
+              </w:rPr>
+              <w:t xml:space="preserve"> is our commitment to climb to higher value. We have announced the divesture</w:t>
+            </w:r>
+            <w:r>
+              <w:rPr>
+                <w:rFonts w:ascii="Microsoft YaHei" w:eastAsia="Microsoft YaHei" w:hAnsi="Microsoft YaHei" w:cs="Microsoft YaHei"/>
+                <w:color w:val="000000"/>
+              </w:rPr>
+              <w:t>业务的出售</w:t>
+            </w:r>
+            <w:r>
+              <w:rPr>
+                <w:rFonts w:ascii="Calibri" w:eastAsia="Times New Roman" w:hAnsi="Calibri" w:cs="Times New Roman"/>
+                <w:color w:val="000000"/>
+              </w:rPr>
+              <w:t xml:space="preserve"> of our semiconductor manufacturing business to another company </w:t>
+            </w:r>
+            <w:proofErr w:type="spellStart"/>
+            <w:r>
+              <w:rPr>
+                <w:rFonts w:ascii="Calibri" w:eastAsia="Times New Roman" w:hAnsi="Calibri" w:cs="Times New Roman"/>
+                <w:color w:val="000000"/>
+              </w:rPr>
+              <w:t>GlobalFoundries</w:t>
+            </w:r>
+            <w:proofErr w:type="spellEnd"/>
+            <w:r>
+              <w:rPr>
+                <w:rFonts w:ascii="Calibri" w:eastAsia="Times New Roman" w:hAnsi="Calibri" w:cs="Times New Roman"/>
+                <w:color w:val="000000"/>
+              </w:rPr>
+              <w:t xml:space="preserve"> and the divesture of x86 servers to ThinkPad.  </w:t>
+            </w:r>
+          </w:p>
+          <w:p>
+            <w:pPr>
+              <w:spacing w:after="0" w:line="240" w:lineRule="auto"/>
+              <w:rPr>
+                <w:rFonts w:ascii="Calibri" w:eastAsia="Times New Roman" w:hAnsi="Calibri" w:cs="Times New Roman"/>
+                <w:color w:val="000000"/>
+              </w:rPr>
+            </w:pPr>
+          </w:p>
+        </w:tc>
+      </w:tr>
+      <w:tr>
+        <w:trPr>
+          <w:trHeight w:val="1125"/>
+        </w:trPr>
+        <w:tc>
+          <w:tcPr>
+            <w:tcW w:w="1560" w:type="dxa"/>
+            <w:vMerge/>
+            <w:vAlign w:val="center"/>
+            <w:hideMark/>
+          </w:tcPr>
+          <w:p>
+            <w:pPr>
+              <w:spacing w:after="0" w:line="240" w:lineRule="auto"/>
+              <w:rPr>
+                <w:rFonts w:ascii="Calibri" w:eastAsia="Times New Roman" w:hAnsi="Calibri" w:cs="Times New Roman"/>
+                <w:sz w:val="16"/>
+                <w:szCs w:val="16"/>
+              </w:rPr>
+            </w:pPr>
+          </w:p>
+        </w:tc>
+        <w:tc>
+          <w:tcPr>
+            <w:tcW w:w="9764" w:type="dxa"/>
+            <w:shd w:val="clear" w:color="auto" w:fill="auto"/>
+            <w:hideMark/>
+          </w:tcPr>
+          <w:p>
+            <w:pPr>
+              <w:spacing w:after="0" w:line="240" w:lineRule="auto"/>
+              <w:rPr>
+                <w:rFonts w:ascii="Calibri" w:eastAsia="Times New Roman" w:hAnsi="Calibri" w:cs="Times New Roman"/>
+                <w:color w:val="000000"/>
+              </w:rPr>
+            </w:pPr>
+            <w:proofErr w:type="spellStart"/>
+            <w:r>
+              <w:rPr>
+                <w:rFonts w:ascii="Calibri" w:eastAsia="Times New Roman" w:hAnsi="Calibri" w:cs="Times New Roman"/>
+                <w:color w:val="000000"/>
+              </w:rPr>
+              <w:t>eg</w:t>
+            </w:r>
+            <w:proofErr w:type="spellEnd"/>
+            <w:r>
+              <w:rPr>
+                <w:rFonts w:ascii="Calibri" w:eastAsia="Times New Roman" w:hAnsi="Calibri" w:cs="Times New Roman"/>
+                <w:color w:val="000000"/>
+              </w:rPr>
+              <w:t xml:space="preserve"> Our strategic imperatives</w:t>
+            </w:r>
+            <w:r>
+              <w:rPr>
+                <w:rFonts w:ascii="Microsoft YaHei" w:eastAsia="Microsoft YaHei" w:hAnsi="Microsoft YaHei" w:cs="Microsoft YaHei"/>
+                <w:color w:val="000000"/>
+              </w:rPr>
+              <w:t>战略规则</w:t>
+            </w:r>
+            <w:r>
+              <w:rPr>
+                <w:rFonts w:ascii="Calibri" w:eastAsia="Times New Roman" w:hAnsi="Calibri" w:cs="Times New Roman"/>
+                <w:color w:val="000000"/>
+              </w:rPr>
+              <w:t xml:space="preserve"> delivered growth of more than 30 percent for the second quarter and the first half of the year, excluding the impact of currency and divested business </w:t>
+            </w:r>
+            <w:r>
+              <w:rPr>
+                <w:rFonts w:ascii="Microsoft YaHei" w:eastAsia="Microsoft YaHei" w:hAnsi="Microsoft YaHei" w:cs="Microsoft YaHei"/>
+                <w:color w:val="000000"/>
+              </w:rPr>
+              <w:t>剥离</w:t>
+            </w:r>
+            <w:r>
+              <w:rPr>
+                <w:rFonts w:ascii="Calibri" w:eastAsia="Times New Roman" w:hAnsi="Calibri" w:cs="Times New Roman"/>
+                <w:color w:val="000000"/>
+              </w:rPr>
+              <w:t>/</w:t>
+            </w:r>
+            <w:r>
+              <w:rPr>
+                <w:rFonts w:ascii="Microsoft YaHei" w:eastAsia="Microsoft YaHei" w:hAnsi="Microsoft YaHei" w:cs="Microsoft YaHei"/>
+                <w:color w:val="000000"/>
+              </w:rPr>
+              <w:t>出售的业务</w:t>
+            </w:r>
+            <w:r>
+              <w:rPr>
+                <w:rFonts w:ascii="Calibri" w:eastAsia="Times New Roman" w:hAnsi="Calibri" w:cs="Times New Roman"/>
+                <w:color w:val="000000"/>
+              </w:rPr>
+              <w:t xml:space="preserve">, </w:t>
+            </w:r>
+            <w:proofErr w:type="spellStart"/>
+            <w:r>
+              <w:rPr>
+                <w:rFonts w:ascii="Calibri" w:eastAsia="Times New Roman" w:hAnsi="Calibri" w:cs="Times New Roman"/>
+                <w:color w:val="000000"/>
+              </w:rPr>
+              <w:t>eg</w:t>
+            </w:r>
+            <w:proofErr w:type="spellEnd"/>
+            <w:r>
+              <w:rPr>
+                <w:rFonts w:ascii="Calibri" w:eastAsia="Times New Roman" w:hAnsi="Calibri" w:cs="Times New Roman"/>
+                <w:color w:val="000000"/>
+              </w:rPr>
+              <w:t xml:space="preserve"> the divesture of X86 server to Lenovo.  Our cloud business grew more than 70 percent in the quarter, and we have delivered $8.7 billion in cloud revenue over the last 12 months. Our mobile business quadrupled, and our security business returned to double-digit growth. Taken together, the strategic imperatives</w:t>
+            </w:r>
+            <w:r>
+              <w:rPr>
+                <w:rFonts w:ascii="Microsoft YaHei" w:eastAsia="Microsoft YaHei" w:hAnsi="Microsoft YaHei" w:cs="Microsoft YaHei"/>
+                <w:color w:val="000000"/>
+              </w:rPr>
+              <w:t>战略规则</w:t>
+            </w:r>
+            <w:r>
+              <w:rPr>
+                <w:rFonts w:ascii="Calibri" w:eastAsia="Times New Roman" w:hAnsi="Calibri" w:cs="Times New Roman"/>
+                <w:color w:val="000000"/>
+              </w:rPr>
+              <w:t xml:space="preserve"> are becoming a substantial part of our total business, and their continued rapid growth gives us confidence in our strategic path forward.  </w:t>
+            </w:r>
+          </w:p>
+          <w:p>
+            <w:pPr>
+              <w:spacing w:after="0" w:line="240" w:lineRule="auto"/>
+              <w:rPr>
+                <w:rFonts w:ascii="Calibri" w:eastAsia="Times New Roman" w:hAnsi="Calibri" w:cs="Times New Roman"/>
+                <w:color w:val="000000"/>
+              </w:rPr>
+            </w:pPr>
+          </w:p>
+        </w:tc>
+      </w:tr>
+    </w:tbl>
+    <w:tbl>
+      <w:tblPr>
+        <w:tblStyle w:val="TableGrid"/>
+        <w:tblW w:w="10206" w:type="dxa"/>
+        <w:tblInd w:w="-572" w:type="dxa"/>
+        <w:tblLook w:val="04A0" w:firstRow="1" w:lastRow="0" w:firstColumn="1" w:lastColumn="0" w:noHBand="0" w:noVBand="1"/>
+      </w:tblPr>
+      <w:tblGrid>
+        <w:gridCol w:w="10206"/>
+      </w:tblGrid>
+      <w:tr>
+        <w:tc>
+          <w:tcPr>
+            <w:tcW w:w="10206" w:type="dxa"/>
+          </w:tcPr>
+          <w:p>
+            <w:pPr>
+              <w:rPr>
+                <w:rFonts w:ascii="Times New Roman" w:eastAsia="Times New Roman" w:hAnsi="Times New Roman" w:cs="Times New Roman"/>
+                <w:sz w:val="24"/>
+                <w:szCs w:val="24"/>
+              </w:rPr>
+            </w:pPr>
+          </w:p>
+          <w:p>
+            <w:r>
+              <w:rPr>
+                <w:rFonts w:ascii="Times New Roman" w:eastAsia="Times New Roman" w:hAnsi="Times New Roman" w:cs="Times New Roman"/>
+                <w:sz w:val="24"/>
+                <w:szCs w:val="24"/>
+              </w:rPr>
+              <w:t>[</w:t>
+            </w:r>
+            <w:r>
+              <w:rPr>
+                <w:rFonts w:ascii="Times New Roman" w:hAnsi="Times New Roman" w:cs="Times New Roman" w:hint="eastAsia"/>
+                <w:sz w:val="24"/>
+                <w:szCs w:val="24"/>
+              </w:rPr>
+              <w:t>现在进行时</w:t>
+            </w:r>
+            <w:r>
+              <w:rPr>
+                <w:rFonts w:ascii="Times New Roman" w:hAnsi="Times New Roman" w:cs="Times New Roman" w:hint="eastAsia"/>
+                <w:sz w:val="24"/>
+                <w:szCs w:val="24"/>
+              </w:rPr>
+              <w:t>:</w:t>
+            </w:r>
+            <w:r>
+              <w:rPr>
+                <w:rFonts w:ascii="Times New Roman" w:hAnsi="Times New Roman" w:cs="Times New Roman"/>
+                <w:sz w:val="24"/>
+                <w:szCs w:val="24"/>
+              </w:rPr>
+              <w:t xml:space="preserve"> </w:t>
+            </w:r>
+            <w:r>
+              <w:rPr>
+                <w:rFonts w:ascii="Times New Roman" w:eastAsia="Times New Roman" w:hAnsi="Times New Roman" w:cs="Times New Roman"/>
+                <w:sz w:val="24"/>
+                <w:szCs w:val="24"/>
+              </w:rPr>
+              <w:t>the present continuous</w:t>
+            </w:r>
+            <w:r>
+              <w:rPr>
+                <w:rFonts w:ascii="Times New Roman" w:eastAsia="Times New Roman" w:hAnsi="Times New Roman" w:cs="Times New Roman"/>
+                <w:sz w:val="24"/>
+                <w:szCs w:val="24"/>
+              </w:rPr>
+              <w:t>]</w:t>
+            </w:r>
+            <w:r>
+              <w:rPr>
+                <w:rFonts w:ascii="Times New Roman" w:hAnsi="Times New Roman" w:cs="Times New Roman" w:hint="eastAsia"/>
+                <w:sz w:val="24"/>
+                <w:szCs w:val="24"/>
+              </w:rPr>
+              <w:t xml:space="preserve"> </w:t>
+            </w:r>
+          </w:p>
+          <w:p>
+            <w:pPr>
+              <w:rPr>
+                <w:rFonts w:ascii="Times New Roman" w:eastAsia="Times New Roman" w:hAnsi="Times New Roman" w:cs="Times New Roman"/>
+                <w:sz w:val="24"/>
+                <w:szCs w:val="24"/>
+              </w:rPr>
+            </w:pPr>
+          </w:p>
+        </w:tc>
+      </w:tr>
+      <w:tr>
+        <w:tc>
+          <w:tcPr>
+            <w:tcW w:w="10206" w:type="dxa"/>
           </w:tcPr>
           <w:tbl>
             <w:tblPr>
@@ -131,7 +753,7 @@
               <w:tblLook w:val="04A0" w:firstRow="1" w:lastRow="0" w:firstColumn="1" w:lastColumn="0" w:noHBand="0" w:noVBand="1"/>
             </w:tblPr>
             <w:tblGrid>
-              <w:gridCol w:w="8800"/>
+              <w:gridCol w:w="9990"/>
             </w:tblGrid>
             <w:tr>
               <w:trPr>
@@ -571,7 +1193,7 @@
       <w:tr>
         <w:tc>
           <w:tcPr>
-            <w:tcW w:w="9016" w:type="dxa"/>
+            <w:tcW w:w="10206" w:type="dxa"/>
           </w:tcPr>
           <w:p>
             <w:pPr>
@@ -732,6 +1354,7 @@
                 <w:sz w:val="24"/>
                 <w:szCs w:val="24"/>
               </w:rPr>
+              <w:lastRenderedPageBreak/>
               <w:t>e.g.</w:t>
             </w:r>
             <w:r>
@@ -861,7 +1484,7 @@
       <w:tr>
         <w:tc>
           <w:tcPr>
-            <w:tcW w:w="9016" w:type="dxa"/>
+            <w:tcW w:w="10206" w:type="dxa"/>
           </w:tcPr>
           <w:p>
             <w:pPr>
@@ -877,6 +1500,7 @@
                 <w:sz w:val="24"/>
                 <w:szCs w:val="24"/>
               </w:rPr>
+              <w:lastRenderedPageBreak/>
               <w:t>代词</w:t>
             </w:r>
             <w:r>
@@ -1111,35 +1735,9 @@
                 <w:sz w:val="24"/>
                 <w:szCs w:val="24"/>
                 <w:highlight w:val="yellow"/>
-              </w:rPr>
-              <w:t>some-</w:t>
-            </w:r>
-            <w:r>
-              <w:rPr>
-                <w:rFonts w:ascii="Times New Roman" w:eastAsia="Times New Roman" w:hAnsi="Times New Roman" w:cs="Times New Roman"/>
-                <w:sz w:val="24"/>
-                <w:szCs w:val="24"/>
-                <w:highlight w:val="yellow"/>
-              </w:rPr>
-              <w:t xml:space="preserve"> are used for positive statements</w:t>
-            </w:r>
-            <w:r>
-              <w:rPr>
-                <w:rFonts w:ascii="Times New Roman" w:eastAsia="Times New Roman" w:hAnsi="Times New Roman" w:cs="Times New Roman"/>
-                <w:sz w:val="24"/>
-                <w:szCs w:val="24"/>
-                <w:highlight w:val="yellow"/>
-              </w:rPr>
-              <w:t xml:space="preserve"> (like someone, somebody, something)</w:t>
-            </w:r>
-            <w:r>
-              <w:rPr>
-                <w:rFonts w:ascii="Times New Roman" w:eastAsia="Times New Roman" w:hAnsi="Times New Roman" w:cs="Times New Roman"/>
-                <w:sz w:val="24"/>
-                <w:szCs w:val="24"/>
-                <w:highlight w:val="yellow"/>
-              </w:rPr>
-              <w:t xml:space="preserve">, and indefinite pronouns with </w:t>
+                <w:u w:val="single"/>
+              </w:rPr>
+              <w:t>some</w:t>
             </w:r>
             <w:r>
               <w:rPr>
@@ -1150,6 +1748,44 @@
                 <w:szCs w:val="24"/>
                 <w:highlight w:val="yellow"/>
               </w:rPr>
+              <w:t>-</w:t>
+            </w:r>
+            <w:r>
+              <w:rPr>
+                <w:rFonts w:ascii="Times New Roman" w:eastAsia="Times New Roman" w:hAnsi="Times New Roman" w:cs="Times New Roman"/>
+                <w:sz w:val="24"/>
+                <w:szCs w:val="24"/>
+                <w:highlight w:val="yellow"/>
+              </w:rPr>
+              <w:t xml:space="preserve"> are used for positive statements</w:t>
+            </w:r>
+            <w:r>
+              <w:rPr>
+                <w:rFonts w:ascii="Times New Roman" w:eastAsia="Times New Roman" w:hAnsi="Times New Roman" w:cs="Times New Roman"/>
+                <w:sz w:val="24"/>
+                <w:szCs w:val="24"/>
+                <w:highlight w:val="yellow"/>
+              </w:rPr>
+              <w:t xml:space="preserve"> (like someone, somebody, something)</w:t>
+            </w:r>
+            <w:r>
+              <w:rPr>
+                <w:rFonts w:ascii="Times New Roman" w:eastAsia="Times New Roman" w:hAnsi="Times New Roman" w:cs="Times New Roman"/>
+                <w:sz w:val="24"/>
+                <w:szCs w:val="24"/>
+                <w:highlight w:val="yellow"/>
+              </w:rPr>
+              <w:t xml:space="preserve">, and indefinite pronouns with </w:t>
+            </w:r>
+            <w:r>
+              <w:rPr>
+                <w:rFonts w:ascii="Times New Roman" w:eastAsia="Times New Roman" w:hAnsi="Times New Roman" w:cs="Times New Roman"/>
+                <w:b/>
+                <w:bCs/>
+                <w:sz w:val="24"/>
+                <w:szCs w:val="24"/>
+                <w:highlight w:val="yellow"/>
+              </w:rPr>
               <w:t>any-</w:t>
             </w:r>
             <w:r>
@@ -1192,12 +1828,12 @@
       <w:tr>
         <w:tc>
           <w:tcPr>
-            <w:tcW w:w="9016" w:type="dxa"/>
-          </w:tcPr>
-          <w:p>
-            <w:pPr>
-              <w:rPr>
-                <w:rFonts w:ascii="Times New Roman" w:eastAsia="Times New Roman" w:hAnsi="Times New Roman" w:cs="Times New Roman" w:hint="eastAsia"/>
+            <w:tcW w:w="10206" w:type="dxa"/>
+          </w:tcPr>
+          <w:p>
+            <w:pPr>
+              <w:rPr>
+                <w:rFonts w:ascii="Times New Roman" w:eastAsia="Times New Roman" w:hAnsi="Times New Roman" w:cs="Times New Roman"/>
                 <w:sz w:val="24"/>
                 <w:szCs w:val="24"/>
               </w:rPr>
@@ -1339,7 +1975,6 @@
                 <w:sz w:val="24"/>
                 <w:szCs w:val="24"/>
               </w:rPr>
-              <w:lastRenderedPageBreak/>
               <w:t>e.g. I</w:t>
             </w:r>
             <w:r>
@@ -1422,12 +2057,177 @@
           <w:p>
             <w:pPr>
               <w:rPr>
-                <w:rFonts w:ascii="Times New Roman" w:eastAsia="Times New Roman" w:hAnsi="Times New Roman" w:cs="Times New Roman" w:hint="eastAsia"/>
-                <w:sz w:val="24"/>
-                <w:szCs w:val="24"/>
-              </w:rPr>
-            </w:pPr>
-          </w:p>
+                <w:rFonts w:ascii="Times New Roman" w:eastAsia="Times New Roman" w:hAnsi="Times New Roman" w:cs="Times New Roman"/>
+                <w:sz w:val="24"/>
+                <w:szCs w:val="24"/>
+              </w:rPr>
+            </w:pPr>
+          </w:p>
+        </w:tc>
+      </w:tr>
+      <w:tr>
+        <w:tc>
+          <w:tcPr>
+            <w:tcW w:w="10206" w:type="dxa"/>
+          </w:tcPr>
+          <w:p>
+            <w:r>
+              <w:rPr>
+                <w:rFonts w:hint="eastAsia"/>
+              </w:rPr>
+              <w:t>〔公司、机构为缩减开支而〕裁（员），紧缩（编制）</w:t>
+            </w:r>
+            <w:r>
+              <w:t> ['</w:t>
+            </w:r>
+            <w:proofErr w:type="spellStart"/>
+            <w:r>
+              <w:t>daʊnsaɪz</w:t>
+            </w:r>
+            <w:proofErr w:type="spellEnd"/>
+            <w:r>
+              <w:t>] </w:t>
+            </w:r>
+          </w:p>
+          <w:p>
+            <w:r>
+              <w:t xml:space="preserve"> [</w:t>
+            </w:r>
+            <w:proofErr w:type="gramStart"/>
+            <w:r>
+              <w:t>I,T</w:t>
+            </w:r>
+            <w:proofErr w:type="gramEnd"/>
+            <w:r>
+              <w:t xml:space="preserve">] if a company or organization downsizes, it reduces the number of people it employs in order to reduce costs; </w:t>
+            </w:r>
+            <w:hyperlink r:id="rId9" w:history="1">
+              <w:r>
+                <w:rPr>
+                  <w:rStyle w:val="Hyperlink"/>
+                </w:rPr>
+                <w:t>V-T/V-I </w:t>
+              </w:r>
+            </w:hyperlink>
+            <w:r>
+              <w:t xml:space="preserve">To downsize something such as a business or industry means to make it smaller. </w:t>
+            </w:r>
+            <w:r>
+              <w:rPr>
+                <w:rFonts w:hint="eastAsia"/>
+              </w:rPr>
+              <w:t>使缩小规模</w:t>
+            </w:r>
+          </w:p>
+          <w:p/>
+          <w:p>
+            <w:r>
+              <w:t xml:space="preserve">•The airline has </w:t>
+            </w:r>
+            <w:r>
+              <w:rPr>
+                <w:rFonts w:ascii="Times New Roman" w:eastAsia="Times New Roman" w:hAnsi="Times New Roman" w:cs="Times New Roman"/>
+                <w:b/>
+                <w:bCs/>
+                <w:sz w:val="24"/>
+                <w:szCs w:val="24"/>
+                <w:highlight w:val="yellow"/>
+                <w:u w:val="single"/>
+              </w:rPr>
+              <w:t>downsized its workforce</w:t>
+            </w:r>
+            <w:r>
+              <w:t xml:space="preserve"> by 30%. </w:t>
+            </w:r>
+            <w:r>
+              <w:rPr>
+                <w:rFonts w:hint="eastAsia"/>
+              </w:rPr>
+              <w:t>这家航空公司裁员</w:t>
+            </w:r>
+            <w:r>
+              <w:t>30%</w:t>
+            </w:r>
+            <w:r>
+              <w:rPr>
+                <w:rFonts w:hint="eastAsia"/>
+              </w:rPr>
+              <w:t>。</w:t>
+            </w:r>
+          </w:p>
+          <w:p>
+            <w:r>
+              <w:t xml:space="preserve">  American manufacturing organizations have been </w:t>
+            </w:r>
+            <w:r>
+              <w:rPr>
+                <w:rFonts w:ascii="Times New Roman" w:eastAsia="Times New Roman" w:hAnsi="Times New Roman" w:cs="Times New Roman"/>
+                <w:b/>
+                <w:bCs/>
+                <w:sz w:val="24"/>
+                <w:szCs w:val="24"/>
+                <w:highlight w:val="yellow"/>
+                <w:u w:val="single"/>
+              </w:rPr>
+              <w:t>downsizing their factories</w:t>
+            </w:r>
+            <w:r>
+              <w:t xml:space="preserve">.  </w:t>
+            </w:r>
+            <w:r>
+              <w:rPr>
+                <w:rFonts w:hint="eastAsia"/>
+              </w:rPr>
+              <w:t>美国制造商们一直在缩小他们工厂的规模。</w:t>
+            </w:r>
+          </w:p>
+          <w:p>
+            <w:r>
+              <w:t xml:space="preserve">•  ...today's downsized economy.  … </w:t>
+            </w:r>
+            <w:r>
+              <w:rPr>
+                <w:rFonts w:hint="eastAsia"/>
+              </w:rPr>
+              <w:t>今天萎缩了的经济。</w:t>
+            </w:r>
+          </w:p>
+          <w:p/>
+          <w:p>
+            <w:r>
+              <w:t>2.</w:t>
+            </w:r>
+            <w:hyperlink r:id="rId10" w:history="1">
+              <w:r>
+                <w:rPr>
+                  <w:rStyle w:val="Hyperlink"/>
+                </w:rPr>
+                <w:t>N-UNCOUNT </w:t>
+              </w:r>
+            </w:hyperlink>
+            <w:r>
+              <w:rPr>
+                <w:rFonts w:hint="eastAsia"/>
+              </w:rPr>
+              <w:t>缩小规模</w:t>
+            </w:r>
+          </w:p>
+          <w:p>
+            <w:r>
+              <w:t>•  ...a trend toward downsizing in the personal computer market. </w:t>
+            </w:r>
+            <w:r>
+              <w:br/>
+              <w:t> …</w:t>
+            </w:r>
+            <w:r>
+              <w:rPr>
+                <w:rFonts w:hint="eastAsia"/>
+              </w:rPr>
+              <w:t>个人电脑市场规模缩小的趋势。</w:t>
+            </w:r>
+          </w:p>
+          <w:p/>
         </w:tc>
       </w:tr>
     </w:tbl>
@@ -2999,6 +3799,1756 @@
       </w:tr>
     </w:tbl>
     <w:p/>
+    <w:tbl>
+      <w:tblPr>
+        <w:tblW w:w="5000" w:type="pct"/>
+        <w:tblCellSpacing w:w="7" w:type="dxa"/>
+        <w:tblCellMar>
+          <w:top w:w="15" w:type="dxa"/>
+          <w:left w:w="15" w:type="dxa"/>
+          <w:bottom w:w="15" w:type="dxa"/>
+          <w:right w:w="15" w:type="dxa"/>
+        </w:tblCellMar>
+        <w:tblLook w:val="04A0" w:firstRow="1" w:lastRow="0" w:firstColumn="1" w:lastColumn="0" w:noHBand="0" w:noVBand="1"/>
+      </w:tblPr>
+      <w:tblGrid>
+        <w:gridCol w:w="99"/>
+        <w:gridCol w:w="8710"/>
+        <w:gridCol w:w="217"/>
+      </w:tblGrid>
+      <w:tr>
+        <w:trPr>
+          <w:tblCellSpacing w:w="7" w:type="dxa"/>
+        </w:trPr>
+        <w:tc>
+          <w:tcPr>
+            <w:tcW w:w="0" w:type="auto"/>
+            <w:vAlign w:val="center"/>
+            <w:hideMark/>
+          </w:tcPr>
+          <w:p>
+            <w:pPr>
+              <w:spacing w:after="0" w:line="240" w:lineRule="auto"/>
+              <w:rPr>
+                <w:rFonts w:ascii="Times New Roman" w:eastAsia="Times New Roman" w:hAnsi="Times New Roman" w:cs="Times New Roman"/>
+                <w:sz w:val="24"/>
+                <w:szCs w:val="24"/>
+              </w:rPr>
+            </w:pPr>
+          </w:p>
+        </w:tc>
+        <w:tc>
+          <w:tcPr>
+            <w:tcW w:w="0" w:type="auto"/>
+            <w:vAlign w:val="center"/>
+            <w:hideMark/>
+          </w:tcPr>
+          <w:p>
+            <w:pPr>
+              <w:spacing w:after="0" w:line="240" w:lineRule="auto"/>
+              <w:rPr>
+                <w:rFonts w:ascii="Times New Roman" w:eastAsia="Times New Roman" w:hAnsi="Times New Roman" w:cs="Times New Roman"/>
+                <w:sz w:val="24"/>
+                <w:szCs w:val="24"/>
+              </w:rPr>
+            </w:pPr>
+            <w:r>
+              <w:rPr>
+                <w:rFonts w:ascii="Times New Roman" w:eastAsia="Times New Roman" w:hAnsi="Times New Roman" w:cs="Times New Roman"/>
+                <w:i/>
+                <w:iCs/>
+                <w:sz w:val="24"/>
+                <w:szCs w:val="24"/>
+              </w:rPr>
+              <w:t xml:space="preserve">IXW is </w:t>
+            </w:r>
+            <w:r>
+              <w:rPr>
+                <w:rFonts w:ascii="Times New Roman" w:eastAsia="Times New Roman" w:hAnsi="Times New Roman" w:cs="Times New Roman"/>
+                <w:b/>
+                <w:bCs/>
+                <w:i/>
+                <w:iCs/>
+                <w:sz w:val="24"/>
+                <w:szCs w:val="24"/>
+              </w:rPr>
+              <w:t xml:space="preserve">buying out </w:t>
+            </w:r>
+            <w:r>
+              <w:rPr>
+                <w:rFonts w:ascii="Times New Roman" w:eastAsia="Times New Roman" w:hAnsi="Times New Roman" w:cs="Times New Roman"/>
+                <w:i/>
+                <w:iCs/>
+                <w:sz w:val="24"/>
+                <w:szCs w:val="24"/>
+              </w:rPr>
+              <w:t>its biggest competitor.</w:t>
+            </w:r>
+          </w:p>
+        </w:tc>
+        <w:tc>
+          <w:tcPr>
+            <w:tcW w:w="0" w:type="auto"/>
+            <w:vAlign w:val="center"/>
+            <w:hideMark/>
+          </w:tcPr>
+          <w:p>
+            <w:pPr>
+              <w:spacing w:after="0" w:line="240" w:lineRule="auto"/>
+              <w:rPr>
+                <w:rFonts w:ascii="Times New Roman" w:eastAsia="Times New Roman" w:hAnsi="Times New Roman" w:cs="Times New Roman"/>
+                <w:sz w:val="24"/>
+                <w:szCs w:val="24"/>
+              </w:rPr>
+            </w:pPr>
+            <w:r>
+              <w:rPr>
+                <w:rFonts w:ascii="Times New Roman" w:eastAsia="Times New Roman" w:hAnsi="Times New Roman" w:cs="Times New Roman"/>
+                <w:sz w:val="24"/>
+                <w:szCs w:val="24"/>
+              </w:rPr>
+              <w:t>.</w:t>
+            </w:r>
+          </w:p>
+        </w:tc>
+      </w:tr>
+      <w:tr>
+        <w:trPr>
+          <w:tblCellSpacing w:w="7" w:type="dxa"/>
+        </w:trPr>
+        <w:tc>
+          <w:tcPr>
+            <w:tcW w:w="0" w:type="auto"/>
+            <w:vAlign w:val="center"/>
+            <w:hideMark/>
+          </w:tcPr>
+          <w:p>
+            <w:pPr>
+              <w:spacing w:after="0" w:line="240" w:lineRule="auto"/>
+              <w:rPr>
+                <w:rFonts w:ascii="Times New Roman" w:eastAsia="Times New Roman" w:hAnsi="Times New Roman" w:cs="Times New Roman"/>
+                <w:sz w:val="24"/>
+                <w:szCs w:val="24"/>
+              </w:rPr>
+            </w:pPr>
+          </w:p>
+        </w:tc>
+        <w:tc>
+          <w:tcPr>
+            <w:tcW w:w="0" w:type="auto"/>
+            <w:vAlign w:val="center"/>
+            <w:hideMark/>
+          </w:tcPr>
+          <w:p>
+            <w:pPr>
+              <w:spacing w:after="0" w:line="240" w:lineRule="auto"/>
+              <w:rPr>
+                <w:rFonts w:ascii="Times New Roman" w:eastAsia="Times New Roman" w:hAnsi="Times New Roman" w:cs="Times New Roman"/>
+                <w:sz w:val="20"/>
+                <w:szCs w:val="20"/>
+              </w:rPr>
+            </w:pPr>
+          </w:p>
+        </w:tc>
+        <w:tc>
+          <w:tcPr>
+            <w:tcW w:w="0" w:type="auto"/>
+            <w:vAlign w:val="center"/>
+            <w:hideMark/>
+          </w:tcPr>
+          <w:p>
+            <w:pPr>
+              <w:spacing w:after="0" w:line="240" w:lineRule="auto"/>
+              <w:rPr>
+                <w:rFonts w:ascii="Times New Roman" w:eastAsia="Times New Roman" w:hAnsi="Times New Roman" w:cs="Times New Roman"/>
+                <w:sz w:val="20"/>
+                <w:szCs w:val="20"/>
+              </w:rPr>
+            </w:pPr>
+          </w:p>
+        </w:tc>
+      </w:tr>
+    </w:tbl>
+    <w:p>
+      <w:pPr>
+        <w:spacing w:after="0" w:line="240" w:lineRule="auto"/>
+        <w:rPr>
+          <w:rFonts w:ascii="Times New Roman" w:eastAsia="Times New Roman" w:hAnsi="Times New Roman" w:cs="Times New Roman"/>
+          <w:vanish/>
+          <w:sz w:val="24"/>
+          <w:szCs w:val="24"/>
+        </w:rPr>
+      </w:pPr>
+    </w:p>
+    <w:tbl>
+      <w:tblPr>
+        <w:tblW w:w="5000" w:type="pct"/>
+        <w:tblCellSpacing w:w="7" w:type="dxa"/>
+        <w:tblCellMar>
+          <w:top w:w="15" w:type="dxa"/>
+          <w:left w:w="15" w:type="dxa"/>
+          <w:bottom w:w="15" w:type="dxa"/>
+          <w:right w:w="15" w:type="dxa"/>
+        </w:tblCellMar>
+        <w:tblLook w:val="04A0" w:firstRow="1" w:lastRow="0" w:firstColumn="1" w:lastColumn="0" w:noHBand="0" w:noVBand="1"/>
+      </w:tblPr>
+      <w:tblGrid>
+        <w:gridCol w:w="97"/>
+        <w:gridCol w:w="8718"/>
+        <w:gridCol w:w="211"/>
+      </w:tblGrid>
+      <w:tr>
+        <w:trPr>
+          <w:tblCellSpacing w:w="7" w:type="dxa"/>
+        </w:trPr>
+        <w:tc>
+          <w:tcPr>
+            <w:tcW w:w="0" w:type="auto"/>
+            <w:vAlign w:val="center"/>
+            <w:hideMark/>
+          </w:tcPr>
+          <w:p>
+            <w:pPr>
+              <w:spacing w:after="0" w:line="240" w:lineRule="auto"/>
+              <w:rPr>
+                <w:rFonts w:ascii="Times New Roman" w:eastAsia="Times New Roman" w:hAnsi="Times New Roman" w:cs="Times New Roman"/>
+                <w:sz w:val="24"/>
+                <w:szCs w:val="24"/>
+              </w:rPr>
+            </w:pPr>
+          </w:p>
+        </w:tc>
+        <w:tc>
+          <w:tcPr>
+            <w:tcW w:w="0" w:type="auto"/>
+            <w:vAlign w:val="center"/>
+            <w:hideMark/>
+          </w:tcPr>
+          <w:p>
+            <w:pPr>
+              <w:spacing w:after="0" w:line="240" w:lineRule="auto"/>
+              <w:rPr>
+                <w:rFonts w:ascii="Times New Roman" w:eastAsia="Times New Roman" w:hAnsi="Times New Roman" w:cs="Times New Roman"/>
+                <w:sz w:val="24"/>
+                <w:szCs w:val="24"/>
+              </w:rPr>
+            </w:pPr>
+            <w:r>
+              <w:rPr>
+                <w:rFonts w:ascii="Times New Roman" w:eastAsia="Times New Roman" w:hAnsi="Times New Roman" w:cs="Times New Roman"/>
+                <w:i/>
+                <w:iCs/>
+                <w:sz w:val="24"/>
+                <w:szCs w:val="24"/>
+              </w:rPr>
+              <w:t xml:space="preserve">Management </w:t>
+            </w:r>
+            <w:r>
+              <w:rPr>
+                <w:rFonts w:ascii="Times New Roman" w:eastAsia="Times New Roman" w:hAnsi="Times New Roman" w:cs="Times New Roman"/>
+                <w:b/>
+                <w:bCs/>
+                <w:i/>
+                <w:iCs/>
+                <w:sz w:val="24"/>
+                <w:szCs w:val="24"/>
+              </w:rPr>
+              <w:t>is shutting down</w:t>
+            </w:r>
+            <w:r>
+              <w:rPr>
+                <w:rFonts w:ascii="Times New Roman" w:eastAsia="Times New Roman" w:hAnsi="Times New Roman" w:cs="Times New Roman"/>
+                <w:i/>
+                <w:iCs/>
+                <w:sz w:val="24"/>
+                <w:szCs w:val="24"/>
+              </w:rPr>
+              <w:t xml:space="preserve"> the project.</w:t>
+            </w:r>
+          </w:p>
+        </w:tc>
+        <w:tc>
+          <w:tcPr>
+            <w:tcW w:w="0" w:type="auto"/>
+            <w:vAlign w:val="center"/>
+            <w:hideMark/>
+          </w:tcPr>
+          <w:p>
+            <w:pPr>
+              <w:spacing w:after="0" w:line="240" w:lineRule="auto"/>
+              <w:rPr>
+                <w:rFonts w:ascii="Times New Roman" w:eastAsia="Times New Roman" w:hAnsi="Times New Roman" w:cs="Times New Roman"/>
+                <w:sz w:val="24"/>
+                <w:szCs w:val="24"/>
+              </w:rPr>
+            </w:pPr>
+            <w:r>
+              <w:rPr>
+                <w:rFonts w:ascii="Times New Roman" w:eastAsia="Times New Roman" w:hAnsi="Times New Roman" w:cs="Times New Roman"/>
+                <w:sz w:val="24"/>
+                <w:szCs w:val="24"/>
+              </w:rPr>
+              <w:t>.</w:t>
+            </w:r>
+          </w:p>
+        </w:tc>
+      </w:tr>
+      <w:tr>
+        <w:trPr>
+          <w:tblCellSpacing w:w="7" w:type="dxa"/>
+        </w:trPr>
+        <w:tc>
+          <w:tcPr>
+            <w:tcW w:w="0" w:type="auto"/>
+            <w:vAlign w:val="center"/>
+            <w:hideMark/>
+          </w:tcPr>
+          <w:p>
+            <w:pPr>
+              <w:spacing w:after="0" w:line="240" w:lineRule="auto"/>
+              <w:rPr>
+                <w:rFonts w:ascii="Times New Roman" w:eastAsia="Times New Roman" w:hAnsi="Times New Roman" w:cs="Times New Roman"/>
+                <w:sz w:val="24"/>
+                <w:szCs w:val="24"/>
+              </w:rPr>
+            </w:pPr>
+          </w:p>
+        </w:tc>
+        <w:tc>
+          <w:tcPr>
+            <w:tcW w:w="0" w:type="auto"/>
+            <w:vAlign w:val="center"/>
+            <w:hideMark/>
+          </w:tcPr>
+          <w:p>
+            <w:pPr>
+              <w:spacing w:after="0" w:line="240" w:lineRule="auto"/>
+              <w:rPr>
+                <w:rFonts w:ascii="Times New Roman" w:eastAsia="Times New Roman" w:hAnsi="Times New Roman" w:cs="Times New Roman"/>
+                <w:sz w:val="20"/>
+                <w:szCs w:val="20"/>
+              </w:rPr>
+            </w:pPr>
+          </w:p>
+        </w:tc>
+        <w:tc>
+          <w:tcPr>
+            <w:tcW w:w="0" w:type="auto"/>
+            <w:vAlign w:val="center"/>
+            <w:hideMark/>
+          </w:tcPr>
+          <w:p>
+            <w:pPr>
+              <w:spacing w:after="0" w:line="240" w:lineRule="auto"/>
+              <w:rPr>
+                <w:rFonts w:ascii="Times New Roman" w:eastAsia="Times New Roman" w:hAnsi="Times New Roman" w:cs="Times New Roman"/>
+                <w:sz w:val="20"/>
+                <w:szCs w:val="20"/>
+              </w:rPr>
+            </w:pPr>
+          </w:p>
+        </w:tc>
+      </w:tr>
+    </w:tbl>
+    <w:p>
+      <w:pPr>
+        <w:spacing w:after="0" w:line="240" w:lineRule="auto"/>
+        <w:rPr>
+          <w:rFonts w:ascii="Times New Roman" w:eastAsia="Times New Roman" w:hAnsi="Times New Roman" w:cs="Times New Roman"/>
+          <w:vanish/>
+          <w:sz w:val="24"/>
+          <w:szCs w:val="24"/>
+        </w:rPr>
+      </w:pPr>
+    </w:p>
+    <w:tbl>
+      <w:tblPr>
+        <w:tblW w:w="5000" w:type="pct"/>
+        <w:tblCellSpacing w:w="7" w:type="dxa"/>
+        <w:tblCellMar>
+          <w:top w:w="15" w:type="dxa"/>
+          <w:left w:w="15" w:type="dxa"/>
+          <w:bottom w:w="15" w:type="dxa"/>
+          <w:right w:w="15" w:type="dxa"/>
+        </w:tblCellMar>
+        <w:tblLook w:val="04A0" w:firstRow="1" w:lastRow="0" w:firstColumn="1" w:lastColumn="0" w:noHBand="0" w:noVBand="1"/>
+      </w:tblPr>
+      <w:tblGrid>
+        <w:gridCol w:w="81"/>
+        <w:gridCol w:w="8863"/>
+        <w:gridCol w:w="82"/>
+      </w:tblGrid>
+      <w:tr>
+        <w:trPr>
+          <w:tblCellSpacing w:w="7" w:type="dxa"/>
+        </w:trPr>
+        <w:tc>
+          <w:tcPr>
+            <w:tcW w:w="0" w:type="auto"/>
+            <w:vAlign w:val="center"/>
+            <w:hideMark/>
+          </w:tcPr>
+          <w:p>
+            <w:pPr>
+              <w:spacing w:after="0" w:line="240" w:lineRule="auto"/>
+              <w:rPr>
+                <w:rFonts w:ascii="Times New Roman" w:eastAsia="Times New Roman" w:hAnsi="Times New Roman" w:cs="Times New Roman"/>
+                <w:sz w:val="24"/>
+                <w:szCs w:val="24"/>
+              </w:rPr>
+            </w:pPr>
+          </w:p>
+        </w:tc>
+        <w:tc>
+          <w:tcPr>
+            <w:tcW w:w="0" w:type="auto"/>
+            <w:vAlign w:val="center"/>
+            <w:hideMark/>
+          </w:tcPr>
+          <w:p>
+            <w:pPr>
+              <w:spacing w:after="0" w:line="240" w:lineRule="auto"/>
+              <w:rPr>
+                <w:rFonts w:ascii="Times New Roman" w:eastAsia="Times New Roman" w:hAnsi="Times New Roman" w:cs="Times New Roman"/>
+                <w:sz w:val="24"/>
+                <w:szCs w:val="24"/>
+              </w:rPr>
+            </w:pPr>
+            <w:r>
+              <w:rPr>
+                <w:rFonts w:ascii="Times New Roman" w:eastAsia="Times New Roman" w:hAnsi="Times New Roman" w:cs="Times New Roman"/>
+                <w:i/>
+                <w:iCs/>
+                <w:sz w:val="24"/>
+                <w:szCs w:val="24"/>
+              </w:rPr>
+              <w:t>We'</w:t>
+            </w:r>
+            <w:r>
+              <w:rPr>
+                <w:rFonts w:ascii="Times New Roman" w:eastAsia="Times New Roman" w:hAnsi="Times New Roman" w:cs="Times New Roman"/>
+                <w:b/>
+                <w:bCs/>
+                <w:i/>
+                <w:iCs/>
+                <w:sz w:val="24"/>
+                <w:szCs w:val="24"/>
+              </w:rPr>
+              <w:t>re kicking off</w:t>
+            </w:r>
+            <w:r>
+              <w:rPr>
+                <w:rFonts w:ascii="Times New Roman" w:eastAsia="Times New Roman" w:hAnsi="Times New Roman" w:cs="Times New Roman"/>
+                <w:i/>
+                <w:iCs/>
+                <w:sz w:val="24"/>
+                <w:szCs w:val="24"/>
+              </w:rPr>
+              <w:t xml:space="preserve"> a new project in the second quarter.</w:t>
+            </w:r>
+          </w:p>
+        </w:tc>
+        <w:tc>
+          <w:tcPr>
+            <w:tcW w:w="0" w:type="auto"/>
+            <w:vAlign w:val="center"/>
+            <w:hideMark/>
+          </w:tcPr>
+          <w:p>
+            <w:pPr>
+              <w:spacing w:after="0" w:line="240" w:lineRule="auto"/>
+              <w:rPr>
+                <w:rFonts w:ascii="Times New Roman" w:eastAsia="Times New Roman" w:hAnsi="Times New Roman" w:cs="Times New Roman"/>
+                <w:sz w:val="24"/>
+                <w:szCs w:val="24"/>
+              </w:rPr>
+            </w:pPr>
+          </w:p>
+        </w:tc>
+      </w:tr>
+      <w:tr>
+        <w:trPr>
+          <w:tblCellSpacing w:w="7" w:type="dxa"/>
+        </w:trPr>
+        <w:tc>
+          <w:tcPr>
+            <w:tcW w:w="0" w:type="auto"/>
+            <w:vAlign w:val="center"/>
+            <w:hideMark/>
+          </w:tcPr>
+          <w:p>
+            <w:pPr>
+              <w:spacing w:after="0" w:line="240" w:lineRule="auto"/>
+              <w:rPr>
+                <w:rFonts w:ascii="Times New Roman" w:eastAsia="Times New Roman" w:hAnsi="Times New Roman" w:cs="Times New Roman"/>
+                <w:sz w:val="24"/>
+                <w:szCs w:val="24"/>
+              </w:rPr>
+            </w:pPr>
+          </w:p>
+        </w:tc>
+        <w:tc>
+          <w:tcPr>
+            <w:tcW w:w="0" w:type="auto"/>
+            <w:vAlign w:val="center"/>
+            <w:hideMark/>
+          </w:tcPr>
+          <w:p>
+            <w:pPr>
+              <w:spacing w:after="0" w:line="240" w:lineRule="auto"/>
+              <w:rPr>
+                <w:rFonts w:ascii="Times New Roman" w:eastAsia="Times New Roman" w:hAnsi="Times New Roman" w:cs="Times New Roman"/>
+                <w:sz w:val="20"/>
+                <w:szCs w:val="20"/>
+              </w:rPr>
+            </w:pPr>
+          </w:p>
+        </w:tc>
+        <w:tc>
+          <w:tcPr>
+            <w:tcW w:w="0" w:type="auto"/>
+            <w:vAlign w:val="center"/>
+            <w:hideMark/>
+          </w:tcPr>
+          <w:p>
+            <w:pPr>
+              <w:spacing w:after="0" w:line="240" w:lineRule="auto"/>
+              <w:rPr>
+                <w:rFonts w:ascii="Times New Roman" w:eastAsia="Times New Roman" w:hAnsi="Times New Roman" w:cs="Times New Roman"/>
+                <w:sz w:val="20"/>
+                <w:szCs w:val="20"/>
+              </w:rPr>
+            </w:pPr>
+          </w:p>
+        </w:tc>
+      </w:tr>
+    </w:tbl>
+    <w:p>
+      <w:pPr>
+        <w:spacing w:after="0" w:line="240" w:lineRule="auto"/>
+        <w:rPr>
+          <w:rFonts w:ascii="Times New Roman" w:eastAsia="Times New Roman" w:hAnsi="Times New Roman" w:cs="Times New Roman"/>
+          <w:vanish/>
+          <w:sz w:val="24"/>
+          <w:szCs w:val="24"/>
+        </w:rPr>
+      </w:pPr>
+    </w:p>
+    <w:tbl>
+      <w:tblPr>
+        <w:tblW w:w="5000" w:type="pct"/>
+        <w:tblCellSpacing w:w="7" w:type="dxa"/>
+        <w:tblCellMar>
+          <w:top w:w="15" w:type="dxa"/>
+          <w:left w:w="15" w:type="dxa"/>
+          <w:bottom w:w="15" w:type="dxa"/>
+          <w:right w:w="15" w:type="dxa"/>
+        </w:tblCellMar>
+        <w:tblLook w:val="04A0" w:firstRow="1" w:lastRow="0" w:firstColumn="1" w:lastColumn="0" w:noHBand="0" w:noVBand="1"/>
+      </w:tblPr>
+      <w:tblGrid>
+        <w:gridCol w:w="91"/>
+        <w:gridCol w:w="8844"/>
+        <w:gridCol w:w="91"/>
+      </w:tblGrid>
+      <w:tr>
+        <w:trPr>
+          <w:tblCellSpacing w:w="7" w:type="dxa"/>
+        </w:trPr>
+        <w:tc>
+          <w:tcPr>
+            <w:tcW w:w="0" w:type="auto"/>
+            <w:vAlign w:val="center"/>
+            <w:hideMark/>
+          </w:tcPr>
+          <w:p>
+            <w:pPr>
+              <w:spacing w:after="0" w:line="240" w:lineRule="auto"/>
+              <w:rPr>
+                <w:rFonts w:ascii="Times New Roman" w:eastAsia="Times New Roman" w:hAnsi="Times New Roman" w:cs="Times New Roman"/>
+                <w:sz w:val="24"/>
+                <w:szCs w:val="24"/>
+              </w:rPr>
+            </w:pPr>
+          </w:p>
+        </w:tc>
+        <w:tc>
+          <w:tcPr>
+            <w:tcW w:w="0" w:type="auto"/>
+            <w:vAlign w:val="center"/>
+            <w:hideMark/>
+          </w:tcPr>
+          <w:p>
+            <w:pPr>
+              <w:spacing w:after="0" w:line="240" w:lineRule="auto"/>
+              <w:rPr>
+                <w:rFonts w:ascii="Times New Roman" w:eastAsia="Times New Roman" w:hAnsi="Times New Roman" w:cs="Times New Roman"/>
+                <w:sz w:val="24"/>
+                <w:szCs w:val="24"/>
+              </w:rPr>
+            </w:pPr>
+            <w:r>
+              <w:rPr>
+                <w:rFonts w:ascii="Times New Roman" w:eastAsia="Times New Roman" w:hAnsi="Times New Roman" w:cs="Times New Roman"/>
+                <w:i/>
+                <w:iCs/>
+                <w:sz w:val="24"/>
+                <w:szCs w:val="24"/>
+              </w:rPr>
+              <w:t xml:space="preserve">Sales </w:t>
+            </w:r>
+            <w:r>
+              <w:rPr>
+                <w:rFonts w:ascii="Times New Roman" w:eastAsia="Times New Roman" w:hAnsi="Times New Roman" w:cs="Times New Roman"/>
+                <w:b/>
+                <w:bCs/>
+                <w:i/>
+                <w:iCs/>
+                <w:sz w:val="24"/>
+                <w:szCs w:val="24"/>
+              </w:rPr>
+              <w:t>is recruiting</w:t>
+            </w:r>
+            <w:r>
+              <w:rPr>
+                <w:rFonts w:ascii="Times New Roman" w:eastAsia="Times New Roman" w:hAnsi="Times New Roman" w:cs="Times New Roman"/>
+                <w:i/>
+                <w:iCs/>
+                <w:sz w:val="24"/>
+                <w:szCs w:val="24"/>
+              </w:rPr>
+              <w:t xml:space="preserve"> a new team to drive growth.</w:t>
+            </w:r>
+          </w:p>
+        </w:tc>
+        <w:tc>
+          <w:tcPr>
+            <w:tcW w:w="0" w:type="auto"/>
+            <w:vAlign w:val="center"/>
+            <w:hideMark/>
+          </w:tcPr>
+          <w:p>
+            <w:pPr>
+              <w:spacing w:after="0" w:line="240" w:lineRule="auto"/>
+              <w:rPr>
+                <w:rFonts w:ascii="Times New Roman" w:eastAsia="Times New Roman" w:hAnsi="Times New Roman" w:cs="Times New Roman"/>
+                <w:sz w:val="24"/>
+                <w:szCs w:val="24"/>
+              </w:rPr>
+            </w:pPr>
+          </w:p>
+        </w:tc>
+      </w:tr>
+      <w:tr>
+        <w:trPr>
+          <w:tblCellSpacing w:w="7" w:type="dxa"/>
+        </w:trPr>
+        <w:tc>
+          <w:tcPr>
+            <w:tcW w:w="0" w:type="auto"/>
+            <w:vAlign w:val="center"/>
+            <w:hideMark/>
+          </w:tcPr>
+          <w:p>
+            <w:pPr>
+              <w:spacing w:after="0" w:line="240" w:lineRule="auto"/>
+              <w:rPr>
+                <w:rFonts w:ascii="Times New Roman" w:eastAsia="Times New Roman" w:hAnsi="Times New Roman" w:cs="Times New Roman"/>
+                <w:sz w:val="24"/>
+                <w:szCs w:val="24"/>
+              </w:rPr>
+            </w:pPr>
+          </w:p>
+        </w:tc>
+        <w:tc>
+          <w:tcPr>
+            <w:tcW w:w="0" w:type="auto"/>
+            <w:vAlign w:val="center"/>
+            <w:hideMark/>
+          </w:tcPr>
+          <w:p>
+            <w:pPr>
+              <w:spacing w:after="0" w:line="240" w:lineRule="auto"/>
+              <w:rPr>
+                <w:rFonts w:ascii="Times New Roman" w:eastAsia="Times New Roman" w:hAnsi="Times New Roman" w:cs="Times New Roman"/>
+                <w:sz w:val="20"/>
+                <w:szCs w:val="20"/>
+              </w:rPr>
+            </w:pPr>
+          </w:p>
+        </w:tc>
+        <w:tc>
+          <w:tcPr>
+            <w:tcW w:w="0" w:type="auto"/>
+            <w:vAlign w:val="center"/>
+            <w:hideMark/>
+          </w:tcPr>
+          <w:p>
+            <w:pPr>
+              <w:spacing w:after="0" w:line="240" w:lineRule="auto"/>
+              <w:rPr>
+                <w:rFonts w:ascii="Times New Roman" w:eastAsia="Times New Roman" w:hAnsi="Times New Roman" w:cs="Times New Roman"/>
+                <w:sz w:val="20"/>
+                <w:szCs w:val="20"/>
+              </w:rPr>
+            </w:pPr>
+          </w:p>
+        </w:tc>
+      </w:tr>
+    </w:tbl>
+    <w:p>
+      <w:pPr>
+        <w:spacing w:after="0" w:line="240" w:lineRule="auto"/>
+        <w:rPr>
+          <w:rFonts w:ascii="Times New Roman" w:eastAsia="Times New Roman" w:hAnsi="Times New Roman" w:cs="Times New Roman"/>
+          <w:vanish/>
+          <w:sz w:val="24"/>
+          <w:szCs w:val="24"/>
+        </w:rPr>
+      </w:pPr>
+    </w:p>
+    <w:tbl>
+      <w:tblPr>
+        <w:tblW w:w="5000" w:type="pct"/>
+        <w:tblCellSpacing w:w="7" w:type="dxa"/>
+        <w:tblCellMar>
+          <w:top w:w="15" w:type="dxa"/>
+          <w:left w:w="15" w:type="dxa"/>
+          <w:bottom w:w="15" w:type="dxa"/>
+          <w:right w:w="15" w:type="dxa"/>
+        </w:tblCellMar>
+        <w:tblLook w:val="04A0" w:firstRow="1" w:lastRow="0" w:firstColumn="1" w:lastColumn="0" w:noHBand="0" w:noVBand="1"/>
+      </w:tblPr>
+      <w:tblGrid>
+        <w:gridCol w:w="110"/>
+        <w:gridCol w:w="8807"/>
+        <w:gridCol w:w="109"/>
+      </w:tblGrid>
+      <w:tr>
+        <w:trPr>
+          <w:tblCellSpacing w:w="7" w:type="dxa"/>
+        </w:trPr>
+        <w:tc>
+          <w:tcPr>
+            <w:tcW w:w="0" w:type="auto"/>
+            <w:vAlign w:val="center"/>
+            <w:hideMark/>
+          </w:tcPr>
+          <w:p>
+            <w:pPr>
+              <w:spacing w:after="0" w:line="240" w:lineRule="auto"/>
+              <w:rPr>
+                <w:rFonts w:ascii="Times New Roman" w:eastAsia="Times New Roman" w:hAnsi="Times New Roman" w:cs="Times New Roman"/>
+                <w:sz w:val="24"/>
+                <w:szCs w:val="24"/>
+              </w:rPr>
+            </w:pPr>
+          </w:p>
+        </w:tc>
+        <w:tc>
+          <w:tcPr>
+            <w:tcW w:w="0" w:type="auto"/>
+            <w:vAlign w:val="center"/>
+            <w:hideMark/>
+          </w:tcPr>
+          <w:p>
+            <w:pPr>
+              <w:spacing w:after="0" w:line="240" w:lineRule="auto"/>
+              <w:rPr>
+                <w:rFonts w:ascii="Times New Roman" w:eastAsia="Times New Roman" w:hAnsi="Times New Roman" w:cs="Times New Roman"/>
+                <w:sz w:val="24"/>
+                <w:szCs w:val="24"/>
+              </w:rPr>
+            </w:pPr>
+            <w:r>
+              <w:rPr>
+                <w:rFonts w:ascii="Times New Roman" w:eastAsia="Times New Roman" w:hAnsi="Times New Roman" w:cs="Times New Roman"/>
+                <w:sz w:val="24"/>
+                <w:szCs w:val="24"/>
+              </w:rPr>
+              <w:t>We'</w:t>
+            </w:r>
+            <w:r>
+              <w:rPr>
+                <w:rFonts w:ascii="Times New Roman" w:eastAsia="Times New Roman" w:hAnsi="Times New Roman" w:cs="Times New Roman"/>
+                <w:b/>
+                <w:bCs/>
+                <w:sz w:val="24"/>
+                <w:szCs w:val="24"/>
+              </w:rPr>
+              <w:t>re making</w:t>
+            </w:r>
+            <w:r>
+              <w:rPr>
+                <w:rFonts w:ascii="Times New Roman" w:eastAsia="Times New Roman" w:hAnsi="Times New Roman" w:cs="Times New Roman"/>
+                <w:sz w:val="24"/>
+                <w:szCs w:val="24"/>
+              </w:rPr>
+              <w:t xml:space="preserve"> some staff redundant.</w:t>
+            </w:r>
+          </w:p>
+        </w:tc>
+        <w:tc>
+          <w:tcPr>
+            <w:tcW w:w="0" w:type="auto"/>
+            <w:vAlign w:val="center"/>
+            <w:hideMark/>
+          </w:tcPr>
+          <w:p>
+            <w:pPr>
+              <w:spacing w:after="0" w:line="240" w:lineRule="auto"/>
+              <w:rPr>
+                <w:rFonts w:ascii="Times New Roman" w:eastAsia="Times New Roman" w:hAnsi="Times New Roman" w:cs="Times New Roman"/>
+                <w:sz w:val="24"/>
+                <w:szCs w:val="24"/>
+              </w:rPr>
+            </w:pPr>
+          </w:p>
+        </w:tc>
+      </w:tr>
+      <w:tr>
+        <w:trPr>
+          <w:tblCellSpacing w:w="7" w:type="dxa"/>
+        </w:trPr>
+        <w:tc>
+          <w:tcPr>
+            <w:tcW w:w="0" w:type="auto"/>
+            <w:vAlign w:val="center"/>
+            <w:hideMark/>
+          </w:tcPr>
+          <w:p>
+            <w:pPr>
+              <w:spacing w:after="0" w:line="240" w:lineRule="auto"/>
+              <w:rPr>
+                <w:rFonts w:ascii="Times New Roman" w:eastAsia="Times New Roman" w:hAnsi="Times New Roman" w:cs="Times New Roman"/>
+                <w:sz w:val="24"/>
+                <w:szCs w:val="24"/>
+              </w:rPr>
+            </w:pPr>
+          </w:p>
+        </w:tc>
+        <w:tc>
+          <w:tcPr>
+            <w:tcW w:w="0" w:type="auto"/>
+            <w:vAlign w:val="center"/>
+            <w:hideMark/>
+          </w:tcPr>
+          <w:p>
+            <w:pPr>
+              <w:spacing w:after="0" w:line="240" w:lineRule="auto"/>
+              <w:rPr>
+                <w:rFonts w:ascii="Times New Roman" w:eastAsia="Times New Roman" w:hAnsi="Times New Roman" w:cs="Times New Roman"/>
+                <w:sz w:val="20"/>
+                <w:szCs w:val="20"/>
+              </w:rPr>
+            </w:pPr>
+          </w:p>
+        </w:tc>
+        <w:tc>
+          <w:tcPr>
+            <w:tcW w:w="0" w:type="auto"/>
+            <w:vAlign w:val="center"/>
+            <w:hideMark/>
+          </w:tcPr>
+          <w:p>
+            <w:pPr>
+              <w:spacing w:after="0" w:line="240" w:lineRule="auto"/>
+              <w:rPr>
+                <w:rFonts w:ascii="Times New Roman" w:eastAsia="Times New Roman" w:hAnsi="Times New Roman" w:cs="Times New Roman"/>
+                <w:sz w:val="20"/>
+                <w:szCs w:val="20"/>
+              </w:rPr>
+            </w:pPr>
+          </w:p>
+        </w:tc>
+      </w:tr>
+    </w:tbl>
+    <w:p>
+      <w:pPr>
+        <w:spacing w:after="0" w:line="240" w:lineRule="auto"/>
+        <w:rPr>
+          <w:rFonts w:ascii="Times New Roman" w:eastAsia="Times New Roman" w:hAnsi="Times New Roman" w:cs="Times New Roman"/>
+          <w:vanish/>
+          <w:sz w:val="24"/>
+          <w:szCs w:val="24"/>
+        </w:rPr>
+      </w:pPr>
+    </w:p>
+    <w:tbl>
+      <w:tblPr>
+        <w:tblW w:w="5000" w:type="pct"/>
+        <w:tblCellSpacing w:w="7" w:type="dxa"/>
+        <w:tblCellMar>
+          <w:top w:w="15" w:type="dxa"/>
+          <w:left w:w="15" w:type="dxa"/>
+          <w:bottom w:w="15" w:type="dxa"/>
+          <w:right w:w="15" w:type="dxa"/>
+        </w:tblCellMar>
+        <w:tblLook w:val="04A0" w:firstRow="1" w:lastRow="0" w:firstColumn="1" w:lastColumn="0" w:noHBand="0" w:noVBand="1"/>
+      </w:tblPr>
+      <w:tblGrid>
+        <w:gridCol w:w="469"/>
+        <w:gridCol w:w="8481"/>
+        <w:gridCol w:w="76"/>
+      </w:tblGrid>
+      <w:tr>
+        <w:trPr>
+          <w:tblCellSpacing w:w="7" w:type="dxa"/>
+        </w:trPr>
+        <w:tc>
+          <w:tcPr>
+            <w:tcW w:w="0" w:type="auto"/>
+            <w:vAlign w:val="center"/>
+            <w:hideMark/>
+          </w:tcPr>
+          <w:p>
+            <w:pPr>
+              <w:spacing w:after="0" w:line="240" w:lineRule="auto"/>
+              <w:rPr>
+                <w:rFonts w:ascii="Times New Roman" w:eastAsia="Times New Roman" w:hAnsi="Times New Roman" w:cs="Times New Roman"/>
+                <w:sz w:val="24"/>
+                <w:szCs w:val="24"/>
+              </w:rPr>
+            </w:pPr>
+          </w:p>
+        </w:tc>
+        <w:tc>
+          <w:tcPr>
+            <w:tcW w:w="0" w:type="auto"/>
+            <w:vAlign w:val="center"/>
+            <w:hideMark/>
+          </w:tcPr>
+          <w:p>
+            <w:pPr>
+              <w:spacing w:after="0" w:line="240" w:lineRule="auto"/>
+              <w:rPr>
+                <w:rFonts w:ascii="Times New Roman" w:eastAsia="Times New Roman" w:hAnsi="Times New Roman" w:cs="Times New Roman"/>
+                <w:sz w:val="24"/>
+                <w:szCs w:val="24"/>
+              </w:rPr>
+            </w:pPr>
+            <w:r>
+              <w:rPr>
+                <w:rFonts w:ascii="Times New Roman" w:eastAsia="Times New Roman" w:hAnsi="Times New Roman" w:cs="Times New Roman"/>
+                <w:i/>
+                <w:iCs/>
+                <w:sz w:val="24"/>
+                <w:szCs w:val="24"/>
+              </w:rPr>
+              <w:t xml:space="preserve">Our team </w:t>
+            </w:r>
+            <w:r>
+              <w:rPr>
+                <w:rFonts w:ascii="Times New Roman" w:eastAsia="Times New Roman" w:hAnsi="Times New Roman" w:cs="Times New Roman"/>
+                <w:b/>
+                <w:bCs/>
+                <w:i/>
+                <w:iCs/>
+                <w:sz w:val="24"/>
+                <w:szCs w:val="24"/>
+              </w:rPr>
+              <w:t>is expanding</w:t>
+            </w:r>
+            <w:r>
+              <w:rPr>
+                <w:rFonts w:ascii="Times New Roman" w:eastAsia="Times New Roman" w:hAnsi="Times New Roman" w:cs="Times New Roman"/>
+                <w:i/>
+                <w:iCs/>
+                <w:sz w:val="24"/>
+                <w:szCs w:val="24"/>
+              </w:rPr>
+              <w:t>, and we'</w:t>
+            </w:r>
+            <w:r>
+              <w:rPr>
+                <w:rFonts w:ascii="Times New Roman" w:eastAsia="Times New Roman" w:hAnsi="Times New Roman" w:cs="Times New Roman"/>
+                <w:b/>
+                <w:bCs/>
+                <w:i/>
+                <w:iCs/>
+                <w:sz w:val="24"/>
+                <w:szCs w:val="24"/>
+              </w:rPr>
+              <w:t>re moving</w:t>
+            </w:r>
+            <w:r>
+              <w:rPr>
+                <w:rFonts w:ascii="Times New Roman" w:eastAsia="Times New Roman" w:hAnsi="Times New Roman" w:cs="Times New Roman"/>
+                <w:i/>
+                <w:iCs/>
+                <w:sz w:val="24"/>
+                <w:szCs w:val="24"/>
+              </w:rPr>
+              <w:t xml:space="preserve"> to new offices.</w:t>
+            </w:r>
+          </w:p>
+        </w:tc>
+        <w:tc>
+          <w:tcPr>
+            <w:tcW w:w="0" w:type="auto"/>
+            <w:vAlign w:val="center"/>
+            <w:hideMark/>
+          </w:tcPr>
+          <w:p>
+            <w:pPr>
+              <w:spacing w:after="0" w:line="240" w:lineRule="auto"/>
+              <w:rPr>
+                <w:rFonts w:ascii="Times New Roman" w:eastAsia="Times New Roman" w:hAnsi="Times New Roman" w:cs="Times New Roman"/>
+                <w:sz w:val="24"/>
+                <w:szCs w:val="24"/>
+              </w:rPr>
+            </w:pPr>
+          </w:p>
+        </w:tc>
+      </w:tr>
+      <w:tr>
+        <w:trPr>
+          <w:tblCellSpacing w:w="7" w:type="dxa"/>
+        </w:trPr>
+        <w:tc>
+          <w:tcPr>
+            <w:tcW w:w="250" w:type="pct"/>
+            <w:vAlign w:val="center"/>
+            <w:hideMark/>
+          </w:tcPr>
+          <w:p>
+            <w:pPr>
+              <w:spacing w:after="0" w:line="240" w:lineRule="auto"/>
+              <w:rPr>
+                <w:rFonts w:ascii="Times New Roman" w:eastAsia="Times New Roman" w:hAnsi="Times New Roman" w:cs="Times New Roman"/>
+                <w:sz w:val="24"/>
+                <w:szCs w:val="24"/>
+              </w:rPr>
+            </w:pPr>
+          </w:p>
+        </w:tc>
+        <w:tc>
+          <w:tcPr>
+            <w:tcW w:w="0" w:type="auto"/>
+            <w:vAlign w:val="center"/>
+            <w:hideMark/>
+          </w:tcPr>
+          <w:p>
+            <w:pPr>
+              <w:spacing w:after="0" w:line="240" w:lineRule="auto"/>
+              <w:rPr>
+                <w:rFonts w:ascii="Times New Roman" w:eastAsia="Times New Roman" w:hAnsi="Times New Roman" w:cs="Times New Roman"/>
+                <w:sz w:val="20"/>
+                <w:szCs w:val="20"/>
+              </w:rPr>
+            </w:pPr>
+          </w:p>
+        </w:tc>
+        <w:tc>
+          <w:tcPr>
+            <w:tcW w:w="0" w:type="auto"/>
+            <w:vAlign w:val="center"/>
+            <w:hideMark/>
+          </w:tcPr>
+          <w:p>
+            <w:pPr>
+              <w:spacing w:after="0" w:line="240" w:lineRule="auto"/>
+              <w:rPr>
+                <w:rFonts w:ascii="Times New Roman" w:eastAsia="Times New Roman" w:hAnsi="Times New Roman" w:cs="Times New Roman"/>
+                <w:sz w:val="20"/>
+                <w:szCs w:val="20"/>
+              </w:rPr>
+            </w:pPr>
+          </w:p>
+        </w:tc>
+      </w:tr>
+    </w:tbl>
+    <w:p>
+      <w:pPr>
+        <w:spacing w:after="0" w:line="240" w:lineRule="auto"/>
+        <w:rPr>
+          <w:rFonts w:ascii="Times New Roman" w:eastAsia="Times New Roman" w:hAnsi="Times New Roman" w:cs="Times New Roman"/>
+          <w:vanish/>
+          <w:sz w:val="24"/>
+          <w:szCs w:val="24"/>
+        </w:rPr>
+      </w:pPr>
+    </w:p>
+    <w:tbl>
+      <w:tblPr>
+        <w:tblW w:w="5000" w:type="pct"/>
+        <w:tblCellSpacing w:w="7" w:type="dxa"/>
+        <w:tblCellMar>
+          <w:top w:w="15" w:type="dxa"/>
+          <w:left w:w="15" w:type="dxa"/>
+          <w:bottom w:w="15" w:type="dxa"/>
+          <w:right w:w="15" w:type="dxa"/>
+        </w:tblCellMar>
+        <w:tblLook w:val="04A0" w:firstRow="1" w:lastRow="0" w:firstColumn="1" w:lastColumn="0" w:noHBand="0" w:noVBand="1"/>
+      </w:tblPr>
+      <w:tblGrid>
+        <w:gridCol w:w="469"/>
+        <w:gridCol w:w="4051"/>
+        <w:gridCol w:w="4506"/>
+      </w:tblGrid>
+      <w:tr>
+        <w:trPr>
+          <w:tblCellSpacing w:w="7" w:type="dxa"/>
+        </w:trPr>
+        <w:tc>
+          <w:tcPr>
+            <w:tcW w:w="250" w:type="pct"/>
+            <w:vAlign w:val="center"/>
+            <w:hideMark/>
+          </w:tcPr>
+          <w:p>
+            <w:pPr>
+              <w:spacing w:after="0" w:line="240" w:lineRule="auto"/>
+              <w:rPr>
+                <w:rFonts w:ascii="Times New Roman" w:eastAsia="Times New Roman" w:hAnsi="Times New Roman" w:cs="Times New Roman"/>
+                <w:sz w:val="24"/>
+                <w:szCs w:val="24"/>
+              </w:rPr>
+            </w:pPr>
+          </w:p>
+        </w:tc>
+        <w:tc>
+          <w:tcPr>
+            <w:tcW w:w="2250" w:type="pct"/>
+            <w:vAlign w:val="center"/>
+            <w:hideMark/>
+          </w:tcPr>
+          <w:p>
+            <w:pPr>
+              <w:spacing w:after="0" w:line="240" w:lineRule="auto"/>
+              <w:rPr>
+                <w:rFonts w:ascii="Times New Roman" w:eastAsia="Times New Roman" w:hAnsi="Times New Roman" w:cs="Times New Roman"/>
+                <w:sz w:val="24"/>
+                <w:szCs w:val="24"/>
+              </w:rPr>
+            </w:pPr>
+            <w:r>
+              <w:rPr>
+                <w:rFonts w:ascii="Times New Roman" w:eastAsia="Times New Roman" w:hAnsi="Times New Roman" w:cs="Times New Roman"/>
+                <w:i/>
+                <w:iCs/>
+                <w:sz w:val="24"/>
+                <w:szCs w:val="24"/>
+              </w:rPr>
+              <w:t xml:space="preserve">The company </w:t>
+            </w:r>
+            <w:r>
+              <w:rPr>
+                <w:rFonts w:ascii="Times New Roman" w:eastAsia="Times New Roman" w:hAnsi="Times New Roman" w:cs="Times New Roman"/>
+                <w:b/>
+                <w:bCs/>
+                <w:i/>
+                <w:iCs/>
+                <w:sz w:val="24"/>
+                <w:szCs w:val="24"/>
+              </w:rPr>
+              <w:t>is downsizing</w:t>
+            </w:r>
+            <w:r>
+              <w:rPr>
+                <w:rFonts w:ascii="Times New Roman" w:eastAsia="Times New Roman" w:hAnsi="Times New Roman" w:cs="Times New Roman"/>
+                <w:i/>
+                <w:iCs/>
+                <w:sz w:val="24"/>
+                <w:szCs w:val="24"/>
+              </w:rPr>
+              <w:t xml:space="preserve"> the sales department.</w:t>
+            </w:r>
+          </w:p>
+        </w:tc>
+        <w:tc>
+          <w:tcPr>
+            <w:tcW w:w="0" w:type="auto"/>
+            <w:vAlign w:val="center"/>
+            <w:hideMark/>
+          </w:tcPr>
+          <w:p>
+            <w:pPr>
+              <w:spacing w:after="0" w:line="240" w:lineRule="auto"/>
+              <w:rPr>
+                <w:rFonts w:ascii="Times New Roman" w:eastAsia="Times New Roman" w:hAnsi="Times New Roman" w:cs="Times New Roman"/>
+                <w:sz w:val="24"/>
+                <w:szCs w:val="24"/>
+              </w:rPr>
+            </w:pPr>
+          </w:p>
+        </w:tc>
+      </w:tr>
+    </w:tbl>
+    <w:p/>
+    <w:tbl>
+      <w:tblPr>
+        <w:tblW w:w="11324" w:type="dxa"/>
+        <w:tblInd w:w="-1281" w:type="dxa"/>
+        <w:tblBorders>
+          <w:top w:val="single" w:sz="4" w:space="0" w:color="auto"/>
+          <w:left w:val="single" w:sz="4" w:space="0" w:color="auto"/>
+          <w:bottom w:val="single" w:sz="4" w:space="0" w:color="auto"/>
+          <w:right w:val="single" w:sz="4" w:space="0" w:color="auto"/>
+          <w:insideH w:val="single" w:sz="4" w:space="0" w:color="auto"/>
+          <w:insideV w:val="single" w:sz="4" w:space="0" w:color="auto"/>
+        </w:tblBorders>
+        <w:tblLayout w:type="fixed"/>
+        <w:tblLook w:val="04A0" w:firstRow="1" w:lastRow="0" w:firstColumn="1" w:lastColumn="0" w:noHBand="0" w:noVBand="1"/>
+      </w:tblPr>
+      <w:tblGrid>
+        <w:gridCol w:w="1560"/>
+        <w:gridCol w:w="9764"/>
+      </w:tblGrid>
+      <w:tr>
+        <w:trPr>
+          <w:trHeight w:val="1005"/>
+        </w:trPr>
+        <w:tc>
+          <w:tcPr>
+            <w:tcW w:w="1560" w:type="dxa"/>
+            <w:vMerge w:val="restart"/>
+            <w:shd w:val="clear" w:color="auto" w:fill="auto"/>
+            <w:hideMark/>
+          </w:tcPr>
+          <w:p>
+            <w:pPr>
+              <w:spacing w:after="0" w:line="240" w:lineRule="auto"/>
+              <w:rPr>
+                <w:rFonts w:ascii="Calibri" w:eastAsia="Times New Roman" w:hAnsi="Calibri" w:cs="Times New Roman"/>
+                <w:sz w:val="16"/>
+                <w:szCs w:val="16"/>
+              </w:rPr>
+            </w:pPr>
+            <w:r>
+              <w:rPr>
+                <w:rFonts w:ascii="Calibri" w:eastAsia="Times New Roman" w:hAnsi="Calibri" w:cs="Times New Roman"/>
+                <w:sz w:val="16"/>
+                <w:szCs w:val="16"/>
+              </w:rPr>
+              <w:t>(</w:t>
+            </w:r>
+            <w:r>
+              <w:rPr>
+                <w:rFonts w:ascii="Microsoft YaHei" w:eastAsia="Microsoft YaHei" w:hAnsi="Microsoft YaHei" w:cs="Microsoft YaHei"/>
+                <w:sz w:val="16"/>
+                <w:szCs w:val="16"/>
+              </w:rPr>
+              <w:t>业务</w:t>
+            </w:r>
+            <w:r>
+              <w:rPr>
+                <w:rFonts w:ascii="Calibri" w:eastAsia="Times New Roman" w:hAnsi="Calibri" w:cs="Times New Roman"/>
+                <w:sz w:val="16"/>
+                <w:szCs w:val="16"/>
+              </w:rPr>
+              <w:t>/</w:t>
+            </w:r>
+            <w:r>
+              <w:rPr>
+                <w:rFonts w:ascii="Microsoft YaHei" w:eastAsia="Microsoft YaHei" w:hAnsi="Microsoft YaHei" w:cs="Microsoft YaHei"/>
+                <w:sz w:val="16"/>
+                <w:szCs w:val="16"/>
+              </w:rPr>
+              <w:t>组织</w:t>
+            </w:r>
+            <w:r>
+              <w:rPr>
+                <w:rFonts w:ascii="Calibri" w:eastAsia="Times New Roman" w:hAnsi="Calibri" w:cs="Times New Roman"/>
+                <w:sz w:val="16"/>
+                <w:szCs w:val="16"/>
+              </w:rPr>
+              <w:t>/</w:t>
+            </w:r>
+            <w:r>
+              <w:rPr>
+                <w:rFonts w:ascii="Microsoft YaHei" w:eastAsia="Microsoft YaHei" w:hAnsi="Microsoft YaHei" w:cs="Microsoft YaHei"/>
+                <w:sz w:val="16"/>
+                <w:szCs w:val="16"/>
+              </w:rPr>
+              <w:t>部门的）剥离</w:t>
+            </w:r>
+            <w:r>
+              <w:rPr>
+                <w:rFonts w:ascii="Calibri" w:eastAsia="Times New Roman" w:hAnsi="Calibri" w:cs="Times New Roman"/>
+                <w:sz w:val="16"/>
+                <w:szCs w:val="16"/>
+              </w:rPr>
+              <w:t>/</w:t>
+            </w:r>
+            <w:r>
+              <w:rPr>
+                <w:rFonts w:ascii="Microsoft YaHei" w:eastAsia="Microsoft YaHei" w:hAnsi="Microsoft YaHei" w:cs="Microsoft YaHei"/>
+                <w:sz w:val="16"/>
+                <w:szCs w:val="16"/>
+              </w:rPr>
+              <w:t>出售（</w:t>
+            </w:r>
+            <w:proofErr w:type="gramStart"/>
+            <w:r>
+              <w:rPr>
+                <w:rFonts w:ascii="Microsoft YaHei" w:eastAsia="Microsoft YaHei" w:hAnsi="Microsoft YaHei" w:cs="Microsoft YaHei"/>
+                <w:sz w:val="16"/>
+                <w:szCs w:val="16"/>
+              </w:rPr>
+              <w:t>给其他公司</w:t>
+            </w:r>
+            <w:r>
+              <w:rPr>
+                <w:rFonts w:ascii="Calibri" w:eastAsia="Times New Roman" w:hAnsi="Calibri" w:cs="Times New Roman"/>
+                <w:sz w:val="16"/>
+                <w:szCs w:val="16"/>
+              </w:rPr>
+              <w:t xml:space="preserve">;  </w:t>
+            </w:r>
+            <w:r>
+              <w:rPr>
+                <w:rFonts w:ascii="Microsoft YaHei" w:eastAsia="Microsoft YaHei" w:hAnsi="Microsoft YaHei" w:cs="Microsoft YaHei"/>
+                <w:sz w:val="16"/>
+                <w:szCs w:val="16"/>
+              </w:rPr>
+              <w:t>公司部门或子公司的出售</w:t>
+            </w:r>
+            <w:proofErr w:type="gramEnd"/>
+            <w:r>
+              <w:rPr>
+                <w:rFonts w:ascii="Microsoft YaHei" w:eastAsia="Microsoft YaHei" w:hAnsi="Microsoft YaHei" w:cs="Microsoft YaHei"/>
+                <w:sz w:val="16"/>
+                <w:szCs w:val="16"/>
+              </w:rPr>
+              <w:t>、清算或资产分派</w:t>
+            </w:r>
+            <w:r>
+              <w:rPr>
+                <w:rFonts w:ascii="Calibri" w:eastAsia="Times New Roman" w:hAnsi="Calibri" w:cs="Times New Roman"/>
+                <w:sz w:val="16"/>
+                <w:szCs w:val="16"/>
+              </w:rPr>
+              <w:t xml:space="preserve"> </w:t>
+            </w:r>
+          </w:p>
+        </w:tc>
+        <w:tc>
+          <w:tcPr>
+            <w:tcW w:w="9764" w:type="dxa"/>
+            <w:shd w:val="clear" w:color="auto" w:fill="auto"/>
+            <w:hideMark/>
+          </w:tcPr>
+          <w:p>
+            <w:pPr>
+              <w:spacing w:after="0" w:line="240" w:lineRule="auto"/>
+              <w:rPr>
+                <w:rFonts w:ascii="Calibri" w:eastAsia="Times New Roman" w:hAnsi="Calibri" w:cs="Times New Roman"/>
+                <w:color w:val="000000"/>
+              </w:rPr>
+            </w:pPr>
+            <w:r>
+              <w:rPr>
+                <w:rFonts w:ascii="Calibri" w:eastAsia="Times New Roman" w:hAnsi="Calibri" w:cs="Times New Roman"/>
+                <w:color w:val="000000"/>
+              </w:rPr>
+              <w:t>divest, divesture, divestiture [</w:t>
+            </w:r>
+            <w:proofErr w:type="spellStart"/>
+            <w:r>
+              <w:rPr>
+                <w:rFonts w:ascii="Calibri" w:eastAsia="Times New Roman" w:hAnsi="Calibri" w:cs="Times New Roman"/>
+                <w:color w:val="000000"/>
+              </w:rPr>
+              <w:t>dai'vestitʃə</w:t>
+            </w:r>
+            <w:proofErr w:type="spellEnd"/>
+            <w:r>
+              <w:rPr>
+                <w:rFonts w:ascii="Calibri" w:eastAsia="Times New Roman" w:hAnsi="Calibri" w:cs="Times New Roman"/>
+                <w:color w:val="000000"/>
+              </w:rPr>
+              <w:t xml:space="preserve">]: The sale, liquidation, or spinoff of a corporate division or subsidiary. if a company divests, it sells some of its assets, investments etc. normally to another company.  </w:t>
+            </w:r>
+            <w:r>
+              <w:rPr>
+                <w:rFonts w:ascii="Microsoft YaHei" w:eastAsia="Microsoft YaHei" w:hAnsi="Microsoft YaHei" w:cs="Microsoft YaHei"/>
+                <w:color w:val="000000"/>
+              </w:rPr>
+              <w:t>公司部门或子公司的出售、清算或资产分派</w:t>
+            </w:r>
+            <w:r>
+              <w:rPr>
+                <w:rFonts w:ascii="Calibri" w:eastAsia="Times New Roman" w:hAnsi="Calibri" w:cs="Times New Roman"/>
+                <w:color w:val="000000"/>
+              </w:rPr>
+              <w:t xml:space="preserve">        //n.</w:t>
+            </w:r>
+            <w:r>
+              <w:rPr>
+                <w:rFonts w:ascii="Microsoft YaHei" w:eastAsia="Microsoft YaHei" w:hAnsi="Microsoft YaHei" w:cs="Microsoft YaHei"/>
+                <w:color w:val="000000"/>
+              </w:rPr>
+              <w:t>续集（电视剧的）；副产品；附带的利益</w:t>
+            </w:r>
+            <w:r>
+              <w:rPr>
+                <w:rFonts w:ascii="Calibri" w:eastAsia="Times New Roman" w:hAnsi="Calibri" w:cs="Times New Roman"/>
+                <w:color w:val="000000"/>
+              </w:rPr>
+              <w:t xml:space="preserve"> spinoff</w:t>
+            </w:r>
+          </w:p>
+        </w:tc>
+      </w:tr>
+      <w:tr>
+        <w:trPr>
+          <w:trHeight w:val="1125"/>
+        </w:trPr>
+        <w:tc>
+          <w:tcPr>
+            <w:tcW w:w="1560" w:type="dxa"/>
+            <w:vMerge/>
+            <w:vAlign w:val="center"/>
+            <w:hideMark/>
+          </w:tcPr>
+          <w:p>
+            <w:pPr>
+              <w:spacing w:after="0" w:line="240" w:lineRule="auto"/>
+              <w:rPr>
+                <w:rFonts w:ascii="Calibri" w:eastAsia="Times New Roman" w:hAnsi="Calibri" w:cs="Times New Roman"/>
+                <w:sz w:val="16"/>
+                <w:szCs w:val="16"/>
+              </w:rPr>
+            </w:pPr>
+          </w:p>
+        </w:tc>
+        <w:tc>
+          <w:tcPr>
+            <w:tcW w:w="9764" w:type="dxa"/>
+            <w:shd w:val="clear" w:color="auto" w:fill="auto"/>
+            <w:hideMark/>
+          </w:tcPr>
+          <w:p>
+            <w:pPr>
+              <w:spacing w:after="0" w:line="240" w:lineRule="auto"/>
+              <w:rPr>
+                <w:rFonts w:ascii="Calibri" w:eastAsia="Times New Roman" w:hAnsi="Calibri" w:cs="Times New Roman"/>
+                <w:color w:val="000000"/>
+              </w:rPr>
+            </w:pPr>
+            <w:proofErr w:type="spellStart"/>
+            <w:r>
+              <w:rPr>
+                <w:rFonts w:ascii="Calibri" w:eastAsia="Times New Roman" w:hAnsi="Calibri" w:cs="Times New Roman"/>
+                <w:color w:val="000000"/>
+              </w:rPr>
+              <w:t>eg</w:t>
+            </w:r>
+            <w:proofErr w:type="spellEnd"/>
+            <w:r>
+              <w:rPr>
+                <w:rFonts w:ascii="Calibri" w:eastAsia="Times New Roman" w:hAnsi="Calibri" w:cs="Times New Roman"/>
+                <w:color w:val="000000"/>
+              </w:rPr>
+              <w:t xml:space="preserve"> IBM has finished its first phase of enterprise transformation</w:t>
+            </w:r>
+            <w:r>
+              <w:rPr>
+                <w:rFonts w:ascii="Microsoft YaHei" w:eastAsia="Microsoft YaHei" w:hAnsi="Microsoft YaHei" w:cs="Microsoft YaHei"/>
+                <w:color w:val="000000"/>
+              </w:rPr>
+              <w:t>转型</w:t>
+            </w:r>
+            <w:r>
+              <w:rPr>
+                <w:rFonts w:ascii="Calibri" w:eastAsia="Times New Roman" w:hAnsi="Calibri" w:cs="Times New Roman"/>
+                <w:color w:val="000000"/>
+              </w:rPr>
+              <w:t xml:space="preserve">, such as carrying out the </w:t>
+            </w:r>
+            <w:r>
+              <w:rPr>
+                <w:rFonts w:ascii="Calibri" w:eastAsia="Times New Roman" w:hAnsi="Calibri" w:cs="Times New Roman"/>
+                <w:b/>
+                <w:color w:val="000000"/>
+                <w:u w:val="single"/>
+              </w:rPr>
+              <w:t>divesture of X86server</w:t>
+            </w:r>
+            <w:r>
+              <w:rPr>
+                <w:rFonts w:ascii="Calibri" w:eastAsia="Times New Roman" w:hAnsi="Calibri" w:cs="Times New Roman"/>
+                <w:color w:val="000000"/>
+              </w:rPr>
+              <w:t xml:space="preserve"> to Lenovo and </w:t>
+            </w:r>
+            <w:proofErr w:type="spellStart"/>
+            <w:r>
+              <w:rPr>
+                <w:rFonts w:ascii="Calibri" w:eastAsia="Times New Roman" w:hAnsi="Calibri" w:cs="Times New Roman"/>
+                <w:color w:val="000000"/>
+              </w:rPr>
+              <w:t>achievingthe</w:t>
+            </w:r>
+            <w:proofErr w:type="spellEnd"/>
+            <w:r>
+              <w:rPr>
+                <w:rFonts w:ascii="Calibri" w:eastAsia="Times New Roman" w:hAnsi="Calibri" w:cs="Times New Roman"/>
+                <w:color w:val="000000"/>
+              </w:rPr>
+              <w:t xml:space="preserve"> acquisition of </w:t>
+            </w:r>
+            <w:proofErr w:type="spellStart"/>
+            <w:r>
+              <w:rPr>
+                <w:rFonts w:ascii="Calibri" w:eastAsia="Times New Roman" w:hAnsi="Calibri" w:cs="Times New Roman"/>
+                <w:color w:val="000000"/>
+              </w:rPr>
+              <w:t>Softlayer</w:t>
+            </w:r>
+            <w:proofErr w:type="spellEnd"/>
+            <w:r>
+              <w:rPr>
+                <w:rFonts w:ascii="Calibri" w:eastAsia="Times New Roman" w:hAnsi="Calibri" w:cs="Times New Roman"/>
+                <w:color w:val="000000"/>
+              </w:rPr>
+              <w:t xml:space="preserve">.  </w:t>
+            </w:r>
+          </w:p>
+          <w:p>
+            <w:pPr>
+              <w:spacing w:after="0" w:line="240" w:lineRule="auto"/>
+              <w:rPr>
+                <w:rFonts w:ascii="Calibri" w:eastAsia="Times New Roman" w:hAnsi="Calibri" w:cs="Times New Roman"/>
+                <w:color w:val="000000"/>
+              </w:rPr>
+            </w:pPr>
+          </w:p>
+          <w:p>
+            <w:pPr>
+              <w:spacing w:after="0" w:line="240" w:lineRule="auto"/>
+              <w:rPr>
+                <w:rFonts w:ascii="Calibri" w:eastAsia="Times New Roman" w:hAnsi="Calibri" w:cs="Times New Roman"/>
+                <w:color w:val="000000"/>
+              </w:rPr>
+            </w:pPr>
+            <w:proofErr w:type="spellStart"/>
+            <w:r>
+              <w:rPr>
+                <w:rFonts w:ascii="Calibri" w:eastAsia="Times New Roman" w:hAnsi="Calibri" w:cs="Times New Roman"/>
+                <w:color w:val="000000"/>
+              </w:rPr>
+              <w:t>eg</w:t>
+            </w:r>
+            <w:proofErr w:type="spellEnd"/>
+            <w:r>
+              <w:rPr>
+                <w:rFonts w:ascii="Calibri" w:eastAsia="Times New Roman" w:hAnsi="Calibri" w:cs="Times New Roman"/>
+                <w:color w:val="000000"/>
+              </w:rPr>
+              <w:t xml:space="preserve"> </w:t>
+            </w:r>
+            <w:proofErr w:type="gramStart"/>
+            <w:r>
+              <w:rPr>
+                <w:rFonts w:ascii="Calibri" w:eastAsia="Times New Roman" w:hAnsi="Calibri" w:cs="Times New Roman"/>
+                <w:color w:val="000000"/>
+              </w:rPr>
+              <w:t>As</w:t>
+            </w:r>
+            <w:proofErr w:type="gramEnd"/>
+            <w:r>
+              <w:rPr>
+                <w:rFonts w:ascii="Calibri" w:eastAsia="Times New Roman" w:hAnsi="Calibri" w:cs="Times New Roman"/>
+                <w:color w:val="000000"/>
+              </w:rPr>
+              <w:t xml:space="preserve"> you also know, a core element of IBM strategic imperatives</w:t>
+            </w:r>
+            <w:r>
+              <w:rPr>
+                <w:rFonts w:ascii="Microsoft YaHei" w:eastAsia="Microsoft YaHei" w:hAnsi="Microsoft YaHei" w:cs="Microsoft YaHei"/>
+                <w:color w:val="000000"/>
+              </w:rPr>
+              <w:t>战略规则</w:t>
+            </w:r>
+            <w:r>
+              <w:rPr>
+                <w:rFonts w:ascii="Calibri" w:eastAsia="Times New Roman" w:hAnsi="Calibri" w:cs="Times New Roman"/>
+                <w:color w:val="000000"/>
+              </w:rPr>
+              <w:t xml:space="preserve"> is our commitment to climb to higher value. We have announced the divesture</w:t>
+            </w:r>
+            <w:r>
+              <w:rPr>
+                <w:rFonts w:ascii="Microsoft YaHei" w:eastAsia="Microsoft YaHei" w:hAnsi="Microsoft YaHei" w:cs="Microsoft YaHei"/>
+                <w:color w:val="000000"/>
+              </w:rPr>
+              <w:t>业务的出售</w:t>
+            </w:r>
+            <w:r>
+              <w:rPr>
+                <w:rFonts w:ascii="Calibri" w:eastAsia="Times New Roman" w:hAnsi="Calibri" w:cs="Times New Roman"/>
+                <w:color w:val="000000"/>
+              </w:rPr>
+              <w:t xml:space="preserve"> of our semiconductor manufacturing business to another company </w:t>
+            </w:r>
+            <w:proofErr w:type="spellStart"/>
+            <w:r>
+              <w:rPr>
+                <w:rFonts w:ascii="Calibri" w:eastAsia="Times New Roman" w:hAnsi="Calibri" w:cs="Times New Roman"/>
+                <w:color w:val="000000"/>
+              </w:rPr>
+              <w:t>GlobalFoundries</w:t>
+            </w:r>
+            <w:proofErr w:type="spellEnd"/>
+            <w:r>
+              <w:rPr>
+                <w:rFonts w:ascii="Calibri" w:eastAsia="Times New Roman" w:hAnsi="Calibri" w:cs="Times New Roman"/>
+                <w:color w:val="000000"/>
+              </w:rPr>
+              <w:t xml:space="preserve"> and the divesture of x86 servers to ThinkPad.  </w:t>
+            </w:r>
+          </w:p>
+          <w:p>
+            <w:pPr>
+              <w:spacing w:after="0" w:line="240" w:lineRule="auto"/>
+              <w:rPr>
+                <w:rFonts w:ascii="Calibri" w:eastAsia="Times New Roman" w:hAnsi="Calibri" w:cs="Times New Roman"/>
+                <w:color w:val="000000"/>
+              </w:rPr>
+            </w:pPr>
+          </w:p>
+        </w:tc>
+      </w:tr>
+      <w:tr>
+        <w:trPr>
+          <w:trHeight w:val="1125"/>
+        </w:trPr>
+        <w:tc>
+          <w:tcPr>
+            <w:tcW w:w="1560" w:type="dxa"/>
+            <w:vMerge/>
+            <w:vAlign w:val="center"/>
+            <w:hideMark/>
+          </w:tcPr>
+          <w:p>
+            <w:pPr>
+              <w:spacing w:after="0" w:line="240" w:lineRule="auto"/>
+              <w:rPr>
+                <w:rFonts w:ascii="Calibri" w:eastAsia="Times New Roman" w:hAnsi="Calibri" w:cs="Times New Roman"/>
+                <w:sz w:val="16"/>
+                <w:szCs w:val="16"/>
+              </w:rPr>
+            </w:pPr>
+          </w:p>
+        </w:tc>
+        <w:tc>
+          <w:tcPr>
+            <w:tcW w:w="9764" w:type="dxa"/>
+            <w:shd w:val="clear" w:color="auto" w:fill="auto"/>
+            <w:hideMark/>
+          </w:tcPr>
+          <w:p>
+            <w:pPr>
+              <w:spacing w:after="0" w:line="240" w:lineRule="auto"/>
+              <w:rPr>
+                <w:rFonts w:ascii="Calibri" w:eastAsia="Times New Roman" w:hAnsi="Calibri" w:cs="Times New Roman"/>
+                <w:color w:val="000000"/>
+              </w:rPr>
+            </w:pPr>
+            <w:proofErr w:type="spellStart"/>
+            <w:r>
+              <w:rPr>
+                <w:rFonts w:ascii="Calibri" w:eastAsia="Times New Roman" w:hAnsi="Calibri" w:cs="Times New Roman"/>
+                <w:color w:val="000000"/>
+              </w:rPr>
+              <w:t>eg</w:t>
+            </w:r>
+            <w:proofErr w:type="spellEnd"/>
+            <w:r>
+              <w:rPr>
+                <w:rFonts w:ascii="Calibri" w:eastAsia="Times New Roman" w:hAnsi="Calibri" w:cs="Times New Roman"/>
+                <w:color w:val="000000"/>
+              </w:rPr>
+              <w:t xml:space="preserve"> Our strategic imperatives</w:t>
+            </w:r>
+            <w:r>
+              <w:rPr>
+                <w:rFonts w:ascii="Microsoft YaHei" w:eastAsia="Microsoft YaHei" w:hAnsi="Microsoft YaHei" w:cs="Microsoft YaHei"/>
+                <w:color w:val="000000"/>
+              </w:rPr>
+              <w:t>战略规则</w:t>
+            </w:r>
+            <w:r>
+              <w:rPr>
+                <w:rFonts w:ascii="Calibri" w:eastAsia="Times New Roman" w:hAnsi="Calibri" w:cs="Times New Roman"/>
+                <w:color w:val="000000"/>
+              </w:rPr>
+              <w:t xml:space="preserve"> delivered growth of more than 30 percent for the second quarter and the first half of the year, excluding the impact of currency and divested business </w:t>
+            </w:r>
+            <w:r>
+              <w:rPr>
+                <w:rFonts w:ascii="Microsoft YaHei" w:eastAsia="Microsoft YaHei" w:hAnsi="Microsoft YaHei" w:cs="Microsoft YaHei"/>
+                <w:color w:val="000000"/>
+              </w:rPr>
+              <w:t>剥离</w:t>
+            </w:r>
+            <w:r>
+              <w:rPr>
+                <w:rFonts w:ascii="Calibri" w:eastAsia="Times New Roman" w:hAnsi="Calibri" w:cs="Times New Roman"/>
+                <w:color w:val="000000"/>
+              </w:rPr>
+              <w:t>/</w:t>
+            </w:r>
+            <w:r>
+              <w:rPr>
+                <w:rFonts w:ascii="Microsoft YaHei" w:eastAsia="Microsoft YaHei" w:hAnsi="Microsoft YaHei" w:cs="Microsoft YaHei"/>
+                <w:color w:val="000000"/>
+              </w:rPr>
+              <w:t>出售的业务</w:t>
+            </w:r>
+            <w:r>
+              <w:rPr>
+                <w:rFonts w:ascii="Calibri" w:eastAsia="Times New Roman" w:hAnsi="Calibri" w:cs="Times New Roman"/>
+                <w:color w:val="000000"/>
+              </w:rPr>
+              <w:t xml:space="preserve">, </w:t>
+            </w:r>
+            <w:proofErr w:type="spellStart"/>
+            <w:r>
+              <w:rPr>
+                <w:rFonts w:ascii="Calibri" w:eastAsia="Times New Roman" w:hAnsi="Calibri" w:cs="Times New Roman"/>
+                <w:color w:val="000000"/>
+              </w:rPr>
+              <w:t>eg</w:t>
+            </w:r>
+            <w:proofErr w:type="spellEnd"/>
+            <w:r>
+              <w:rPr>
+                <w:rFonts w:ascii="Calibri" w:eastAsia="Times New Roman" w:hAnsi="Calibri" w:cs="Times New Roman"/>
+                <w:color w:val="000000"/>
+              </w:rPr>
+              <w:t xml:space="preserve"> the divesture of X86 server to Lenovo.  Our cloud business grew more than 70 percent in the quarter, and we have delivered $8.7 billion in cloud revenue over the last 12 months. Our mobile business quadrupled, and our security business returned to double-digit growth. Taken together, the strategic imperatives</w:t>
+            </w:r>
+            <w:r>
+              <w:rPr>
+                <w:rFonts w:ascii="Microsoft YaHei" w:eastAsia="Microsoft YaHei" w:hAnsi="Microsoft YaHei" w:cs="Microsoft YaHei"/>
+                <w:color w:val="000000"/>
+              </w:rPr>
+              <w:t>战略规则</w:t>
+            </w:r>
+            <w:r>
+              <w:rPr>
+                <w:rFonts w:ascii="Calibri" w:eastAsia="Times New Roman" w:hAnsi="Calibri" w:cs="Times New Roman"/>
+                <w:color w:val="000000"/>
+              </w:rPr>
+              <w:t xml:space="preserve"> are becoming a substantial part of our total business, and their continued rapid growth gives us confidence in our strategic path forward.  </w:t>
+            </w:r>
+          </w:p>
+          <w:p>
+            <w:pPr>
+              <w:spacing w:after="0" w:line="240" w:lineRule="auto"/>
+              <w:rPr>
+                <w:rFonts w:ascii="Calibri" w:eastAsia="Times New Roman" w:hAnsi="Calibri" w:cs="Times New Roman"/>
+                <w:color w:val="000000"/>
+              </w:rPr>
+            </w:pPr>
+          </w:p>
+        </w:tc>
+      </w:tr>
+    </w:tbl>
+    <w:p/>
     <w:p>
       <w:pPr>
         <w:rPr>
@@ -3025,7 +5575,7 @@
                     <pic:cNvPicPr/>
                   </pic:nvPicPr>
                   <pic:blipFill>
-                    <a:blip r:embed="rId9"/>
+                    <a:blip r:embed="rId11"/>
                     <a:stretch>
                       <a:fillRect/>
                     </a:stretch>
@@ -3085,7 +5635,7 @@
             <w:tcW w:w="9016" w:type="dxa"/>
           </w:tcPr>
           <w:p>
-            <w:hyperlink r:id="rId10" w:history="1">
+            <w:hyperlink r:id="rId12" w:history="1">
               <w:r>
                 <w:rPr>
                   <w:rStyle w:val="Hyperlink"/>
@@ -3122,7 +5672,7 @@
             </w:r>
           </w:p>
           <w:p>
-            <w:hyperlink r:id="rId11" w:history="1">
+            <w:hyperlink r:id="rId13" w:history="1">
               <w:r>
                 <w:rPr>
                   <w:rStyle w:val="Hyperlink"/>
@@ -3216,17 +5766,7 @@
                 <w:szCs w:val="24"/>
                 <w:highlight w:val="yellow"/>
               </w:rPr>
-              <w:t xml:space="preserve"> (like someone, somebody, </w:t>
-            </w:r>
-            <w:r>
-              <w:rPr>
-                <w:rFonts w:ascii="Times New Roman" w:eastAsia="Times New Roman" w:hAnsi="Times New Roman" w:cs="Times New Roman"/>
-                <w:sz w:val="24"/>
-                <w:szCs w:val="24"/>
-                <w:highlight w:val="yellow"/>
-              </w:rPr>
-              <w:lastRenderedPageBreak/>
-              <w:t>something)</w:t>
+              <w:t xml:space="preserve"> (like someone, somebody, something)</w:t>
             </w:r>
             <w:r>
               <w:rPr>
@@ -3294,7 +5834,6 @@
           <w:sz w:val="24"/>
           <w:szCs w:val="24"/>
         </w:rPr>
-        <w:lastRenderedPageBreak/>
         <w:t> </w:t>
       </w:r>
     </w:p>
@@ -4825,13 +7364,7 @@
         <w:rPr>
           <w:lang w:val="en-US"/>
         </w:rPr>
-        <w:t>Indefinite pronoun-</w:t>
-      </w:r>
-      <w:r>
-        <w:rPr>
-          <w:lang w:val="en-US"/>
-        </w:rPr>
-        <w:t>Thing</w:t>
+        <w:t>Indefinite pronoun-Thing</w:t>
       </w:r>
     </w:p>
     <w:tbl>
@@ -5614,7 +8147,6 @@
           <w:sz w:val="24"/>
           <w:szCs w:val="24"/>
         </w:rPr>
-        <w:lastRenderedPageBreak/>
         <w:t> </w:t>
       </w:r>
     </w:p>
@@ -6120,6 +8652,7 @@
         <w:pStyle w:val="Heading2"/>
       </w:pPr>
       <w:r>
+        <w:lastRenderedPageBreak/>
         <w:t>React to news</w:t>
       </w:r>
     </w:p>
@@ -7703,6 +10236,7 @@
                 <w:sz w:val="24"/>
                 <w:szCs w:val="24"/>
               </w:rPr>
+              <w:lastRenderedPageBreak/>
               <w:t> </w:t>
             </w:r>
           </w:p>
@@ -7800,8 +10334,6 @@
               </w:rPr>
               <w:t>Well, g</w:t>
             </w:r>
-            <w:bookmarkStart w:id="1" w:name="_GoBack"/>
-            <w:bookmarkEnd w:id="1"/>
             <w:r>
               <w:rPr>
                 <w:rFonts w:ascii="Times New Roman" w:eastAsia="Times New Roman" w:hAnsi="Times New Roman" w:cs="Times New Roman"/>
@@ -7896,15 +10428,7 @@
                 <w:sz w:val="24"/>
                 <w:szCs w:val="24"/>
               </w:rPr>
-              <w:t xml:space="preserve">   // </w:t>
-            </w:r>
-            <w:r>
-              <w:rPr>
-                <w:rFonts w:ascii="Times New Roman" w:eastAsia="Times New Roman" w:hAnsi="Times New Roman" w:cs="Times New Roman"/>
-                <w:sz w:val="24"/>
-                <w:szCs w:val="24"/>
-              </w:rPr>
-              <w:t>No way! Are you serious?</w:t>
+              <w:t xml:space="preserve">   // No way! Are you serious?</w:t>
             </w:r>
           </w:p>
           <w:p>
@@ -8274,15 +10798,3683 @@
     </w:p>
     <w:p>
       <w:pPr>
-        <w:rPr>
-          <w:lang w:val="en-US"/>
-        </w:rPr>
+        <w:pStyle w:val="NormalWeb"/>
       </w:pPr>
     </w:p>
     <w:p>
       <w:pPr>
+        <w:pStyle w:val="Heading2"/>
+      </w:pPr>
+      <w:r>
+        <w:lastRenderedPageBreak/>
+        <w:t>Explain reasons</w:t>
+      </w:r>
+    </w:p>
+    <w:tbl>
+      <w:tblPr>
+        <w:tblW w:w="5000" w:type="pct"/>
+        <w:tblCellSpacing w:w="7" w:type="dxa"/>
+        <w:tblCellMar>
+          <w:top w:w="15" w:type="dxa"/>
+          <w:left w:w="15" w:type="dxa"/>
+          <w:bottom w:w="15" w:type="dxa"/>
+          <w:right w:w="15" w:type="dxa"/>
+        </w:tblCellMar>
+        <w:tblLook w:val="04A0" w:firstRow="1" w:lastRow="0" w:firstColumn="1" w:lastColumn="0" w:noHBand="0" w:noVBand="1"/>
+      </w:tblPr>
+      <w:tblGrid>
+        <w:gridCol w:w="3011"/>
+        <w:gridCol w:w="3004"/>
+        <w:gridCol w:w="3011"/>
+      </w:tblGrid>
+      <w:tr>
+        <w:trPr>
+          <w:tblCellSpacing w:w="7" w:type="dxa"/>
+        </w:trPr>
+        <w:tc>
+          <w:tcPr>
+            <w:tcW w:w="0" w:type="auto"/>
+            <w:gridSpan w:val="3"/>
+            <w:vAlign w:val="center"/>
+            <w:hideMark/>
+          </w:tcPr>
+          <w:p>
+            <w:pPr>
+              <w:spacing w:after="0" w:line="240" w:lineRule="auto"/>
+              <w:rPr>
+                <w:rFonts w:ascii="Times New Roman" w:eastAsia="Times New Roman" w:hAnsi="Times New Roman" w:cs="Times New Roman"/>
+                <w:b/>
+                <w:bCs/>
+                <w:sz w:val="24"/>
+                <w:szCs w:val="24"/>
+              </w:rPr>
+            </w:pPr>
+            <w:r>
+              <w:rPr>
+                <w:rFonts w:ascii="Times New Roman" w:eastAsia="Times New Roman" w:hAnsi="Times New Roman" w:cs="Times New Roman"/>
+                <w:b/>
+                <w:bCs/>
+                <w:sz w:val="24"/>
+                <w:szCs w:val="24"/>
+              </w:rPr>
+              <w:t>Reasons for change</w:t>
+            </w:r>
+          </w:p>
+          <w:p>
+            <w:pPr>
+              <w:pStyle w:val="ListParagraph"/>
+              <w:numPr>
+                <w:ilvl w:val="0"/>
+                <w:numId w:val="3"/>
+              </w:numPr>
+              <w:spacing w:after="0" w:line="240" w:lineRule="auto"/>
+              <w:rPr>
+                <w:rFonts w:ascii="Times New Roman" w:eastAsia="Times New Roman" w:hAnsi="Times New Roman" w:cs="Times New Roman"/>
+                <w:sz w:val="24"/>
+                <w:szCs w:val="24"/>
+              </w:rPr>
+            </w:pPr>
+            <w:r>
+              <w:rPr>
+                <w:rFonts w:ascii="Times New Roman" w:eastAsia="Times New Roman" w:hAnsi="Times New Roman" w:cs="Times New Roman"/>
+                <w:sz w:val="24"/>
+                <w:szCs w:val="24"/>
+              </w:rPr>
+              <w:t>… because of …</w:t>
+            </w:r>
+          </w:p>
+          <w:p>
+            <w:pPr>
+              <w:pStyle w:val="ListParagraph"/>
+              <w:numPr>
+                <w:ilvl w:val="0"/>
+                <w:numId w:val="3"/>
+              </w:numPr>
+              <w:spacing w:after="0" w:line="240" w:lineRule="auto"/>
+              <w:rPr>
+                <w:rFonts w:ascii="Times New Roman" w:eastAsia="Times New Roman" w:hAnsi="Times New Roman" w:cs="Times New Roman"/>
+                <w:sz w:val="24"/>
+                <w:szCs w:val="24"/>
+              </w:rPr>
+            </w:pPr>
+            <w:r>
+              <w:rPr>
+                <w:rFonts w:ascii="Times New Roman" w:eastAsia="Times New Roman" w:hAnsi="Times New Roman" w:cs="Times New Roman"/>
+                <w:sz w:val="24"/>
+                <w:szCs w:val="24"/>
+              </w:rPr>
+              <w:t>.. be due to …</w:t>
+            </w:r>
+          </w:p>
+          <w:p>
+            <w:pPr>
+              <w:pStyle w:val="ListParagraph"/>
+              <w:numPr>
+                <w:ilvl w:val="0"/>
+                <w:numId w:val="3"/>
+              </w:numPr>
+              <w:spacing w:after="0" w:line="240" w:lineRule="auto"/>
+              <w:rPr>
+                <w:rFonts w:ascii="Times New Roman" w:eastAsia="Times New Roman" w:hAnsi="Times New Roman" w:cs="Times New Roman"/>
+                <w:sz w:val="24"/>
+                <w:szCs w:val="24"/>
+              </w:rPr>
+            </w:pPr>
+            <w:r>
+              <w:rPr>
+                <w:rFonts w:ascii="Times New Roman" w:eastAsia="Times New Roman" w:hAnsi="Times New Roman" w:cs="Times New Roman"/>
+                <w:sz w:val="24"/>
+                <w:szCs w:val="24"/>
+              </w:rPr>
+              <w:t>.. thanks to …</w:t>
+            </w:r>
+          </w:p>
+        </w:tc>
+      </w:tr>
+      <w:tr>
+        <w:trPr>
+          <w:tblCellSpacing w:w="7" w:type="dxa"/>
+        </w:trPr>
+        <w:tc>
+          <w:tcPr>
+            <w:tcW w:w="0" w:type="auto"/>
+            <w:vAlign w:val="center"/>
+            <w:hideMark/>
+          </w:tcPr>
+          <w:p>
+            <w:pPr>
+              <w:spacing w:after="0" w:line="240" w:lineRule="auto"/>
+              <w:rPr>
+                <w:rFonts w:ascii="Times New Roman" w:eastAsia="Times New Roman" w:hAnsi="Times New Roman" w:cs="Times New Roman"/>
+                <w:sz w:val="24"/>
+                <w:szCs w:val="24"/>
+              </w:rPr>
+            </w:pPr>
+            <w:r>
+              <w:rPr>
+                <w:rFonts w:ascii="Times New Roman" w:eastAsia="Times New Roman" w:hAnsi="Times New Roman" w:cs="Times New Roman"/>
+                <w:sz w:val="24"/>
+                <w:szCs w:val="24"/>
+              </w:rPr>
+              <w:t> </w:t>
+            </w:r>
+          </w:p>
+        </w:tc>
+        <w:tc>
+          <w:tcPr>
+            <w:tcW w:w="0" w:type="auto"/>
+            <w:vAlign w:val="center"/>
+            <w:hideMark/>
+          </w:tcPr>
+          <w:p>
+            <w:pPr>
+              <w:spacing w:after="0" w:line="240" w:lineRule="auto"/>
+              <w:rPr>
+                <w:rFonts w:ascii="Times New Roman" w:eastAsia="Times New Roman" w:hAnsi="Times New Roman" w:cs="Times New Roman"/>
+                <w:sz w:val="24"/>
+                <w:szCs w:val="24"/>
+              </w:rPr>
+            </w:pPr>
+            <w:r>
+              <w:rPr>
+                <w:rFonts w:ascii="Times New Roman" w:eastAsia="Times New Roman" w:hAnsi="Times New Roman" w:cs="Times New Roman"/>
+                <w:sz w:val="24"/>
+                <w:szCs w:val="24"/>
+              </w:rPr>
+              <w:t> </w:t>
+            </w:r>
+          </w:p>
+        </w:tc>
+        <w:tc>
+          <w:tcPr>
+            <w:tcW w:w="0" w:type="auto"/>
+            <w:vAlign w:val="center"/>
+            <w:hideMark/>
+          </w:tcPr>
+          <w:p>
+            <w:pPr>
+              <w:spacing w:after="0" w:line="240" w:lineRule="auto"/>
+              <w:rPr>
+                <w:rFonts w:ascii="Times New Roman" w:eastAsia="Times New Roman" w:hAnsi="Times New Roman" w:cs="Times New Roman"/>
+                <w:sz w:val="24"/>
+                <w:szCs w:val="24"/>
+              </w:rPr>
+            </w:pPr>
+            <w:r>
+              <w:rPr>
+                <w:rFonts w:ascii="Times New Roman" w:eastAsia="Times New Roman" w:hAnsi="Times New Roman" w:cs="Times New Roman"/>
+                <w:sz w:val="24"/>
+                <w:szCs w:val="24"/>
+              </w:rPr>
+              <w:t> </w:t>
+            </w:r>
+          </w:p>
+        </w:tc>
+      </w:tr>
+      <w:tr>
+        <w:trPr>
+          <w:tblCellSpacing w:w="7" w:type="dxa"/>
+        </w:trPr>
+        <w:tc>
+          <w:tcPr>
+            <w:tcW w:w="0" w:type="auto"/>
+            <w:gridSpan w:val="3"/>
+            <w:vAlign w:val="center"/>
+            <w:hideMark/>
+          </w:tcPr>
+          <w:p>
+            <w:pPr>
+              <w:spacing w:after="0" w:line="240" w:lineRule="auto"/>
+              <w:rPr>
+                <w:rFonts w:ascii="Times New Roman" w:eastAsia="Times New Roman" w:hAnsi="Times New Roman" w:cs="Times New Roman"/>
+                <w:sz w:val="24"/>
+                <w:szCs w:val="24"/>
+              </w:rPr>
+            </w:pPr>
+            <w:r>
+              <w:rPr>
+                <w:rFonts w:ascii="Times New Roman" w:eastAsia="Times New Roman" w:hAnsi="Times New Roman" w:cs="Times New Roman"/>
+                <w:sz w:val="24"/>
+                <w:szCs w:val="24"/>
+              </w:rPr>
+              <w:t xml:space="preserve">You can use phrases like </w:t>
+            </w:r>
+            <w:r>
+              <w:rPr>
+                <w:rFonts w:ascii="Times New Roman" w:eastAsia="Times New Roman" w:hAnsi="Times New Roman" w:cs="Times New Roman"/>
+                <w:sz w:val="24"/>
+                <w:szCs w:val="24"/>
+              </w:rPr>
+              <w:t>“</w:t>
+            </w:r>
+            <w:r>
+              <w:rPr>
+                <w:rFonts w:ascii="Times New Roman" w:eastAsia="Times New Roman" w:hAnsi="Times New Roman" w:cs="Times New Roman"/>
+                <w:b/>
+                <w:sz w:val="24"/>
+                <w:szCs w:val="24"/>
+                <w:highlight w:val="yellow"/>
+                <w:u w:val="single"/>
+              </w:rPr>
+              <w:t>be due to</w:t>
+            </w:r>
+            <w:r>
+              <w:rPr>
+                <w:rFonts w:ascii="Times New Roman" w:eastAsia="Times New Roman" w:hAnsi="Times New Roman" w:cs="Times New Roman"/>
+                <w:b/>
+                <w:bCs/>
+                <w:sz w:val="24"/>
+                <w:szCs w:val="24"/>
+              </w:rPr>
+              <w:t>”</w:t>
+            </w:r>
+            <w:r>
+              <w:rPr>
+                <w:rFonts w:ascii="Times New Roman" w:eastAsia="Times New Roman" w:hAnsi="Times New Roman" w:cs="Times New Roman"/>
+                <w:sz w:val="24"/>
+                <w:szCs w:val="24"/>
+              </w:rPr>
+              <w:t xml:space="preserve"> and </w:t>
+            </w:r>
+            <w:r>
+              <w:rPr>
+                <w:rFonts w:ascii="Times New Roman" w:eastAsia="Times New Roman" w:hAnsi="Times New Roman" w:cs="Times New Roman"/>
+                <w:b/>
+                <w:bCs/>
+                <w:sz w:val="24"/>
+                <w:szCs w:val="24"/>
+              </w:rPr>
+              <w:t>because of</w:t>
+            </w:r>
+            <w:r>
+              <w:rPr>
+                <w:rFonts w:ascii="Times New Roman" w:eastAsia="Times New Roman" w:hAnsi="Times New Roman" w:cs="Times New Roman"/>
+                <w:sz w:val="24"/>
+                <w:szCs w:val="24"/>
+              </w:rPr>
+              <w:t xml:space="preserve"> to give reasons for change. </w:t>
+            </w:r>
+            <w:r>
+              <w:rPr>
+                <w:rFonts w:ascii="Times New Roman" w:eastAsia="Times New Roman" w:hAnsi="Times New Roman" w:cs="Times New Roman"/>
+                <w:b/>
+                <w:sz w:val="24"/>
+                <w:szCs w:val="24"/>
+                <w:highlight w:val="yellow"/>
+                <w:u w:val="single"/>
+              </w:rPr>
+              <w:t xml:space="preserve">For </w:t>
+            </w:r>
+            <w:r>
+              <w:rPr>
+                <w:rFonts w:ascii="Times New Roman" w:eastAsia="Times New Roman" w:hAnsi="Times New Roman" w:cs="Times New Roman"/>
+                <w:b/>
+                <w:color w:val="FF0000"/>
+                <w:sz w:val="24"/>
+                <w:szCs w:val="24"/>
+                <w:highlight w:val="yellow"/>
+                <w:u w:val="single"/>
+              </w:rPr>
+              <w:t xml:space="preserve">positive </w:t>
+            </w:r>
+            <w:r>
+              <w:rPr>
+                <w:rFonts w:ascii="Times New Roman" w:eastAsia="Times New Roman" w:hAnsi="Times New Roman" w:cs="Times New Roman"/>
+                <w:b/>
+                <w:sz w:val="24"/>
+                <w:szCs w:val="24"/>
+                <w:highlight w:val="yellow"/>
+                <w:u w:val="single"/>
+              </w:rPr>
+              <w:t>changes</w:t>
+            </w:r>
+            <w:r>
+              <w:rPr>
+                <w:rFonts w:ascii="Times New Roman" w:eastAsia="Times New Roman" w:hAnsi="Times New Roman" w:cs="Times New Roman"/>
+                <w:sz w:val="24"/>
+                <w:szCs w:val="24"/>
+              </w:rPr>
+              <w:t xml:space="preserve">, you can also use </w:t>
+            </w:r>
+            <w:r>
+              <w:rPr>
+                <w:rFonts w:ascii="Times New Roman" w:eastAsia="Times New Roman" w:hAnsi="Times New Roman" w:cs="Times New Roman"/>
+                <w:b/>
+                <w:bCs/>
+                <w:sz w:val="24"/>
+                <w:szCs w:val="24"/>
+              </w:rPr>
+              <w:t>thanks to</w:t>
+            </w:r>
+            <w:r>
+              <w:rPr>
+                <w:rFonts w:ascii="Times New Roman" w:eastAsia="Times New Roman" w:hAnsi="Times New Roman" w:cs="Times New Roman"/>
+                <w:sz w:val="24"/>
+                <w:szCs w:val="24"/>
+              </w:rPr>
+              <w:t>.</w:t>
+            </w:r>
+          </w:p>
+        </w:tc>
+      </w:tr>
+      <w:tr>
+        <w:trPr>
+          <w:tblCellSpacing w:w="7" w:type="dxa"/>
+        </w:trPr>
+        <w:tc>
+          <w:tcPr>
+            <w:tcW w:w="0" w:type="auto"/>
+            <w:vAlign w:val="center"/>
+            <w:hideMark/>
+          </w:tcPr>
+          <w:p>
+            <w:pPr>
+              <w:spacing w:after="0" w:line="240" w:lineRule="auto"/>
+              <w:rPr>
+                <w:rFonts w:ascii="Times New Roman" w:eastAsia="Times New Roman" w:hAnsi="Times New Roman" w:cs="Times New Roman"/>
+                <w:sz w:val="24"/>
+                <w:szCs w:val="24"/>
+              </w:rPr>
+            </w:pPr>
+            <w:r>
+              <w:rPr>
+                <w:rFonts w:ascii="Times New Roman" w:eastAsia="Times New Roman" w:hAnsi="Times New Roman" w:cs="Times New Roman"/>
+                <w:sz w:val="24"/>
+                <w:szCs w:val="24"/>
+              </w:rPr>
+              <w:t> </w:t>
+            </w:r>
+          </w:p>
+        </w:tc>
+        <w:tc>
+          <w:tcPr>
+            <w:tcW w:w="0" w:type="auto"/>
+            <w:vAlign w:val="center"/>
+            <w:hideMark/>
+          </w:tcPr>
+          <w:p>
+            <w:pPr>
+              <w:spacing w:after="0" w:line="240" w:lineRule="auto"/>
+              <w:rPr>
+                <w:rFonts w:ascii="Times New Roman" w:eastAsia="Times New Roman" w:hAnsi="Times New Roman" w:cs="Times New Roman"/>
+                <w:sz w:val="24"/>
+                <w:szCs w:val="24"/>
+              </w:rPr>
+            </w:pPr>
+            <w:r>
+              <w:rPr>
+                <w:rFonts w:ascii="Times New Roman" w:eastAsia="Times New Roman" w:hAnsi="Times New Roman" w:cs="Times New Roman"/>
+                <w:sz w:val="24"/>
+                <w:szCs w:val="24"/>
+              </w:rPr>
+              <w:t> </w:t>
+            </w:r>
+          </w:p>
+        </w:tc>
+        <w:tc>
+          <w:tcPr>
+            <w:tcW w:w="0" w:type="auto"/>
+            <w:vAlign w:val="center"/>
+            <w:hideMark/>
+          </w:tcPr>
+          <w:p>
+            <w:pPr>
+              <w:spacing w:after="0" w:line="240" w:lineRule="auto"/>
+              <w:rPr>
+                <w:rFonts w:ascii="Times New Roman" w:eastAsia="Times New Roman" w:hAnsi="Times New Roman" w:cs="Times New Roman"/>
+                <w:sz w:val="24"/>
+                <w:szCs w:val="24"/>
+              </w:rPr>
+            </w:pPr>
+            <w:r>
+              <w:rPr>
+                <w:rFonts w:ascii="Times New Roman" w:eastAsia="Times New Roman" w:hAnsi="Times New Roman" w:cs="Times New Roman"/>
+                <w:sz w:val="24"/>
+                <w:szCs w:val="24"/>
+              </w:rPr>
+              <w:t> </w:t>
+            </w:r>
+          </w:p>
+        </w:tc>
+      </w:tr>
+      <w:tr>
+        <w:trPr>
+          <w:tblCellSpacing w:w="7" w:type="dxa"/>
+        </w:trPr>
+        <w:tc>
+          <w:tcPr>
+            <w:tcW w:w="0" w:type="auto"/>
+            <w:vAlign w:val="center"/>
+            <w:hideMark/>
+          </w:tcPr>
+          <w:p>
+            <w:pPr>
+              <w:spacing w:after="0" w:line="240" w:lineRule="auto"/>
+              <w:rPr>
+                <w:rFonts w:ascii="Times New Roman" w:eastAsia="Times New Roman" w:hAnsi="Times New Roman" w:cs="Times New Roman"/>
+                <w:sz w:val="24"/>
+                <w:szCs w:val="24"/>
+              </w:rPr>
+            </w:pPr>
+          </w:p>
+        </w:tc>
+        <w:tc>
+          <w:tcPr>
+            <w:tcW w:w="0" w:type="auto"/>
+            <w:vAlign w:val="center"/>
+            <w:hideMark/>
+          </w:tcPr>
+          <w:p>
+            <w:pPr>
+              <w:spacing w:after="0" w:line="240" w:lineRule="auto"/>
+              <w:rPr>
+                <w:rFonts w:ascii="Times New Roman" w:eastAsia="Times New Roman" w:hAnsi="Times New Roman" w:cs="Times New Roman"/>
+                <w:sz w:val="20"/>
+                <w:szCs w:val="20"/>
+              </w:rPr>
+            </w:pPr>
+          </w:p>
+        </w:tc>
+        <w:tc>
+          <w:tcPr>
+            <w:tcW w:w="0" w:type="auto"/>
+            <w:vAlign w:val="center"/>
+            <w:hideMark/>
+          </w:tcPr>
+          <w:p>
+            <w:pPr>
+              <w:spacing w:after="0" w:line="240" w:lineRule="auto"/>
+              <w:rPr>
+                <w:rFonts w:ascii="Times New Roman" w:eastAsia="Times New Roman" w:hAnsi="Times New Roman" w:cs="Times New Roman"/>
+                <w:sz w:val="20"/>
+                <w:szCs w:val="20"/>
+              </w:rPr>
+            </w:pPr>
+          </w:p>
+        </w:tc>
+      </w:tr>
+    </w:tbl>
+    <w:p>
+      <w:pPr>
+        <w:spacing w:after="0" w:line="240" w:lineRule="auto"/>
+        <w:rPr>
+          <w:rFonts w:ascii="Times New Roman" w:eastAsia="Times New Roman" w:hAnsi="Times New Roman" w:cs="Times New Roman"/>
+          <w:vanish/>
+          <w:sz w:val="24"/>
+          <w:szCs w:val="24"/>
+        </w:rPr>
+      </w:pPr>
+    </w:p>
+    <w:tbl>
+      <w:tblPr>
+        <w:tblW w:w="5000" w:type="pct"/>
+        <w:tblCellSpacing w:w="7" w:type="dxa"/>
+        <w:tblCellMar>
+          <w:top w:w="15" w:type="dxa"/>
+          <w:left w:w="15" w:type="dxa"/>
+          <w:bottom w:w="15" w:type="dxa"/>
+          <w:right w:w="15" w:type="dxa"/>
+        </w:tblCellMar>
+        <w:tblLook w:val="04A0" w:firstRow="1" w:lastRow="0" w:firstColumn="1" w:lastColumn="0" w:noHBand="0" w:noVBand="1"/>
+      </w:tblPr>
+      <w:tblGrid>
+        <w:gridCol w:w="152"/>
+        <w:gridCol w:w="8721"/>
+        <w:gridCol w:w="153"/>
+      </w:tblGrid>
+      <w:tr>
+        <w:trPr>
+          <w:tblCellSpacing w:w="7" w:type="dxa"/>
+        </w:trPr>
+        <w:tc>
+          <w:tcPr>
+            <w:tcW w:w="0" w:type="auto"/>
+            <w:vAlign w:val="center"/>
+            <w:hideMark/>
+          </w:tcPr>
+          <w:p>
+            <w:pPr>
+              <w:spacing w:after="0" w:line="240" w:lineRule="auto"/>
+              <w:rPr>
+                <w:rFonts w:ascii="Times New Roman" w:eastAsia="Times New Roman" w:hAnsi="Times New Roman" w:cs="Times New Roman"/>
+                <w:sz w:val="24"/>
+                <w:szCs w:val="24"/>
+              </w:rPr>
+            </w:pPr>
+          </w:p>
+        </w:tc>
+        <w:tc>
+          <w:tcPr>
+            <w:tcW w:w="0" w:type="auto"/>
+            <w:vAlign w:val="center"/>
+            <w:hideMark/>
+          </w:tcPr>
+          <w:p>
+            <w:pPr>
+              <w:spacing w:after="0" w:line="240" w:lineRule="auto"/>
+              <w:rPr>
+                <w:rFonts w:ascii="Times New Roman" w:eastAsia="Times New Roman" w:hAnsi="Times New Roman" w:cs="Times New Roman"/>
+                <w:i/>
+                <w:iCs/>
+                <w:sz w:val="24"/>
+                <w:szCs w:val="24"/>
+              </w:rPr>
+            </w:pPr>
+            <w:r>
+              <w:rPr>
+                <w:rFonts w:ascii="Times New Roman" w:eastAsia="Times New Roman" w:hAnsi="Times New Roman" w:cs="Times New Roman"/>
+                <w:b/>
+                <w:bCs/>
+                <w:i/>
+                <w:iCs/>
+                <w:sz w:val="24"/>
+                <w:szCs w:val="24"/>
+              </w:rPr>
+              <w:t>Thanks to</w:t>
+            </w:r>
+            <w:r>
+              <w:rPr>
+                <w:rFonts w:ascii="Times New Roman" w:eastAsia="Times New Roman" w:hAnsi="Times New Roman" w:cs="Times New Roman"/>
+                <w:i/>
+                <w:iCs/>
+                <w:sz w:val="24"/>
+                <w:szCs w:val="24"/>
+              </w:rPr>
+              <w:t xml:space="preserve"> great sales and growth, we're opening new offices.</w:t>
+            </w:r>
+          </w:p>
+          <w:p>
+            <w:pPr>
+              <w:spacing w:after="0" w:line="240" w:lineRule="auto"/>
+              <w:rPr>
+                <w:rFonts w:ascii="Times New Roman" w:eastAsia="Times New Roman" w:hAnsi="Times New Roman" w:cs="Times New Roman"/>
+                <w:sz w:val="24"/>
+                <w:szCs w:val="24"/>
+              </w:rPr>
+            </w:pPr>
+            <w:r>
+              <w:rPr>
+                <w:rFonts w:ascii="Times New Roman" w:eastAsia="Times New Roman" w:hAnsi="Times New Roman" w:cs="Times New Roman"/>
+                <w:b/>
+                <w:bCs/>
+                <w:i/>
+                <w:iCs/>
+                <w:sz w:val="24"/>
+                <w:szCs w:val="24"/>
+              </w:rPr>
+              <w:t>Thanks to</w:t>
+            </w:r>
+            <w:r>
+              <w:rPr>
+                <w:rStyle w:val="ets-act-mt-title"/>
+              </w:rPr>
+              <w:t xml:space="preserve"> rising profits, we're buying out two competitors.</w:t>
+            </w:r>
+          </w:p>
+        </w:tc>
+        <w:tc>
+          <w:tcPr>
+            <w:tcW w:w="0" w:type="auto"/>
+            <w:vAlign w:val="center"/>
+            <w:hideMark/>
+          </w:tcPr>
+          <w:p>
+            <w:pPr>
+              <w:spacing w:after="0" w:line="240" w:lineRule="auto"/>
+              <w:rPr>
+                <w:rFonts w:ascii="Times New Roman" w:eastAsia="Times New Roman" w:hAnsi="Times New Roman" w:cs="Times New Roman"/>
+                <w:sz w:val="24"/>
+                <w:szCs w:val="24"/>
+              </w:rPr>
+            </w:pPr>
+          </w:p>
+        </w:tc>
+      </w:tr>
+      <w:tr>
+        <w:trPr>
+          <w:tblCellSpacing w:w="7" w:type="dxa"/>
+        </w:trPr>
+        <w:tc>
+          <w:tcPr>
+            <w:tcW w:w="0" w:type="auto"/>
+            <w:vAlign w:val="center"/>
+            <w:hideMark/>
+          </w:tcPr>
+          <w:p>
+            <w:pPr>
+              <w:spacing w:after="0" w:line="240" w:lineRule="auto"/>
+              <w:rPr>
+                <w:rFonts w:ascii="Times New Roman" w:eastAsia="Times New Roman" w:hAnsi="Times New Roman" w:cs="Times New Roman"/>
+                <w:sz w:val="24"/>
+                <w:szCs w:val="24"/>
+              </w:rPr>
+            </w:pPr>
+            <w:r>
+              <w:rPr>
+                <w:rFonts w:ascii="Times New Roman" w:eastAsia="Times New Roman" w:hAnsi="Times New Roman" w:cs="Times New Roman"/>
+                <w:sz w:val="24"/>
+                <w:szCs w:val="24"/>
+              </w:rPr>
+              <w:t> </w:t>
+            </w:r>
+          </w:p>
+        </w:tc>
+        <w:tc>
+          <w:tcPr>
+            <w:tcW w:w="0" w:type="auto"/>
+            <w:vAlign w:val="center"/>
+            <w:hideMark/>
+          </w:tcPr>
+          <w:p>
+            <w:pPr>
+              <w:spacing w:after="0" w:line="240" w:lineRule="auto"/>
+              <w:rPr>
+                <w:rFonts w:ascii="Times New Roman" w:eastAsia="Times New Roman" w:hAnsi="Times New Roman" w:cs="Times New Roman"/>
+                <w:sz w:val="24"/>
+                <w:szCs w:val="24"/>
+              </w:rPr>
+            </w:pPr>
+            <w:r>
+              <w:rPr>
+                <w:rFonts w:ascii="Times New Roman" w:eastAsia="Times New Roman" w:hAnsi="Times New Roman" w:cs="Times New Roman"/>
+                <w:sz w:val="24"/>
+                <w:szCs w:val="24"/>
+              </w:rPr>
+              <w:t> </w:t>
+            </w:r>
+          </w:p>
+        </w:tc>
+        <w:tc>
+          <w:tcPr>
+            <w:tcW w:w="0" w:type="auto"/>
+            <w:vAlign w:val="center"/>
+            <w:hideMark/>
+          </w:tcPr>
+          <w:p>
+            <w:pPr>
+              <w:spacing w:after="0" w:line="240" w:lineRule="auto"/>
+              <w:rPr>
+                <w:rFonts w:ascii="Times New Roman" w:eastAsia="Times New Roman" w:hAnsi="Times New Roman" w:cs="Times New Roman"/>
+                <w:sz w:val="24"/>
+                <w:szCs w:val="24"/>
+              </w:rPr>
+            </w:pPr>
+            <w:r>
+              <w:rPr>
+                <w:rFonts w:ascii="Times New Roman" w:eastAsia="Times New Roman" w:hAnsi="Times New Roman" w:cs="Times New Roman"/>
+                <w:sz w:val="24"/>
+                <w:szCs w:val="24"/>
+              </w:rPr>
+              <w:t> </w:t>
+            </w:r>
+          </w:p>
+        </w:tc>
+      </w:tr>
+      <w:tr>
+        <w:trPr>
+          <w:tblCellSpacing w:w="7" w:type="dxa"/>
+        </w:trPr>
+        <w:tc>
+          <w:tcPr>
+            <w:tcW w:w="0" w:type="auto"/>
+            <w:gridSpan w:val="3"/>
+            <w:vAlign w:val="center"/>
+            <w:hideMark/>
+          </w:tcPr>
+          <w:p>
+            <w:pPr>
+              <w:spacing w:after="0" w:line="240" w:lineRule="auto"/>
+              <w:rPr>
+                <w:rFonts w:ascii="Times New Roman" w:eastAsia="Times New Roman" w:hAnsi="Times New Roman" w:cs="Times New Roman"/>
+                <w:sz w:val="24"/>
+                <w:szCs w:val="24"/>
+              </w:rPr>
+            </w:pPr>
+            <w:r>
+              <w:rPr>
+                <w:rFonts w:ascii="Times New Roman" w:eastAsia="Times New Roman" w:hAnsi="Times New Roman" w:cs="Times New Roman"/>
+                <w:sz w:val="24"/>
+                <w:szCs w:val="24"/>
+              </w:rPr>
+              <w:t>Here are some frequent reasons for change in a company.</w:t>
+            </w:r>
+          </w:p>
+        </w:tc>
+      </w:tr>
+      <w:tr>
+        <w:trPr>
+          <w:tblCellSpacing w:w="7" w:type="dxa"/>
+        </w:trPr>
+        <w:tc>
+          <w:tcPr>
+            <w:tcW w:w="0" w:type="auto"/>
+            <w:vAlign w:val="center"/>
+            <w:hideMark/>
+          </w:tcPr>
+          <w:p>
+            <w:pPr>
+              <w:spacing w:after="0" w:line="240" w:lineRule="auto"/>
+              <w:rPr>
+                <w:rFonts w:ascii="Times New Roman" w:eastAsia="Times New Roman" w:hAnsi="Times New Roman" w:cs="Times New Roman"/>
+                <w:sz w:val="24"/>
+                <w:szCs w:val="24"/>
+              </w:rPr>
+            </w:pPr>
+            <w:r>
+              <w:rPr>
+                <w:rFonts w:ascii="Times New Roman" w:eastAsia="Times New Roman" w:hAnsi="Times New Roman" w:cs="Times New Roman"/>
+                <w:sz w:val="24"/>
+                <w:szCs w:val="24"/>
+              </w:rPr>
+              <w:t> </w:t>
+            </w:r>
+          </w:p>
+        </w:tc>
+        <w:tc>
+          <w:tcPr>
+            <w:tcW w:w="0" w:type="auto"/>
+            <w:vAlign w:val="center"/>
+            <w:hideMark/>
+          </w:tcPr>
+          <w:p>
+            <w:pPr>
+              <w:spacing w:after="0" w:line="240" w:lineRule="auto"/>
+              <w:rPr>
+                <w:rFonts w:ascii="Times New Roman" w:eastAsia="Times New Roman" w:hAnsi="Times New Roman" w:cs="Times New Roman"/>
+                <w:sz w:val="24"/>
+                <w:szCs w:val="24"/>
+              </w:rPr>
+            </w:pPr>
+            <w:r>
+              <w:rPr>
+                <w:rFonts w:ascii="Times New Roman" w:eastAsia="Times New Roman" w:hAnsi="Times New Roman" w:cs="Times New Roman"/>
+                <w:sz w:val="24"/>
+                <w:szCs w:val="24"/>
+              </w:rPr>
+              <w:t> </w:t>
+            </w:r>
+          </w:p>
+        </w:tc>
+        <w:tc>
+          <w:tcPr>
+            <w:tcW w:w="0" w:type="auto"/>
+            <w:vAlign w:val="center"/>
+            <w:hideMark/>
+          </w:tcPr>
+          <w:p>
+            <w:pPr>
+              <w:spacing w:after="0" w:line="240" w:lineRule="auto"/>
+              <w:rPr>
+                <w:rFonts w:ascii="Times New Roman" w:eastAsia="Times New Roman" w:hAnsi="Times New Roman" w:cs="Times New Roman"/>
+                <w:sz w:val="24"/>
+                <w:szCs w:val="24"/>
+              </w:rPr>
+            </w:pPr>
+            <w:r>
+              <w:rPr>
+                <w:rFonts w:ascii="Times New Roman" w:eastAsia="Times New Roman" w:hAnsi="Times New Roman" w:cs="Times New Roman"/>
+                <w:sz w:val="24"/>
+                <w:szCs w:val="24"/>
+              </w:rPr>
+              <w:t> </w:t>
+            </w:r>
+          </w:p>
+        </w:tc>
+      </w:tr>
+      <w:tr>
+        <w:trPr>
+          <w:tblCellSpacing w:w="7" w:type="dxa"/>
+        </w:trPr>
+        <w:tc>
+          <w:tcPr>
+            <w:tcW w:w="0" w:type="auto"/>
+            <w:vAlign w:val="center"/>
+            <w:hideMark/>
+          </w:tcPr>
+          <w:p>
+            <w:pPr>
+              <w:spacing w:after="0" w:line="240" w:lineRule="auto"/>
+              <w:rPr>
+                <w:rFonts w:ascii="Times New Roman" w:eastAsia="Times New Roman" w:hAnsi="Times New Roman" w:cs="Times New Roman"/>
+                <w:sz w:val="24"/>
+                <w:szCs w:val="24"/>
+              </w:rPr>
+            </w:pPr>
+          </w:p>
+        </w:tc>
+        <w:tc>
+          <w:tcPr>
+            <w:tcW w:w="0" w:type="auto"/>
+            <w:vAlign w:val="center"/>
+            <w:hideMark/>
+          </w:tcPr>
+          <w:p>
+            <w:pPr>
+              <w:spacing w:after="0" w:line="240" w:lineRule="auto"/>
+              <w:rPr>
+                <w:rFonts w:ascii="Times New Roman" w:eastAsia="Times New Roman" w:hAnsi="Times New Roman" w:cs="Times New Roman"/>
+                <w:sz w:val="20"/>
+                <w:szCs w:val="20"/>
+              </w:rPr>
+            </w:pPr>
+          </w:p>
+        </w:tc>
+        <w:tc>
+          <w:tcPr>
+            <w:tcW w:w="0" w:type="auto"/>
+            <w:vAlign w:val="center"/>
+            <w:hideMark/>
+          </w:tcPr>
+          <w:p>
+            <w:pPr>
+              <w:spacing w:after="0" w:line="240" w:lineRule="auto"/>
+              <w:rPr>
+                <w:rFonts w:ascii="Times New Roman" w:eastAsia="Times New Roman" w:hAnsi="Times New Roman" w:cs="Times New Roman"/>
+                <w:sz w:val="20"/>
+                <w:szCs w:val="20"/>
+              </w:rPr>
+            </w:pPr>
+          </w:p>
+        </w:tc>
+      </w:tr>
+    </w:tbl>
+    <w:p>
+      <w:pPr>
+        <w:spacing w:after="0" w:line="240" w:lineRule="auto"/>
+        <w:rPr>
+          <w:rFonts w:ascii="Times New Roman" w:eastAsia="Times New Roman" w:hAnsi="Times New Roman" w:cs="Times New Roman"/>
+          <w:vanish/>
+          <w:sz w:val="24"/>
+          <w:szCs w:val="24"/>
+        </w:rPr>
+      </w:pPr>
+    </w:p>
+    <w:tbl>
+      <w:tblPr>
+        <w:tblW w:w="5000" w:type="pct"/>
+        <w:tblCellSpacing w:w="7" w:type="dxa"/>
+        <w:tblCellMar>
+          <w:top w:w="15" w:type="dxa"/>
+          <w:left w:w="15" w:type="dxa"/>
+          <w:bottom w:w="15" w:type="dxa"/>
+          <w:right w:w="15" w:type="dxa"/>
+        </w:tblCellMar>
+        <w:tblLook w:val="04A0" w:firstRow="1" w:lastRow="0" w:firstColumn="1" w:lastColumn="0" w:noHBand="0" w:noVBand="1"/>
+      </w:tblPr>
+      <w:tblGrid>
+        <w:gridCol w:w="91"/>
+        <w:gridCol w:w="8737"/>
+        <w:gridCol w:w="198"/>
+      </w:tblGrid>
+      <w:tr>
+        <w:trPr>
+          <w:tblCellSpacing w:w="7" w:type="dxa"/>
+        </w:trPr>
+        <w:tc>
+          <w:tcPr>
+            <w:tcW w:w="0" w:type="auto"/>
+            <w:vAlign w:val="center"/>
+            <w:hideMark/>
+          </w:tcPr>
+          <w:p>
+            <w:pPr>
+              <w:spacing w:after="0" w:line="240" w:lineRule="auto"/>
+              <w:rPr>
+                <w:rFonts w:ascii="Times New Roman" w:eastAsia="Times New Roman" w:hAnsi="Times New Roman" w:cs="Times New Roman"/>
+                <w:sz w:val="24"/>
+                <w:szCs w:val="24"/>
+              </w:rPr>
+            </w:pPr>
+          </w:p>
+        </w:tc>
+        <w:tc>
+          <w:tcPr>
+            <w:tcW w:w="0" w:type="auto"/>
+            <w:vAlign w:val="center"/>
+            <w:hideMark/>
+          </w:tcPr>
+          <w:p>
+            <w:pPr>
+              <w:spacing w:after="0" w:line="240" w:lineRule="auto"/>
+              <w:rPr>
+                <w:rFonts w:ascii="Times New Roman" w:eastAsia="Times New Roman" w:hAnsi="Times New Roman" w:cs="Times New Roman"/>
+                <w:sz w:val="24"/>
+                <w:szCs w:val="24"/>
+              </w:rPr>
+            </w:pPr>
+            <w:r>
+              <w:rPr>
+                <w:rFonts w:ascii="Times New Roman" w:eastAsia="Times New Roman" w:hAnsi="Times New Roman" w:cs="Times New Roman"/>
+                <w:b/>
+                <w:bCs/>
+                <w:i/>
+                <w:iCs/>
+                <w:sz w:val="24"/>
+                <w:szCs w:val="24"/>
+              </w:rPr>
+              <w:t>… because</w:t>
+            </w:r>
+            <w:r>
+              <w:rPr>
+                <w:rFonts w:ascii="Times New Roman" w:eastAsia="Times New Roman" w:hAnsi="Times New Roman" w:cs="Times New Roman"/>
+                <w:i/>
+                <w:iCs/>
+                <w:sz w:val="24"/>
+                <w:szCs w:val="24"/>
+              </w:rPr>
+              <w:t xml:space="preserve"> the company lost money last year.</w:t>
+            </w:r>
+          </w:p>
+        </w:tc>
+        <w:tc>
+          <w:tcPr>
+            <w:tcW w:w="0" w:type="auto"/>
+            <w:vAlign w:val="center"/>
+            <w:hideMark/>
+          </w:tcPr>
+          <w:p>
+            <w:pPr>
+              <w:spacing w:after="0" w:line="240" w:lineRule="auto"/>
+              <w:rPr>
+                <w:rFonts w:ascii="Times New Roman" w:eastAsia="Times New Roman" w:hAnsi="Times New Roman" w:cs="Times New Roman"/>
+                <w:sz w:val="24"/>
+                <w:szCs w:val="24"/>
+              </w:rPr>
+            </w:pPr>
+            <w:r>
+              <w:rPr>
+                <w:rFonts w:ascii="Times New Roman" w:eastAsia="Times New Roman" w:hAnsi="Times New Roman" w:cs="Times New Roman"/>
+                <w:sz w:val="24"/>
+                <w:szCs w:val="24"/>
+              </w:rPr>
+              <w:t>.</w:t>
+            </w:r>
+          </w:p>
+        </w:tc>
+      </w:tr>
+      <w:tr>
+        <w:trPr>
+          <w:tblCellSpacing w:w="7" w:type="dxa"/>
+        </w:trPr>
+        <w:tc>
+          <w:tcPr>
+            <w:tcW w:w="0" w:type="auto"/>
+            <w:vAlign w:val="center"/>
+            <w:hideMark/>
+          </w:tcPr>
+          <w:p>
+            <w:pPr>
+              <w:spacing w:after="0" w:line="240" w:lineRule="auto"/>
+              <w:rPr>
+                <w:rFonts w:ascii="Times New Roman" w:eastAsia="Times New Roman" w:hAnsi="Times New Roman" w:cs="Times New Roman"/>
+                <w:sz w:val="24"/>
+                <w:szCs w:val="24"/>
+              </w:rPr>
+            </w:pPr>
+          </w:p>
+        </w:tc>
+        <w:tc>
+          <w:tcPr>
+            <w:tcW w:w="0" w:type="auto"/>
+            <w:vAlign w:val="center"/>
+            <w:hideMark/>
+          </w:tcPr>
+          <w:p>
+            <w:pPr>
+              <w:spacing w:after="0" w:line="240" w:lineRule="auto"/>
+              <w:rPr>
+                <w:rFonts w:ascii="Times New Roman" w:eastAsia="Times New Roman" w:hAnsi="Times New Roman" w:cs="Times New Roman"/>
+                <w:sz w:val="20"/>
+                <w:szCs w:val="20"/>
+              </w:rPr>
+            </w:pPr>
+          </w:p>
+        </w:tc>
+        <w:tc>
+          <w:tcPr>
+            <w:tcW w:w="0" w:type="auto"/>
+            <w:vAlign w:val="center"/>
+            <w:hideMark/>
+          </w:tcPr>
+          <w:p>
+            <w:pPr>
+              <w:spacing w:after="0" w:line="240" w:lineRule="auto"/>
+              <w:rPr>
+                <w:rFonts w:ascii="Times New Roman" w:eastAsia="Times New Roman" w:hAnsi="Times New Roman" w:cs="Times New Roman"/>
+                <w:sz w:val="20"/>
+                <w:szCs w:val="20"/>
+              </w:rPr>
+            </w:pPr>
+          </w:p>
+        </w:tc>
+      </w:tr>
+    </w:tbl>
+    <w:p>
+      <w:pPr>
+        <w:spacing w:after="0" w:line="240" w:lineRule="auto"/>
+        <w:rPr>
+          <w:rFonts w:ascii="Times New Roman" w:eastAsia="Times New Roman" w:hAnsi="Times New Roman" w:cs="Times New Roman"/>
+          <w:vanish/>
+          <w:sz w:val="24"/>
+          <w:szCs w:val="24"/>
+        </w:rPr>
+      </w:pPr>
+    </w:p>
+    <w:tbl>
+      <w:tblPr>
+        <w:tblW w:w="5000" w:type="pct"/>
+        <w:tblCellSpacing w:w="7" w:type="dxa"/>
+        <w:tblCellMar>
+          <w:top w:w="15" w:type="dxa"/>
+          <w:left w:w="15" w:type="dxa"/>
+          <w:bottom w:w="15" w:type="dxa"/>
+          <w:right w:w="15" w:type="dxa"/>
+        </w:tblCellMar>
+        <w:tblLook w:val="04A0" w:firstRow="1" w:lastRow="0" w:firstColumn="1" w:lastColumn="0" w:noHBand="0" w:noVBand="1"/>
+      </w:tblPr>
+      <w:tblGrid>
+        <w:gridCol w:w="110"/>
+        <w:gridCol w:w="8671"/>
+        <w:gridCol w:w="245"/>
+      </w:tblGrid>
+      <w:tr>
+        <w:trPr>
+          <w:tblCellSpacing w:w="7" w:type="dxa"/>
+        </w:trPr>
+        <w:tc>
+          <w:tcPr>
+            <w:tcW w:w="0" w:type="auto"/>
+            <w:vAlign w:val="center"/>
+            <w:hideMark/>
+          </w:tcPr>
+          <w:p>
+            <w:pPr>
+              <w:spacing w:after="0" w:line="240" w:lineRule="auto"/>
+              <w:rPr>
+                <w:rFonts w:ascii="Times New Roman" w:eastAsia="Times New Roman" w:hAnsi="Times New Roman" w:cs="Times New Roman"/>
+                <w:sz w:val="24"/>
+                <w:szCs w:val="24"/>
+              </w:rPr>
+            </w:pPr>
+          </w:p>
+        </w:tc>
+        <w:tc>
+          <w:tcPr>
+            <w:tcW w:w="0" w:type="auto"/>
+            <w:vAlign w:val="center"/>
+            <w:hideMark/>
+          </w:tcPr>
+          <w:p>
+            <w:pPr>
+              <w:spacing w:after="0" w:line="240" w:lineRule="auto"/>
+              <w:rPr>
+                <w:rFonts w:ascii="Times New Roman" w:eastAsia="Times New Roman" w:hAnsi="Times New Roman" w:cs="Times New Roman"/>
+                <w:sz w:val="24"/>
+                <w:szCs w:val="24"/>
+              </w:rPr>
+            </w:pPr>
+            <w:r>
+              <w:rPr>
+                <w:rFonts w:ascii="Times New Roman" w:eastAsia="Times New Roman" w:hAnsi="Times New Roman" w:cs="Times New Roman"/>
+                <w:b/>
+                <w:bCs/>
+                <w:i/>
+                <w:iCs/>
+                <w:sz w:val="24"/>
+                <w:szCs w:val="24"/>
+              </w:rPr>
+              <w:t>… thanks to</w:t>
+            </w:r>
+            <w:r>
+              <w:rPr>
+                <w:rFonts w:ascii="Times New Roman" w:eastAsia="Times New Roman" w:hAnsi="Times New Roman" w:cs="Times New Roman"/>
+                <w:i/>
+                <w:iCs/>
+                <w:sz w:val="24"/>
+                <w:szCs w:val="24"/>
+              </w:rPr>
+              <w:t xml:space="preserve"> great financial results.</w:t>
+            </w:r>
+          </w:p>
+        </w:tc>
+        <w:tc>
+          <w:tcPr>
+            <w:tcW w:w="0" w:type="auto"/>
+            <w:vAlign w:val="center"/>
+            <w:hideMark/>
+          </w:tcPr>
+          <w:p>
+            <w:pPr>
+              <w:spacing w:after="0" w:line="240" w:lineRule="auto"/>
+              <w:rPr>
+                <w:rFonts w:ascii="Times New Roman" w:eastAsia="Times New Roman" w:hAnsi="Times New Roman" w:cs="Times New Roman"/>
+                <w:sz w:val="24"/>
+                <w:szCs w:val="24"/>
+              </w:rPr>
+            </w:pPr>
+            <w:r>
+              <w:rPr>
+                <w:rFonts w:ascii="Times New Roman" w:eastAsia="Times New Roman" w:hAnsi="Times New Roman" w:cs="Times New Roman"/>
+                <w:sz w:val="24"/>
+                <w:szCs w:val="24"/>
+              </w:rPr>
+              <w:t>.</w:t>
+            </w:r>
+          </w:p>
+        </w:tc>
+      </w:tr>
+      <w:tr>
+        <w:trPr>
+          <w:tblCellSpacing w:w="7" w:type="dxa"/>
+        </w:trPr>
+        <w:tc>
+          <w:tcPr>
+            <w:tcW w:w="0" w:type="auto"/>
+            <w:vAlign w:val="center"/>
+            <w:hideMark/>
+          </w:tcPr>
+          <w:p>
+            <w:pPr>
+              <w:spacing w:after="0" w:line="240" w:lineRule="auto"/>
+              <w:rPr>
+                <w:rFonts w:ascii="Times New Roman" w:eastAsia="Times New Roman" w:hAnsi="Times New Roman" w:cs="Times New Roman"/>
+                <w:sz w:val="24"/>
+                <w:szCs w:val="24"/>
+              </w:rPr>
+            </w:pPr>
+          </w:p>
+        </w:tc>
+        <w:tc>
+          <w:tcPr>
+            <w:tcW w:w="0" w:type="auto"/>
+            <w:vAlign w:val="center"/>
+            <w:hideMark/>
+          </w:tcPr>
+          <w:p>
+            <w:pPr>
+              <w:spacing w:after="0" w:line="240" w:lineRule="auto"/>
+              <w:rPr>
+                <w:rFonts w:ascii="Times New Roman" w:eastAsia="Times New Roman" w:hAnsi="Times New Roman" w:cs="Times New Roman"/>
+                <w:sz w:val="20"/>
+                <w:szCs w:val="20"/>
+              </w:rPr>
+            </w:pPr>
+          </w:p>
+        </w:tc>
+        <w:tc>
+          <w:tcPr>
+            <w:tcW w:w="0" w:type="auto"/>
+            <w:vAlign w:val="center"/>
+            <w:hideMark/>
+          </w:tcPr>
+          <w:p>
+            <w:pPr>
+              <w:spacing w:after="0" w:line="240" w:lineRule="auto"/>
+              <w:rPr>
+                <w:rFonts w:ascii="Times New Roman" w:eastAsia="Times New Roman" w:hAnsi="Times New Roman" w:cs="Times New Roman"/>
+                <w:sz w:val="20"/>
+                <w:szCs w:val="20"/>
+              </w:rPr>
+            </w:pPr>
+          </w:p>
+        </w:tc>
+      </w:tr>
+    </w:tbl>
+    <w:p>
+      <w:pPr>
+        <w:spacing w:after="0" w:line="240" w:lineRule="auto"/>
+        <w:rPr>
+          <w:rFonts w:ascii="Times New Roman" w:eastAsia="Times New Roman" w:hAnsi="Times New Roman" w:cs="Times New Roman"/>
+          <w:vanish/>
+          <w:sz w:val="24"/>
+          <w:szCs w:val="24"/>
+        </w:rPr>
+      </w:pPr>
+    </w:p>
+    <w:tbl>
+      <w:tblPr>
+        <w:tblW w:w="5000" w:type="pct"/>
+        <w:tblCellSpacing w:w="7" w:type="dxa"/>
+        <w:tblCellMar>
+          <w:top w:w="15" w:type="dxa"/>
+          <w:left w:w="15" w:type="dxa"/>
+          <w:bottom w:w="15" w:type="dxa"/>
+          <w:right w:w="15" w:type="dxa"/>
+        </w:tblCellMar>
+        <w:tblLook w:val="04A0" w:firstRow="1" w:lastRow="0" w:firstColumn="1" w:lastColumn="0" w:noHBand="0" w:noVBand="1"/>
+      </w:tblPr>
+      <w:tblGrid>
+        <w:gridCol w:w="469"/>
+        <w:gridCol w:w="8325"/>
+        <w:gridCol w:w="232"/>
+      </w:tblGrid>
+      <w:tr>
+        <w:trPr>
+          <w:tblCellSpacing w:w="7" w:type="dxa"/>
+        </w:trPr>
+        <w:tc>
+          <w:tcPr>
+            <w:tcW w:w="0" w:type="auto"/>
+            <w:vAlign w:val="center"/>
+            <w:hideMark/>
+          </w:tcPr>
+          <w:p>
+            <w:pPr>
+              <w:spacing w:after="0" w:line="240" w:lineRule="auto"/>
+              <w:rPr>
+                <w:rFonts w:ascii="Times New Roman" w:eastAsia="Times New Roman" w:hAnsi="Times New Roman" w:cs="Times New Roman"/>
+                <w:sz w:val="24"/>
+                <w:szCs w:val="24"/>
+              </w:rPr>
+            </w:pPr>
+          </w:p>
+        </w:tc>
+        <w:tc>
+          <w:tcPr>
+            <w:tcW w:w="0" w:type="auto"/>
+            <w:vAlign w:val="center"/>
+            <w:hideMark/>
+          </w:tcPr>
+          <w:p>
+            <w:pPr>
+              <w:spacing w:after="0" w:line="240" w:lineRule="auto"/>
+              <w:rPr>
+                <w:rFonts w:ascii="Times New Roman" w:eastAsia="Times New Roman" w:hAnsi="Times New Roman" w:cs="Times New Roman"/>
+                <w:sz w:val="24"/>
+                <w:szCs w:val="24"/>
+              </w:rPr>
+            </w:pPr>
+            <w:r>
+              <w:rPr>
+                <w:rFonts w:ascii="Times New Roman" w:eastAsia="Times New Roman" w:hAnsi="Times New Roman" w:cs="Times New Roman"/>
+                <w:b/>
+                <w:bCs/>
+                <w:i/>
+                <w:iCs/>
+                <w:sz w:val="24"/>
+                <w:szCs w:val="24"/>
+              </w:rPr>
+              <w:t>… due to</w:t>
+            </w:r>
+            <w:r>
+              <w:rPr>
+                <w:rFonts w:ascii="Times New Roman" w:eastAsia="Times New Roman" w:hAnsi="Times New Roman" w:cs="Times New Roman"/>
+                <w:i/>
+                <w:iCs/>
+                <w:sz w:val="24"/>
+                <w:szCs w:val="24"/>
+              </w:rPr>
+              <w:t xml:space="preserve"> your hard work and effort.</w:t>
+            </w:r>
+          </w:p>
+        </w:tc>
+        <w:tc>
+          <w:tcPr>
+            <w:tcW w:w="0" w:type="auto"/>
+            <w:vAlign w:val="center"/>
+            <w:hideMark/>
+          </w:tcPr>
+          <w:p>
+            <w:pPr>
+              <w:spacing w:after="0" w:line="240" w:lineRule="auto"/>
+              <w:rPr>
+                <w:rFonts w:ascii="Times New Roman" w:eastAsia="Times New Roman" w:hAnsi="Times New Roman" w:cs="Times New Roman"/>
+                <w:sz w:val="24"/>
+                <w:szCs w:val="24"/>
+              </w:rPr>
+            </w:pPr>
+            <w:r>
+              <w:rPr>
+                <w:rFonts w:ascii="Times New Roman" w:eastAsia="Times New Roman" w:hAnsi="Times New Roman" w:cs="Times New Roman"/>
+                <w:sz w:val="24"/>
+                <w:szCs w:val="24"/>
+              </w:rPr>
+              <w:t>.</w:t>
+            </w:r>
+          </w:p>
+        </w:tc>
+      </w:tr>
+      <w:tr>
+        <w:trPr>
+          <w:tblCellSpacing w:w="7" w:type="dxa"/>
+        </w:trPr>
+        <w:tc>
+          <w:tcPr>
+            <w:tcW w:w="250" w:type="pct"/>
+            <w:vAlign w:val="center"/>
+            <w:hideMark/>
+          </w:tcPr>
+          <w:p>
+            <w:pPr>
+              <w:spacing w:after="0" w:line="240" w:lineRule="auto"/>
+              <w:rPr>
+                <w:rFonts w:ascii="Times New Roman" w:eastAsia="Times New Roman" w:hAnsi="Times New Roman" w:cs="Times New Roman"/>
+                <w:sz w:val="24"/>
+                <w:szCs w:val="24"/>
+              </w:rPr>
+            </w:pPr>
+          </w:p>
+        </w:tc>
+        <w:tc>
+          <w:tcPr>
+            <w:tcW w:w="0" w:type="auto"/>
+            <w:vAlign w:val="center"/>
+            <w:hideMark/>
+          </w:tcPr>
+          <w:p>
+            <w:pPr>
+              <w:spacing w:after="0" w:line="240" w:lineRule="auto"/>
+              <w:rPr>
+                <w:rFonts w:ascii="Times New Roman" w:eastAsia="Times New Roman" w:hAnsi="Times New Roman" w:cs="Times New Roman"/>
+                <w:sz w:val="20"/>
+                <w:szCs w:val="20"/>
+              </w:rPr>
+            </w:pPr>
+          </w:p>
+        </w:tc>
+        <w:tc>
+          <w:tcPr>
+            <w:tcW w:w="0" w:type="auto"/>
+            <w:vAlign w:val="center"/>
+            <w:hideMark/>
+          </w:tcPr>
+          <w:p>
+            <w:pPr>
+              <w:spacing w:after="0" w:line="240" w:lineRule="auto"/>
+              <w:rPr>
+                <w:rFonts w:ascii="Times New Roman" w:eastAsia="Times New Roman" w:hAnsi="Times New Roman" w:cs="Times New Roman"/>
+                <w:sz w:val="20"/>
+                <w:szCs w:val="20"/>
+              </w:rPr>
+            </w:pPr>
+          </w:p>
+        </w:tc>
+      </w:tr>
+    </w:tbl>
+    <w:p>
+      <w:pPr>
+        <w:spacing w:after="0" w:line="240" w:lineRule="auto"/>
+        <w:rPr>
+          <w:rFonts w:ascii="Times New Roman" w:eastAsia="Times New Roman" w:hAnsi="Times New Roman" w:cs="Times New Roman"/>
+          <w:vanish/>
+          <w:sz w:val="24"/>
+          <w:szCs w:val="24"/>
+        </w:rPr>
+      </w:pPr>
+    </w:p>
+    <w:tbl>
+      <w:tblPr>
+        <w:tblW w:w="5716" w:type="pct"/>
+        <w:tblCellSpacing w:w="7" w:type="dxa"/>
+        <w:tblCellMar>
+          <w:top w:w="15" w:type="dxa"/>
+          <w:left w:w="15" w:type="dxa"/>
+          <w:bottom w:w="15" w:type="dxa"/>
+          <w:right w:w="15" w:type="dxa"/>
+        </w:tblCellMar>
+        <w:tblLook w:val="04A0" w:firstRow="1" w:lastRow="0" w:firstColumn="1" w:lastColumn="0" w:noHBand="0" w:noVBand="1"/>
+      </w:tblPr>
+      <w:tblGrid>
+        <w:gridCol w:w="466"/>
+        <w:gridCol w:w="5314"/>
+        <w:gridCol w:w="4539"/>
+      </w:tblGrid>
+      <w:tr>
+        <w:trPr>
+          <w:tblCellSpacing w:w="7" w:type="dxa"/>
+        </w:trPr>
+        <w:tc>
+          <w:tcPr>
+            <w:tcW w:w="217" w:type="pct"/>
+            <w:vAlign w:val="center"/>
+            <w:hideMark/>
+          </w:tcPr>
+          <w:p>
+            <w:pPr>
+              <w:spacing w:after="0" w:line="240" w:lineRule="auto"/>
+              <w:rPr>
+                <w:rFonts w:ascii="Times New Roman" w:eastAsia="Times New Roman" w:hAnsi="Times New Roman" w:cs="Times New Roman"/>
+                <w:sz w:val="24"/>
+                <w:szCs w:val="24"/>
+              </w:rPr>
+            </w:pPr>
+          </w:p>
+        </w:tc>
+        <w:tc>
+          <w:tcPr>
+            <w:tcW w:w="2582" w:type="pct"/>
+            <w:vAlign w:val="center"/>
+            <w:hideMark/>
+          </w:tcPr>
+          <w:p>
+            <w:pPr>
+              <w:spacing w:after="0" w:line="240" w:lineRule="auto"/>
+              <w:rPr>
+                <w:rFonts w:ascii="Times New Roman" w:eastAsia="Times New Roman" w:hAnsi="Times New Roman" w:cs="Times New Roman"/>
+                <w:sz w:val="24"/>
+                <w:szCs w:val="24"/>
+              </w:rPr>
+            </w:pPr>
+            <w:r>
+              <w:rPr>
+                <w:rFonts w:ascii="Times New Roman" w:eastAsia="Times New Roman" w:hAnsi="Times New Roman" w:cs="Times New Roman"/>
+                <w:b/>
+                <w:bCs/>
+                <w:i/>
+                <w:iCs/>
+                <w:sz w:val="24"/>
+                <w:szCs w:val="24"/>
+              </w:rPr>
+              <w:t xml:space="preserve">… because </w:t>
+            </w:r>
+            <w:r>
+              <w:rPr>
+                <w:rFonts w:ascii="Times New Roman" w:eastAsia="Times New Roman" w:hAnsi="Times New Roman" w:cs="Times New Roman"/>
+                <w:i/>
+                <w:iCs/>
+                <w:sz w:val="24"/>
+                <w:szCs w:val="24"/>
+              </w:rPr>
+              <w:t>we need to make cost savings.</w:t>
+            </w:r>
+          </w:p>
+        </w:tc>
+        <w:tc>
+          <w:tcPr>
+            <w:tcW w:w="0" w:type="auto"/>
+            <w:vAlign w:val="center"/>
+          </w:tcPr>
+          <w:p>
+            <w:pPr>
+              <w:spacing w:after="0" w:line="240" w:lineRule="auto"/>
+              <w:rPr>
+                <w:rFonts w:ascii="Times New Roman" w:eastAsia="Times New Roman" w:hAnsi="Times New Roman" w:cs="Times New Roman"/>
+                <w:sz w:val="24"/>
+                <w:szCs w:val="24"/>
+              </w:rPr>
+            </w:pPr>
+          </w:p>
+        </w:tc>
+      </w:tr>
+    </w:tbl>
+    <w:p>
+      <w:pPr>
+        <w:spacing w:after="0" w:line="240" w:lineRule="auto"/>
+        <w:rPr>
+          <w:rStyle w:val="ets-act-mt-title"/>
+        </w:rPr>
+      </w:pPr>
+      <w:r>
+        <w:rPr>
+          <w:rFonts w:ascii="Times New Roman" w:eastAsia="Times New Roman" w:hAnsi="Times New Roman" w:cs="Times New Roman"/>
+          <w:sz w:val="24"/>
+          <w:szCs w:val="24"/>
+        </w:rPr>
+        <w:t> </w:t>
+      </w:r>
+      <w:r>
+        <w:rPr>
+          <w:rStyle w:val="ets-act-mt-title"/>
+          <w:b/>
+          <w:u w:val="single"/>
+        </w:rPr>
+        <w:t>Due to</w:t>
+      </w:r>
+      <w:r>
+        <w:rPr>
+          <w:rStyle w:val="ets-act-mt-title"/>
+        </w:rPr>
+        <w:t xml:space="preserve"> rising costs, we're </w:t>
+      </w:r>
+      <w:r>
+        <w:rPr>
+          <w:rFonts w:ascii="Times New Roman" w:eastAsia="Times New Roman" w:hAnsi="Times New Roman" w:cs="Times New Roman"/>
+          <w:b/>
+          <w:sz w:val="24"/>
+          <w:szCs w:val="24"/>
+          <w:highlight w:val="yellow"/>
+          <w:u w:val="single"/>
+        </w:rPr>
+        <w:t>downsizing</w:t>
+      </w:r>
+      <w:r>
+        <w:rPr>
+          <w:rStyle w:val="ets-act-mt-title"/>
+        </w:rPr>
+        <w:t xml:space="preserve"> the marketing team.</w:t>
+      </w:r>
+    </w:p>
+    <w:p>
+      <w:pPr>
+        <w:spacing w:after="0" w:line="240" w:lineRule="auto"/>
+        <w:rPr>
+          <w:rStyle w:val="ets-act-mt-title"/>
+        </w:rPr>
+      </w:pPr>
+      <w:r>
+        <w:rPr>
+          <w:rStyle w:val="ets-act-mt-title"/>
+        </w:rPr>
+        <w:t xml:space="preserve">We're shutting down the project, </w:t>
+      </w:r>
+      <w:r>
+        <w:rPr>
+          <w:rStyle w:val="ets-act-mt-title"/>
+          <w:b/>
+          <w:u w:val="single"/>
+        </w:rPr>
+        <w:t>due to</w:t>
+      </w:r>
+      <w:r>
+        <w:rPr>
+          <w:rStyle w:val="ets-act-mt-title"/>
+        </w:rPr>
+        <w:t xml:space="preserve"> many staff leaving.</w:t>
+      </w:r>
+    </w:p>
+    <w:p>
+      <w:pPr>
+        <w:spacing w:after="0" w:line="240" w:lineRule="auto"/>
+        <w:rPr>
+          <w:rStyle w:val="ets-act-mt-title"/>
+        </w:rPr>
+      </w:pPr>
+    </w:p>
+    <w:p>
+      <w:pPr>
+        <w:spacing w:after="0" w:line="240" w:lineRule="auto"/>
+        <w:rPr>
+          <w:rStyle w:val="ets-act-mt-title"/>
+        </w:rPr>
+      </w:pPr>
+      <w:r>
+        <w:rPr>
+          <w:rStyle w:val="ets-act-mt-title"/>
+        </w:rPr>
+        <w:t xml:space="preserve">Management is making staff redundant </w:t>
+      </w:r>
+      <w:r>
+        <w:rPr>
+          <w:rStyle w:val="ets-act-mt-title"/>
+          <w:b/>
+          <w:u w:val="single"/>
+        </w:rPr>
+        <w:t xml:space="preserve">because of </w:t>
+      </w:r>
+      <w:r>
+        <w:rPr>
+          <w:rStyle w:val="ets-act-mt-title"/>
+        </w:rPr>
+        <w:t>poor sales.</w:t>
+      </w:r>
+    </w:p>
+    <w:p>
+      <w:pPr>
+        <w:spacing w:before="100" w:beforeAutospacing="1" w:after="100" w:afterAutospacing="1" w:line="240" w:lineRule="auto"/>
+        <w:rPr>
+          <w:rFonts w:ascii="Times New Roman" w:eastAsia="Times New Roman" w:hAnsi="Times New Roman" w:cs="Times New Roman"/>
+          <w:sz w:val="24"/>
+          <w:szCs w:val="24"/>
+        </w:rPr>
+      </w:pPr>
+    </w:p>
+    <w:p>
+      <w:pPr>
+        <w:pStyle w:val="NormalWeb"/>
+      </w:pPr>
+      <w:r>
+        <w:t>Hi, team.</w:t>
+      </w:r>
+    </w:p>
+    <w:p>
+      <w:pPr>
+        <w:pStyle w:val="NormalWeb"/>
+      </w:pPr>
+      <w:r>
+        <w:rPr>
+          <w:b/>
+          <w:highlight w:val="yellow"/>
+          <w:u w:val="single"/>
+        </w:rPr>
+        <w:t>I'd like to</w:t>
+      </w:r>
+      <w:r>
+        <w:rPr>
+          <w:rFonts w:hint="eastAsia"/>
+          <w:b/>
+          <w:highlight w:val="yellow"/>
+          <w:u w:val="single"/>
+        </w:rPr>
+        <w:t xml:space="preserve"> </w:t>
+      </w:r>
+      <w:r>
+        <w:rPr>
+          <w:b/>
+          <w:highlight w:val="yellow"/>
+          <w:u w:val="single"/>
+        </w:rPr>
+        <w:t>(</w:t>
+      </w:r>
+      <w:r>
+        <w:rPr>
+          <w:rFonts w:ascii="SimSun" w:eastAsia="SimSun" w:hAnsi="SimSun" w:cs="SimSun" w:hint="eastAsia"/>
+          <w:b/>
+          <w:highlight w:val="yellow"/>
+          <w:u w:val="single"/>
+        </w:rPr>
+        <w:t>想做</w:t>
+      </w:r>
+      <w:r>
+        <w:rPr>
+          <w:b/>
+          <w:highlight w:val="yellow"/>
+          <w:u w:val="single"/>
+        </w:rPr>
+        <w:t>xxx)</w:t>
+      </w:r>
+      <w:r>
+        <w:t xml:space="preserve"> let you know about a few changes at the company. </w:t>
+      </w:r>
+      <w:r>
+        <w:rPr>
+          <w:b/>
+          <w:highlight w:val="yellow"/>
+          <w:u w:val="single"/>
+        </w:rPr>
+        <w:t>Thanks to</w:t>
+      </w:r>
+      <w:r>
+        <w:t xml:space="preserve"> a great year of sales and growth, we're expanding our business and opening new offices in Asia.</w:t>
+      </w:r>
+    </w:p>
+    <w:p>
+      <w:pPr>
+        <w:pStyle w:val="NormalWeb"/>
+      </w:pPr>
+      <w:r>
+        <w:t>To help us achieve this, we're recruiting two new teams to help run the new offices in Hong Kong and Singapore. More news to come soon.</w:t>
+      </w:r>
+    </w:p>
+    <w:p>
+      <w:pPr>
+        <w:pStyle w:val="NormalWeb"/>
+      </w:pPr>
+      <w:r>
+        <w:t xml:space="preserve">I'd like to </w:t>
+      </w:r>
+      <w:r>
+        <w:rPr>
+          <w:b/>
+          <w:highlight w:val="yellow"/>
+          <w:u w:val="single"/>
+        </w:rPr>
+        <w:t>(</w:t>
+      </w:r>
+      <w:r>
+        <w:rPr>
+          <w:rFonts w:ascii="SimSun" w:eastAsia="SimSun" w:hAnsi="SimSun" w:cs="SimSun" w:hint="eastAsia"/>
+          <w:b/>
+          <w:highlight w:val="yellow"/>
+          <w:u w:val="single"/>
+        </w:rPr>
+        <w:t>想做</w:t>
+      </w:r>
+      <w:r>
+        <w:rPr>
+          <w:b/>
+          <w:highlight w:val="yellow"/>
+          <w:u w:val="single"/>
+        </w:rPr>
+        <w:t>xxx)</w:t>
+      </w:r>
+      <w:r>
+        <w:rPr>
+          <w:b/>
+          <w:highlight w:val="yellow"/>
+          <w:u w:val="single"/>
+        </w:rPr>
+        <w:t xml:space="preserve"> </w:t>
+      </w:r>
+      <w:r>
+        <w:t xml:space="preserve">say thanks to everyone. </w:t>
+      </w:r>
+      <w:r>
+        <w:rPr>
+          <w:b/>
+          <w:highlight w:val="yellow"/>
+          <w:u w:val="single"/>
+        </w:rPr>
+        <w:t>It's your hard work that's made this</w:t>
+      </w:r>
+      <w:r>
+        <w:rPr>
+          <w:b/>
+          <w:highlight w:val="yellow"/>
+          <w:u w:val="single"/>
+        </w:rPr>
+        <w:t xml:space="preserve"> </w:t>
+      </w:r>
+      <w:proofErr w:type="gramStart"/>
+      <w:r>
+        <w:rPr>
+          <w:b/>
+          <w:highlight w:val="yellow"/>
+          <w:u w:val="single"/>
+        </w:rPr>
+        <w:t xml:space="preserve">mission </w:t>
+      </w:r>
+      <w:r>
+        <w:rPr>
+          <w:b/>
+          <w:highlight w:val="yellow"/>
+          <w:u w:val="single"/>
+        </w:rPr>
+        <w:t xml:space="preserve"> possible</w:t>
+      </w:r>
+      <w:proofErr w:type="gramEnd"/>
+      <w:r>
+        <w:rPr>
+          <w:b/>
+          <w:highlight w:val="yellow"/>
+          <w:u w:val="single"/>
+        </w:rPr>
+        <w:t>.</w:t>
+      </w:r>
+    </w:p>
+    <w:p>
+      <w:pPr>
+        <w:pStyle w:val="NormalWeb"/>
+      </w:pPr>
+      <w:r>
+        <w:t>Best,</w:t>
+      </w:r>
+    </w:p>
+    <w:p>
+      <w:pPr>
+        <w:pStyle w:val="NormalWeb"/>
+      </w:pPr>
+      <w:r>
+        <w:t>Sandra</w:t>
+      </w:r>
+    </w:p>
+    <w:p>
+      <w:pPr>
+        <w:pStyle w:val="NormalWeb"/>
+      </w:pPr>
+    </w:p>
+    <w:p>
+      <w:pPr>
+        <w:rPr>
+          <w:rFonts w:ascii="Times New Roman" w:eastAsia="Times New Roman" w:hAnsi="Times New Roman" w:cs="Times New Roman"/>
+          <w:sz w:val="24"/>
+          <w:szCs w:val="24"/>
+        </w:rPr>
+      </w:pPr>
+    </w:p>
+    <w:p>
+      <w:pPr>
         <w:rPr>
           <w:lang w:val="en-US"/>
+        </w:rPr>
+      </w:pPr>
+    </w:p>
+    <w:p>
+      <w:pPr>
+        <w:rPr>
+          <w:lang w:val="en-US"/>
+        </w:rPr>
+      </w:pPr>
+    </w:p>
+    <w:p>
+      <w:pPr>
+        <w:pStyle w:val="Heading2"/>
+      </w:pPr>
+      <w:r>
+        <w:lastRenderedPageBreak/>
+        <w:t>Causative verbs</w:t>
+      </w:r>
+      <w:r>
+        <w:t xml:space="preserve"> (cause </w:t>
+      </w:r>
+      <w:r>
+        <w:sym w:font="Wingdings" w:char="F0E8"/>
+      </w:r>
+      <w:r>
+        <w:t>causative)</w:t>
+      </w:r>
+    </w:p>
+    <w:tbl>
+      <w:tblPr>
+        <w:tblStyle w:val="TableGrid"/>
+        <w:tblW w:w="0" w:type="auto"/>
+        <w:tblLook w:val="04A0" w:firstRow="1" w:lastRow="0" w:firstColumn="1" w:lastColumn="0" w:noHBand="0" w:noVBand="1"/>
+      </w:tblPr>
+      <w:tblGrid>
+        <w:gridCol w:w="9016"/>
+      </w:tblGrid>
+      <w:tr>
+        <w:tc>
+          <w:tcPr>
+            <w:tcW w:w="9016" w:type="dxa"/>
+          </w:tcPr>
+          <w:p>
+            <w:bookmarkStart w:id="1" w:name="_Hlk520917658"/>
+            <w:r>
+              <w:t>['</w:t>
+            </w:r>
+            <w:proofErr w:type="spellStart"/>
+            <w:r>
+              <w:t>kɔːzətɪv</w:t>
+            </w:r>
+            <w:proofErr w:type="spellEnd"/>
+            <w:r>
+              <w:t xml:space="preserve">] cause </w:t>
+            </w:r>
+            <w:r>
+              <w:sym w:font="Wingdings" w:char="F0E8"/>
+            </w:r>
+            <w:r>
+              <w:t xml:space="preserve"> causative: acting as the cause of something; Causative factors are ones which are responsible for causing something. </w:t>
+            </w:r>
+            <w:r>
+              <w:rPr>
+                <w:rFonts w:hint="eastAsia"/>
+              </w:rPr>
+              <w:t>诱发性</w:t>
+            </w:r>
+            <w:r>
+              <w:t>的</w:t>
+            </w:r>
+            <w:r>
+              <w:t xml:space="preserve">l </w:t>
+            </w:r>
+            <w:r>
+              <w:rPr>
+                <w:rFonts w:hint="eastAsia"/>
+              </w:rPr>
+              <w:t>成为原因的，起因的</w:t>
+            </w:r>
+            <w:r>
+              <w:rPr>
+                <w:rFonts w:hint="eastAsia"/>
+              </w:rPr>
+              <w:t xml:space="preserve"> </w:t>
+            </w:r>
+            <w:r>
+              <w:t xml:space="preserve"> </w:t>
+            </w:r>
+          </w:p>
+          <w:p>
+            <w:pPr>
+              <w:rPr>
+                <w:b/>
+              </w:rPr>
+            </w:pPr>
+            <w:r>
+              <w:rPr>
+                <w:b/>
+              </w:rPr>
+              <w:t>[</w:t>
+            </w:r>
+            <w:r>
+              <w:rPr>
+                <w:rFonts w:hint="eastAsia"/>
+                <w:b/>
+              </w:rPr>
+              <w:t>诱发性因</w:t>
+            </w:r>
+            <w:r>
+              <w:rPr>
+                <w:b/>
+              </w:rPr>
+              <w:t>素</w:t>
+            </w:r>
+            <w:r>
+              <w:rPr>
+                <w:rFonts w:hint="eastAsia"/>
+                <w:b/>
+              </w:rPr>
+              <w:t>:</w:t>
+            </w:r>
+            <w:r>
+              <w:rPr>
+                <w:b/>
+              </w:rPr>
+              <w:t xml:space="preserve"> causative factors]</w:t>
+            </w:r>
+          </w:p>
+          <w:p>
+            <w:r>
+              <w:t>e.g.  Both nicotine and carbon monoxide inhaled with cigarette smoking have been incriminated as causative factors.  </w:t>
+            </w:r>
+            <w:r>
+              <w:rPr>
+                <w:rFonts w:hint="eastAsia"/>
+              </w:rPr>
+              <w:t>与香烟一起吸入的尼古丁和一氧化碳已经被指控为诱发性因</w:t>
+            </w:r>
+            <w:r>
+              <w:t>素</w:t>
+            </w:r>
+          </w:p>
+          <w:p>
+            <w:r>
+              <w:t xml:space="preserve">e.g. Smoking is a causative factor in several major diseases. </w:t>
+            </w:r>
+            <w:r>
+              <w:t>吸烟是若干种重大疾病的致病因素</w:t>
+            </w:r>
+            <w:r>
+              <w:rPr>
+                <w:rFonts w:hint="eastAsia"/>
+              </w:rPr>
+              <w:t>。</w:t>
+            </w:r>
+          </w:p>
+          <w:p/>
+        </w:tc>
+      </w:tr>
+      <w:bookmarkEnd w:id="1"/>
+    </w:tbl>
+    <w:p/>
+    <w:p>
+      <w:r>
+        <w:t> </w:t>
+      </w:r>
+    </w:p>
+    <w:tbl>
+      <w:tblPr>
+        <w:tblW w:w="5000" w:type="pct"/>
+        <w:tblCellSpacing w:w="0" w:type="dxa"/>
+        <w:tblCellMar>
+          <w:left w:w="0" w:type="dxa"/>
+          <w:right w:w="0" w:type="dxa"/>
+        </w:tblCellMar>
+        <w:tblLook w:val="04A0" w:firstRow="1" w:lastRow="0" w:firstColumn="1" w:lastColumn="0" w:noHBand="0" w:noVBand="1"/>
+      </w:tblPr>
+      <w:tblGrid>
+        <w:gridCol w:w="450"/>
+        <w:gridCol w:w="4062"/>
+        <w:gridCol w:w="2257"/>
+        <w:gridCol w:w="2257"/>
+      </w:tblGrid>
+      <w:tr>
+        <w:trPr>
+          <w:tblCellSpacing w:w="0" w:type="dxa"/>
+        </w:trPr>
+        <w:tc>
+          <w:tcPr>
+            <w:tcW w:w="0" w:type="auto"/>
+            <w:gridSpan w:val="4"/>
+            <w:vAlign w:val="center"/>
+            <w:hideMark/>
+          </w:tcPr>
+          <w:p>
+            <w:pPr>
+              <w:spacing w:after="0" w:line="240" w:lineRule="auto"/>
+              <w:rPr>
+                <w:rFonts w:ascii="Times New Roman" w:eastAsia="Times New Roman" w:hAnsi="Times New Roman" w:cs="Times New Roman"/>
+                <w:sz w:val="24"/>
+                <w:szCs w:val="24"/>
+              </w:rPr>
+            </w:pPr>
+            <w:r>
+              <w:rPr>
+                <w:rFonts w:ascii="Times New Roman" w:eastAsia="Times New Roman" w:hAnsi="Times New Roman" w:cs="Times New Roman"/>
+                <w:sz w:val="24"/>
+                <w:szCs w:val="24"/>
+              </w:rPr>
+              <w:t xml:space="preserve">Use the </w:t>
+            </w:r>
+            <w:r>
+              <w:rPr>
+                <w:rFonts w:ascii="Times New Roman" w:eastAsia="Times New Roman" w:hAnsi="Times New Roman" w:cs="Times New Roman"/>
+                <w:sz w:val="24"/>
+                <w:szCs w:val="24"/>
+                <w:highlight w:val="yellow"/>
+              </w:rPr>
+              <w:t>causative verbs</w:t>
+            </w:r>
+            <w:r>
+              <w:rPr>
+                <w:rFonts w:ascii="Times New Roman" w:eastAsia="Times New Roman" w:hAnsi="Times New Roman" w:cs="Times New Roman"/>
+                <w:sz w:val="24"/>
+                <w:szCs w:val="24"/>
+              </w:rPr>
+              <w:t xml:space="preserve"> </w:t>
+            </w:r>
+            <w:r>
+              <w:rPr>
+                <w:rFonts w:ascii="Times New Roman" w:eastAsia="Times New Roman" w:hAnsi="Times New Roman" w:cs="Times New Roman"/>
+                <w:b/>
+                <w:bCs/>
+                <w:sz w:val="24"/>
+                <w:szCs w:val="24"/>
+              </w:rPr>
+              <w:t>let</w:t>
+            </w:r>
+            <w:r>
+              <w:rPr>
+                <w:rFonts w:ascii="Times New Roman" w:eastAsia="Times New Roman" w:hAnsi="Times New Roman" w:cs="Times New Roman"/>
+                <w:sz w:val="24"/>
+                <w:szCs w:val="24"/>
+              </w:rPr>
+              <w:t xml:space="preserve">, </w:t>
+            </w:r>
+            <w:r>
+              <w:rPr>
+                <w:rFonts w:ascii="Times New Roman" w:eastAsia="Times New Roman" w:hAnsi="Times New Roman" w:cs="Times New Roman"/>
+                <w:b/>
+                <w:bCs/>
+                <w:sz w:val="24"/>
+                <w:szCs w:val="24"/>
+              </w:rPr>
+              <w:t>make</w:t>
+            </w:r>
+            <w:r>
+              <w:rPr>
+                <w:rFonts w:ascii="Times New Roman" w:eastAsia="Times New Roman" w:hAnsi="Times New Roman" w:cs="Times New Roman"/>
+                <w:sz w:val="24"/>
+                <w:szCs w:val="24"/>
+              </w:rPr>
+              <w:t xml:space="preserve">, </w:t>
+            </w:r>
+            <w:r>
+              <w:rPr>
+                <w:rFonts w:ascii="Times New Roman" w:eastAsia="Times New Roman" w:hAnsi="Times New Roman" w:cs="Times New Roman"/>
+                <w:b/>
+                <w:bCs/>
+                <w:sz w:val="24"/>
+                <w:szCs w:val="24"/>
+              </w:rPr>
+              <w:t>have</w:t>
+            </w:r>
+            <w:r>
+              <w:rPr>
+                <w:rFonts w:ascii="Times New Roman" w:eastAsia="Times New Roman" w:hAnsi="Times New Roman" w:cs="Times New Roman"/>
+                <w:sz w:val="24"/>
+                <w:szCs w:val="24"/>
+              </w:rPr>
+              <w:t xml:space="preserve"> and </w:t>
+            </w:r>
+            <w:r>
+              <w:rPr>
+                <w:rFonts w:ascii="Times New Roman" w:eastAsia="Times New Roman" w:hAnsi="Times New Roman" w:cs="Times New Roman"/>
+                <w:b/>
+                <w:bCs/>
+                <w:sz w:val="24"/>
+                <w:szCs w:val="24"/>
+              </w:rPr>
+              <w:t>get</w:t>
+            </w:r>
+            <w:r>
+              <w:rPr>
+                <w:rFonts w:ascii="Times New Roman" w:eastAsia="Times New Roman" w:hAnsi="Times New Roman" w:cs="Times New Roman"/>
+                <w:sz w:val="24"/>
+                <w:szCs w:val="24"/>
+              </w:rPr>
+              <w:t xml:space="preserve"> to show that a person or thing helps to make something happen.</w:t>
+            </w:r>
+            <w:r>
+              <w:rPr>
+                <w:rFonts w:ascii="Times New Roman" w:eastAsia="Times New Roman" w:hAnsi="Times New Roman" w:cs="Times New Roman"/>
+                <w:sz w:val="24"/>
+                <w:szCs w:val="24"/>
+              </w:rPr>
+              <w:br/>
+              <w:t> </w:t>
+            </w:r>
+          </w:p>
+        </w:tc>
+      </w:tr>
+      <w:tr>
+        <w:trPr>
+          <w:tblCellSpacing w:w="0" w:type="dxa"/>
+        </w:trPr>
+        <w:tc>
+          <w:tcPr>
+            <w:tcW w:w="0" w:type="auto"/>
+            <w:gridSpan w:val="4"/>
+            <w:vAlign w:val="center"/>
+            <w:hideMark/>
+          </w:tcPr>
+          <w:p>
+            <w:pPr>
+              <w:spacing w:after="0" w:line="240" w:lineRule="auto"/>
+              <w:rPr>
+                <w:rFonts w:ascii="Times New Roman" w:eastAsia="Times New Roman" w:hAnsi="Times New Roman" w:cs="Times New Roman"/>
+                <w:sz w:val="24"/>
+                <w:szCs w:val="24"/>
+              </w:rPr>
+            </w:pPr>
+            <w:r>
+              <w:rPr>
+                <w:rFonts w:ascii="Times New Roman" w:eastAsia="Times New Roman" w:hAnsi="Times New Roman" w:cs="Times New Roman"/>
+                <w:sz w:val="24"/>
+                <w:szCs w:val="24"/>
+              </w:rPr>
+              <w:t xml:space="preserve">The causative verb </w:t>
+            </w:r>
+            <w:r>
+              <w:rPr>
+                <w:rFonts w:ascii="Times New Roman" w:eastAsia="Times New Roman" w:hAnsi="Times New Roman" w:cs="Times New Roman"/>
+                <w:b/>
+                <w:bCs/>
+                <w:sz w:val="24"/>
+                <w:szCs w:val="24"/>
+              </w:rPr>
+              <w:t>let</w:t>
+            </w:r>
+            <w:r>
+              <w:rPr>
+                <w:rFonts w:ascii="Times New Roman" w:eastAsia="Times New Roman" w:hAnsi="Times New Roman" w:cs="Times New Roman"/>
+                <w:sz w:val="24"/>
+                <w:szCs w:val="24"/>
+              </w:rPr>
+              <w:t xml:space="preserve"> means to allow someone to do something. The form is </w:t>
+            </w:r>
+            <w:r>
+              <w:rPr>
+                <w:rFonts w:ascii="Times New Roman" w:eastAsia="Times New Roman" w:hAnsi="Times New Roman" w:cs="Times New Roman"/>
+                <w:b/>
+                <w:bCs/>
+                <w:sz w:val="24"/>
+                <w:szCs w:val="24"/>
+              </w:rPr>
+              <w:t>let +</w:t>
+            </w:r>
+            <w:r>
+              <w:rPr>
+                <w:rFonts w:ascii="Times New Roman" w:eastAsia="Times New Roman" w:hAnsi="Times New Roman" w:cs="Times New Roman"/>
+                <w:sz w:val="24"/>
+                <w:szCs w:val="24"/>
+              </w:rPr>
+              <w:t xml:space="preserve"> person </w:t>
+            </w:r>
+            <w:r>
+              <w:rPr>
+                <w:rFonts w:ascii="Times New Roman" w:eastAsia="Times New Roman" w:hAnsi="Times New Roman" w:cs="Times New Roman"/>
+                <w:b/>
+                <w:bCs/>
+                <w:sz w:val="24"/>
+                <w:szCs w:val="24"/>
+              </w:rPr>
+              <w:t>+</w:t>
+            </w:r>
+            <w:r>
+              <w:rPr>
+                <w:rFonts w:ascii="Times New Roman" w:eastAsia="Times New Roman" w:hAnsi="Times New Roman" w:cs="Times New Roman"/>
+                <w:sz w:val="24"/>
+                <w:szCs w:val="24"/>
+              </w:rPr>
+              <w:t xml:space="preserve"> verb.</w:t>
+            </w:r>
+            <w:r>
+              <w:rPr>
+                <w:rFonts w:ascii="Times New Roman" w:eastAsia="Times New Roman" w:hAnsi="Times New Roman" w:cs="Times New Roman"/>
+                <w:sz w:val="24"/>
+                <w:szCs w:val="24"/>
+              </w:rPr>
+              <w:br/>
+              <w:t> </w:t>
+            </w:r>
+          </w:p>
+        </w:tc>
+      </w:tr>
+      <w:tr>
+        <w:trPr>
+          <w:tblCellSpacing w:w="0" w:type="dxa"/>
+        </w:trPr>
+        <w:tc>
+          <w:tcPr>
+            <w:tcW w:w="250" w:type="pct"/>
+            <w:vAlign w:val="center"/>
+            <w:hideMark/>
+          </w:tcPr>
+          <w:p>
+            <w:pPr>
+              <w:spacing w:after="0" w:line="240" w:lineRule="auto"/>
+              <w:rPr>
+                <w:rFonts w:ascii="Times New Roman" w:eastAsia="Times New Roman" w:hAnsi="Times New Roman" w:cs="Times New Roman"/>
+                <w:sz w:val="24"/>
+                <w:szCs w:val="24"/>
+              </w:rPr>
+            </w:pPr>
+          </w:p>
+        </w:tc>
+        <w:tc>
+          <w:tcPr>
+            <w:tcW w:w="0" w:type="auto"/>
+            <w:gridSpan w:val="2"/>
+            <w:vAlign w:val="center"/>
+            <w:hideMark/>
+          </w:tcPr>
+          <w:p>
+            <w:pPr>
+              <w:spacing w:after="0" w:line="240" w:lineRule="auto"/>
+              <w:rPr>
+                <w:rFonts w:ascii="Times New Roman" w:eastAsia="Times New Roman" w:hAnsi="Times New Roman" w:cs="Times New Roman"/>
+                <w:sz w:val="20"/>
+                <w:szCs w:val="20"/>
+              </w:rPr>
+            </w:pPr>
+          </w:p>
+        </w:tc>
+        <w:tc>
+          <w:tcPr>
+            <w:tcW w:w="0" w:type="auto"/>
+            <w:vAlign w:val="center"/>
+            <w:hideMark/>
+          </w:tcPr>
+          <w:p>
+            <w:pPr>
+              <w:spacing w:after="0" w:line="240" w:lineRule="auto"/>
+              <w:rPr>
+                <w:rFonts w:ascii="Times New Roman" w:eastAsia="Times New Roman" w:hAnsi="Times New Roman" w:cs="Times New Roman"/>
+                <w:sz w:val="20"/>
+                <w:szCs w:val="20"/>
+              </w:rPr>
+            </w:pPr>
+          </w:p>
+        </w:tc>
+      </w:tr>
+      <w:tr>
+        <w:trPr>
+          <w:tblCellSpacing w:w="0" w:type="dxa"/>
+        </w:trPr>
+        <w:tc>
+          <w:tcPr>
+            <w:tcW w:w="250" w:type="pct"/>
+            <w:vAlign w:val="center"/>
+            <w:hideMark/>
+          </w:tcPr>
+          <w:p>
+            <w:pPr>
+              <w:spacing w:after="0" w:line="240" w:lineRule="auto"/>
+              <w:rPr>
+                <w:rFonts w:ascii="Times New Roman" w:eastAsia="Times New Roman" w:hAnsi="Times New Roman" w:cs="Times New Roman"/>
+                <w:sz w:val="24"/>
+                <w:szCs w:val="24"/>
+              </w:rPr>
+            </w:pPr>
+          </w:p>
+        </w:tc>
+        <w:tc>
+          <w:tcPr>
+            <w:tcW w:w="2250" w:type="pct"/>
+            <w:vAlign w:val="center"/>
+            <w:hideMark/>
+          </w:tcPr>
+          <w:p>
+            <w:pPr>
+              <w:spacing w:after="0" w:line="240" w:lineRule="auto"/>
+              <w:rPr>
+                <w:rFonts w:ascii="Times New Roman" w:eastAsia="Times New Roman" w:hAnsi="Times New Roman" w:cs="Times New Roman"/>
+                <w:sz w:val="24"/>
+                <w:szCs w:val="24"/>
+              </w:rPr>
+            </w:pPr>
+            <w:r>
+              <w:rPr>
+                <w:rFonts w:ascii="Times New Roman" w:eastAsia="Times New Roman" w:hAnsi="Times New Roman" w:cs="Times New Roman"/>
+                <w:i/>
+                <w:iCs/>
+                <w:sz w:val="24"/>
+                <w:szCs w:val="24"/>
+              </w:rPr>
+              <w:t xml:space="preserve">My manager </w:t>
+            </w:r>
+            <w:r>
+              <w:rPr>
+                <w:rFonts w:ascii="Times New Roman" w:eastAsia="Times New Roman" w:hAnsi="Times New Roman" w:cs="Times New Roman"/>
+                <w:b/>
+                <w:bCs/>
+                <w:i/>
+                <w:iCs/>
+                <w:sz w:val="24"/>
+                <w:szCs w:val="24"/>
+              </w:rPr>
+              <w:t>let me kick off</w:t>
+            </w:r>
+            <w:r>
+              <w:rPr>
+                <w:rFonts w:ascii="Times New Roman" w:eastAsia="Times New Roman" w:hAnsi="Times New Roman" w:cs="Times New Roman"/>
+                <w:i/>
+                <w:iCs/>
+                <w:sz w:val="24"/>
+                <w:szCs w:val="24"/>
+              </w:rPr>
+              <w:t xml:space="preserve"> the meeting.</w:t>
+            </w:r>
+          </w:p>
+        </w:tc>
+        <w:tc>
+          <w:tcPr>
+            <w:tcW w:w="0" w:type="auto"/>
+            <w:gridSpan w:val="2"/>
+            <w:vAlign w:val="center"/>
+            <w:hideMark/>
+          </w:tcPr>
+          <w:p>
+            <w:pPr>
+              <w:spacing w:after="0" w:line="240" w:lineRule="auto"/>
+              <w:rPr>
+                <w:rFonts w:ascii="Times New Roman" w:eastAsia="Times New Roman" w:hAnsi="Times New Roman" w:cs="Times New Roman"/>
+                <w:sz w:val="24"/>
+                <w:szCs w:val="24"/>
+              </w:rPr>
+            </w:pPr>
+            <w:r>
+              <w:rPr>
+                <w:rFonts w:ascii="Times New Roman" w:eastAsia="Times New Roman" w:hAnsi="Times New Roman" w:cs="Times New Roman"/>
+                <w:sz w:val="24"/>
+                <w:szCs w:val="24"/>
+              </w:rPr>
+              <w:t>My manager let me kick off the meeting.</w:t>
+            </w:r>
+          </w:p>
+        </w:tc>
+      </w:tr>
+      <w:tr>
+        <w:trPr>
+          <w:tblCellSpacing w:w="0" w:type="dxa"/>
+        </w:trPr>
+        <w:tc>
+          <w:tcPr>
+            <w:tcW w:w="0" w:type="auto"/>
+            <w:gridSpan w:val="4"/>
+            <w:vAlign w:val="center"/>
+            <w:hideMark/>
+          </w:tcPr>
+          <w:p>
+            <w:pPr>
+              <w:spacing w:after="0" w:line="240" w:lineRule="auto"/>
+              <w:rPr>
+                <w:rFonts w:ascii="Times New Roman" w:eastAsia="Times New Roman" w:hAnsi="Times New Roman" w:cs="Times New Roman"/>
+                <w:sz w:val="24"/>
+                <w:szCs w:val="24"/>
+              </w:rPr>
+            </w:pPr>
+            <w:r>
+              <w:rPr>
+                <w:rFonts w:ascii="Times New Roman" w:eastAsia="Times New Roman" w:hAnsi="Times New Roman" w:cs="Times New Roman"/>
+                <w:sz w:val="24"/>
+                <w:szCs w:val="24"/>
+              </w:rPr>
+              <w:br/>
+              <w:t xml:space="preserve">The causative verb </w:t>
+            </w:r>
+            <w:r>
+              <w:rPr>
+                <w:rFonts w:ascii="Times New Roman" w:eastAsia="Times New Roman" w:hAnsi="Times New Roman" w:cs="Times New Roman"/>
+                <w:b/>
+                <w:bCs/>
+                <w:sz w:val="24"/>
+                <w:szCs w:val="24"/>
+              </w:rPr>
+              <w:t>make</w:t>
+            </w:r>
+            <w:r>
+              <w:rPr>
+                <w:rFonts w:ascii="Times New Roman" w:eastAsia="Times New Roman" w:hAnsi="Times New Roman" w:cs="Times New Roman"/>
+                <w:sz w:val="24"/>
+                <w:szCs w:val="24"/>
+              </w:rPr>
+              <w:t xml:space="preserve"> means to force someone to do something. The form is </w:t>
+            </w:r>
+            <w:proofErr w:type="gramStart"/>
+            <w:r>
+              <w:rPr>
+                <w:rFonts w:ascii="Times New Roman" w:eastAsia="Times New Roman" w:hAnsi="Times New Roman" w:cs="Times New Roman"/>
+                <w:b/>
+                <w:bCs/>
+                <w:sz w:val="24"/>
+                <w:szCs w:val="24"/>
+              </w:rPr>
+              <w:t>make</w:t>
+            </w:r>
+            <w:proofErr w:type="gramEnd"/>
+            <w:r>
+              <w:rPr>
+                <w:rFonts w:ascii="Times New Roman" w:eastAsia="Times New Roman" w:hAnsi="Times New Roman" w:cs="Times New Roman"/>
+                <w:b/>
+                <w:bCs/>
+                <w:sz w:val="24"/>
+                <w:szCs w:val="24"/>
+              </w:rPr>
+              <w:t xml:space="preserve"> +</w:t>
+            </w:r>
+            <w:r>
+              <w:rPr>
+                <w:rFonts w:ascii="Times New Roman" w:eastAsia="Times New Roman" w:hAnsi="Times New Roman" w:cs="Times New Roman"/>
+                <w:sz w:val="24"/>
+                <w:szCs w:val="24"/>
+              </w:rPr>
+              <w:t xml:space="preserve"> person </w:t>
+            </w:r>
+            <w:r>
+              <w:rPr>
+                <w:rFonts w:ascii="Times New Roman" w:eastAsia="Times New Roman" w:hAnsi="Times New Roman" w:cs="Times New Roman"/>
+                <w:b/>
+                <w:bCs/>
+                <w:sz w:val="24"/>
+                <w:szCs w:val="24"/>
+              </w:rPr>
+              <w:t>+</w:t>
+            </w:r>
+            <w:r>
+              <w:rPr>
+                <w:rFonts w:ascii="Times New Roman" w:eastAsia="Times New Roman" w:hAnsi="Times New Roman" w:cs="Times New Roman"/>
+                <w:sz w:val="24"/>
+                <w:szCs w:val="24"/>
+              </w:rPr>
+              <w:t xml:space="preserve"> verb.</w:t>
+            </w:r>
+            <w:r>
+              <w:rPr>
+                <w:rFonts w:ascii="Times New Roman" w:eastAsia="Times New Roman" w:hAnsi="Times New Roman" w:cs="Times New Roman"/>
+                <w:sz w:val="24"/>
+                <w:szCs w:val="24"/>
+              </w:rPr>
+              <w:br/>
+              <w:t> </w:t>
+            </w:r>
+          </w:p>
+        </w:tc>
+      </w:tr>
+      <w:tr>
+        <w:trPr>
+          <w:tblCellSpacing w:w="0" w:type="dxa"/>
+        </w:trPr>
+        <w:tc>
+          <w:tcPr>
+            <w:tcW w:w="0" w:type="auto"/>
+            <w:vAlign w:val="center"/>
+            <w:hideMark/>
+          </w:tcPr>
+          <w:p>
+            <w:pPr>
+              <w:spacing w:after="0" w:line="240" w:lineRule="auto"/>
+              <w:rPr>
+                <w:rFonts w:ascii="Times New Roman" w:eastAsia="Times New Roman" w:hAnsi="Times New Roman" w:cs="Times New Roman"/>
+                <w:sz w:val="24"/>
+                <w:szCs w:val="24"/>
+              </w:rPr>
+            </w:pPr>
+          </w:p>
+        </w:tc>
+        <w:tc>
+          <w:tcPr>
+            <w:tcW w:w="0" w:type="auto"/>
+            <w:vAlign w:val="center"/>
+            <w:hideMark/>
+          </w:tcPr>
+          <w:p>
+            <w:pPr>
+              <w:spacing w:after="0" w:line="240" w:lineRule="auto"/>
+              <w:rPr>
+                <w:rFonts w:ascii="Times New Roman" w:eastAsia="Times New Roman" w:hAnsi="Times New Roman" w:cs="Times New Roman"/>
+                <w:sz w:val="20"/>
+                <w:szCs w:val="20"/>
+              </w:rPr>
+            </w:pPr>
+          </w:p>
+        </w:tc>
+        <w:tc>
+          <w:tcPr>
+            <w:tcW w:w="0" w:type="auto"/>
+            <w:gridSpan w:val="2"/>
+            <w:vAlign w:val="center"/>
+            <w:hideMark/>
+          </w:tcPr>
+          <w:p>
+            <w:pPr>
+              <w:spacing w:after="0" w:line="240" w:lineRule="auto"/>
+              <w:rPr>
+                <w:rFonts w:ascii="Times New Roman" w:eastAsia="Times New Roman" w:hAnsi="Times New Roman" w:cs="Times New Roman"/>
+                <w:sz w:val="20"/>
+                <w:szCs w:val="20"/>
+              </w:rPr>
+            </w:pPr>
+          </w:p>
+        </w:tc>
+      </w:tr>
+    </w:tbl>
+    <w:p>
+      <w:pPr>
+        <w:spacing w:after="0" w:line="240" w:lineRule="auto"/>
+        <w:rPr>
+          <w:rFonts w:ascii="Times New Roman" w:eastAsia="Times New Roman" w:hAnsi="Times New Roman" w:cs="Times New Roman"/>
+          <w:vanish/>
+          <w:sz w:val="24"/>
+          <w:szCs w:val="24"/>
+        </w:rPr>
+      </w:pPr>
+    </w:p>
+    <w:tbl>
+      <w:tblPr>
+        <w:tblW w:w="5000" w:type="pct"/>
+        <w:tblCellSpacing w:w="0" w:type="dxa"/>
+        <w:tblCellMar>
+          <w:left w:w="0" w:type="dxa"/>
+          <w:right w:w="0" w:type="dxa"/>
+        </w:tblCellMar>
+        <w:tblLook w:val="04A0" w:firstRow="1" w:lastRow="0" w:firstColumn="1" w:lastColumn="0" w:noHBand="0" w:noVBand="1"/>
+      </w:tblPr>
+      <w:tblGrid>
+        <w:gridCol w:w="7"/>
+        <w:gridCol w:w="4486"/>
+        <w:gridCol w:w="4533"/>
+      </w:tblGrid>
+      <w:tr>
+        <w:trPr>
+          <w:tblCellSpacing w:w="0" w:type="dxa"/>
+        </w:trPr>
+        <w:tc>
+          <w:tcPr>
+            <w:tcW w:w="0" w:type="auto"/>
+            <w:vAlign w:val="center"/>
+            <w:hideMark/>
+          </w:tcPr>
+          <w:p>
+            <w:pPr>
+              <w:spacing w:after="0" w:line="240" w:lineRule="auto"/>
+              <w:rPr>
+                <w:rFonts w:ascii="Times New Roman" w:eastAsia="Times New Roman" w:hAnsi="Times New Roman" w:cs="Times New Roman"/>
+                <w:sz w:val="24"/>
+                <w:szCs w:val="24"/>
+              </w:rPr>
+            </w:pPr>
+          </w:p>
+        </w:tc>
+        <w:tc>
+          <w:tcPr>
+            <w:tcW w:w="0" w:type="auto"/>
+            <w:vAlign w:val="center"/>
+            <w:hideMark/>
+          </w:tcPr>
+          <w:p>
+            <w:pPr>
+              <w:spacing w:after="0" w:line="240" w:lineRule="auto"/>
+              <w:rPr>
+                <w:rFonts w:ascii="Times New Roman" w:eastAsia="Times New Roman" w:hAnsi="Times New Roman" w:cs="Times New Roman"/>
+                <w:sz w:val="24"/>
+                <w:szCs w:val="24"/>
+              </w:rPr>
+            </w:pPr>
+            <w:r>
+              <w:rPr>
+                <w:rFonts w:ascii="Times New Roman" w:eastAsia="Times New Roman" w:hAnsi="Times New Roman" w:cs="Times New Roman"/>
+                <w:i/>
+                <w:iCs/>
+                <w:sz w:val="24"/>
+                <w:szCs w:val="24"/>
+              </w:rPr>
+              <w:t xml:space="preserve">My boss </w:t>
+            </w:r>
+            <w:r>
+              <w:rPr>
+                <w:rFonts w:ascii="Times New Roman" w:eastAsia="Times New Roman" w:hAnsi="Times New Roman" w:cs="Times New Roman"/>
+                <w:b/>
+                <w:bCs/>
+                <w:i/>
+                <w:iCs/>
+                <w:sz w:val="24"/>
+                <w:szCs w:val="24"/>
+              </w:rPr>
+              <w:t>made me work</w:t>
+            </w:r>
+            <w:r>
+              <w:rPr>
+                <w:rFonts w:ascii="Times New Roman" w:eastAsia="Times New Roman" w:hAnsi="Times New Roman" w:cs="Times New Roman"/>
+                <w:i/>
+                <w:iCs/>
+                <w:sz w:val="24"/>
+                <w:szCs w:val="24"/>
+              </w:rPr>
+              <w:t xml:space="preserve"> on the weekend. </w:t>
+            </w:r>
+          </w:p>
+        </w:tc>
+        <w:tc>
+          <w:tcPr>
+            <w:tcW w:w="0" w:type="auto"/>
+            <w:vAlign w:val="center"/>
+            <w:hideMark/>
+          </w:tcPr>
+          <w:p>
+            <w:pPr>
+              <w:spacing w:after="0" w:line="240" w:lineRule="auto"/>
+              <w:rPr>
+                <w:rFonts w:ascii="Times New Roman" w:eastAsia="Times New Roman" w:hAnsi="Times New Roman" w:cs="Times New Roman"/>
+                <w:sz w:val="24"/>
+                <w:szCs w:val="24"/>
+              </w:rPr>
+            </w:pPr>
+            <w:r>
+              <w:rPr>
+                <w:rFonts w:ascii="Times New Roman" w:eastAsia="Times New Roman" w:hAnsi="Times New Roman" w:cs="Times New Roman"/>
+                <w:sz w:val="24"/>
+                <w:szCs w:val="24"/>
+              </w:rPr>
+              <w:t>My boss made me work on the weekend.</w:t>
+            </w:r>
+          </w:p>
+        </w:tc>
+      </w:tr>
+    </w:tbl>
+    <w:p/>
+    <w:tbl>
+      <w:tblPr>
+        <w:tblW w:w="5000" w:type="pct"/>
+        <w:tblCellSpacing w:w="7" w:type="dxa"/>
+        <w:tblCellMar>
+          <w:top w:w="15" w:type="dxa"/>
+          <w:left w:w="15" w:type="dxa"/>
+          <w:bottom w:w="15" w:type="dxa"/>
+          <w:right w:w="15" w:type="dxa"/>
+        </w:tblCellMar>
+        <w:tblLook w:val="04A0" w:firstRow="1" w:lastRow="0" w:firstColumn="1" w:lastColumn="0" w:noHBand="0" w:noVBand="1"/>
+      </w:tblPr>
+      <w:tblGrid>
+        <w:gridCol w:w="469"/>
+        <w:gridCol w:w="4275"/>
+        <w:gridCol w:w="4282"/>
+      </w:tblGrid>
+      <w:tr>
+        <w:trPr>
+          <w:tblCellSpacing w:w="7" w:type="dxa"/>
+        </w:trPr>
+        <w:tc>
+          <w:tcPr>
+            <w:tcW w:w="0" w:type="auto"/>
+            <w:gridSpan w:val="3"/>
+            <w:vAlign w:val="center"/>
+            <w:hideMark/>
+          </w:tcPr>
+          <w:p>
+            <w:pPr>
+              <w:spacing w:after="0" w:line="240" w:lineRule="auto"/>
+              <w:rPr>
+                <w:rFonts w:ascii="Times New Roman" w:eastAsia="Times New Roman" w:hAnsi="Times New Roman" w:cs="Times New Roman"/>
+                <w:sz w:val="24"/>
+                <w:szCs w:val="24"/>
+              </w:rPr>
+            </w:pPr>
+            <w:r>
+              <w:rPr>
+                <w:rFonts w:ascii="Times New Roman" w:eastAsia="Times New Roman" w:hAnsi="Times New Roman" w:cs="Times New Roman"/>
+                <w:sz w:val="24"/>
+                <w:szCs w:val="24"/>
+              </w:rPr>
+              <w:t xml:space="preserve">The causative verb </w:t>
+            </w:r>
+            <w:proofErr w:type="gramStart"/>
+            <w:r>
+              <w:rPr>
+                <w:rFonts w:ascii="Times New Roman" w:eastAsia="Times New Roman" w:hAnsi="Times New Roman" w:cs="Times New Roman"/>
+                <w:b/>
+                <w:bCs/>
+                <w:sz w:val="24"/>
+                <w:szCs w:val="24"/>
+              </w:rPr>
+              <w:t>have</w:t>
+            </w:r>
+            <w:proofErr w:type="gramEnd"/>
+            <w:r>
+              <w:rPr>
+                <w:rFonts w:ascii="Times New Roman" w:eastAsia="Times New Roman" w:hAnsi="Times New Roman" w:cs="Times New Roman"/>
+                <w:sz w:val="24"/>
+                <w:szCs w:val="24"/>
+              </w:rPr>
+              <w:t xml:space="preserve"> means to give someone the responsibility to do something. The form is </w:t>
+            </w:r>
+            <w:proofErr w:type="gramStart"/>
+            <w:r>
+              <w:rPr>
+                <w:rFonts w:ascii="Times New Roman" w:eastAsia="Times New Roman" w:hAnsi="Times New Roman" w:cs="Times New Roman"/>
+                <w:b/>
+                <w:bCs/>
+                <w:sz w:val="24"/>
+                <w:szCs w:val="24"/>
+              </w:rPr>
+              <w:t>have</w:t>
+            </w:r>
+            <w:proofErr w:type="gramEnd"/>
+            <w:r>
+              <w:rPr>
+                <w:rFonts w:ascii="Times New Roman" w:eastAsia="Times New Roman" w:hAnsi="Times New Roman" w:cs="Times New Roman"/>
+                <w:b/>
+                <w:bCs/>
+                <w:sz w:val="24"/>
+                <w:szCs w:val="24"/>
+              </w:rPr>
+              <w:t xml:space="preserve"> +</w:t>
+            </w:r>
+            <w:r>
+              <w:rPr>
+                <w:rFonts w:ascii="Times New Roman" w:eastAsia="Times New Roman" w:hAnsi="Times New Roman" w:cs="Times New Roman"/>
+                <w:sz w:val="24"/>
+                <w:szCs w:val="24"/>
+              </w:rPr>
+              <w:t xml:space="preserve"> person </w:t>
+            </w:r>
+            <w:r>
+              <w:rPr>
+                <w:rFonts w:ascii="Times New Roman" w:eastAsia="Times New Roman" w:hAnsi="Times New Roman" w:cs="Times New Roman"/>
+                <w:b/>
+                <w:bCs/>
+                <w:sz w:val="24"/>
+                <w:szCs w:val="24"/>
+              </w:rPr>
+              <w:t>+</w:t>
+            </w:r>
+            <w:r>
+              <w:rPr>
+                <w:rFonts w:ascii="Times New Roman" w:eastAsia="Times New Roman" w:hAnsi="Times New Roman" w:cs="Times New Roman"/>
+                <w:sz w:val="24"/>
+                <w:szCs w:val="24"/>
+              </w:rPr>
+              <w:t xml:space="preserve"> verb.</w:t>
+            </w:r>
+            <w:r>
+              <w:rPr>
+                <w:rFonts w:ascii="Times New Roman" w:eastAsia="Times New Roman" w:hAnsi="Times New Roman" w:cs="Times New Roman"/>
+                <w:sz w:val="24"/>
+                <w:szCs w:val="24"/>
+              </w:rPr>
+              <w:br/>
+              <w:t> </w:t>
+            </w:r>
+          </w:p>
+        </w:tc>
+      </w:tr>
+      <w:tr>
+        <w:trPr>
+          <w:tblCellSpacing w:w="7" w:type="dxa"/>
+        </w:trPr>
+        <w:tc>
+          <w:tcPr>
+            <w:tcW w:w="250" w:type="pct"/>
+            <w:vAlign w:val="center"/>
+            <w:hideMark/>
+          </w:tcPr>
+          <w:p>
+            <w:pPr>
+              <w:spacing w:after="0" w:line="240" w:lineRule="auto"/>
+              <w:rPr>
+                <w:rFonts w:ascii="Times New Roman" w:eastAsia="Times New Roman" w:hAnsi="Times New Roman" w:cs="Times New Roman"/>
+                <w:sz w:val="24"/>
+                <w:szCs w:val="24"/>
+              </w:rPr>
+            </w:pPr>
+          </w:p>
+        </w:tc>
+        <w:tc>
+          <w:tcPr>
+            <w:tcW w:w="0" w:type="auto"/>
+            <w:vAlign w:val="center"/>
+            <w:hideMark/>
+          </w:tcPr>
+          <w:p>
+            <w:pPr>
+              <w:spacing w:after="0" w:line="240" w:lineRule="auto"/>
+              <w:rPr>
+                <w:rFonts w:ascii="Times New Roman" w:eastAsia="Times New Roman" w:hAnsi="Times New Roman" w:cs="Times New Roman"/>
+                <w:sz w:val="20"/>
+                <w:szCs w:val="20"/>
+              </w:rPr>
+            </w:pPr>
+          </w:p>
+        </w:tc>
+        <w:tc>
+          <w:tcPr>
+            <w:tcW w:w="0" w:type="auto"/>
+            <w:vAlign w:val="center"/>
+            <w:hideMark/>
+          </w:tcPr>
+          <w:p>
+            <w:pPr>
+              <w:spacing w:after="0" w:line="240" w:lineRule="auto"/>
+              <w:rPr>
+                <w:rFonts w:ascii="Times New Roman" w:eastAsia="Times New Roman" w:hAnsi="Times New Roman" w:cs="Times New Roman"/>
+                <w:sz w:val="20"/>
+                <w:szCs w:val="20"/>
+              </w:rPr>
+            </w:pPr>
+          </w:p>
+        </w:tc>
+      </w:tr>
+    </w:tbl>
+    <w:p>
+      <w:pPr>
+        <w:spacing w:after="0" w:line="240" w:lineRule="auto"/>
+        <w:rPr>
+          <w:rFonts w:ascii="Times New Roman" w:eastAsia="Times New Roman" w:hAnsi="Times New Roman" w:cs="Times New Roman"/>
+          <w:vanish/>
+          <w:sz w:val="24"/>
+          <w:szCs w:val="24"/>
+        </w:rPr>
+      </w:pPr>
+    </w:p>
+    <w:tbl>
+      <w:tblPr>
+        <w:tblW w:w="5000" w:type="pct"/>
+        <w:tblCellSpacing w:w="7" w:type="dxa"/>
+        <w:tblCellMar>
+          <w:top w:w="15" w:type="dxa"/>
+          <w:left w:w="15" w:type="dxa"/>
+          <w:bottom w:w="15" w:type="dxa"/>
+          <w:right w:w="15" w:type="dxa"/>
+        </w:tblCellMar>
+        <w:tblLook w:val="04A0" w:firstRow="1" w:lastRow="0" w:firstColumn="1" w:lastColumn="0" w:noHBand="0" w:noVBand="1"/>
+      </w:tblPr>
+      <w:tblGrid>
+        <w:gridCol w:w="469"/>
+        <w:gridCol w:w="4051"/>
+        <w:gridCol w:w="4506"/>
+      </w:tblGrid>
+      <w:tr>
+        <w:trPr>
+          <w:tblCellSpacing w:w="7" w:type="dxa"/>
+        </w:trPr>
+        <w:tc>
+          <w:tcPr>
+            <w:tcW w:w="250" w:type="pct"/>
+            <w:vAlign w:val="center"/>
+            <w:hideMark/>
+          </w:tcPr>
+          <w:p>
+            <w:pPr>
+              <w:spacing w:after="0" w:line="240" w:lineRule="auto"/>
+              <w:rPr>
+                <w:rFonts w:ascii="Times New Roman" w:eastAsia="Times New Roman" w:hAnsi="Times New Roman" w:cs="Times New Roman"/>
+                <w:sz w:val="24"/>
+                <w:szCs w:val="24"/>
+              </w:rPr>
+            </w:pPr>
+          </w:p>
+        </w:tc>
+        <w:tc>
+          <w:tcPr>
+            <w:tcW w:w="2250" w:type="pct"/>
+            <w:vAlign w:val="center"/>
+            <w:hideMark/>
+          </w:tcPr>
+          <w:p>
+            <w:pPr>
+              <w:spacing w:after="0" w:line="240" w:lineRule="auto"/>
+              <w:rPr>
+                <w:rFonts w:ascii="Times New Roman" w:eastAsia="Times New Roman" w:hAnsi="Times New Roman" w:cs="Times New Roman"/>
+                <w:sz w:val="24"/>
+                <w:szCs w:val="24"/>
+              </w:rPr>
+            </w:pPr>
+            <w:r>
+              <w:rPr>
+                <w:rFonts w:ascii="Times New Roman" w:eastAsia="Times New Roman" w:hAnsi="Times New Roman" w:cs="Times New Roman"/>
+                <w:i/>
+                <w:iCs/>
+                <w:sz w:val="24"/>
+                <w:szCs w:val="24"/>
+              </w:rPr>
+              <w:t xml:space="preserve">She </w:t>
+            </w:r>
+            <w:r>
+              <w:rPr>
+                <w:rFonts w:ascii="Times New Roman" w:eastAsia="Times New Roman" w:hAnsi="Times New Roman" w:cs="Times New Roman"/>
+                <w:b/>
+                <w:bCs/>
+                <w:i/>
+                <w:iCs/>
+                <w:sz w:val="24"/>
+                <w:szCs w:val="24"/>
+              </w:rPr>
+              <w:t>has her assistant make</w:t>
+            </w:r>
+            <w:r>
+              <w:rPr>
+                <w:rFonts w:ascii="Times New Roman" w:eastAsia="Times New Roman" w:hAnsi="Times New Roman" w:cs="Times New Roman"/>
+                <w:i/>
+                <w:iCs/>
+                <w:sz w:val="24"/>
+                <w:szCs w:val="24"/>
+              </w:rPr>
+              <w:t xml:space="preserve"> coffee every morning.</w:t>
+            </w:r>
+          </w:p>
+        </w:tc>
+        <w:tc>
+          <w:tcPr>
+            <w:tcW w:w="0" w:type="auto"/>
+            <w:vAlign w:val="center"/>
+            <w:hideMark/>
+          </w:tcPr>
+          <w:p>
+            <w:pPr>
+              <w:spacing w:after="0" w:line="240" w:lineRule="auto"/>
+              <w:rPr>
+                <w:rFonts w:ascii="Times New Roman" w:eastAsia="Times New Roman" w:hAnsi="Times New Roman" w:cs="Times New Roman"/>
+                <w:sz w:val="24"/>
+                <w:szCs w:val="24"/>
+              </w:rPr>
+            </w:pPr>
+            <w:r>
+              <w:rPr>
+                <w:rFonts w:ascii="Times New Roman" w:eastAsia="Times New Roman" w:hAnsi="Times New Roman" w:cs="Times New Roman"/>
+                <w:sz w:val="24"/>
+                <w:szCs w:val="24"/>
+              </w:rPr>
+              <w:t>She has her assistant make coffee every morning.</w:t>
+            </w:r>
+          </w:p>
+        </w:tc>
+      </w:tr>
+      <w:tr>
+        <w:trPr>
+          <w:tblCellSpacing w:w="7" w:type="dxa"/>
+        </w:trPr>
+        <w:tc>
+          <w:tcPr>
+            <w:tcW w:w="0" w:type="auto"/>
+            <w:gridSpan w:val="3"/>
+            <w:vAlign w:val="center"/>
+            <w:hideMark/>
+          </w:tcPr>
+          <w:p>
+            <w:pPr>
+              <w:spacing w:after="0" w:line="240" w:lineRule="auto"/>
+              <w:rPr>
+                <w:rFonts w:ascii="Times New Roman" w:eastAsia="Times New Roman" w:hAnsi="Times New Roman" w:cs="Times New Roman"/>
+                <w:sz w:val="24"/>
+                <w:szCs w:val="24"/>
+              </w:rPr>
+            </w:pPr>
+            <w:r>
+              <w:rPr>
+                <w:rFonts w:ascii="Times New Roman" w:eastAsia="Times New Roman" w:hAnsi="Times New Roman" w:cs="Times New Roman"/>
+                <w:sz w:val="24"/>
+                <w:szCs w:val="24"/>
+              </w:rPr>
+              <w:br/>
+              <w:t xml:space="preserve">The causative verb </w:t>
+            </w:r>
+            <w:r>
+              <w:rPr>
+                <w:rFonts w:ascii="Times New Roman" w:eastAsia="Times New Roman" w:hAnsi="Times New Roman" w:cs="Times New Roman"/>
+                <w:b/>
+                <w:bCs/>
+                <w:sz w:val="24"/>
+                <w:szCs w:val="24"/>
+              </w:rPr>
+              <w:t>get</w:t>
+            </w:r>
+            <w:r>
+              <w:rPr>
+                <w:rFonts w:ascii="Times New Roman" w:eastAsia="Times New Roman" w:hAnsi="Times New Roman" w:cs="Times New Roman"/>
+                <w:sz w:val="24"/>
+                <w:szCs w:val="24"/>
+              </w:rPr>
+              <w:t xml:space="preserve"> means to persuade someone to do something. Notice that the form is different from </w:t>
+            </w:r>
+            <w:proofErr w:type="spellStart"/>
+            <w:r>
+              <w:rPr>
+                <w:rFonts w:ascii="Times New Roman" w:eastAsia="Times New Roman" w:hAnsi="Times New Roman" w:cs="Times New Roman"/>
+                <w:b/>
+                <w:bCs/>
+                <w:sz w:val="24"/>
+                <w:szCs w:val="24"/>
+              </w:rPr>
+              <w:t>let</w:t>
+            </w:r>
+            <w:proofErr w:type="spellEnd"/>
+            <w:r>
+              <w:rPr>
+                <w:rFonts w:ascii="Times New Roman" w:eastAsia="Times New Roman" w:hAnsi="Times New Roman" w:cs="Times New Roman"/>
+                <w:sz w:val="24"/>
+                <w:szCs w:val="24"/>
+              </w:rPr>
+              <w:t xml:space="preserve">, </w:t>
+            </w:r>
+            <w:r>
+              <w:rPr>
+                <w:rFonts w:ascii="Times New Roman" w:eastAsia="Times New Roman" w:hAnsi="Times New Roman" w:cs="Times New Roman"/>
+                <w:b/>
+                <w:bCs/>
+                <w:sz w:val="24"/>
+                <w:szCs w:val="24"/>
+              </w:rPr>
+              <w:t>make</w:t>
+            </w:r>
+            <w:r>
+              <w:rPr>
+                <w:rFonts w:ascii="Times New Roman" w:eastAsia="Times New Roman" w:hAnsi="Times New Roman" w:cs="Times New Roman"/>
+                <w:sz w:val="24"/>
+                <w:szCs w:val="24"/>
+              </w:rPr>
+              <w:t xml:space="preserve"> and </w:t>
+            </w:r>
+            <w:r>
+              <w:rPr>
+                <w:rFonts w:ascii="Times New Roman" w:eastAsia="Times New Roman" w:hAnsi="Times New Roman" w:cs="Times New Roman"/>
+                <w:b/>
+                <w:bCs/>
+                <w:sz w:val="24"/>
+                <w:szCs w:val="24"/>
+              </w:rPr>
+              <w:t>have</w:t>
+            </w:r>
+            <w:r>
+              <w:rPr>
+                <w:rFonts w:ascii="Times New Roman" w:eastAsia="Times New Roman" w:hAnsi="Times New Roman" w:cs="Times New Roman"/>
+                <w:sz w:val="24"/>
+                <w:szCs w:val="24"/>
+              </w:rPr>
+              <w:t xml:space="preserve">. Use </w:t>
+            </w:r>
+            <w:r>
+              <w:rPr>
+                <w:rFonts w:ascii="Times New Roman" w:eastAsia="Times New Roman" w:hAnsi="Times New Roman" w:cs="Times New Roman"/>
+                <w:b/>
+                <w:bCs/>
+                <w:sz w:val="24"/>
+                <w:szCs w:val="24"/>
+              </w:rPr>
+              <w:t>get +</w:t>
+            </w:r>
+            <w:r>
+              <w:rPr>
+                <w:rFonts w:ascii="Times New Roman" w:eastAsia="Times New Roman" w:hAnsi="Times New Roman" w:cs="Times New Roman"/>
+                <w:sz w:val="24"/>
+                <w:szCs w:val="24"/>
+              </w:rPr>
+              <w:t xml:space="preserve"> person </w:t>
+            </w:r>
+            <w:r>
+              <w:rPr>
+                <w:rFonts w:ascii="Times New Roman" w:eastAsia="Times New Roman" w:hAnsi="Times New Roman" w:cs="Times New Roman"/>
+                <w:b/>
+                <w:bCs/>
+                <w:sz w:val="24"/>
+                <w:szCs w:val="24"/>
+              </w:rPr>
+              <w:t>+ to +</w:t>
+            </w:r>
+            <w:r>
+              <w:rPr>
+                <w:rFonts w:ascii="Times New Roman" w:eastAsia="Times New Roman" w:hAnsi="Times New Roman" w:cs="Times New Roman"/>
+                <w:sz w:val="24"/>
+                <w:szCs w:val="24"/>
+              </w:rPr>
+              <w:t xml:space="preserve"> verb.</w:t>
+            </w:r>
+            <w:r>
+              <w:rPr>
+                <w:rFonts w:ascii="Times New Roman" w:eastAsia="Times New Roman" w:hAnsi="Times New Roman" w:cs="Times New Roman"/>
+                <w:sz w:val="24"/>
+                <w:szCs w:val="24"/>
+              </w:rPr>
+              <w:br/>
+              <w:t> </w:t>
+            </w:r>
+          </w:p>
+        </w:tc>
+      </w:tr>
+      <w:tr>
+        <w:trPr>
+          <w:tblCellSpacing w:w="7" w:type="dxa"/>
+        </w:trPr>
+        <w:tc>
+          <w:tcPr>
+            <w:tcW w:w="0" w:type="auto"/>
+            <w:vAlign w:val="center"/>
+            <w:hideMark/>
+          </w:tcPr>
+          <w:p>
+            <w:pPr>
+              <w:spacing w:after="0" w:line="240" w:lineRule="auto"/>
+              <w:rPr>
+                <w:rFonts w:ascii="Times New Roman" w:eastAsia="Times New Roman" w:hAnsi="Times New Roman" w:cs="Times New Roman"/>
+                <w:sz w:val="24"/>
+                <w:szCs w:val="24"/>
+              </w:rPr>
+            </w:pPr>
+          </w:p>
+        </w:tc>
+        <w:tc>
+          <w:tcPr>
+            <w:tcW w:w="0" w:type="auto"/>
+            <w:vAlign w:val="center"/>
+            <w:hideMark/>
+          </w:tcPr>
+          <w:p>
+            <w:pPr>
+              <w:spacing w:after="0" w:line="240" w:lineRule="auto"/>
+              <w:rPr>
+                <w:rFonts w:ascii="Times New Roman" w:eastAsia="Times New Roman" w:hAnsi="Times New Roman" w:cs="Times New Roman"/>
+                <w:sz w:val="20"/>
+                <w:szCs w:val="20"/>
+              </w:rPr>
+            </w:pPr>
+          </w:p>
+        </w:tc>
+        <w:tc>
+          <w:tcPr>
+            <w:tcW w:w="0" w:type="auto"/>
+            <w:vAlign w:val="center"/>
+            <w:hideMark/>
+          </w:tcPr>
+          <w:p>
+            <w:pPr>
+              <w:spacing w:after="0" w:line="240" w:lineRule="auto"/>
+              <w:rPr>
+                <w:rFonts w:ascii="Times New Roman" w:eastAsia="Times New Roman" w:hAnsi="Times New Roman" w:cs="Times New Roman"/>
+                <w:sz w:val="20"/>
+                <w:szCs w:val="20"/>
+              </w:rPr>
+            </w:pPr>
+          </w:p>
+        </w:tc>
+      </w:tr>
+    </w:tbl>
+    <w:p>
+      <w:pPr>
+        <w:spacing w:after="0" w:line="240" w:lineRule="auto"/>
+        <w:rPr>
+          <w:rFonts w:ascii="Times New Roman" w:eastAsia="Times New Roman" w:hAnsi="Times New Roman" w:cs="Times New Roman"/>
+          <w:vanish/>
+          <w:sz w:val="24"/>
+          <w:szCs w:val="24"/>
+        </w:rPr>
+      </w:pPr>
+    </w:p>
+    <w:tbl>
+      <w:tblPr>
+        <w:tblW w:w="5000" w:type="pct"/>
+        <w:tblCellSpacing w:w="7" w:type="dxa"/>
+        <w:tblCellMar>
+          <w:top w:w="15" w:type="dxa"/>
+          <w:left w:w="15" w:type="dxa"/>
+          <w:bottom w:w="15" w:type="dxa"/>
+          <w:right w:w="15" w:type="dxa"/>
+        </w:tblCellMar>
+        <w:tblLook w:val="04A0" w:firstRow="1" w:lastRow="0" w:firstColumn="1" w:lastColumn="0" w:noHBand="0" w:noVBand="1"/>
+      </w:tblPr>
+      <w:tblGrid>
+        <w:gridCol w:w="59"/>
+        <w:gridCol w:w="4480"/>
+        <w:gridCol w:w="4487"/>
+      </w:tblGrid>
+      <w:tr>
+        <w:trPr>
+          <w:tblCellSpacing w:w="7" w:type="dxa"/>
+        </w:trPr>
+        <w:tc>
+          <w:tcPr>
+            <w:tcW w:w="0" w:type="auto"/>
+            <w:vAlign w:val="center"/>
+            <w:hideMark/>
+          </w:tcPr>
+          <w:p>
+            <w:pPr>
+              <w:spacing w:after="0" w:line="240" w:lineRule="auto"/>
+              <w:rPr>
+                <w:rFonts w:ascii="Times New Roman" w:eastAsia="Times New Roman" w:hAnsi="Times New Roman" w:cs="Times New Roman"/>
+                <w:sz w:val="24"/>
+                <w:szCs w:val="24"/>
+              </w:rPr>
+            </w:pPr>
+          </w:p>
+        </w:tc>
+        <w:tc>
+          <w:tcPr>
+            <w:tcW w:w="0" w:type="auto"/>
+            <w:vAlign w:val="center"/>
+            <w:hideMark/>
+          </w:tcPr>
+          <w:p>
+            <w:pPr>
+              <w:spacing w:after="0" w:line="240" w:lineRule="auto"/>
+              <w:rPr>
+                <w:rFonts w:ascii="Times New Roman" w:eastAsia="Times New Roman" w:hAnsi="Times New Roman" w:cs="Times New Roman"/>
+                <w:sz w:val="24"/>
+                <w:szCs w:val="24"/>
+              </w:rPr>
+            </w:pPr>
+            <w:r>
+              <w:rPr>
+                <w:rFonts w:ascii="Times New Roman" w:eastAsia="Times New Roman" w:hAnsi="Times New Roman" w:cs="Times New Roman"/>
+                <w:i/>
+                <w:iCs/>
+                <w:sz w:val="24"/>
+                <w:szCs w:val="24"/>
+              </w:rPr>
+              <w:t xml:space="preserve">My best friend </w:t>
+            </w:r>
+            <w:r>
+              <w:rPr>
+                <w:rFonts w:ascii="Times New Roman" w:eastAsia="Times New Roman" w:hAnsi="Times New Roman" w:cs="Times New Roman"/>
+                <w:b/>
+                <w:bCs/>
+                <w:i/>
+                <w:iCs/>
+                <w:sz w:val="24"/>
+                <w:szCs w:val="24"/>
+              </w:rPr>
+              <w:t>got me to tell</w:t>
+            </w:r>
+            <w:r>
+              <w:rPr>
+                <w:rFonts w:ascii="Times New Roman" w:eastAsia="Times New Roman" w:hAnsi="Times New Roman" w:cs="Times New Roman"/>
+                <w:i/>
+                <w:iCs/>
+                <w:sz w:val="24"/>
+                <w:szCs w:val="24"/>
+              </w:rPr>
+              <w:t xml:space="preserve"> her the </w:t>
+            </w:r>
+            <w:proofErr w:type="spellStart"/>
+            <w:r>
+              <w:rPr>
+                <w:rFonts w:ascii="Times New Roman" w:eastAsia="Times New Roman" w:hAnsi="Times New Roman" w:cs="Times New Roman"/>
+                <w:i/>
+                <w:iCs/>
+                <w:sz w:val="24"/>
+                <w:szCs w:val="24"/>
+              </w:rPr>
+              <w:t>rumor</w:t>
+            </w:r>
+            <w:proofErr w:type="spellEnd"/>
+            <w:r>
+              <w:rPr>
+                <w:rFonts w:ascii="Times New Roman" w:eastAsia="Times New Roman" w:hAnsi="Times New Roman" w:cs="Times New Roman"/>
+                <w:i/>
+                <w:iCs/>
+                <w:sz w:val="24"/>
+                <w:szCs w:val="24"/>
+              </w:rPr>
+              <w:t xml:space="preserve">. </w:t>
+            </w:r>
+          </w:p>
+        </w:tc>
+        <w:tc>
+          <w:tcPr>
+            <w:tcW w:w="0" w:type="auto"/>
+            <w:vAlign w:val="center"/>
+            <w:hideMark/>
+          </w:tcPr>
+          <w:p>
+            <w:pPr>
+              <w:spacing w:after="0" w:line="240" w:lineRule="auto"/>
+              <w:rPr>
+                <w:rFonts w:ascii="Times New Roman" w:eastAsia="Times New Roman" w:hAnsi="Times New Roman" w:cs="Times New Roman"/>
+                <w:sz w:val="24"/>
+                <w:szCs w:val="24"/>
+              </w:rPr>
+            </w:pPr>
+            <w:r>
+              <w:rPr>
+                <w:rFonts w:ascii="Times New Roman" w:eastAsia="Times New Roman" w:hAnsi="Times New Roman" w:cs="Times New Roman"/>
+                <w:sz w:val="24"/>
+                <w:szCs w:val="24"/>
+              </w:rPr>
+              <w:t xml:space="preserve">My best friend got me to tell her the </w:t>
+            </w:r>
+            <w:proofErr w:type="spellStart"/>
+            <w:r>
+              <w:rPr>
+                <w:rFonts w:ascii="Times New Roman" w:eastAsia="Times New Roman" w:hAnsi="Times New Roman" w:cs="Times New Roman"/>
+                <w:sz w:val="24"/>
+                <w:szCs w:val="24"/>
+              </w:rPr>
+              <w:t>rumor</w:t>
+            </w:r>
+            <w:proofErr w:type="spellEnd"/>
+            <w:r>
+              <w:rPr>
+                <w:rFonts w:ascii="Times New Roman" w:eastAsia="Times New Roman" w:hAnsi="Times New Roman" w:cs="Times New Roman"/>
+                <w:sz w:val="24"/>
+                <w:szCs w:val="24"/>
+              </w:rPr>
+              <w:t>.</w:t>
+            </w:r>
+          </w:p>
+        </w:tc>
+      </w:tr>
+    </w:tbl>
+    <w:p>
+      <w:pPr>
+        <w:spacing w:before="100" w:beforeAutospacing="1" w:after="100" w:afterAutospacing="1" w:line="240" w:lineRule="auto"/>
+        <w:rPr>
+          <w:rFonts w:ascii="Times New Roman" w:eastAsia="Times New Roman" w:hAnsi="Times New Roman" w:cs="Times New Roman"/>
+          <w:sz w:val="24"/>
+          <w:szCs w:val="24"/>
+        </w:rPr>
+      </w:pPr>
+      <w:r>
+        <w:rPr>
+          <w:rFonts w:ascii="Times New Roman" w:eastAsia="Times New Roman" w:hAnsi="Times New Roman" w:cs="Times New Roman"/>
+          <w:sz w:val="24"/>
+          <w:szCs w:val="24"/>
+        </w:rPr>
+        <w:t> </w:t>
+      </w:r>
+      <w:r>
+        <w:rPr>
+          <w:rFonts w:ascii="Times New Roman" w:eastAsia="Times New Roman" w:hAnsi="Times New Roman" w:cs="Times New Roman"/>
+          <w:sz w:val="24"/>
+          <w:szCs w:val="24"/>
+        </w:rPr>
+        <w:t xml:space="preserve">e.g. </w:t>
+      </w:r>
+    </w:p>
+    <w:p>
+      <w:pPr>
+        <w:spacing w:after="0" w:line="240" w:lineRule="auto"/>
+        <w:rPr>
+          <w:rFonts w:ascii="Times New Roman" w:eastAsia="Times New Roman" w:hAnsi="Times New Roman" w:cs="Times New Roman"/>
+          <w:sz w:val="24"/>
+          <w:szCs w:val="24"/>
+        </w:rPr>
+      </w:pPr>
+      <w:r>
+        <w:rPr>
+          <w:rFonts w:ascii="Times New Roman" w:eastAsia="Times New Roman" w:hAnsi="Times New Roman" w:cs="Times New Roman"/>
+          <w:sz w:val="24"/>
+          <w:szCs w:val="24"/>
+        </w:rPr>
+        <w:t xml:space="preserve">My manager is </w:t>
+      </w:r>
+      <w:r>
+        <w:rPr>
+          <w:rFonts w:ascii="Times New Roman" w:eastAsia="Times New Roman" w:hAnsi="Times New Roman" w:cs="Times New Roman"/>
+          <w:b/>
+          <w:sz w:val="24"/>
+          <w:szCs w:val="24"/>
+        </w:rPr>
+        <w:t>letting</w:t>
+      </w:r>
+      <w:r>
+        <w:rPr>
+          <w:rFonts w:ascii="Times New Roman" w:eastAsia="Times New Roman" w:hAnsi="Times New Roman" w:cs="Times New Roman"/>
+          <w:sz w:val="24"/>
+          <w:szCs w:val="24"/>
+        </w:rPr>
+        <w:t xml:space="preserve"> me expand my department.</w:t>
+      </w:r>
+    </w:p>
+    <w:p>
+      <w:pPr>
+        <w:spacing w:after="0" w:line="240" w:lineRule="auto"/>
+        <w:rPr>
+          <w:rFonts w:ascii="Times New Roman" w:eastAsia="Times New Roman" w:hAnsi="Times New Roman" w:cs="Times New Roman"/>
+          <w:sz w:val="24"/>
+          <w:szCs w:val="24"/>
+        </w:rPr>
+      </w:pPr>
+      <w:r>
+        <w:rPr>
+          <w:rFonts w:ascii="Times New Roman" w:eastAsia="Times New Roman" w:hAnsi="Times New Roman" w:cs="Times New Roman"/>
+          <w:sz w:val="24"/>
+          <w:szCs w:val="24"/>
+        </w:rPr>
+        <w:t> </w:t>
+      </w:r>
+    </w:p>
+    <w:p>
+      <w:pPr>
+        <w:spacing w:after="0" w:line="240" w:lineRule="auto"/>
+        <w:rPr>
+          <w:rFonts w:ascii="Times New Roman" w:eastAsia="Times New Roman" w:hAnsi="Times New Roman" w:cs="Times New Roman"/>
+          <w:sz w:val="24"/>
+          <w:szCs w:val="24"/>
+        </w:rPr>
+      </w:pPr>
+      <w:r>
+        <w:rPr>
+          <w:rFonts w:ascii="Times New Roman" w:eastAsia="Times New Roman" w:hAnsi="Times New Roman" w:cs="Times New Roman"/>
+          <w:sz w:val="24"/>
+          <w:szCs w:val="24"/>
+        </w:rPr>
+        <w:t xml:space="preserve">His boss </w:t>
+      </w:r>
+      <w:r>
+        <w:rPr>
+          <w:rFonts w:ascii="Times New Roman" w:eastAsia="Times New Roman" w:hAnsi="Times New Roman" w:cs="Times New Roman"/>
+          <w:b/>
+          <w:sz w:val="24"/>
+          <w:szCs w:val="24"/>
+        </w:rPr>
+        <w:t>has</w:t>
+      </w:r>
+      <w:r>
+        <w:rPr>
+          <w:rFonts w:ascii="Times New Roman" w:eastAsia="Times New Roman" w:hAnsi="Times New Roman" w:cs="Times New Roman"/>
+          <w:sz w:val="24"/>
+          <w:szCs w:val="24"/>
+        </w:rPr>
+        <w:t xml:space="preserve"> him prepare financial reports every month.</w:t>
+      </w:r>
+    </w:p>
+    <w:p>
+      <w:pPr>
+        <w:spacing w:after="0" w:line="240" w:lineRule="auto"/>
+        <w:rPr>
+          <w:rFonts w:ascii="Times New Roman" w:eastAsia="Times New Roman" w:hAnsi="Times New Roman" w:cs="Times New Roman"/>
+          <w:sz w:val="24"/>
+          <w:szCs w:val="24"/>
+        </w:rPr>
+      </w:pPr>
+      <w:r>
+        <w:rPr>
+          <w:rFonts w:ascii="Times New Roman" w:eastAsia="Times New Roman" w:hAnsi="Times New Roman" w:cs="Times New Roman"/>
+          <w:sz w:val="24"/>
+          <w:szCs w:val="24"/>
+        </w:rPr>
+        <w:t> </w:t>
+      </w:r>
+    </w:p>
+    <w:p>
+      <w:pPr>
+        <w:spacing w:after="0" w:line="240" w:lineRule="auto"/>
+        <w:rPr>
+          <w:rFonts w:ascii="Times New Roman" w:eastAsia="Times New Roman" w:hAnsi="Times New Roman" w:cs="Times New Roman"/>
+          <w:sz w:val="24"/>
+          <w:szCs w:val="24"/>
+        </w:rPr>
+      </w:pPr>
+      <w:r>
+        <w:rPr>
+          <w:rFonts w:ascii="Times New Roman" w:eastAsia="Times New Roman" w:hAnsi="Times New Roman" w:cs="Times New Roman"/>
+          <w:sz w:val="24"/>
+          <w:szCs w:val="24"/>
+        </w:rPr>
+        <w:t xml:space="preserve">Last night, I </w:t>
+      </w:r>
+      <w:r>
+        <w:rPr>
+          <w:rFonts w:ascii="Times New Roman" w:eastAsia="Times New Roman" w:hAnsi="Times New Roman" w:cs="Times New Roman"/>
+          <w:b/>
+          <w:sz w:val="24"/>
+          <w:szCs w:val="24"/>
+        </w:rPr>
+        <w:t>got</w:t>
+      </w:r>
+      <w:r>
+        <w:rPr>
+          <w:rFonts w:ascii="Times New Roman" w:eastAsia="Times New Roman" w:hAnsi="Times New Roman" w:cs="Times New Roman"/>
+          <w:sz w:val="24"/>
+          <w:szCs w:val="24"/>
+        </w:rPr>
+        <w:t xml:space="preserve"> her to tell me the latest </w:t>
+      </w:r>
+      <w:proofErr w:type="spellStart"/>
+      <w:r>
+        <w:rPr>
+          <w:rFonts w:ascii="Times New Roman" w:eastAsia="Times New Roman" w:hAnsi="Times New Roman" w:cs="Times New Roman"/>
+          <w:sz w:val="24"/>
+          <w:szCs w:val="24"/>
+        </w:rPr>
+        <w:t>rumor</w:t>
+      </w:r>
+      <w:proofErr w:type="spellEnd"/>
+      <w:r>
+        <w:rPr>
+          <w:rFonts w:ascii="Times New Roman" w:eastAsia="Times New Roman" w:hAnsi="Times New Roman" w:cs="Times New Roman"/>
+          <w:sz w:val="24"/>
+          <w:szCs w:val="24"/>
+        </w:rPr>
+        <w:t>.</w:t>
+      </w:r>
+    </w:p>
+    <w:p>
+      <w:pPr>
+        <w:spacing w:after="0" w:line="240" w:lineRule="auto"/>
+        <w:rPr>
+          <w:rFonts w:ascii="Times New Roman" w:eastAsia="Times New Roman" w:hAnsi="Times New Roman" w:cs="Times New Roman"/>
+          <w:sz w:val="24"/>
+          <w:szCs w:val="24"/>
+        </w:rPr>
+      </w:pPr>
+      <w:r>
+        <w:rPr>
+          <w:rFonts w:ascii="Times New Roman" w:eastAsia="Times New Roman" w:hAnsi="Times New Roman" w:cs="Times New Roman"/>
+          <w:sz w:val="24"/>
+          <w:szCs w:val="24"/>
+        </w:rPr>
+        <w:t> </w:t>
+      </w:r>
+    </w:p>
+    <w:p>
+      <w:pPr>
+        <w:spacing w:after="0" w:line="240" w:lineRule="auto"/>
+        <w:rPr>
+          <w:rFonts w:ascii="Times New Roman" w:eastAsia="Times New Roman" w:hAnsi="Times New Roman" w:cs="Times New Roman"/>
+          <w:sz w:val="24"/>
+          <w:szCs w:val="24"/>
+        </w:rPr>
+      </w:pPr>
+      <w:r>
+        <w:rPr>
+          <w:rFonts w:ascii="Times New Roman" w:eastAsia="Times New Roman" w:hAnsi="Times New Roman" w:cs="Times New Roman"/>
+          <w:sz w:val="24"/>
+          <w:szCs w:val="24"/>
+        </w:rPr>
+        <w:t xml:space="preserve">He </w:t>
+      </w:r>
+      <w:r>
+        <w:rPr>
+          <w:rFonts w:ascii="Times New Roman" w:eastAsia="Times New Roman" w:hAnsi="Times New Roman" w:cs="Times New Roman"/>
+          <w:b/>
+          <w:sz w:val="24"/>
+          <w:szCs w:val="24"/>
+        </w:rPr>
+        <w:t>made</w:t>
+      </w:r>
+      <w:r>
+        <w:rPr>
+          <w:rFonts w:ascii="Times New Roman" w:eastAsia="Times New Roman" w:hAnsi="Times New Roman" w:cs="Times New Roman"/>
+          <w:sz w:val="24"/>
+          <w:szCs w:val="24"/>
+        </w:rPr>
+        <w:t xml:space="preserve"> me write a detailed report on the conference.</w:t>
+      </w:r>
+    </w:p>
+    <w:p>
+      <w:pPr>
+        <w:spacing w:after="0" w:line="240" w:lineRule="auto"/>
+        <w:rPr>
+          <w:rFonts w:ascii="Times New Roman" w:eastAsia="Times New Roman" w:hAnsi="Times New Roman" w:cs="Times New Roman"/>
+          <w:sz w:val="24"/>
+          <w:szCs w:val="24"/>
+        </w:rPr>
+      </w:pPr>
+      <w:r>
+        <w:rPr>
+          <w:rFonts w:ascii="Times New Roman" w:eastAsia="Times New Roman" w:hAnsi="Times New Roman" w:cs="Times New Roman"/>
+          <w:sz w:val="24"/>
+          <w:szCs w:val="24"/>
+        </w:rPr>
+        <w:t> </w:t>
+      </w:r>
+    </w:p>
+    <w:p>
+      <w:pPr>
+        <w:spacing w:after="0" w:line="240" w:lineRule="auto"/>
+        <w:rPr>
+          <w:rFonts w:ascii="Times New Roman" w:eastAsia="Times New Roman" w:hAnsi="Times New Roman" w:cs="Times New Roman"/>
+          <w:sz w:val="24"/>
+          <w:szCs w:val="24"/>
+        </w:rPr>
+      </w:pPr>
+      <w:r>
+        <w:rPr>
+          <w:rFonts w:ascii="Times New Roman" w:eastAsia="Times New Roman" w:hAnsi="Times New Roman" w:cs="Times New Roman"/>
+          <w:sz w:val="24"/>
+          <w:szCs w:val="24"/>
+        </w:rPr>
+        <w:t xml:space="preserve">They are going to </w:t>
+      </w:r>
+      <w:r>
+        <w:rPr>
+          <w:rFonts w:ascii="Times New Roman" w:eastAsia="Times New Roman" w:hAnsi="Times New Roman" w:cs="Times New Roman"/>
+          <w:b/>
+          <w:sz w:val="24"/>
+          <w:szCs w:val="24"/>
+        </w:rPr>
+        <w:t>have</w:t>
+      </w:r>
+      <w:r>
+        <w:rPr>
+          <w:rFonts w:ascii="Times New Roman" w:eastAsia="Times New Roman" w:hAnsi="Times New Roman" w:cs="Times New Roman"/>
+          <w:sz w:val="24"/>
+          <w:szCs w:val="24"/>
+        </w:rPr>
+        <w:t xml:space="preserve"> employees reduce their overtime hours.</w:t>
+      </w:r>
+    </w:p>
+    <w:p>
+      <w:pPr>
+        <w:pStyle w:val="Heading2"/>
+      </w:pPr>
+      <w:r>
+        <w:lastRenderedPageBreak/>
+        <w:t>STOP</w:t>
+      </w:r>
+      <w:bookmarkStart w:id="2" w:name="_GoBack"/>
+      <w:bookmarkEnd w:id="2"/>
+    </w:p>
+    <w:p>
+      <w:pPr>
+        <w:pStyle w:val="Heading2"/>
+      </w:pPr>
+      <w:proofErr w:type="spellStart"/>
+      <w:r>
+        <w:t>Rumors</w:t>
+      </w:r>
+      <w:proofErr w:type="spellEnd"/>
+      <w:r>
+        <w:t xml:space="preserve"> and gossip</w:t>
+      </w:r>
+    </w:p>
+    <w:p>
+      <w:pPr>
+        <w:spacing w:after="0" w:line="240" w:lineRule="auto"/>
+        <w:rPr>
+          <w:rFonts w:ascii="Times New Roman" w:eastAsia="Times New Roman" w:hAnsi="Times New Roman" w:cs="Times New Roman"/>
+          <w:sz w:val="24"/>
+          <w:szCs w:val="24"/>
+        </w:rPr>
+      </w:pPr>
+    </w:p>
+    <w:p>
+      <w:pPr>
+        <w:spacing w:before="100" w:beforeAutospacing="1" w:after="100" w:afterAutospacing="1" w:line="240" w:lineRule="auto"/>
+        <w:rPr>
+          <w:rFonts w:ascii="Times New Roman" w:eastAsia="Times New Roman" w:hAnsi="Times New Roman" w:cs="Times New Roman"/>
+          <w:sz w:val="24"/>
+          <w:szCs w:val="24"/>
         </w:rPr>
       </w:pPr>
     </w:p>
@@ -8437,6 +14629,304 @@
 <file path=word/numbering.xml><?xml version="1.0" encoding="utf-8"?>
 <w:numbering xmlns:wpc="http://schemas.microsoft.com/office/word/2010/wordprocessingCanvas" xmlns:cx="http://schemas.microsoft.com/office/drawing/2014/chartex" xmlns:cx1="http://schemas.microsoft.com/office/drawing/2015/9/8/chartex" xmlns:cx2="http://schemas.microsoft.com/office/drawing/2015/10/21/chartex" xmlns:cx3="http://schemas.microsoft.com/office/drawing/2016/5/9/chartex" xmlns:cx4="http://schemas.microsoft.com/office/drawing/2016/5/10/chartex" xmlns:cx5="http://schemas.microsoft.com/office/drawing/2016/5/11/chartex" xmlns:cx6="http://schemas.microsoft.com/office/drawing/2016/5/12/chartex" xmlns:cx7="http://schemas.microsoft.com/office/drawing/2016/5/13/chartex" xmlns:cx8="http://schemas.microsoft.com/office/drawing/2016/5/14/chartex" xmlns:mc="http://schemas.openxmlformats.org/markup-compatibility/2006" xmlns:aink="http://schemas.microsoft.com/office/drawing/2016/ink" xmlns:am3d="http://schemas.microsoft.com/office/drawing/2017/model3d" xmlns:o="urn:schemas-microsoft-com:office:office" xmlns:r="http://schemas.openxmlformats.org/officeDocument/2006/relationships" xmlns:m="http://schemas.openxmlformats.org/officeDocument/2006/math" xmlns:v="urn:schemas-microsoft-com:vml" xmlns:wp14="http://schemas.microsoft.com/office/word/2010/wordprocessingDrawing" xmlns:wp="http://schemas.openxmlformats.org/drawingml/2006/wordprocessingDrawing" xmlns:w10="urn:schemas-microsoft-com:office:word" xmlns:w="http://schemas.openxmlformats.org/wordprocessingml/2006/main" xmlns:w14="http://schemas.microsoft.com/office/word/2010/wordml" xmlns:w15="http://schemas.microsoft.com/office/word/2012/wordml" xmlns:w16cid="http://schemas.microsoft.com/office/word/2016/wordml/cid" xmlns:w16se="http://schemas.microsoft.com/office/word/2015/wordml/symex" xmlns:wpg="http://schemas.microsoft.com/office/word/2010/wordprocessingGroup" xmlns:wpi="http://schemas.microsoft.com/office/word/2010/wordprocessingInk" xmlns:wne="http://schemas.microsoft.com/office/word/2006/wordml" xmlns:wps="http://schemas.microsoft.com/office/word/2010/wordprocessingShape" mc:Ignorable="w14 w15 w16se w16cid wp14">
   <w:abstractNum w:abstractNumId="0" w15:restartNumberingAfterBreak="0">
+    <w:nsid w:val="04F433AE"/>
+    <w:multiLevelType w:val="multilevel"/>
+    <w:tmpl w:val="BB7C2D1C"/>
+    <w:lvl w:ilvl="0">
+      <w:start w:val="1"/>
+      <w:numFmt w:val="bullet"/>
+      <w:lvlText w:val=""/>
+      <w:lvlJc w:val="left"/>
+      <w:pPr>
+        <w:tabs>
+          <w:tab w:val="num" w:pos="720"/>
+        </w:tabs>
+        <w:ind w:left="720" w:hanging="360"/>
+      </w:pPr>
+      <w:rPr>
+        <w:rFonts w:ascii="Symbol" w:hAnsi="Symbol" w:hint="default"/>
+        <w:sz w:val="20"/>
+      </w:rPr>
+    </w:lvl>
+    <w:lvl w:ilvl="1" w:tentative="1">
+      <w:start w:val="1"/>
+      <w:numFmt w:val="bullet"/>
+      <w:lvlText w:val="o"/>
+      <w:lvlJc w:val="left"/>
+      <w:pPr>
+        <w:tabs>
+          <w:tab w:val="num" w:pos="1440"/>
+        </w:tabs>
+        <w:ind w:left="1440" w:hanging="360"/>
+      </w:pPr>
+      <w:rPr>
+        <w:rFonts w:ascii="Courier New" w:hAnsi="Courier New" w:hint="default"/>
+        <w:sz w:val="20"/>
+      </w:rPr>
+    </w:lvl>
+    <w:lvl w:ilvl="2" w:tentative="1">
+      <w:start w:val="1"/>
+      <w:numFmt w:val="bullet"/>
+      <w:lvlText w:val=""/>
+      <w:lvlJc w:val="left"/>
+      <w:pPr>
+        <w:tabs>
+          <w:tab w:val="num" w:pos="2160"/>
+        </w:tabs>
+        <w:ind w:left="2160" w:hanging="360"/>
+      </w:pPr>
+      <w:rPr>
+        <w:rFonts w:ascii="Wingdings" w:hAnsi="Wingdings" w:hint="default"/>
+        <w:sz w:val="20"/>
+      </w:rPr>
+    </w:lvl>
+    <w:lvl w:ilvl="3" w:tentative="1">
+      <w:start w:val="1"/>
+      <w:numFmt w:val="bullet"/>
+      <w:lvlText w:val=""/>
+      <w:lvlJc w:val="left"/>
+      <w:pPr>
+        <w:tabs>
+          <w:tab w:val="num" w:pos="2880"/>
+        </w:tabs>
+        <w:ind w:left="2880" w:hanging="360"/>
+      </w:pPr>
+      <w:rPr>
+        <w:rFonts w:ascii="Wingdings" w:hAnsi="Wingdings" w:hint="default"/>
+        <w:sz w:val="20"/>
+      </w:rPr>
+    </w:lvl>
+    <w:lvl w:ilvl="4" w:tentative="1">
+      <w:start w:val="1"/>
+      <w:numFmt w:val="bullet"/>
+      <w:lvlText w:val=""/>
+      <w:lvlJc w:val="left"/>
+      <w:pPr>
+        <w:tabs>
+          <w:tab w:val="num" w:pos="3600"/>
+        </w:tabs>
+        <w:ind w:left="3600" w:hanging="360"/>
+      </w:pPr>
+      <w:rPr>
+        <w:rFonts w:ascii="Wingdings" w:hAnsi="Wingdings" w:hint="default"/>
+        <w:sz w:val="20"/>
+      </w:rPr>
+    </w:lvl>
+    <w:lvl w:ilvl="5" w:tentative="1">
+      <w:start w:val="1"/>
+      <w:numFmt w:val="bullet"/>
+      <w:lvlText w:val=""/>
+      <w:lvlJc w:val="left"/>
+      <w:pPr>
+        <w:tabs>
+          <w:tab w:val="num" w:pos="4320"/>
+        </w:tabs>
+        <w:ind w:left="4320" w:hanging="360"/>
+      </w:pPr>
+      <w:rPr>
+        <w:rFonts w:ascii="Wingdings" w:hAnsi="Wingdings" w:hint="default"/>
+        <w:sz w:val="20"/>
+      </w:rPr>
+    </w:lvl>
+    <w:lvl w:ilvl="6" w:tentative="1">
+      <w:start w:val="1"/>
+      <w:numFmt w:val="bullet"/>
+      <w:lvlText w:val=""/>
+      <w:lvlJc w:val="left"/>
+      <w:pPr>
+        <w:tabs>
+          <w:tab w:val="num" w:pos="5040"/>
+        </w:tabs>
+        <w:ind w:left="5040" w:hanging="360"/>
+      </w:pPr>
+      <w:rPr>
+        <w:rFonts w:ascii="Wingdings" w:hAnsi="Wingdings" w:hint="default"/>
+        <w:sz w:val="20"/>
+      </w:rPr>
+    </w:lvl>
+    <w:lvl w:ilvl="7" w:tentative="1">
+      <w:start w:val="1"/>
+      <w:numFmt w:val="bullet"/>
+      <w:lvlText w:val=""/>
+      <w:lvlJc w:val="left"/>
+      <w:pPr>
+        <w:tabs>
+          <w:tab w:val="num" w:pos="5760"/>
+        </w:tabs>
+        <w:ind w:left="5760" w:hanging="360"/>
+      </w:pPr>
+      <w:rPr>
+        <w:rFonts w:ascii="Wingdings" w:hAnsi="Wingdings" w:hint="default"/>
+        <w:sz w:val="20"/>
+      </w:rPr>
+    </w:lvl>
+    <w:lvl w:ilvl="8" w:tentative="1">
+      <w:start w:val="1"/>
+      <w:numFmt w:val="bullet"/>
+      <w:lvlText w:val=""/>
+      <w:lvlJc w:val="left"/>
+      <w:pPr>
+        <w:tabs>
+          <w:tab w:val="num" w:pos="6480"/>
+        </w:tabs>
+        <w:ind w:left="6480" w:hanging="360"/>
+      </w:pPr>
+      <w:rPr>
+        <w:rFonts w:ascii="Wingdings" w:hAnsi="Wingdings" w:hint="default"/>
+        <w:sz w:val="20"/>
+      </w:rPr>
+    </w:lvl>
+  </w:abstractNum>
+  <w:abstractNum w:abstractNumId="1" w15:restartNumberingAfterBreak="0">
+    <w:nsid w:val="052E74B9"/>
+    <w:multiLevelType w:val="multilevel"/>
+    <w:tmpl w:val="5756FA4C"/>
+    <w:lvl w:ilvl="0">
+      <w:start w:val="1"/>
+      <w:numFmt w:val="bullet"/>
+      <w:lvlText w:val=""/>
+      <w:lvlJc w:val="left"/>
+      <w:pPr>
+        <w:tabs>
+          <w:tab w:val="num" w:pos="720"/>
+        </w:tabs>
+        <w:ind w:left="720" w:hanging="360"/>
+      </w:pPr>
+      <w:rPr>
+        <w:rFonts w:ascii="Symbol" w:hAnsi="Symbol" w:hint="default"/>
+        <w:sz w:val="20"/>
+      </w:rPr>
+    </w:lvl>
+    <w:lvl w:ilvl="1" w:tentative="1">
+      <w:start w:val="1"/>
+      <w:numFmt w:val="bullet"/>
+      <w:lvlText w:val="o"/>
+      <w:lvlJc w:val="left"/>
+      <w:pPr>
+        <w:tabs>
+          <w:tab w:val="num" w:pos="1440"/>
+        </w:tabs>
+        <w:ind w:left="1440" w:hanging="360"/>
+      </w:pPr>
+      <w:rPr>
+        <w:rFonts w:ascii="Courier New" w:hAnsi="Courier New" w:hint="default"/>
+        <w:sz w:val="20"/>
+      </w:rPr>
+    </w:lvl>
+    <w:lvl w:ilvl="2" w:tentative="1">
+      <w:start w:val="1"/>
+      <w:numFmt w:val="bullet"/>
+      <w:lvlText w:val=""/>
+      <w:lvlJc w:val="left"/>
+      <w:pPr>
+        <w:tabs>
+          <w:tab w:val="num" w:pos="2160"/>
+        </w:tabs>
+        <w:ind w:left="2160" w:hanging="360"/>
+      </w:pPr>
+      <w:rPr>
+        <w:rFonts w:ascii="Wingdings" w:hAnsi="Wingdings" w:hint="default"/>
+        <w:sz w:val="20"/>
+      </w:rPr>
+    </w:lvl>
+    <w:lvl w:ilvl="3" w:tentative="1">
+      <w:start w:val="1"/>
+      <w:numFmt w:val="bullet"/>
+      <w:lvlText w:val=""/>
+      <w:lvlJc w:val="left"/>
+      <w:pPr>
+        <w:tabs>
+          <w:tab w:val="num" w:pos="2880"/>
+        </w:tabs>
+        <w:ind w:left="2880" w:hanging="360"/>
+      </w:pPr>
+      <w:rPr>
+        <w:rFonts w:ascii="Wingdings" w:hAnsi="Wingdings" w:hint="default"/>
+        <w:sz w:val="20"/>
+      </w:rPr>
+    </w:lvl>
+    <w:lvl w:ilvl="4" w:tentative="1">
+      <w:start w:val="1"/>
+      <w:numFmt w:val="bullet"/>
+      <w:lvlText w:val=""/>
+      <w:lvlJc w:val="left"/>
+      <w:pPr>
+        <w:tabs>
+          <w:tab w:val="num" w:pos="3600"/>
+        </w:tabs>
+        <w:ind w:left="3600" w:hanging="360"/>
+      </w:pPr>
+      <w:rPr>
+        <w:rFonts w:ascii="Wingdings" w:hAnsi="Wingdings" w:hint="default"/>
+        <w:sz w:val="20"/>
+      </w:rPr>
+    </w:lvl>
+    <w:lvl w:ilvl="5" w:tentative="1">
+      <w:start w:val="1"/>
+      <w:numFmt w:val="bullet"/>
+      <w:lvlText w:val=""/>
+      <w:lvlJc w:val="left"/>
+      <w:pPr>
+        <w:tabs>
+          <w:tab w:val="num" w:pos="4320"/>
+        </w:tabs>
+        <w:ind w:left="4320" w:hanging="360"/>
+      </w:pPr>
+      <w:rPr>
+        <w:rFonts w:ascii="Wingdings" w:hAnsi="Wingdings" w:hint="default"/>
+        <w:sz w:val="20"/>
+      </w:rPr>
+    </w:lvl>
+    <w:lvl w:ilvl="6" w:tentative="1">
+      <w:start w:val="1"/>
+      <w:numFmt w:val="bullet"/>
+      <w:lvlText w:val=""/>
+      <w:lvlJc w:val="left"/>
+      <w:pPr>
+        <w:tabs>
+          <w:tab w:val="num" w:pos="5040"/>
+        </w:tabs>
+        <w:ind w:left="5040" w:hanging="360"/>
+      </w:pPr>
+      <w:rPr>
+        <w:rFonts w:ascii="Wingdings" w:hAnsi="Wingdings" w:hint="default"/>
+        <w:sz w:val="20"/>
+      </w:rPr>
+    </w:lvl>
+    <w:lvl w:ilvl="7" w:tentative="1">
+      <w:start w:val="1"/>
+      <w:numFmt w:val="bullet"/>
+      <w:lvlText w:val=""/>
+      <w:lvlJc w:val="left"/>
+      <w:pPr>
+        <w:tabs>
+          <w:tab w:val="num" w:pos="5760"/>
+        </w:tabs>
+        <w:ind w:left="5760" w:hanging="360"/>
+      </w:pPr>
+      <w:rPr>
+        <w:rFonts w:ascii="Wingdings" w:hAnsi="Wingdings" w:hint="default"/>
+        <w:sz w:val="20"/>
+      </w:rPr>
+    </w:lvl>
+    <w:lvl w:ilvl="8" w:tentative="1">
+      <w:start w:val="1"/>
+      <w:numFmt w:val="bullet"/>
+      <w:lvlText w:val=""/>
+      <w:lvlJc w:val="left"/>
+      <w:pPr>
+        <w:tabs>
+          <w:tab w:val="num" w:pos="6480"/>
+        </w:tabs>
+        <w:ind w:left="6480" w:hanging="360"/>
+      </w:pPr>
+      <w:rPr>
+        <w:rFonts w:ascii="Wingdings" w:hAnsi="Wingdings" w:hint="default"/>
+        <w:sz w:val="20"/>
+      </w:rPr>
+    </w:lvl>
+  </w:abstractNum>
+  <w:abstractNum w:abstractNumId="2" w15:restartNumberingAfterBreak="0">
     <w:nsid w:val="0DA23770"/>
     <w:multiLevelType w:val="multilevel"/>
     <w:tmpl w:val="02D2A462"/>
@@ -8585,7 +15075,7 @@
       </w:rPr>
     </w:lvl>
   </w:abstractNum>
-  <w:abstractNum w:abstractNumId="1" w15:restartNumberingAfterBreak="0">
+  <w:abstractNum w:abstractNumId="3" w15:restartNumberingAfterBreak="0">
     <w:nsid w:val="0EED4E03"/>
     <w:multiLevelType w:val="hybridMultilevel"/>
     <w:tmpl w:val="3CFE612C"/>
@@ -8698,7 +15188,7 @@
       </w:rPr>
     </w:lvl>
   </w:abstractNum>
-  <w:abstractNum w:abstractNumId="2" w15:restartNumberingAfterBreak="0">
+  <w:abstractNum w:abstractNumId="4" w15:restartNumberingAfterBreak="0">
     <w:nsid w:val="171941AC"/>
     <w:multiLevelType w:val="multilevel"/>
     <w:tmpl w:val="45C02C24"/>
@@ -8848,13 +15338,19 @@
     </w:lvl>
   </w:abstractNum>
   <w:num w:numId="1">
+    <w:abstractNumId w:val="4"/>
+  </w:num>
+  <w:num w:numId="2">
     <w:abstractNumId w:val="2"/>
   </w:num>
-  <w:num w:numId="2">
+  <w:num w:numId="3">
+    <w:abstractNumId w:val="3"/>
+  </w:num>
+  <w:num w:numId="4">
+    <w:abstractNumId w:val="1"/>
+  </w:num>
+  <w:num w:numId="5">
     <w:abstractNumId w:val="0"/>
-  </w:num>
-  <w:num w:numId="3">
-    <w:abstractNumId w:val="1"/>
   </w:num>
 </w:numbering>
 </file>
@@ -9529,6 +16025,65 @@
       <w:contextualSpacing/>
     </w:pPr>
   </w:style>
+  <w:style w:type="character" w:customStyle="1" w:styleId="ets-act-mt-title">
+    <w:name w:val="ets-act-mt-title"/>
+    <w:basedOn w:val="DefaultParagraphFont"/>
+    <w:rsid w:val="00B12094"/>
+  </w:style>
+  <w:style w:type="paragraph" w:customStyle="1" w:styleId="meaning-tran">
+    <w:name w:val="meaning-tran"/>
+    <w:basedOn w:val="Normal"/>
+    <w:rsid w:val="00AF6EF5"/>
+    <w:pPr>
+      <w:spacing w:before="100" w:beforeAutospacing="1" w:after="100" w:afterAutospacing="1" w:line="240" w:lineRule="auto"/>
+    </w:pPr>
+    <w:rPr>
+      <w:rFonts w:ascii="Times New Roman" w:eastAsia="Times New Roman" w:hAnsi="Times New Roman" w:cs="Times New Roman"/>
+      <w:sz w:val="24"/>
+      <w:szCs w:val="24"/>
+    </w:rPr>
+  </w:style>
+  <w:style w:type="paragraph" w:customStyle="1" w:styleId="example">
+    <w:name w:val="example"/>
+    <w:basedOn w:val="Normal"/>
+    <w:rsid w:val="00AF6EF5"/>
+    <w:pPr>
+      <w:spacing w:before="100" w:beforeAutospacing="1" w:after="100" w:afterAutospacing="1" w:line="240" w:lineRule="auto"/>
+    </w:pPr>
+    <w:rPr>
+      <w:rFonts w:ascii="Times New Roman" w:eastAsia="Times New Roman" w:hAnsi="Times New Roman" w:cs="Times New Roman"/>
+      <w:sz w:val="24"/>
+      <w:szCs w:val="24"/>
+    </w:rPr>
+  </w:style>
+  <w:style w:type="character" w:customStyle="1" w:styleId="list-dot">
+    <w:name w:val="list-dot"/>
+    <w:basedOn w:val="DefaultParagraphFont"/>
+    <w:rsid w:val="00AF6EF5"/>
+  </w:style>
+  <w:style w:type="character" w:customStyle="1" w:styleId="example-tran">
+    <w:name w:val="example-tran"/>
+    <w:basedOn w:val="DefaultParagraphFont"/>
+    <w:rsid w:val="00AF6EF5"/>
+  </w:style>
+  <w:style w:type="character" w:customStyle="1" w:styleId="sents">
+    <w:name w:val="sents"/>
+    <w:basedOn w:val="DefaultParagraphFont"/>
+    <w:rsid w:val="00AF6EF5"/>
+  </w:style>
+  <w:style w:type="paragraph" w:customStyle="1" w:styleId="ets-ui-acc-act-nav-act">
+    <w:name w:val="ets-ui-acc-act-nav-act"/>
+    <w:basedOn w:val="Normal"/>
+    <w:rsid w:val="00CE4563"/>
+    <w:pPr>
+      <w:spacing w:before="100" w:beforeAutospacing="1" w:after="100" w:afterAutospacing="1" w:line="240" w:lineRule="auto"/>
+    </w:pPr>
+    <w:rPr>
+      <w:rFonts w:ascii="Times New Roman" w:eastAsia="Times New Roman" w:hAnsi="Times New Roman" w:cs="Times New Roman"/>
+      <w:sz w:val="24"/>
+      <w:szCs w:val="24"/>
+    </w:rPr>
+  </w:style>
 </w:styles>
 </file>
 
@@ -9832,7 +16387,7 @@
 </file>
 
 <file path=customXml/itemProps1.xml><?xml version="1.0" encoding="utf-8"?>
-<ds:datastoreItem xmlns:ds="http://schemas.openxmlformats.org/officeDocument/2006/customXml" ds:itemID="{53F6764C-1994-4F8E-BF36-2C188BDB094F}">
+<ds:datastoreItem xmlns:ds="http://schemas.openxmlformats.org/officeDocument/2006/customXml" ds:itemID="{9FEFCF31-C11D-4A9D-9232-EF34B3A0540E}">
   <ds:schemaRefs>
     <ds:schemaRef ds:uri="http://schemas.openxmlformats.org/officeDocument/2006/bibliography"/>
   </ds:schemaRefs>

--- a/ef/DealWithInformation.docx
+++ b/ef/DealWithInformation.docx
@@ -29,6 +29,1254 @@
         </w:rPr>
         <w:t>Lexical</w:t>
       </w:r>
+    </w:p>
+    <w:tbl>
+      <w:tblPr>
+        <w:tblStyle w:val="TableGrid"/>
+        <w:tblW w:w="10348" w:type="dxa"/>
+        <w:tblInd w:w="-714" w:type="dxa"/>
+        <w:tblLook w:val="04A0" w:firstRow="1" w:lastRow="0" w:firstColumn="1" w:lastColumn="0" w:noHBand="0" w:noVBand="1"/>
+      </w:tblPr>
+      <w:tblGrid>
+        <w:gridCol w:w="10348"/>
+      </w:tblGrid>
+      <w:tr>
+        <w:tc>
+          <w:tcPr>
+            <w:tcW w:w="10348" w:type="dxa"/>
+          </w:tcPr>
+          <w:p>
+            <w:r>
+              <w:t>['</w:t>
+            </w:r>
+            <w:proofErr w:type="spellStart"/>
+            <w:r>
+              <w:t>kɔːzətɪv</w:t>
+            </w:r>
+            <w:proofErr w:type="spellEnd"/>
+            <w:r>
+              <w:t xml:space="preserve">] cause </w:t>
+            </w:r>
+            <w:r>
+              <w:sym w:font="Wingdings" w:char="F0E8"/>
+            </w:r>
+            <w:r>
+              <w:t xml:space="preserve"> causative: acting as the cause of something; Causative factors are ones which are responsible for causing something</w:t>
+            </w:r>
+            <w:r>
+              <w:t xml:space="preserve">, which are taken as sort of “contributing factors” </w:t>
+            </w:r>
+            <w:r>
+              <w:rPr>
+                <w:rFonts w:hint="eastAsia"/>
+              </w:rPr>
+              <w:t>诱发性</w:t>
+            </w:r>
+            <w:r>
+              <w:t>的</w:t>
+            </w:r>
+            <w:r>
+              <w:t xml:space="preserve">l </w:t>
+            </w:r>
+            <w:r>
+              <w:rPr>
+                <w:rFonts w:hint="eastAsia"/>
+              </w:rPr>
+              <w:t>成为原因的，起因的</w:t>
+            </w:r>
+            <w:r>
+              <w:rPr>
+                <w:rFonts w:hint="eastAsia"/>
+              </w:rPr>
+              <w:t xml:space="preserve"> </w:t>
+            </w:r>
+            <w:r>
+              <w:t xml:space="preserve"> </w:t>
+            </w:r>
+          </w:p>
+          <w:p>
+            <w:pPr>
+              <w:rPr>
+                <w:b/>
+                <w:color w:val="FF0000"/>
+                <w:u w:val="single"/>
+              </w:rPr>
+            </w:pPr>
+            <w:r>
+              <w:rPr>
+                <w:b/>
+                <w:color w:val="FF0000"/>
+                <w:highlight w:val="yellow"/>
+                <w:u w:val="single"/>
+              </w:rPr>
+              <w:t>[</w:t>
+            </w:r>
+            <w:r>
+              <w:rPr>
+                <w:rFonts w:hint="eastAsia"/>
+                <w:b/>
+                <w:color w:val="FF0000"/>
+                <w:highlight w:val="yellow"/>
+                <w:u w:val="single"/>
+              </w:rPr>
+              <w:t>诱发性因</w:t>
+            </w:r>
+            <w:r>
+              <w:rPr>
+                <w:b/>
+                <w:color w:val="FF0000"/>
+                <w:highlight w:val="yellow"/>
+                <w:u w:val="single"/>
+              </w:rPr>
+              <w:t>素</w:t>
+            </w:r>
+            <w:r>
+              <w:rPr>
+                <w:rFonts w:hint="eastAsia"/>
+                <w:b/>
+                <w:color w:val="FF0000"/>
+                <w:highlight w:val="yellow"/>
+                <w:u w:val="single"/>
+              </w:rPr>
+              <w:t>:</w:t>
+            </w:r>
+            <w:r>
+              <w:rPr>
+                <w:b/>
+                <w:color w:val="FF0000"/>
+                <w:highlight w:val="yellow"/>
+                <w:u w:val="single"/>
+              </w:rPr>
+              <w:t xml:space="preserve"> causative factors]</w:t>
+            </w:r>
+          </w:p>
+          <w:p>
+            <w:r>
+              <w:t xml:space="preserve">e.g.  Both nicotine and carbon monoxide inhaled with cigarette smoking have been incriminated as </w:t>
+            </w:r>
+            <w:r>
+              <w:rPr>
+                <w:b/>
+                <w:highlight w:val="yellow"/>
+                <w:u w:val="single"/>
+              </w:rPr>
+              <w:t>causative factors</w:t>
+            </w:r>
+            <w:r>
+              <w:t>.  </w:t>
+            </w:r>
+            <w:r>
+              <w:rPr>
+                <w:rFonts w:hint="eastAsia"/>
+              </w:rPr>
+              <w:t>与香烟一起吸入的尼古丁和一氧化碳已经被指控为</w:t>
+            </w:r>
+            <w:r>
+              <w:rPr>
+                <w:rFonts w:hint="eastAsia"/>
+                <w:b/>
+                <w:highlight w:val="yellow"/>
+                <w:u w:val="single"/>
+              </w:rPr>
+              <w:t>诱发性因</w:t>
+            </w:r>
+            <w:r>
+              <w:rPr>
+                <w:b/>
+                <w:highlight w:val="yellow"/>
+                <w:u w:val="single"/>
+              </w:rPr>
+              <w:t>素</w:t>
+            </w:r>
+          </w:p>
+          <w:p>
+            <w:r>
+              <w:t xml:space="preserve">e.g. Smoking is a </w:t>
+            </w:r>
+            <w:r>
+              <w:rPr>
+                <w:b/>
+                <w:highlight w:val="yellow"/>
+                <w:u w:val="single"/>
+              </w:rPr>
+              <w:t>causative factor</w:t>
+            </w:r>
+            <w:r>
+              <w:t xml:space="preserve"> in several major diseases. </w:t>
+            </w:r>
+            <w:r>
+              <w:t>吸烟是若干种重大疾病的致病因素</w:t>
+            </w:r>
+            <w:r>
+              <w:rPr>
+                <w:rFonts w:hint="eastAsia"/>
+              </w:rPr>
+              <w:t>。</w:t>
+            </w:r>
+          </w:p>
+          <w:p/>
+        </w:tc>
+      </w:tr>
+      <w:tr>
+        <w:tc>
+          <w:tcPr>
+            <w:tcW w:w="10348" w:type="dxa"/>
+          </w:tcPr>
+          <w:p>
+            <w:r>
+              <w:t>[ˈ</w:t>
+            </w:r>
+            <w:proofErr w:type="spellStart"/>
+            <w:r>
+              <w:t>baɪaʊt</w:t>
+            </w:r>
+            <w:proofErr w:type="spellEnd"/>
+            <w:r>
+              <w:t>] </w:t>
+            </w:r>
+            <w:r>
+              <w:t>buyout; verb) buy out</w:t>
+            </w:r>
+          </w:p>
+          <w:p>
+            <w:r>
+              <w:t>A buyout is the buying of a company, especially by its managers or employees</w:t>
+            </w:r>
+            <w:r>
+              <w:t xml:space="preserve">; </w:t>
+            </w:r>
+            <w:r>
+              <w:t>a situation in which someone gains control of a company by buying all or most of its </w:t>
+            </w:r>
+            <w:proofErr w:type="gramStart"/>
+            <w:r>
+              <w:t>shares;  (</w:t>
+            </w:r>
+            <w:proofErr w:type="gramEnd"/>
+            <w:r>
+              <w:rPr>
+                <w:rFonts w:hint="eastAsia"/>
+              </w:rPr>
+              <w:t>尤指管理层或雇员做出的</w:t>
+            </w:r>
+            <w:r>
+              <w:t xml:space="preserve">) </w:t>
+            </w:r>
+            <w:r>
+              <w:rPr>
+                <w:rFonts w:hint="eastAsia"/>
+              </w:rPr>
+              <w:t>公司收购</w:t>
+            </w:r>
+            <w:r>
+              <w:rPr>
+                <w:rFonts w:hint="eastAsia"/>
+              </w:rPr>
+              <w:t xml:space="preserve"> </w:t>
+            </w:r>
+            <w:r>
+              <w:t xml:space="preserve"> [</w:t>
+            </w:r>
+            <w:r>
+              <w:rPr>
+                <w:b/>
+                <w:highlight w:val="yellow"/>
+                <w:u w:val="single"/>
+              </w:rPr>
+              <w:t xml:space="preserve">a management buyout </w:t>
+            </w:r>
+            <w:r>
+              <w:rPr>
+                <w:rFonts w:hint="eastAsia"/>
+                <w:b/>
+                <w:highlight w:val="yellow"/>
+                <w:u w:val="single"/>
+              </w:rPr>
+              <w:t>管理层收</w:t>
+            </w:r>
+            <w:r>
+              <w:rPr>
+                <w:b/>
+                <w:highlight w:val="yellow"/>
+                <w:u w:val="single"/>
+              </w:rPr>
+              <w:t>购</w:t>
+            </w:r>
+            <w:r>
+              <w:rPr>
+                <w:b/>
+                <w:highlight w:val="yellow"/>
+                <w:u w:val="single"/>
+              </w:rPr>
+              <w:t>]</w:t>
+            </w:r>
+          </w:p>
+          <w:p>
+            <w:r>
+              <w:t xml:space="preserve">e.g. </w:t>
+            </w:r>
+            <w:r>
+              <w:t xml:space="preserve">It is thought that </w:t>
+            </w:r>
+            <w:r>
+              <w:rPr>
+                <w:b/>
+                <w:highlight w:val="yellow"/>
+                <w:u w:val="single"/>
+              </w:rPr>
+              <w:t>a management buyout</w:t>
+            </w:r>
+            <w:r>
+              <w:t xml:space="preserve"> is one option.  </w:t>
+            </w:r>
+            <w:r>
+              <w:rPr>
+                <w:rFonts w:hint="eastAsia"/>
+              </w:rPr>
+              <w:t>管理权收购被认为是一个选择</w:t>
+            </w:r>
+          </w:p>
+          <w:p>
+            <w:r>
+              <w:t xml:space="preserve">e.g. We got the CEO to approve the </w:t>
+            </w:r>
+            <w:r>
+              <w:rPr>
+                <w:b/>
+              </w:rPr>
+              <w:t>buyout</w:t>
+            </w:r>
+            <w:r>
+              <w:t xml:space="preserve"> of SAP.</w:t>
+            </w:r>
+          </w:p>
+          <w:p>
+            <w:r>
+              <w:t xml:space="preserve">e.g. </w:t>
+            </w:r>
+            <w:r>
+              <w:rPr>
+                <w:b/>
+                <w:highlight w:val="yellow"/>
+                <w:u w:val="single"/>
+              </w:rPr>
+              <w:t>Apparently (it’s said that)</w:t>
+            </w:r>
+            <w:r>
+              <w:t xml:space="preserve"> </w:t>
+            </w:r>
+            <w:r>
+              <w:t xml:space="preserve">we're </w:t>
+            </w:r>
+            <w:r>
+              <w:rPr>
+                <w:b/>
+                <w:highlight w:val="yellow"/>
+                <w:u w:val="single"/>
+              </w:rPr>
+              <w:t>buying out</w:t>
+            </w:r>
+            <w:r>
+              <w:t xml:space="preserve"> </w:t>
+            </w:r>
+            <w:r>
+              <w:t>SAP</w:t>
+            </w:r>
+          </w:p>
+          <w:p/>
+          <w:p/>
+        </w:tc>
+      </w:tr>
+      <w:tr>
+        <w:tc>
+          <w:tcPr>
+            <w:tcW w:w="10348" w:type="dxa"/>
+          </w:tcPr>
+          <w:p>
+            <w:r>
+              <w:t> /</w:t>
+            </w:r>
+            <w:proofErr w:type="spellStart"/>
+            <w:r>
+              <w:t>əˈpærəntlɪ</w:t>
+            </w:r>
+            <w:proofErr w:type="spellEnd"/>
+            <w:r>
+              <w:t>/ apparently</w:t>
+            </w:r>
+          </w:p>
+          <w:p>
+            <w:r>
+              <w:t>  </w:t>
+            </w:r>
+          </w:p>
+          <w:p>
+            <w:r>
+              <w:t>1.</w:t>
+            </w:r>
+            <w:hyperlink r:id="rId6" w:history="1">
+              <w:r>
+                <w:rPr>
+                  <w:rStyle w:val="Hyperlink"/>
+                </w:rPr>
+                <w:t>ADV </w:t>
+              </w:r>
+            </w:hyperlink>
+            <w:r>
+              <w:rPr>
+                <w:rFonts w:hint="eastAsia"/>
+                <w:b/>
+                <w:color w:val="FF0000"/>
+                <w:highlight w:val="yellow"/>
+              </w:rPr>
+              <w:t>据说</w:t>
+            </w:r>
+            <w:r>
+              <w:rPr>
+                <w:rFonts w:hint="eastAsia"/>
+                <w:b/>
+                <w:color w:val="FF0000"/>
+                <w:highlight w:val="yellow"/>
+              </w:rPr>
+              <w:t xml:space="preserve"> </w:t>
+            </w:r>
+            <w:r>
+              <w:rPr>
+                <w:b/>
+                <w:color w:val="FF0000"/>
+                <w:highlight w:val="yellow"/>
+              </w:rPr>
+              <w:t xml:space="preserve">[ apparently = it’s said </w:t>
+            </w:r>
+            <w:proofErr w:type="gramStart"/>
+            <w:r>
+              <w:rPr>
+                <w:b/>
+                <w:color w:val="FF0000"/>
+                <w:highlight w:val="yellow"/>
+              </w:rPr>
+              <w:t>that ]</w:t>
+            </w:r>
+            <w:proofErr w:type="gramEnd"/>
+            <w:r>
+              <w:rPr>
+                <w:color w:val="FF0000"/>
+              </w:rPr>
+              <w:t xml:space="preserve"> </w:t>
+            </w:r>
+          </w:p>
+          <w:p>
+            <w:r>
+              <w:t xml:space="preserve">You use apparently to indicate that the information you are giving is something that you have heard, but you are not certain that it is true; used to say that you have heard that something is true, although you are not completely sure about </w:t>
+            </w:r>
+            <w:proofErr w:type="gramStart"/>
+            <w:r>
+              <w:t>it .</w:t>
+            </w:r>
+            <w:proofErr w:type="gramEnd"/>
+          </w:p>
+          <w:p>
+            <w:r>
+              <w:t xml:space="preserve">e.g. Apparently/It’s said that the company is losing a lot of money. </w:t>
+            </w:r>
+            <w:r>
+              <w:rPr>
+                <w:rFonts w:hint="eastAsia"/>
+              </w:rPr>
+              <w:t>据说</w:t>
+            </w:r>
+            <w:r>
+              <w:rPr>
+                <w:rFonts w:hint="eastAsia"/>
+              </w:rPr>
+              <w:t xml:space="preserve"> </w:t>
+            </w:r>
+            <w:r>
+              <w:rPr>
+                <w:rFonts w:hint="eastAsia"/>
+              </w:rPr>
+              <w:t>该公司目前亏损很大。</w:t>
+            </w:r>
+          </w:p>
+          <w:p>
+            <w:r>
+              <w:t xml:space="preserve">e.g. I wasn’t there, but apparently it went well. </w:t>
+            </w:r>
+            <w:r>
+              <w:rPr>
+                <w:rFonts w:hint="eastAsia"/>
+              </w:rPr>
+              <w:t>我当时不在，但是</w:t>
+            </w:r>
+            <w:r>
+              <w:rPr>
+                <w:rFonts w:hint="eastAsia"/>
+              </w:rPr>
+              <w:t xml:space="preserve"> </w:t>
+            </w:r>
+            <w:r>
+              <w:rPr>
+                <w:rFonts w:hint="eastAsia"/>
+              </w:rPr>
+              <w:t>据说</w:t>
+            </w:r>
+            <w:r>
+              <w:rPr>
+                <w:rFonts w:hint="eastAsia"/>
+              </w:rPr>
+              <w:t xml:space="preserve"> </w:t>
+            </w:r>
+            <w:r>
+              <w:rPr>
+                <w:rFonts w:hint="eastAsia"/>
+              </w:rPr>
+              <w:t>事情进展顺利</w:t>
+            </w:r>
+          </w:p>
+          <w:p>
+            <w:r>
+              <w:t>e.g. Apparently (it’s said that</w:t>
+            </w:r>
+            <w:r>
+              <w:rPr>
+                <w:rFonts w:hint="eastAsia"/>
+              </w:rPr>
+              <w:t>据说</w:t>
+            </w:r>
+            <w:r>
+              <w:t>) she's moving to Germany. A director position or something like that.</w:t>
+            </w:r>
+          </w:p>
+          <w:p>
+            <w:r>
+              <w:t xml:space="preserve">e.g. Apparently (it’s said that) </w:t>
+            </w:r>
+            <w:r>
+              <w:t xml:space="preserve">we're </w:t>
+            </w:r>
+            <w:r>
+              <w:rPr>
+                <w:b/>
+                <w:highlight w:val="yellow"/>
+                <w:u w:val="single"/>
+              </w:rPr>
+              <w:t>buying out</w:t>
+            </w:r>
+            <w:r>
+              <w:t xml:space="preserve"> Supa Systems</w:t>
+            </w:r>
+          </w:p>
+          <w:p/>
+          <w:p/>
+          <w:p>
+            <w:r>
+              <w:t>2.</w:t>
+            </w:r>
+            <w:hyperlink r:id="rId7" w:history="1">
+              <w:r>
+                <w:rPr>
+                  <w:rStyle w:val="Hyperlink"/>
+                </w:rPr>
+                <w:t>ADV </w:t>
+              </w:r>
+            </w:hyperlink>
+            <w:r>
+              <w:rPr>
+                <w:rFonts w:hint="eastAsia"/>
+              </w:rPr>
+              <w:t>看起来貌似</w:t>
+            </w:r>
+            <w:r>
+              <w:rPr>
+                <w:rFonts w:hint="eastAsia"/>
+              </w:rPr>
+              <w:t>x</w:t>
+            </w:r>
+            <w:r>
+              <w:t xml:space="preserve">xx </w:t>
+            </w:r>
+            <w:r>
+              <w:t>= apparently</w:t>
+            </w:r>
+          </w:p>
+          <w:p>
+            <w:r>
+              <w:t xml:space="preserve"> You use apparently to refer to something that seems to be true, although you are not sure whether it is or not. </w:t>
+            </w:r>
+          </w:p>
+          <w:p>
+            <w:r>
+              <w:t xml:space="preserve">•  The recent deterioration has been caused by an </w:t>
+            </w:r>
+            <w:r>
+              <w:rPr>
+                <w:b/>
+              </w:rPr>
+              <w:t>apparently</w:t>
+            </w:r>
+            <w:r>
+              <w:t xml:space="preserve"> endless recession.  </w:t>
+            </w:r>
+            <w:r>
+              <w:rPr>
+                <w:rFonts w:hint="eastAsia"/>
+              </w:rPr>
+              <w:t>最近的恶化是由</w:t>
+            </w:r>
+            <w:r>
+              <w:rPr>
+                <w:rFonts w:hint="eastAsia"/>
+              </w:rPr>
+              <w:t xml:space="preserve"> </w:t>
+            </w:r>
+            <w:r>
+              <w:rPr>
+                <w:rFonts w:hint="eastAsia"/>
+              </w:rPr>
+              <w:t>貌似</w:t>
+            </w:r>
+            <w:r>
+              <w:rPr>
+                <w:rFonts w:hint="eastAsia"/>
+              </w:rPr>
+              <w:t xml:space="preserve"> </w:t>
+            </w:r>
+            <w:r>
+              <w:rPr>
+                <w:rFonts w:hint="eastAsia"/>
+              </w:rPr>
+              <w:t>没完没了的萧条造成</w:t>
+            </w:r>
+            <w:r>
+              <w:t>的</w:t>
+            </w:r>
+          </w:p>
+          <w:p>
+            <w:pPr>
+              <w:rPr>
+                <w:highlight w:val="yellow"/>
+              </w:rPr>
+            </w:pPr>
+          </w:p>
+          <w:p/>
+        </w:tc>
+      </w:tr>
+      <w:tr>
+        <w:tc>
+          <w:tcPr>
+            <w:tcW w:w="10348" w:type="dxa"/>
+          </w:tcPr>
+          <w:p>
+            <w:r>
+              <w:rPr>
+                <w:rFonts w:hint="eastAsia"/>
+              </w:rPr>
+              <w:t>〔公司、机构为缩减开支而〕裁（员），紧缩（编制）</w:t>
+            </w:r>
+            <w:r>
+              <w:t> ['</w:t>
+            </w:r>
+            <w:proofErr w:type="spellStart"/>
+            <w:r>
+              <w:t>daʊnsaɪz</w:t>
+            </w:r>
+            <w:proofErr w:type="spellEnd"/>
+            <w:r>
+              <w:t>] </w:t>
+            </w:r>
+          </w:p>
+          <w:p>
+            <w:pPr>
+              <w:rPr>
+                <w:rFonts w:ascii="Times New Roman" w:eastAsia="Times New Roman" w:hAnsi="Times New Roman" w:cs="Times New Roman"/>
+                <w:b/>
+                <w:bCs/>
+                <w:sz w:val="24"/>
+                <w:szCs w:val="24"/>
+                <w:highlight w:val="yellow"/>
+                <w:u w:val="single"/>
+              </w:rPr>
+            </w:pPr>
+            <w:r>
+              <w:rPr>
+                <w:rFonts w:ascii="Times New Roman" w:eastAsia="Times New Roman" w:hAnsi="Times New Roman" w:cs="Times New Roman"/>
+                <w:b/>
+                <w:bCs/>
+                <w:sz w:val="24"/>
+                <w:szCs w:val="24"/>
+                <w:highlight w:val="yellow"/>
+                <w:u w:val="single"/>
+              </w:rPr>
+              <w:t xml:space="preserve">**[ </w:t>
+            </w:r>
+            <w:r>
+              <w:rPr>
+                <w:rFonts w:ascii="SimSun" w:eastAsia="SimSun" w:hAnsi="SimSun" w:cs="SimSun" w:hint="eastAsia"/>
+                <w:b/>
+                <w:bCs/>
+                <w:sz w:val="24"/>
+                <w:szCs w:val="24"/>
+                <w:highlight w:val="yellow"/>
+                <w:u w:val="single"/>
+              </w:rPr>
+              <w:t>裁员</w:t>
+            </w:r>
+            <w:r>
+              <w:rPr>
+                <w:rFonts w:ascii="Times New Roman" w:eastAsia="Times New Roman" w:hAnsi="Times New Roman" w:cs="Times New Roman" w:hint="eastAsia"/>
+                <w:b/>
+                <w:bCs/>
+                <w:sz w:val="24"/>
+                <w:szCs w:val="24"/>
+                <w:highlight w:val="yellow"/>
+                <w:u w:val="single"/>
+              </w:rPr>
+              <w:t>:</w:t>
+            </w:r>
+            <w:r>
+              <w:rPr>
+                <w:rFonts w:ascii="Times New Roman" w:eastAsia="Times New Roman" w:hAnsi="Times New Roman" w:cs="Times New Roman"/>
+                <w:b/>
+                <w:bCs/>
+                <w:sz w:val="24"/>
+                <w:szCs w:val="24"/>
+                <w:highlight w:val="yellow"/>
+                <w:u w:val="single"/>
+              </w:rPr>
+              <w:t xml:space="preserve"> downsized its workforce</w:t>
+            </w:r>
+            <w:r>
+              <w:rPr>
+                <w:rFonts w:ascii="Times New Roman" w:eastAsia="Times New Roman" w:hAnsi="Times New Roman" w:cs="Times New Roman"/>
+                <w:b/>
+                <w:bCs/>
+                <w:sz w:val="24"/>
+                <w:szCs w:val="24"/>
+                <w:highlight w:val="yellow"/>
+                <w:u w:val="single"/>
+              </w:rPr>
+              <w:t xml:space="preserve"> = </w:t>
+            </w:r>
+            <w:proofErr w:type="gramStart"/>
+            <w:r>
+              <w:rPr>
+                <w:rFonts w:ascii="Times New Roman" w:eastAsia="Times New Roman" w:hAnsi="Times New Roman" w:cs="Times New Roman"/>
+                <w:b/>
+                <w:bCs/>
+                <w:sz w:val="24"/>
+                <w:szCs w:val="24"/>
+                <w:highlight w:val="yellow"/>
+                <w:u w:val="single"/>
+              </w:rPr>
+              <w:t>layoffs</w:t>
+            </w:r>
+            <w:r>
+              <w:rPr>
+                <w:rFonts w:ascii="Times New Roman" w:eastAsia="Times New Roman" w:hAnsi="Times New Roman" w:cs="Times New Roman"/>
+                <w:b/>
+                <w:bCs/>
+                <w:sz w:val="24"/>
+                <w:szCs w:val="24"/>
+                <w:highlight w:val="yellow"/>
+                <w:u w:val="single"/>
+              </w:rPr>
+              <w:t xml:space="preserve">;  </w:t>
+            </w:r>
+            <w:r>
+              <w:rPr>
+                <w:rFonts w:ascii="SimSun" w:eastAsia="SimSun" w:hAnsi="SimSun" w:cs="SimSun" w:hint="eastAsia"/>
+                <w:b/>
+                <w:bCs/>
+                <w:sz w:val="24"/>
+                <w:szCs w:val="24"/>
+                <w:highlight w:val="yellow"/>
+                <w:u w:val="single"/>
+              </w:rPr>
+              <w:t>缩小业务</w:t>
+            </w:r>
+            <w:proofErr w:type="gramEnd"/>
+            <w:r>
+              <w:rPr>
+                <w:rFonts w:ascii="SimSun" w:eastAsia="SimSun" w:hAnsi="SimSun" w:cs="SimSun" w:hint="eastAsia"/>
+                <w:b/>
+                <w:bCs/>
+                <w:sz w:val="24"/>
+                <w:szCs w:val="24"/>
+                <w:highlight w:val="yellow"/>
+                <w:u w:val="single"/>
+              </w:rPr>
+              <w:t>（规模）</w:t>
+            </w:r>
+            <w:r>
+              <w:rPr>
+                <w:rFonts w:ascii="Times New Roman" w:eastAsia="Times New Roman" w:hAnsi="Times New Roman" w:cs="Times New Roman"/>
+                <w:b/>
+                <w:bCs/>
+                <w:sz w:val="24"/>
+                <w:szCs w:val="24"/>
+                <w:highlight w:val="yellow"/>
+                <w:u w:val="single"/>
+              </w:rPr>
+              <w:t xml:space="preserve">downsize the business;  </w:t>
+            </w:r>
+            <w:r>
+              <w:rPr>
+                <w:rFonts w:ascii="SimSun" w:eastAsia="SimSun" w:hAnsi="SimSun" w:cs="SimSun" w:hint="eastAsia"/>
+                <w:b/>
+                <w:bCs/>
+                <w:sz w:val="24"/>
+                <w:szCs w:val="24"/>
+                <w:highlight w:val="yellow"/>
+                <w:u w:val="single"/>
+              </w:rPr>
+              <w:t>缩小工厂的规模</w:t>
+            </w:r>
+            <w:r>
+              <w:rPr>
+                <w:rFonts w:ascii="Times New Roman" w:eastAsia="Times New Roman" w:hAnsi="Times New Roman" w:cs="Times New Roman"/>
+                <w:b/>
+                <w:bCs/>
+                <w:sz w:val="24"/>
+                <w:szCs w:val="24"/>
+                <w:highlight w:val="yellow"/>
+                <w:u w:val="single"/>
+              </w:rPr>
+              <w:t>: downsize the factory]**</w:t>
+            </w:r>
+          </w:p>
+          <w:p/>
+          <w:p>
+            <w:r>
+              <w:t xml:space="preserve"> [</w:t>
+            </w:r>
+            <w:proofErr w:type="gramStart"/>
+            <w:r>
+              <w:t>I,T</w:t>
+            </w:r>
+            <w:proofErr w:type="gramEnd"/>
+            <w:r>
+              <w:t xml:space="preserve">] if a company or organization downsizes, it reduces the number of people it employs in order to reduce costs; </w:t>
+            </w:r>
+            <w:r>
+              <w:rPr>
+                <w:rStyle w:val="Hyperlink"/>
+              </w:rPr>
+              <w:t xml:space="preserve"> </w:t>
+            </w:r>
+            <w:r>
+              <w:t xml:space="preserve">To downsize something such as a business or industry means to make it smaller. </w:t>
+            </w:r>
+            <w:r>
+              <w:rPr>
+                <w:rFonts w:hint="eastAsia"/>
+              </w:rPr>
+              <w:t>使缩小规模</w:t>
+            </w:r>
+            <w:r>
+              <w:rPr>
+                <w:rFonts w:hint="eastAsia"/>
+              </w:rPr>
+              <w:t xml:space="preserve"> </w:t>
+            </w:r>
+          </w:p>
+          <w:p/>
+          <w:p>
+            <w:r>
+              <w:t xml:space="preserve">•The airline has </w:t>
+            </w:r>
+            <w:r>
+              <w:rPr>
+                <w:rFonts w:ascii="Times New Roman" w:eastAsia="Times New Roman" w:hAnsi="Times New Roman" w:cs="Times New Roman"/>
+                <w:b/>
+                <w:bCs/>
+                <w:sz w:val="24"/>
+                <w:szCs w:val="24"/>
+                <w:highlight w:val="yellow"/>
+                <w:u w:val="single"/>
+              </w:rPr>
+              <w:t>downsized its workforce</w:t>
+            </w:r>
+            <w:r>
+              <w:t xml:space="preserve"> by 30%. </w:t>
+            </w:r>
+            <w:r>
+              <w:rPr>
+                <w:rFonts w:hint="eastAsia"/>
+              </w:rPr>
+              <w:t>这家航空公司裁员</w:t>
+            </w:r>
+            <w:r>
+              <w:t>30%</w:t>
+            </w:r>
+            <w:r>
+              <w:rPr>
+                <w:rFonts w:hint="eastAsia"/>
+              </w:rPr>
+              <w:t>。</w:t>
+            </w:r>
+          </w:p>
+          <w:p>
+            <w:r>
+              <w:t xml:space="preserve">  American manufacturing organizations have been </w:t>
+            </w:r>
+            <w:r>
+              <w:rPr>
+                <w:rFonts w:ascii="Times New Roman" w:eastAsia="Times New Roman" w:hAnsi="Times New Roman" w:cs="Times New Roman"/>
+                <w:b/>
+                <w:bCs/>
+                <w:sz w:val="24"/>
+                <w:szCs w:val="24"/>
+                <w:highlight w:val="yellow"/>
+                <w:u w:val="single"/>
+              </w:rPr>
+              <w:t>downsizing their factories</w:t>
+            </w:r>
+            <w:r>
+              <w:t xml:space="preserve">.  </w:t>
+            </w:r>
+            <w:r>
+              <w:rPr>
+                <w:rFonts w:hint="eastAsia"/>
+              </w:rPr>
+              <w:t>缩小他们工厂的规模。</w:t>
+            </w:r>
+          </w:p>
+          <w:p>
+            <w:r>
+              <w:t xml:space="preserve">•  ...today's downsized economy.  … </w:t>
+            </w:r>
+            <w:r>
+              <w:rPr>
+                <w:rFonts w:hint="eastAsia"/>
+              </w:rPr>
+              <w:t>今天萎缩了的经济。</w:t>
+            </w:r>
+          </w:p>
+          <w:p/>
+          <w:p>
+            <w:r>
+              <w:t>2.</w:t>
+            </w:r>
+            <w:hyperlink r:id="rId8" w:history="1">
+              <w:r>
+                <w:rPr>
+                  <w:rStyle w:val="Hyperlink"/>
+                </w:rPr>
+                <w:t>N-UNCOUNT </w:t>
+              </w:r>
+            </w:hyperlink>
+            <w:r>
+              <w:rPr>
+                <w:rFonts w:hint="eastAsia"/>
+              </w:rPr>
+              <w:t>缩小规模</w:t>
+            </w:r>
+          </w:p>
+          <w:p>
+            <w:r>
+              <w:t>•  ...a trend toward downsizing in the personal computer market.  …</w:t>
+            </w:r>
+            <w:r>
+              <w:rPr>
+                <w:rFonts w:ascii="SimSun" w:eastAsia="SimSun" w:hAnsi="SimSun" w:cs="SimSun" w:hint="eastAsia"/>
+              </w:rPr>
+              <w:t>个人电脑市场规模缩小的趋势。</w:t>
+            </w:r>
+          </w:p>
+          <w:p/>
+        </w:tc>
+      </w:tr>
+      <w:tr>
+        <w:tc>
+          <w:tcPr>
+            <w:tcW w:w="10348" w:type="dxa"/>
+          </w:tcPr>
+          <w:p/>
+          <w:p>
+            <w:r>
+              <w:t>I'd like to ask you about something. = Can I ask you a question?</w:t>
+            </w:r>
+          </w:p>
+          <w:p/>
+        </w:tc>
+      </w:tr>
+      <w:tr>
+        <w:tc>
+          <w:tcPr>
+            <w:tcW w:w="10348" w:type="dxa"/>
+          </w:tcPr>
+          <w:p>
+            <w:pPr>
+              <w:rPr>
+                <w:iCs/>
+              </w:rPr>
+            </w:pPr>
+            <w:r>
+              <w:rPr>
+                <w:iCs/>
+              </w:rPr>
+              <w:t xml:space="preserve">Investigate a </w:t>
+            </w:r>
+            <w:proofErr w:type="spellStart"/>
+            <w:r>
+              <w:rPr>
+                <w:iCs/>
+              </w:rPr>
+              <w:t>rumor</w:t>
+            </w:r>
+            <w:proofErr w:type="spellEnd"/>
+          </w:p>
+          <w:p>
+            <w:pPr>
+              <w:rPr>
+                <w:iCs/>
+              </w:rPr>
+            </w:pPr>
+            <w:r>
+              <w:rPr>
+                <w:noProof/>
+              </w:rPr>
+              <w:drawing>
+                <wp:inline distT="0" distB="0" distL="0" distR="0" wp14:anchorId="55477AE4" wp14:editId="32426DE5">
+                  <wp:extent cx="4635610" cy="1540239"/>
+                  <wp:effectExtent l="0" t="0" r="0" b="3175"/>
+                  <wp:docPr id="9" name="Picture 9"/>
+                  <wp:cNvGraphicFramePr>
+                    <a:graphicFrameLocks xmlns:a="http://schemas.openxmlformats.org/drawingml/2006/main" noChangeAspect="1"/>
+                  </wp:cNvGraphicFramePr>
+                  <a:graphic xmlns:a="http://schemas.openxmlformats.org/drawingml/2006/main">
+                    <a:graphicData uri="http://schemas.openxmlformats.org/drawingml/2006/picture">
+                      <pic:pic xmlns:pic="http://schemas.openxmlformats.org/drawingml/2006/picture">
+                        <pic:nvPicPr>
+                          <pic:cNvPr id="1" name=""/>
+                          <pic:cNvPicPr/>
+                        </pic:nvPicPr>
+                        <pic:blipFill>
+                          <a:blip r:embed="rId9"/>
+                          <a:stretch>
+                            <a:fillRect/>
+                          </a:stretch>
+                        </pic:blipFill>
+                        <pic:spPr>
+                          <a:xfrm>
+                            <a:off x="0" y="0"/>
+                            <a:ext cx="4637687" cy="1540929"/>
+                          </a:xfrm>
+                          <a:prstGeom prst="rect">
+                            <a:avLst/>
+                          </a:prstGeom>
+                        </pic:spPr>
+                      </pic:pic>
+                    </a:graphicData>
+                  </a:graphic>
+                </wp:inline>
+              </w:drawing>
+            </w:r>
+          </w:p>
+          <w:p>
+            <w:pPr>
+              <w:rPr>
+                <w:iCs/>
+              </w:rPr>
+            </w:pPr>
+          </w:p>
+        </w:tc>
+      </w:tr>
+      <w:tr>
+        <w:tc>
+          <w:tcPr>
+            <w:tcW w:w="10348" w:type="dxa"/>
+          </w:tcPr>
+          <w:p>
+            <w:pPr>
+              <w:rPr>
+                <w:iCs/>
+              </w:rPr>
+            </w:pPr>
+            <w:r>
+              <w:rPr>
+                <w:rFonts w:hint="eastAsia"/>
+                <w:iCs/>
+              </w:rPr>
+              <w:t>[</w:t>
+            </w:r>
+            <w:r>
+              <w:rPr>
+                <w:rFonts w:ascii="Times New Roman" w:eastAsia="Times New Roman" w:hAnsi="Times New Roman" w:cs="Times New Roman"/>
+                <w:b/>
+                <w:color w:val="FF0000"/>
+                <w:sz w:val="24"/>
+                <w:szCs w:val="24"/>
+                <w:highlight w:val="yellow"/>
+                <w:u w:val="single"/>
+              </w:rPr>
+              <w:t>at the moment</w:t>
+            </w:r>
+            <w:r>
+              <w:rPr>
+                <w:rFonts w:ascii="Arial" w:hAnsi="Arial" w:cs="Arial"/>
+                <w:b/>
+                <w:color w:val="FF0000"/>
+                <w:sz w:val="20"/>
+                <w:szCs w:val="20"/>
+                <w:highlight w:val="yellow"/>
+                <w:u w:val="single"/>
+                <w:shd w:val="clear" w:color="auto" w:fill="F9FBFC"/>
+              </w:rPr>
+              <w:t>此</w:t>
+            </w:r>
+            <w:r>
+              <w:rPr>
+                <w:rFonts w:ascii="Microsoft YaHei" w:eastAsia="Microsoft YaHei" w:hAnsi="Microsoft YaHei" w:cs="Microsoft YaHei" w:hint="eastAsia"/>
+                <w:b/>
+                <w:color w:val="FF0000"/>
+                <w:sz w:val="20"/>
+                <w:szCs w:val="20"/>
+                <w:highlight w:val="yellow"/>
+                <w:u w:val="single"/>
+                <w:shd w:val="clear" w:color="auto" w:fill="F9FBFC"/>
+              </w:rPr>
+              <w:t>刻/当下</w:t>
+            </w:r>
+            <w:r>
+              <w:rPr>
+                <w:rFonts w:hint="eastAsia"/>
+                <w:iCs/>
+              </w:rPr>
+              <w:t>]</w:t>
+            </w:r>
+          </w:p>
+          <w:p>
+            <w:pPr>
+              <w:rPr>
+                <w:rFonts w:ascii="Microsoft YaHei" w:eastAsia="Microsoft YaHei" w:hAnsi="Microsoft YaHei" w:cs="Microsoft YaHei"/>
+                <w:b/>
+                <w:color w:val="FF0000"/>
+                <w:sz w:val="20"/>
+                <w:szCs w:val="20"/>
+                <w:highlight w:val="yellow"/>
+                <w:u w:val="single"/>
+                <w:shd w:val="clear" w:color="auto" w:fill="F9FBFC"/>
+              </w:rPr>
+            </w:pPr>
+            <w:r>
+              <w:rPr>
+                <w:iCs/>
+              </w:rPr>
+              <w:t xml:space="preserve">e.g. </w:t>
+            </w:r>
+            <w:r>
+              <w:rPr>
+                <w:rFonts w:ascii="Times New Roman" w:eastAsia="Times New Roman" w:hAnsi="Times New Roman" w:cs="Times New Roman"/>
+                <w:sz w:val="24"/>
+                <w:szCs w:val="24"/>
+              </w:rPr>
+              <w:t xml:space="preserve">Sorry I cannot really talk about that </w:t>
+            </w:r>
+            <w:r>
+              <w:rPr>
+                <w:rFonts w:ascii="Times New Roman" w:eastAsia="Times New Roman" w:hAnsi="Times New Roman" w:cs="Times New Roman"/>
+                <w:b/>
+                <w:color w:val="FF0000"/>
+                <w:sz w:val="24"/>
+                <w:szCs w:val="24"/>
+                <w:highlight w:val="yellow"/>
+                <w:u w:val="single"/>
+              </w:rPr>
+              <w:t>at the moment</w:t>
+            </w:r>
+            <w:r>
+              <w:rPr>
+                <w:rFonts w:ascii="Arial" w:hAnsi="Arial" w:cs="Arial"/>
+                <w:b/>
+                <w:color w:val="FF0000"/>
+                <w:sz w:val="20"/>
+                <w:szCs w:val="20"/>
+                <w:highlight w:val="yellow"/>
+                <w:u w:val="single"/>
+                <w:shd w:val="clear" w:color="auto" w:fill="F9FBFC"/>
+              </w:rPr>
+              <w:t>此</w:t>
+            </w:r>
+            <w:r>
+              <w:rPr>
+                <w:rFonts w:ascii="Microsoft YaHei" w:eastAsia="Microsoft YaHei" w:hAnsi="Microsoft YaHei" w:cs="Microsoft YaHei" w:hint="eastAsia"/>
+                <w:b/>
+                <w:color w:val="FF0000"/>
+                <w:sz w:val="20"/>
+                <w:szCs w:val="20"/>
+                <w:highlight w:val="yellow"/>
+                <w:u w:val="single"/>
+                <w:shd w:val="clear" w:color="auto" w:fill="F9FBFC"/>
+              </w:rPr>
+              <w:t>刻/当下</w:t>
+            </w:r>
+          </w:p>
+          <w:p>
+            <w:pPr>
+              <w:rPr>
+                <w:rFonts w:ascii="Times New Roman" w:eastAsia="Times New Roman" w:hAnsi="Times New Roman" w:cs="Times New Roman"/>
+                <w:b/>
+                <w:color w:val="FF0000"/>
+                <w:sz w:val="24"/>
+                <w:szCs w:val="24"/>
+                <w:highlight w:val="yellow"/>
+                <w:u w:val="single"/>
+              </w:rPr>
+            </w:pPr>
+            <w:r>
+              <w:rPr>
+                <w:iCs/>
+                <w:lang w:val="en-US"/>
+              </w:rPr>
+              <w:t xml:space="preserve">e.g. Sorry, no comments </w:t>
+            </w:r>
+            <w:proofErr w:type="gramStart"/>
+            <w:r>
+              <w:rPr>
+                <w:rFonts w:ascii="Times New Roman" w:eastAsia="Times New Roman" w:hAnsi="Times New Roman" w:cs="Times New Roman"/>
+                <w:b/>
+                <w:color w:val="FF0000"/>
+                <w:sz w:val="24"/>
+                <w:szCs w:val="24"/>
+                <w:highlight w:val="yellow"/>
+                <w:u w:val="single"/>
+              </w:rPr>
+              <w:t>at the moment</w:t>
+            </w:r>
+            <w:proofErr w:type="gramEnd"/>
+          </w:p>
+          <w:p>
+            <w:pPr>
+              <w:rPr>
+                <w:iCs/>
+                <w:lang w:val="en-US"/>
+              </w:rPr>
+            </w:pPr>
+          </w:p>
+        </w:tc>
+      </w:tr>
+    </w:tbl>
+    <w:p>
+      <w:pPr>
+        <w:rPr>
+          <w:lang w:val="en-US"/>
+        </w:rPr>
+      </w:pPr>
+    </w:p>
+    <w:p>
+      <w:pPr>
+        <w:rPr>
+          <w:lang w:val="en-US"/>
+        </w:rPr>
+      </w:pPr>
+    </w:p>
+    <w:p>
+      <w:pPr>
+        <w:rPr>
+          <w:lang w:val="en-US"/>
+        </w:rPr>
+      </w:pPr>
     </w:p>
     <w:tbl>
       <w:tblPr>
@@ -1354,7 +2602,6 @@
                 <w:sz w:val="24"/>
                 <w:szCs w:val="24"/>
               </w:rPr>
-              <w:lastRenderedPageBreak/>
               <w:t>e.g.</w:t>
             </w:r>
             <w:r>
@@ -1500,7 +2747,6 @@
                 <w:sz w:val="24"/>
                 <w:szCs w:val="24"/>
               </w:rPr>
-              <w:lastRenderedPageBreak/>
               <w:t>代词</w:t>
             </w:r>
             <w:r>
@@ -1538,7 +2784,7 @@
                 <w:szCs w:val="24"/>
               </w:rPr>
             </w:pPr>
-            <w:hyperlink r:id="rId6" w:history="1">
+            <w:hyperlink r:id="rId10" w:history="1">
               <w:r>
                 <w:rPr>
                   <w:rFonts w:ascii="Times New Roman" w:eastAsia="Times New Roman" w:hAnsi="Times New Roman" w:cs="Times New Roman"/>
@@ -1651,29 +2897,41 @@
             <w:r>
               <w:rPr>
                 <w:rFonts w:ascii="SimSun" w:eastAsia="SimSun" w:hAnsi="SimSun" w:cs="SimSun" w:hint="eastAsia"/>
-                <w:sz w:val="24"/>
-                <w:szCs w:val="24"/>
+                <w:b/>
+                <w:sz w:val="24"/>
+                <w:szCs w:val="24"/>
+                <w:highlight w:val="yellow"/>
               </w:rPr>
               <w:t>不定代词</w:t>
             </w:r>
             <w:r>
               <w:rPr>
                 <w:rFonts w:ascii="Times New Roman" w:eastAsia="Times New Roman" w:hAnsi="Times New Roman" w:cs="Times New Roman"/>
-                <w:sz w:val="24"/>
-                <w:szCs w:val="24"/>
-              </w:rPr>
-              <w:t>indefinite pronoun </w:t>
-            </w:r>
-          </w:p>
-          <w:p>
-            <w:pPr>
-              <w:rPr>
-                <w:rFonts w:ascii="Times New Roman" w:eastAsia="Times New Roman" w:hAnsi="Times New Roman" w:cs="Times New Roman"/>
-                <w:sz w:val="24"/>
-                <w:szCs w:val="24"/>
-              </w:rPr>
-            </w:pPr>
-            <w:hyperlink r:id="rId7" w:history="1">
+                <w:b/>
+                <w:sz w:val="24"/>
+                <w:szCs w:val="24"/>
+                <w:highlight w:val="yellow"/>
+              </w:rPr>
+              <w:t>indefinite pronoun</w:t>
+            </w:r>
+            <w:r>
+              <w:rPr>
+                <w:rFonts w:ascii="Times New Roman" w:eastAsia="Times New Roman" w:hAnsi="Times New Roman" w:cs="Times New Roman"/>
+                <w:sz w:val="24"/>
+                <w:szCs w:val="24"/>
+              </w:rPr>
+              <w:t> </w:t>
+            </w:r>
+          </w:p>
+          <w:p>
+            <w:pPr>
+              <w:rPr>
+                <w:rFonts w:ascii="Times New Roman" w:eastAsia="Times New Roman" w:hAnsi="Times New Roman" w:cs="Times New Roman"/>
+                <w:sz w:val="24"/>
+                <w:szCs w:val="24"/>
+              </w:rPr>
+            </w:pPr>
+            <w:hyperlink r:id="rId11" w:history="1">
               <w:r>
                 <w:rPr>
                   <w:rFonts w:ascii="Times New Roman" w:eastAsia="Times New Roman" w:hAnsi="Times New Roman" w:cs="Times New Roman"/>
@@ -1693,6 +2951,40 @@
             </w:r>
           </w:p>
           <w:p>
+            <w:r>
+              <w:sym w:font="Wingdings" w:char="F0E8"/>
+            </w:r>
+            <w:r>
+              <w:rPr>
+                <w:rFonts w:ascii="SimSun" w:eastAsia="SimSun" w:hAnsi="SimSun" w:cs="SimSun" w:hint="eastAsia"/>
+                <w:b/>
+                <w:sz w:val="24"/>
+                <w:szCs w:val="24"/>
+                <w:highlight w:val="yellow"/>
+              </w:rPr>
+              <w:t>【语法学】反身代词</w:t>
+            </w:r>
+            <w:r>
+              <w:rPr>
+                <w:rFonts w:ascii="Times New Roman" w:eastAsia="Times New Roman" w:hAnsi="Times New Roman" w:cs="Times New Roman"/>
+                <w:b/>
+                <w:sz w:val="24"/>
+                <w:szCs w:val="24"/>
+                <w:highlight w:val="yellow"/>
+              </w:rPr>
+              <w:t>reflexive pronoun</w:t>
+            </w:r>
+          </w:p>
+          <w:p>
+            <w:pPr>
+              <w:rPr>
+                <w:rFonts w:ascii="Times New Roman" w:eastAsia="Times New Roman" w:hAnsi="Times New Roman" w:cs="Times New Roman"/>
+                <w:sz w:val="24"/>
+                <w:szCs w:val="24"/>
+              </w:rPr>
+            </w:pPr>
+          </w:p>
+          <w:p>
             <w:pPr>
               <w:rPr>
                 <w:rFonts w:ascii="Times New Roman" w:eastAsia="Times New Roman" w:hAnsi="Times New Roman" w:cs="Times New Roman"/>
@@ -1933,16 +3225,84 @@
               </w:rPr>
               <w:t>/, layoffs</w:t>
             </w:r>
-          </w:p>
-          <w:p>
-            <w:pPr>
-              <w:rPr>
-                <w:rFonts w:ascii="Times New Roman" w:eastAsia="Times New Roman" w:hAnsi="Times New Roman" w:cs="Times New Roman"/>
-                <w:sz w:val="24"/>
-                <w:szCs w:val="24"/>
-              </w:rPr>
-            </w:pPr>
-            <w:hyperlink r:id="rId8" w:history="1">
+            <w:r>
+              <w:rPr>
+                <w:rFonts w:ascii="Times New Roman" w:eastAsia="Times New Roman" w:hAnsi="Times New Roman" w:cs="Times New Roman"/>
+                <w:sz w:val="24"/>
+                <w:szCs w:val="24"/>
+              </w:rPr>
+              <w:t xml:space="preserve">   V.S. [</w:t>
+            </w:r>
+            <w:r>
+              <w:rPr>
+                <w:rFonts w:ascii="SimSun" w:eastAsia="SimSun" w:hAnsi="SimSun" w:cs="SimSun" w:hint="eastAsia"/>
+                <w:b/>
+                <w:bCs/>
+                <w:sz w:val="24"/>
+                <w:szCs w:val="24"/>
+                <w:highlight w:val="yellow"/>
+                <w:u w:val="single"/>
+              </w:rPr>
+              <w:t>裁员</w:t>
+            </w:r>
+            <w:r>
+              <w:rPr>
+                <w:rFonts w:ascii="Times New Roman" w:eastAsia="Times New Roman" w:hAnsi="Times New Roman" w:cs="Times New Roman" w:hint="eastAsia"/>
+                <w:b/>
+                <w:bCs/>
+                <w:sz w:val="24"/>
+                <w:szCs w:val="24"/>
+                <w:highlight w:val="yellow"/>
+                <w:u w:val="single"/>
+              </w:rPr>
+              <w:t>:</w:t>
+            </w:r>
+            <w:r>
+              <w:rPr>
+                <w:rFonts w:ascii="Times New Roman" w:eastAsia="Times New Roman" w:hAnsi="Times New Roman" w:cs="Times New Roman"/>
+                <w:b/>
+                <w:bCs/>
+                <w:sz w:val="24"/>
+                <w:szCs w:val="24"/>
+                <w:highlight w:val="yellow"/>
+                <w:u w:val="single"/>
+              </w:rPr>
+              <w:t xml:space="preserve"> </w:t>
+            </w:r>
+            <w:r>
+              <w:rPr>
+                <w:rFonts w:ascii="Times New Roman" w:eastAsia="Times New Roman" w:hAnsi="Times New Roman" w:cs="Times New Roman"/>
+                <w:b/>
+                <w:bCs/>
+                <w:sz w:val="24"/>
+                <w:szCs w:val="24"/>
+                <w:highlight w:val="yellow"/>
+                <w:u w:val="single"/>
+              </w:rPr>
+              <w:t>downsized its workforce</w:t>
+            </w:r>
+            <w:r>
+              <w:rPr>
+                <w:rFonts w:ascii="Times New Roman" w:eastAsia="Times New Roman" w:hAnsi="Times New Roman" w:cs="Times New Roman"/>
+                <w:b/>
+                <w:bCs/>
+                <w:sz w:val="24"/>
+                <w:szCs w:val="24"/>
+                <w:highlight w:val="yellow"/>
+                <w:u w:val="single"/>
+              </w:rPr>
+              <w:t>]</w:t>
+            </w:r>
+          </w:p>
+          <w:p>
+            <w:pPr>
+              <w:rPr>
+                <w:rFonts w:ascii="Times New Roman" w:eastAsia="Times New Roman" w:hAnsi="Times New Roman" w:cs="Times New Roman"/>
+                <w:sz w:val="24"/>
+                <w:szCs w:val="24"/>
+              </w:rPr>
+            </w:pPr>
+            <w:hyperlink r:id="rId12" w:history="1">
               <w:r>
                 <w:rPr>
                   <w:rFonts w:ascii="Times New Roman" w:eastAsia="Times New Roman" w:hAnsi="Times New Roman" w:cs="Times New Roman"/>
@@ -2063,171 +3423,6 @@
               </w:rPr>
             </w:pPr>
           </w:p>
-        </w:tc>
-      </w:tr>
-      <w:tr>
-        <w:tc>
-          <w:tcPr>
-            <w:tcW w:w="10206" w:type="dxa"/>
-          </w:tcPr>
-          <w:p>
-            <w:r>
-              <w:rPr>
-                <w:rFonts w:hint="eastAsia"/>
-              </w:rPr>
-              <w:t>〔公司、机构为缩减开支而〕裁（员），紧缩（编制）</w:t>
-            </w:r>
-            <w:r>
-              <w:t> ['</w:t>
-            </w:r>
-            <w:proofErr w:type="spellStart"/>
-            <w:r>
-              <w:t>daʊnsaɪz</w:t>
-            </w:r>
-            <w:proofErr w:type="spellEnd"/>
-            <w:r>
-              <w:t>] </w:t>
-            </w:r>
-          </w:p>
-          <w:p>
-            <w:r>
-              <w:t xml:space="preserve"> [</w:t>
-            </w:r>
-            <w:proofErr w:type="gramStart"/>
-            <w:r>
-              <w:t>I,T</w:t>
-            </w:r>
-            <w:proofErr w:type="gramEnd"/>
-            <w:r>
-              <w:t xml:space="preserve">] if a company or organization downsizes, it reduces the number of people it employs in order to reduce costs; </w:t>
-            </w:r>
-            <w:hyperlink r:id="rId9" w:history="1">
-              <w:r>
-                <w:rPr>
-                  <w:rStyle w:val="Hyperlink"/>
-                </w:rPr>
-                <w:t>V-T/V-I </w:t>
-              </w:r>
-            </w:hyperlink>
-            <w:r>
-              <w:t xml:space="preserve">To downsize something such as a business or industry means to make it smaller. </w:t>
-            </w:r>
-            <w:r>
-              <w:rPr>
-                <w:rFonts w:hint="eastAsia"/>
-              </w:rPr>
-              <w:t>使缩小规模</w:t>
-            </w:r>
-          </w:p>
-          <w:p/>
-          <w:p>
-            <w:r>
-              <w:t xml:space="preserve">•The airline has </w:t>
-            </w:r>
-            <w:r>
-              <w:rPr>
-                <w:rFonts w:ascii="Times New Roman" w:eastAsia="Times New Roman" w:hAnsi="Times New Roman" w:cs="Times New Roman"/>
-                <w:b/>
-                <w:bCs/>
-                <w:sz w:val="24"/>
-                <w:szCs w:val="24"/>
-                <w:highlight w:val="yellow"/>
-                <w:u w:val="single"/>
-              </w:rPr>
-              <w:t>downsized its workforce</w:t>
-            </w:r>
-            <w:r>
-              <w:t xml:space="preserve"> by 30%. </w:t>
-            </w:r>
-            <w:r>
-              <w:rPr>
-                <w:rFonts w:hint="eastAsia"/>
-              </w:rPr>
-              <w:t>这家航空公司裁员</w:t>
-            </w:r>
-            <w:r>
-              <w:t>30%</w:t>
-            </w:r>
-            <w:r>
-              <w:rPr>
-                <w:rFonts w:hint="eastAsia"/>
-              </w:rPr>
-              <w:t>。</w:t>
-            </w:r>
-          </w:p>
-          <w:p>
-            <w:r>
-              <w:t xml:space="preserve">  American manufacturing organizations have been </w:t>
-            </w:r>
-            <w:r>
-              <w:rPr>
-                <w:rFonts w:ascii="Times New Roman" w:eastAsia="Times New Roman" w:hAnsi="Times New Roman" w:cs="Times New Roman"/>
-                <w:b/>
-                <w:bCs/>
-                <w:sz w:val="24"/>
-                <w:szCs w:val="24"/>
-                <w:highlight w:val="yellow"/>
-                <w:u w:val="single"/>
-              </w:rPr>
-              <w:t>downsizing their factories</w:t>
-            </w:r>
-            <w:r>
-              <w:t xml:space="preserve">.  </w:t>
-            </w:r>
-            <w:r>
-              <w:rPr>
-                <w:rFonts w:hint="eastAsia"/>
-              </w:rPr>
-              <w:t>美国制造商们一直在缩小他们工厂的规模。</w:t>
-            </w:r>
-          </w:p>
-          <w:p>
-            <w:r>
-              <w:t xml:space="preserve">•  ...today's downsized economy.  … </w:t>
-            </w:r>
-            <w:r>
-              <w:rPr>
-                <w:rFonts w:hint="eastAsia"/>
-              </w:rPr>
-              <w:t>今天萎缩了的经济。</w:t>
-            </w:r>
-          </w:p>
-          <w:p/>
-          <w:p>
-            <w:r>
-              <w:t>2.</w:t>
-            </w:r>
-            <w:hyperlink r:id="rId10" w:history="1">
-              <w:r>
-                <w:rPr>
-                  <w:rStyle w:val="Hyperlink"/>
-                </w:rPr>
-                <w:t>N-UNCOUNT </w:t>
-              </w:r>
-            </w:hyperlink>
-            <w:r>
-              <w:rPr>
-                <w:rFonts w:hint="eastAsia"/>
-              </w:rPr>
-              <w:t>缩小规模</w:t>
-            </w:r>
-          </w:p>
-          <w:p>
-            <w:r>
-              <w:t>•  ...a trend toward downsizing in the personal computer market. </w:t>
-            </w:r>
-            <w:r>
-              <w:br/>
-              <w:t> …</w:t>
-            </w:r>
-            <w:r>
-              <w:rPr>
-                <w:rFonts w:hint="eastAsia"/>
-              </w:rPr>
-              <w:t>个人电脑市场规模缩小的趋势。</w:t>
-            </w:r>
-          </w:p>
-          <w:p/>
         </w:tc>
       </w:tr>
     </w:tbl>
@@ -5575,7 +6770,7 @@
                     <pic:cNvPicPr/>
                   </pic:nvPicPr>
                   <pic:blipFill>
-                    <a:blip r:embed="rId11"/>
+                    <a:blip r:embed="rId13"/>
                     <a:stretch>
                       <a:fillRect/>
                     </a:stretch>
@@ -5635,7 +6830,7 @@
             <w:tcW w:w="9016" w:type="dxa"/>
           </w:tcPr>
           <w:p>
-            <w:hyperlink r:id="rId12" w:history="1">
+            <w:hyperlink r:id="rId14" w:history="1">
               <w:r>
                 <w:rPr>
                   <w:rStyle w:val="Hyperlink"/>
@@ -5672,7 +6867,7 @@
             </w:r>
           </w:p>
           <w:p>
-            <w:hyperlink r:id="rId13" w:history="1">
+            <w:hyperlink r:id="rId15" w:history="1">
               <w:r>
                 <w:rPr>
                   <w:rStyle w:val="Hyperlink"/>
@@ -8704,16 +9899,61 @@
       <w:pPr>
         <w:pStyle w:val="NormalWeb"/>
       </w:pPr>
-      <w:proofErr w:type="gramStart"/>
       <w:r>
         <w:rPr>
           <w:b/>
+          <w:color w:val="FF0000"/>
+          <w:highlight w:val="yellow"/>
         </w:rPr>
         <w:t>Apparently</w:t>
       </w:r>
-      <w:proofErr w:type="gramEnd"/>
       <w:r>
-        <w:t xml:space="preserve"> she's moving to Germany. A director position or something like that.</w:t>
+        <w:rPr>
+          <w:b/>
+          <w:color w:val="FF0000"/>
+          <w:highlight w:val="yellow"/>
+        </w:rPr>
+        <w:t xml:space="preserve"> </w:t>
+      </w:r>
+      <w:r>
+        <w:rPr>
+          <w:b/>
+          <w:color w:val="FF0000"/>
+          <w:highlight w:val="yellow"/>
+        </w:rPr>
+        <w:t>(it’s said that</w:t>
+      </w:r>
+      <w:r>
+        <w:rPr>
+          <w:rFonts w:ascii="SimSun" w:eastAsia="SimSun" w:hAnsi="SimSun" w:cs="SimSun" w:hint="eastAsia"/>
+          <w:b/>
+          <w:color w:val="FF0000"/>
+          <w:highlight w:val="yellow"/>
+        </w:rPr>
+        <w:t>据说</w:t>
+      </w:r>
+      <w:r>
+        <w:rPr>
+          <w:b/>
+          <w:color w:val="FF0000"/>
+          <w:highlight w:val="yellow"/>
+        </w:rPr>
+        <w:t>)</w:t>
+      </w:r>
+      <w:r>
+        <w:rPr>
+          <w:b/>
+          <w:bCs/>
+          <w:i/>
+          <w:iCs/>
+          <w:color w:val="FF0000"/>
+          <w:highlight w:val="yellow"/>
+          <w:lang w:val="en-US"/>
+        </w:rPr>
+        <w:t xml:space="preserve"> </w:t>
+      </w:r>
+      <w:r>
+        <w:t>she's moving to Germany. A director position or something like that.</w:t>
       </w:r>
     </w:p>
     <w:p>
@@ -8859,9 +10099,9 @@
         <w:tblLook w:val="04A0" w:firstRow="1" w:lastRow="0" w:firstColumn="1" w:lastColumn="0" w:noHBand="0" w:noVBand="1"/>
       </w:tblPr>
       <w:tblGrid>
-        <w:gridCol w:w="3017"/>
-        <w:gridCol w:w="3001"/>
-        <w:gridCol w:w="3008"/>
+        <w:gridCol w:w="3015"/>
+        <w:gridCol w:w="3002"/>
+        <w:gridCol w:w="3009"/>
       </w:tblGrid>
       <w:tr>
         <w:trPr>
@@ -9026,6 +10266,7 @@
               </w:rPr>
               <w:t xml:space="preserve"> or if it's true. You can also use the word </w:t>
             </w:r>
+            <w:proofErr w:type="gramStart"/>
             <w:r>
               <w:rPr>
                 <w:rFonts w:ascii="Times New Roman" w:eastAsia="Times New Roman" w:hAnsi="Times New Roman" w:cs="Times New Roman"/>
@@ -9035,6 +10276,43 @@
                 <w:szCs w:val="24"/>
               </w:rPr>
               <w:t>apparently</w:t>
+            </w:r>
+            <w:r>
+              <w:rPr>
+                <w:rFonts w:ascii="Times New Roman" w:eastAsia="Times New Roman" w:hAnsi="Times New Roman" w:cs="Times New Roman"/>
+                <w:b/>
+                <w:bCs/>
+                <w:sz w:val="24"/>
+                <w:szCs w:val="24"/>
+              </w:rPr>
+              <w:t>(</w:t>
+            </w:r>
+            <w:proofErr w:type="gramEnd"/>
+            <w:r>
+              <w:rPr>
+                <w:b/>
+                <w:color w:val="FF0000"/>
+                <w:highlight w:val="yellow"/>
+              </w:rPr>
+              <w:t>it’s said that</w:t>
+            </w:r>
+            <w:r>
+              <w:rPr>
+                <w:rFonts w:ascii="SimSun" w:eastAsia="SimSun" w:hAnsi="SimSun" w:cs="SimSun" w:hint="eastAsia"/>
+                <w:b/>
+                <w:color w:val="FF0000"/>
+                <w:highlight w:val="yellow"/>
+              </w:rPr>
+              <w:t>据说</w:t>
+            </w:r>
+            <w:r>
+              <w:rPr>
+                <w:rFonts w:eastAsia="Times New Roman"/>
+                <w:b/>
+                <w:color w:val="FF0000"/>
+                <w:highlight w:val="yellow"/>
+              </w:rPr>
+              <w:t>)</w:t>
             </w:r>
             <w:r>
               <w:rPr>
@@ -9534,9 +10812,9 @@
         <w:tblLook w:val="04A0" w:firstRow="1" w:lastRow="0" w:firstColumn="1" w:lastColumn="0" w:noHBand="0" w:noVBand="1"/>
       </w:tblPr>
       <w:tblGrid>
-        <w:gridCol w:w="172"/>
-        <w:gridCol w:w="8682"/>
-        <w:gridCol w:w="172"/>
+        <w:gridCol w:w="152"/>
+        <w:gridCol w:w="8721"/>
+        <w:gridCol w:w="153"/>
       </w:tblGrid>
       <w:tr>
         <w:trPr>
@@ -9589,7 +10867,7 @@
             </w:r>
             <w:r>
               <w:rPr>
-                <w:rFonts w:ascii="Times New Roman" w:hAnsi="Times New Roman" w:cs="Times New Roman" w:hint="eastAsia"/>
+                <w:rFonts w:ascii="Times New Roman" w:eastAsia="Times New Roman" w:hAnsi="Times New Roman" w:cs="Times New Roman"/>
                 <w:b/>
                 <w:bCs/>
                 <w:i/>
@@ -9597,9 +10875,34 @@
                 <w:sz w:val="24"/>
                 <w:szCs w:val="24"/>
                 <w:highlight w:val="yellow"/>
-                <w:lang w:val="en-US"/>
-              </w:rPr>
-              <w:t>显然的啊</w:t>
+              </w:rPr>
+              <w:t xml:space="preserve"> </w:t>
+            </w:r>
+            <w:r>
+              <w:rPr>
+                <w:b/>
+                <w:color w:val="FF0000"/>
+                <w:highlight w:val="yellow"/>
+              </w:rPr>
+              <w:t>(it’s said that</w:t>
+            </w:r>
+            <w:r>
+              <w:rPr>
+                <w:rFonts w:ascii="SimSun" w:eastAsia="SimSun" w:hAnsi="SimSun" w:cs="SimSun" w:hint="eastAsia"/>
+                <w:b/>
+                <w:color w:val="FF0000"/>
+                <w:highlight w:val="yellow"/>
+              </w:rPr>
+              <w:t>据说</w:t>
+            </w:r>
+            <w:r>
+              <w:rPr>
+                <w:rFonts w:eastAsia="Times New Roman"/>
+                <w:b/>
+                <w:color w:val="FF0000"/>
+                <w:highlight w:val="yellow"/>
+              </w:rPr>
+              <w:t>)</w:t>
             </w:r>
             <w:r>
               <w:rPr>
@@ -10168,6 +11471,7 @@
         <w:pStyle w:val="Heading2"/>
       </w:pPr>
       <w:r>
+        <w:lastRenderedPageBreak/>
         <w:t>React to unexpected news</w:t>
       </w:r>
     </w:p>
@@ -10236,7 +11540,6 @@
                 <w:sz w:val="24"/>
                 <w:szCs w:val="24"/>
               </w:rPr>
-              <w:lastRenderedPageBreak/>
               <w:t> </w:t>
             </w:r>
           </w:p>
@@ -10328,6 +11631,7 @@
               <w:rPr>
                 <w:rFonts w:ascii="Times New Roman" w:eastAsia="Times New Roman" w:hAnsi="Times New Roman" w:cs="Times New Roman"/>
                 <w:b/>
+                <w:color w:val="FF0000"/>
                 <w:sz w:val="24"/>
                 <w:szCs w:val="24"/>
                 <w:highlight w:val="yellow"/>
@@ -10338,6 +11642,7 @@
               <w:rPr>
                 <w:rFonts w:ascii="Times New Roman" w:eastAsia="Times New Roman" w:hAnsi="Times New Roman" w:cs="Times New Roman"/>
                 <w:b/>
+                <w:color w:val="FF0000"/>
                 <w:sz w:val="24"/>
                 <w:szCs w:val="24"/>
                 <w:highlight w:val="yellow"/>
@@ -10348,6 +11653,7 @@
               <w:rPr>
                 <w:rFonts w:ascii="Times New Roman" w:eastAsia="Times New Roman" w:hAnsi="Times New Roman" w:cs="Times New Roman"/>
                 <w:b/>
+                <w:color w:val="FF0000"/>
                 <w:sz w:val="24"/>
                 <w:szCs w:val="24"/>
                 <w:highlight w:val="yellow"/>
@@ -10806,7 +12112,6 @@
         <w:pStyle w:val="Heading2"/>
       </w:pPr>
       <w:r>
-        <w:lastRenderedPageBreak/>
         <w:t>Explain reasons</w:t>
       </w:r>
     </w:p>
@@ -12630,7 +13935,6 @@
         <w:pStyle w:val="Heading2"/>
       </w:pPr>
       <w:r>
-        <w:lastRenderedPageBreak/>
         <w:t>Causative verbs</w:t>
       </w:r>
       <w:r>
@@ -14406,6 +15710,7 @@
           <w:rFonts w:ascii="Times New Roman" w:eastAsia="Times New Roman" w:hAnsi="Times New Roman" w:cs="Times New Roman"/>
           <w:sz w:val="24"/>
           <w:szCs w:val="24"/>
+          <w:lang w:val="en-US"/>
         </w:rPr>
       </w:pPr>
       <w:r>
@@ -14414,6 +15719,7 @@
           <w:sz w:val="24"/>
           <w:szCs w:val="24"/>
         </w:rPr>
+        <w:lastRenderedPageBreak/>
         <w:t xml:space="preserve">They are going to </w:t>
       </w:r>
       <w:r>
@@ -14436,14 +15742,13 @@
     </w:p>
     <w:p>
       <w:pPr>
-        <w:pStyle w:val="Heading2"/>
-      </w:pPr>
-      <w:r>
-        <w:lastRenderedPageBreak/>
-        <w:t>STOP</w:t>
-      </w:r>
-      <w:bookmarkStart w:id="2" w:name="_GoBack"/>
-      <w:bookmarkEnd w:id="2"/>
+        <w:spacing w:after="0" w:line="240" w:lineRule="auto"/>
+        <w:rPr>
+          <w:rFonts w:ascii="Times New Roman" w:eastAsia="Times New Roman" w:hAnsi="Times New Roman" w:cs="Times New Roman"/>
+          <w:sz w:val="24"/>
+          <w:szCs w:val="24"/>
+        </w:rPr>
+      </w:pPr>
     </w:p>
     <w:p>
       <w:pPr>
@@ -14470,16 +15775,2654 @@
     </w:p>
     <w:p>
       <w:pPr>
-        <w:spacing w:before="100" w:beforeAutospacing="1" w:after="100" w:afterAutospacing="1" w:line="240" w:lineRule="auto"/>
+        <w:pStyle w:val="Heading2"/>
         <w:rPr>
           <w:rFonts w:ascii="Times New Roman" w:eastAsia="Times New Roman" w:hAnsi="Times New Roman" w:cs="Times New Roman"/>
           <w:sz w:val="24"/>
           <w:szCs w:val="24"/>
         </w:rPr>
       </w:pPr>
+      <w:r>
+        <w:rPr>
+          <w:rStyle w:val="Strong"/>
+        </w:rPr>
+        <w:t>How to as</w:t>
+      </w:r>
+      <w:r>
+        <w:rPr>
+          <w:rStyle w:val="Strong"/>
+        </w:rPr>
+        <w:t>k questions</w:t>
+      </w:r>
     </w:p>
     <w:p>
       <w:pPr>
+        <w:spacing w:after="0" w:line="240" w:lineRule="auto"/>
+        <w:rPr>
+          <w:rFonts w:ascii="Times New Roman" w:eastAsia="Times New Roman" w:hAnsi="Times New Roman" w:cs="Times New Roman"/>
+          <w:sz w:val="24"/>
+          <w:szCs w:val="24"/>
+        </w:rPr>
+      </w:pPr>
+    </w:p>
+    <w:tbl>
+      <w:tblPr>
+        <w:tblW w:w="5000" w:type="pct"/>
+        <w:tblCellSpacing w:w="7" w:type="dxa"/>
+        <w:tblCellMar>
+          <w:top w:w="15" w:type="dxa"/>
+          <w:left w:w="15" w:type="dxa"/>
+          <w:bottom w:w="15" w:type="dxa"/>
+          <w:right w:w="15" w:type="dxa"/>
+        </w:tblCellMar>
+        <w:tblLook w:val="04A0" w:firstRow="1" w:lastRow="0" w:firstColumn="1" w:lastColumn="0" w:noHBand="0" w:noVBand="1"/>
+      </w:tblPr>
+      <w:tblGrid>
+        <w:gridCol w:w="3011"/>
+        <w:gridCol w:w="3004"/>
+        <w:gridCol w:w="3011"/>
+      </w:tblGrid>
+      <w:tr>
+        <w:trPr>
+          <w:tblCellSpacing w:w="7" w:type="dxa"/>
+        </w:trPr>
+        <w:tc>
+          <w:tcPr>
+            <w:tcW w:w="0" w:type="auto"/>
+            <w:gridSpan w:val="3"/>
+            <w:vAlign w:val="center"/>
+            <w:hideMark/>
+          </w:tcPr>
+          <w:p>
+            <w:r>
+              <w:t xml:space="preserve">When you want to ask about something sensitive like a </w:t>
+            </w:r>
+            <w:proofErr w:type="spellStart"/>
+            <w:r>
+              <w:rPr>
+                <w:rStyle w:val="Strong"/>
+              </w:rPr>
+              <w:t>rumor</w:t>
+            </w:r>
+            <w:proofErr w:type="spellEnd"/>
+            <w:r>
+              <w:t xml:space="preserve"> (</w:t>
+            </w:r>
+            <w:proofErr w:type="spellStart"/>
+            <w:r>
+              <w:t>rumor</w:t>
+            </w:r>
+            <w:proofErr w:type="spellEnd"/>
+            <w:r>
+              <w:t>), you might want to prepare the person you're asking first. Use expressions like these:</w:t>
+            </w:r>
+          </w:p>
+        </w:tc>
+      </w:tr>
+      <w:tr>
+        <w:trPr>
+          <w:tblCellSpacing w:w="7" w:type="dxa"/>
+        </w:trPr>
+        <w:tc>
+          <w:tcPr>
+            <w:tcW w:w="0" w:type="auto"/>
+            <w:vAlign w:val="center"/>
+            <w:hideMark/>
+          </w:tcPr>
+          <w:p/>
+        </w:tc>
+        <w:tc>
+          <w:tcPr>
+            <w:tcW w:w="0" w:type="auto"/>
+            <w:vAlign w:val="center"/>
+            <w:hideMark/>
+          </w:tcPr>
+          <w:p>
+            <w:pPr>
+              <w:rPr>
+                <w:sz w:val="20"/>
+                <w:szCs w:val="20"/>
+              </w:rPr>
+            </w:pPr>
+          </w:p>
+        </w:tc>
+        <w:tc>
+          <w:tcPr>
+            <w:tcW w:w="0" w:type="auto"/>
+            <w:vAlign w:val="center"/>
+            <w:hideMark/>
+          </w:tcPr>
+          <w:p>
+            <w:pPr>
+              <w:rPr>
+                <w:sz w:val="20"/>
+                <w:szCs w:val="20"/>
+              </w:rPr>
+            </w:pPr>
+          </w:p>
+        </w:tc>
+      </w:tr>
+    </w:tbl>
+    <w:p>
+      <w:pPr>
+        <w:rPr>
+          <w:vanish/>
+        </w:rPr>
+      </w:pPr>
+    </w:p>
+    <w:tbl>
+      <w:tblPr>
+        <w:tblW w:w="5000" w:type="pct"/>
+        <w:tblCellSpacing w:w="7" w:type="dxa"/>
+        <w:tblCellMar>
+          <w:top w:w="15" w:type="dxa"/>
+          <w:left w:w="15" w:type="dxa"/>
+          <w:bottom w:w="15" w:type="dxa"/>
+          <w:right w:w="15" w:type="dxa"/>
+        </w:tblCellMar>
+        <w:tblLook w:val="04A0" w:firstRow="1" w:lastRow="0" w:firstColumn="1" w:lastColumn="0" w:noHBand="0" w:noVBand="1"/>
+      </w:tblPr>
+      <w:tblGrid>
+        <w:gridCol w:w="158"/>
+        <w:gridCol w:w="8710"/>
+        <w:gridCol w:w="158"/>
+      </w:tblGrid>
+      <w:tr>
+        <w:trPr>
+          <w:tblCellSpacing w:w="7" w:type="dxa"/>
+        </w:trPr>
+        <w:tc>
+          <w:tcPr>
+            <w:tcW w:w="0" w:type="auto"/>
+            <w:vAlign w:val="center"/>
+            <w:hideMark/>
+          </w:tcPr>
+          <w:p>
+            <w:pPr>
+              <w:rPr>
+                <w:sz w:val="24"/>
+                <w:szCs w:val="24"/>
+              </w:rPr>
+            </w:pPr>
+          </w:p>
+        </w:tc>
+        <w:tc>
+          <w:tcPr>
+            <w:tcW w:w="0" w:type="auto"/>
+            <w:vAlign w:val="center"/>
+            <w:hideMark/>
+          </w:tcPr>
+          <w:p>
+            <w:pPr>
+              <w:rPr>
+                <w:sz w:val="24"/>
+                <w:szCs w:val="24"/>
+              </w:rPr>
+            </w:pPr>
+            <w:r>
+              <w:rPr>
+                <w:rStyle w:val="Emphasis"/>
+              </w:rPr>
+              <w:t>Can I ask you a question?</w:t>
+            </w:r>
+          </w:p>
+        </w:tc>
+        <w:tc>
+          <w:tcPr>
+            <w:tcW w:w="0" w:type="auto"/>
+            <w:vAlign w:val="center"/>
+            <w:hideMark/>
+          </w:tcPr>
+          <w:p/>
+        </w:tc>
+      </w:tr>
+      <w:tr>
+        <w:trPr>
+          <w:tblCellSpacing w:w="7" w:type="dxa"/>
+        </w:trPr>
+        <w:tc>
+          <w:tcPr>
+            <w:tcW w:w="0" w:type="auto"/>
+            <w:vAlign w:val="center"/>
+            <w:hideMark/>
+          </w:tcPr>
+          <w:p/>
+        </w:tc>
+        <w:tc>
+          <w:tcPr>
+            <w:tcW w:w="0" w:type="auto"/>
+            <w:vAlign w:val="center"/>
+            <w:hideMark/>
+          </w:tcPr>
+          <w:p>
+            <w:pPr>
+              <w:rPr>
+                <w:sz w:val="20"/>
+                <w:szCs w:val="20"/>
+              </w:rPr>
+            </w:pPr>
+          </w:p>
+        </w:tc>
+        <w:tc>
+          <w:tcPr>
+            <w:tcW w:w="0" w:type="auto"/>
+            <w:vAlign w:val="center"/>
+            <w:hideMark/>
+          </w:tcPr>
+          <w:p>
+            <w:pPr>
+              <w:rPr>
+                <w:sz w:val="20"/>
+                <w:szCs w:val="20"/>
+              </w:rPr>
+            </w:pPr>
+          </w:p>
+        </w:tc>
+      </w:tr>
+    </w:tbl>
+    <w:p>
+      <w:pPr>
+        <w:rPr>
+          <w:vanish/>
+        </w:rPr>
+      </w:pPr>
+    </w:p>
+    <w:tbl>
+      <w:tblPr>
+        <w:tblW w:w="5000" w:type="pct"/>
+        <w:tblCellSpacing w:w="7" w:type="dxa"/>
+        <w:tblCellMar>
+          <w:top w:w="15" w:type="dxa"/>
+          <w:left w:w="15" w:type="dxa"/>
+          <w:bottom w:w="15" w:type="dxa"/>
+          <w:right w:w="15" w:type="dxa"/>
+        </w:tblCellMar>
+        <w:tblLook w:val="04A0" w:firstRow="1" w:lastRow="0" w:firstColumn="1" w:lastColumn="0" w:noHBand="0" w:noVBand="1"/>
+      </w:tblPr>
+      <w:tblGrid>
+        <w:gridCol w:w="118"/>
+        <w:gridCol w:w="8791"/>
+        <w:gridCol w:w="117"/>
+      </w:tblGrid>
+      <w:tr>
+        <w:trPr>
+          <w:tblCellSpacing w:w="7" w:type="dxa"/>
+        </w:trPr>
+        <w:tc>
+          <w:tcPr>
+            <w:tcW w:w="0" w:type="auto"/>
+            <w:vAlign w:val="center"/>
+            <w:hideMark/>
+          </w:tcPr>
+          <w:p>
+            <w:pPr>
+              <w:rPr>
+                <w:sz w:val="24"/>
+                <w:szCs w:val="24"/>
+              </w:rPr>
+            </w:pPr>
+          </w:p>
+        </w:tc>
+        <w:tc>
+          <w:tcPr>
+            <w:tcW w:w="0" w:type="auto"/>
+            <w:vAlign w:val="center"/>
+            <w:hideMark/>
+          </w:tcPr>
+          <w:p>
+            <w:pPr>
+              <w:rPr>
+                <w:rStyle w:val="Emphasis"/>
+                <w:b/>
+                <w:highlight w:val="yellow"/>
+                <w:u w:val="single"/>
+              </w:rPr>
+            </w:pPr>
+            <w:r>
+              <w:rPr>
+                <w:rStyle w:val="Emphasis"/>
+                <w:b/>
+                <w:highlight w:val="yellow"/>
+                <w:u w:val="single"/>
+              </w:rPr>
+              <w:t>I'd like to ask you about something.</w:t>
+            </w:r>
+          </w:p>
+          <w:p>
+            <w:pPr>
+              <w:rPr>
+                <w:b/>
+                <w:sz w:val="24"/>
+                <w:szCs w:val="24"/>
+                <w:u w:val="single"/>
+              </w:rPr>
+            </w:pPr>
+          </w:p>
+        </w:tc>
+        <w:tc>
+          <w:tcPr>
+            <w:tcW w:w="0" w:type="auto"/>
+            <w:vAlign w:val="center"/>
+            <w:hideMark/>
+          </w:tcPr>
+          <w:p/>
+        </w:tc>
+      </w:tr>
+    </w:tbl>
+    <w:p>
+      <w:pPr>
+        <w:pStyle w:val="Heading2"/>
+      </w:pPr>
+      <w:r>
+        <w:rPr>
+          <w:rStyle w:val="Strong"/>
+        </w:rPr>
+        <w:t>Investigat</w:t>
+      </w:r>
+      <w:r>
+        <w:rPr>
+          <w:rStyle w:val="Strong"/>
+        </w:rPr>
+        <w:t xml:space="preserve">e </w:t>
+      </w:r>
+      <w:proofErr w:type="spellStart"/>
+      <w:r>
+        <w:rPr>
+          <w:rStyle w:val="Strong"/>
+        </w:rPr>
+        <w:t>rumors</w:t>
+      </w:r>
+      <w:proofErr w:type="spellEnd"/>
+    </w:p>
+    <w:tbl>
+      <w:tblPr>
+        <w:tblW w:w="5000" w:type="pct"/>
+        <w:tblCellSpacing w:w="7" w:type="dxa"/>
+        <w:tblCellMar>
+          <w:top w:w="15" w:type="dxa"/>
+          <w:left w:w="15" w:type="dxa"/>
+          <w:bottom w:w="15" w:type="dxa"/>
+          <w:right w:w="15" w:type="dxa"/>
+        </w:tblCellMar>
+        <w:tblLook w:val="04A0" w:firstRow="1" w:lastRow="0" w:firstColumn="1" w:lastColumn="0" w:noHBand="0" w:noVBand="1"/>
+      </w:tblPr>
+      <w:tblGrid>
+        <w:gridCol w:w="3021"/>
+        <w:gridCol w:w="2999"/>
+        <w:gridCol w:w="3006"/>
+      </w:tblGrid>
+      <w:tr>
+        <w:trPr>
+          <w:tblCellSpacing w:w="7" w:type="dxa"/>
+        </w:trPr>
+        <w:tc>
+          <w:tcPr>
+            <w:tcW w:w="0" w:type="auto"/>
+            <w:gridSpan w:val="3"/>
+            <w:vAlign w:val="center"/>
+            <w:hideMark/>
+          </w:tcPr>
+          <w:p/>
+        </w:tc>
+      </w:tr>
+      <w:tr>
+        <w:trPr>
+          <w:tblCellSpacing w:w="7" w:type="dxa"/>
+        </w:trPr>
+        <w:tc>
+          <w:tcPr>
+            <w:tcW w:w="0" w:type="auto"/>
+            <w:gridSpan w:val="3"/>
+            <w:vAlign w:val="center"/>
+            <w:hideMark/>
+          </w:tcPr>
+          <w:p>
+            <w:r>
+              <w:t xml:space="preserve">Use phrases like these to refer to the </w:t>
+            </w:r>
+            <w:proofErr w:type="spellStart"/>
+            <w:r>
+              <w:rPr>
+                <w:rStyle w:val="Strong"/>
+              </w:rPr>
+              <w:t>rumor</w:t>
+            </w:r>
+            <w:proofErr w:type="spellEnd"/>
+            <w:r>
+              <w:t xml:space="preserve"> you've heard.</w:t>
+            </w:r>
+          </w:p>
+        </w:tc>
+      </w:tr>
+      <w:tr>
+        <w:trPr>
+          <w:tblCellSpacing w:w="7" w:type="dxa"/>
+        </w:trPr>
+        <w:tc>
+          <w:tcPr>
+            <w:tcW w:w="0" w:type="auto"/>
+            <w:vAlign w:val="center"/>
+            <w:hideMark/>
+          </w:tcPr>
+          <w:p/>
+        </w:tc>
+        <w:tc>
+          <w:tcPr>
+            <w:tcW w:w="0" w:type="auto"/>
+            <w:vAlign w:val="center"/>
+            <w:hideMark/>
+          </w:tcPr>
+          <w:p>
+            <w:pPr>
+              <w:rPr>
+                <w:sz w:val="20"/>
+                <w:szCs w:val="20"/>
+              </w:rPr>
+            </w:pPr>
+          </w:p>
+        </w:tc>
+        <w:tc>
+          <w:tcPr>
+            <w:tcW w:w="0" w:type="auto"/>
+            <w:vAlign w:val="center"/>
+            <w:hideMark/>
+          </w:tcPr>
+          <w:p>
+            <w:pPr>
+              <w:rPr>
+                <w:sz w:val="20"/>
+                <w:szCs w:val="20"/>
+              </w:rPr>
+            </w:pPr>
+          </w:p>
+        </w:tc>
+      </w:tr>
+    </w:tbl>
+    <w:p>
+      <w:pPr>
+        <w:rPr>
+          <w:vanish/>
+        </w:rPr>
+      </w:pPr>
+    </w:p>
+    <w:tbl>
+      <w:tblPr>
+        <w:tblW w:w="5000" w:type="pct"/>
+        <w:tblCellSpacing w:w="7" w:type="dxa"/>
+        <w:tblCellMar>
+          <w:top w:w="15" w:type="dxa"/>
+          <w:left w:w="15" w:type="dxa"/>
+          <w:bottom w:w="15" w:type="dxa"/>
+          <w:right w:w="15" w:type="dxa"/>
+        </w:tblCellMar>
+        <w:tblLook w:val="04A0" w:firstRow="1" w:lastRow="0" w:firstColumn="1" w:lastColumn="0" w:noHBand="0" w:noVBand="1"/>
+      </w:tblPr>
+      <w:tblGrid>
+        <w:gridCol w:w="95"/>
+        <w:gridCol w:w="8836"/>
+        <w:gridCol w:w="95"/>
+      </w:tblGrid>
+      <w:tr>
+        <w:trPr>
+          <w:tblCellSpacing w:w="7" w:type="dxa"/>
+        </w:trPr>
+        <w:tc>
+          <w:tcPr>
+            <w:tcW w:w="0" w:type="auto"/>
+            <w:vAlign w:val="center"/>
+            <w:hideMark/>
+          </w:tcPr>
+          <w:p>
+            <w:pPr>
+              <w:rPr>
+                <w:sz w:val="24"/>
+                <w:szCs w:val="24"/>
+              </w:rPr>
+            </w:pPr>
+          </w:p>
+        </w:tc>
+        <w:tc>
+          <w:tcPr>
+            <w:tcW w:w="0" w:type="auto"/>
+            <w:vAlign w:val="center"/>
+            <w:hideMark/>
+          </w:tcPr>
+          <w:p>
+            <w:pPr>
+              <w:rPr>
+                <w:sz w:val="24"/>
+                <w:szCs w:val="24"/>
+              </w:rPr>
+            </w:pPr>
+            <w:r>
+              <w:rPr>
+                <w:rStyle w:val="Strong"/>
+                <w:i/>
+                <w:iCs/>
+                <w:highlight w:val="yellow"/>
+                <w:u w:val="single"/>
+              </w:rPr>
+              <w:t>Is it true that</w:t>
+            </w:r>
+            <w:r>
+              <w:rPr>
+                <w:rStyle w:val="Emphasis"/>
+                <w:u w:val="single"/>
+              </w:rPr>
+              <w:t xml:space="preserve"> </w:t>
+            </w:r>
+            <w:r>
+              <w:rPr>
+                <w:rStyle w:val="Emphasis"/>
+              </w:rPr>
+              <w:t>we're closing the Shanghai office?</w:t>
+            </w:r>
+          </w:p>
+        </w:tc>
+        <w:tc>
+          <w:tcPr>
+            <w:tcW w:w="0" w:type="auto"/>
+            <w:vAlign w:val="center"/>
+            <w:hideMark/>
+          </w:tcPr>
+          <w:p/>
+        </w:tc>
+      </w:tr>
+      <w:tr>
+        <w:trPr>
+          <w:tblCellSpacing w:w="7" w:type="dxa"/>
+        </w:trPr>
+        <w:tc>
+          <w:tcPr>
+            <w:tcW w:w="0" w:type="auto"/>
+            <w:vAlign w:val="center"/>
+            <w:hideMark/>
+          </w:tcPr>
+          <w:p/>
+        </w:tc>
+        <w:tc>
+          <w:tcPr>
+            <w:tcW w:w="0" w:type="auto"/>
+            <w:vAlign w:val="center"/>
+            <w:hideMark/>
+          </w:tcPr>
+          <w:p>
+            <w:pPr>
+              <w:rPr>
+                <w:sz w:val="20"/>
+                <w:szCs w:val="20"/>
+              </w:rPr>
+            </w:pPr>
+          </w:p>
+        </w:tc>
+        <w:tc>
+          <w:tcPr>
+            <w:tcW w:w="0" w:type="auto"/>
+            <w:vAlign w:val="center"/>
+            <w:hideMark/>
+          </w:tcPr>
+          <w:p>
+            <w:pPr>
+              <w:rPr>
+                <w:sz w:val="20"/>
+                <w:szCs w:val="20"/>
+              </w:rPr>
+            </w:pPr>
+          </w:p>
+        </w:tc>
+      </w:tr>
+    </w:tbl>
+    <w:p>
+      <w:pPr>
+        <w:rPr>
+          <w:vanish/>
+        </w:rPr>
+      </w:pPr>
+    </w:p>
+    <w:tbl>
+      <w:tblPr>
+        <w:tblW w:w="5000" w:type="pct"/>
+        <w:tblCellSpacing w:w="7" w:type="dxa"/>
+        <w:tblCellMar>
+          <w:top w:w="15" w:type="dxa"/>
+          <w:left w:w="15" w:type="dxa"/>
+          <w:bottom w:w="15" w:type="dxa"/>
+          <w:right w:w="15" w:type="dxa"/>
+        </w:tblCellMar>
+        <w:tblLook w:val="04A0" w:firstRow="1" w:lastRow="0" w:firstColumn="1" w:lastColumn="0" w:noHBand="0" w:noVBand="1"/>
+      </w:tblPr>
+      <w:tblGrid>
+        <w:gridCol w:w="74"/>
+        <w:gridCol w:w="8878"/>
+        <w:gridCol w:w="74"/>
+      </w:tblGrid>
+      <w:tr>
+        <w:trPr>
+          <w:tblCellSpacing w:w="7" w:type="dxa"/>
+        </w:trPr>
+        <w:tc>
+          <w:tcPr>
+            <w:tcW w:w="0" w:type="auto"/>
+            <w:vAlign w:val="center"/>
+            <w:hideMark/>
+          </w:tcPr>
+          <w:p>
+            <w:pPr>
+              <w:rPr>
+                <w:sz w:val="24"/>
+                <w:szCs w:val="24"/>
+              </w:rPr>
+            </w:pPr>
+          </w:p>
+        </w:tc>
+        <w:tc>
+          <w:tcPr>
+            <w:tcW w:w="0" w:type="auto"/>
+            <w:vAlign w:val="center"/>
+            <w:hideMark/>
+          </w:tcPr>
+          <w:p>
+            <w:pPr>
+              <w:rPr>
+                <w:rStyle w:val="Strong"/>
+                <w:i/>
+                <w:iCs/>
+                <w:highlight w:val="yellow"/>
+                <w:u w:val="single"/>
+              </w:rPr>
+            </w:pPr>
+            <w:r>
+              <w:rPr>
+                <w:rStyle w:val="Strong"/>
+                <w:i/>
+                <w:iCs/>
+                <w:highlight w:val="yellow"/>
+                <w:u w:val="single"/>
+              </w:rPr>
+              <w:t xml:space="preserve">There's a </w:t>
+            </w:r>
+            <w:proofErr w:type="spellStart"/>
+            <w:r>
+              <w:rPr>
+                <w:rStyle w:val="Strong"/>
+                <w:i/>
+                <w:iCs/>
+                <w:highlight w:val="yellow"/>
+                <w:u w:val="single"/>
+              </w:rPr>
+              <w:t>rumor</w:t>
+            </w:r>
+            <w:proofErr w:type="spellEnd"/>
+            <w:r>
+              <w:rPr>
+                <w:rStyle w:val="Strong"/>
+                <w:i/>
+                <w:iCs/>
+                <w:highlight w:val="yellow"/>
+                <w:u w:val="single"/>
+              </w:rPr>
+              <w:t xml:space="preserve"> going around.</w:t>
+            </w:r>
+            <w:r>
+              <w:rPr>
+                <w:rStyle w:val="Strong"/>
+                <w:i/>
+                <w:iCs/>
+                <w:highlight w:val="yellow"/>
+                <w:u w:val="single"/>
+              </w:rPr>
+              <w:t xml:space="preserve"> </w:t>
+            </w:r>
+          </w:p>
+          <w:p>
+            <w:pPr>
+              <w:rPr>
+                <w:sz w:val="24"/>
+                <w:szCs w:val="24"/>
+              </w:rPr>
+            </w:pPr>
+            <w:r>
+              <w:rPr>
+                <w:rStyle w:val="Strong"/>
+                <w:i/>
+                <w:iCs/>
+                <w:color w:val="FF0000"/>
+                <w:highlight w:val="yellow"/>
+                <w:u w:val="single"/>
+              </w:rPr>
+              <w:t xml:space="preserve">There's a </w:t>
+            </w:r>
+            <w:proofErr w:type="spellStart"/>
+            <w:r>
+              <w:rPr>
+                <w:rStyle w:val="Strong"/>
+                <w:i/>
+                <w:iCs/>
+                <w:color w:val="FF0000"/>
+                <w:highlight w:val="yellow"/>
+                <w:u w:val="single"/>
+              </w:rPr>
+              <w:t>rumor</w:t>
+            </w:r>
+            <w:proofErr w:type="spellEnd"/>
+            <w:r>
+              <w:rPr>
+                <w:rStyle w:val="Strong"/>
+                <w:i/>
+                <w:iCs/>
+                <w:color w:val="FF0000"/>
+                <w:highlight w:val="yellow"/>
+                <w:u w:val="single"/>
+              </w:rPr>
+              <w:t xml:space="preserve"> going around that</w:t>
+            </w:r>
+            <w:r>
+              <w:rPr>
+                <w:rStyle w:val="Emphasis"/>
+                <w:color w:val="FF0000"/>
+              </w:rPr>
+              <w:t xml:space="preserve"> </w:t>
+            </w:r>
+            <w:r>
+              <w:rPr>
+                <w:rStyle w:val="Emphasis"/>
+              </w:rPr>
+              <w:t>we're kicking off a new project.</w:t>
+            </w:r>
+          </w:p>
+        </w:tc>
+        <w:tc>
+          <w:tcPr>
+            <w:tcW w:w="0" w:type="auto"/>
+            <w:vAlign w:val="center"/>
+            <w:hideMark/>
+          </w:tcPr>
+          <w:p/>
+        </w:tc>
+      </w:tr>
+      <w:tr>
+        <w:trPr>
+          <w:tblCellSpacing w:w="7" w:type="dxa"/>
+        </w:trPr>
+        <w:tc>
+          <w:tcPr>
+            <w:tcW w:w="0" w:type="auto"/>
+            <w:vAlign w:val="center"/>
+            <w:hideMark/>
+          </w:tcPr>
+          <w:p/>
+        </w:tc>
+        <w:tc>
+          <w:tcPr>
+            <w:tcW w:w="0" w:type="auto"/>
+            <w:vAlign w:val="center"/>
+            <w:hideMark/>
+          </w:tcPr>
+          <w:p>
+            <w:pPr>
+              <w:rPr>
+                <w:sz w:val="20"/>
+                <w:szCs w:val="20"/>
+              </w:rPr>
+            </w:pPr>
+          </w:p>
+        </w:tc>
+        <w:tc>
+          <w:tcPr>
+            <w:tcW w:w="0" w:type="auto"/>
+            <w:vAlign w:val="center"/>
+            <w:hideMark/>
+          </w:tcPr>
+          <w:p>
+            <w:pPr>
+              <w:rPr>
+                <w:sz w:val="20"/>
+                <w:szCs w:val="20"/>
+              </w:rPr>
+            </w:pPr>
+          </w:p>
+        </w:tc>
+      </w:tr>
+    </w:tbl>
+    <w:p>
+      <w:pPr>
+        <w:rPr>
+          <w:vanish/>
+        </w:rPr>
+      </w:pPr>
+    </w:p>
+    <w:tbl>
+      <w:tblPr>
+        <w:tblW w:w="5000" w:type="pct"/>
+        <w:tblCellSpacing w:w="7" w:type="dxa"/>
+        <w:tblInd w:w="-426" w:type="dxa"/>
+        <w:tblCellMar>
+          <w:top w:w="15" w:type="dxa"/>
+          <w:left w:w="15" w:type="dxa"/>
+          <w:bottom w:w="15" w:type="dxa"/>
+          <w:right w:w="15" w:type="dxa"/>
+        </w:tblCellMar>
+        <w:tblLook w:val="04A0" w:firstRow="1" w:lastRow="0" w:firstColumn="1" w:lastColumn="0" w:noHBand="0" w:noVBand="1"/>
+      </w:tblPr>
+      <w:tblGrid>
+        <w:gridCol w:w="466"/>
+        <w:gridCol w:w="8462"/>
+        <w:gridCol w:w="98"/>
+      </w:tblGrid>
+      <w:tr>
+        <w:trPr>
+          <w:tblCellSpacing w:w="7" w:type="dxa"/>
+        </w:trPr>
+        <w:tc>
+          <w:tcPr>
+            <w:tcW w:w="0" w:type="auto"/>
+            <w:vAlign w:val="center"/>
+            <w:hideMark/>
+          </w:tcPr>
+          <w:p>
+            <w:pPr>
+              <w:rPr>
+                <w:sz w:val="24"/>
+                <w:szCs w:val="24"/>
+              </w:rPr>
+            </w:pPr>
+          </w:p>
+        </w:tc>
+        <w:tc>
+          <w:tcPr>
+            <w:tcW w:w="0" w:type="auto"/>
+            <w:vAlign w:val="center"/>
+            <w:hideMark/>
+          </w:tcPr>
+          <w:p>
+            <w:pPr>
+              <w:rPr>
+                <w:sz w:val="24"/>
+                <w:szCs w:val="24"/>
+              </w:rPr>
+            </w:pPr>
+            <w:r>
+              <w:rPr>
+                <w:rStyle w:val="Strong"/>
+                <w:i/>
+                <w:iCs/>
+              </w:rPr>
+              <w:t>I heard that</w:t>
+            </w:r>
+            <w:r>
+              <w:rPr>
+                <w:rStyle w:val="Emphasis"/>
+              </w:rPr>
+              <w:t xml:space="preserve"> we're buying out Supa Systems.</w:t>
+            </w:r>
+          </w:p>
+        </w:tc>
+        <w:tc>
+          <w:tcPr>
+            <w:tcW w:w="0" w:type="auto"/>
+            <w:vAlign w:val="center"/>
+          </w:tcPr>
+          <w:p/>
+        </w:tc>
+      </w:tr>
+      <w:tr>
+        <w:trPr>
+          <w:tblCellSpacing w:w="7" w:type="dxa"/>
+        </w:trPr>
+        <w:tc>
+          <w:tcPr>
+            <w:tcW w:w="248" w:type="pct"/>
+            <w:vAlign w:val="center"/>
+            <w:hideMark/>
+          </w:tcPr>
+          <w:p/>
+        </w:tc>
+        <w:tc>
+          <w:tcPr>
+            <w:tcW w:w="0" w:type="auto"/>
+            <w:vAlign w:val="center"/>
+            <w:hideMark/>
+          </w:tcPr>
+          <w:p>
+            <w:pPr>
+              <w:rPr>
+                <w:sz w:val="20"/>
+                <w:szCs w:val="20"/>
+              </w:rPr>
+            </w:pPr>
+          </w:p>
+        </w:tc>
+        <w:tc>
+          <w:tcPr>
+            <w:tcW w:w="0" w:type="auto"/>
+            <w:vAlign w:val="center"/>
+            <w:hideMark/>
+          </w:tcPr>
+          <w:p>
+            <w:pPr>
+              <w:rPr>
+                <w:sz w:val="20"/>
+                <w:szCs w:val="20"/>
+              </w:rPr>
+            </w:pPr>
+          </w:p>
+        </w:tc>
+      </w:tr>
+    </w:tbl>
+    <w:p>
+      <w:pPr>
+        <w:rPr>
+          <w:vanish/>
+        </w:rPr>
+      </w:pPr>
+    </w:p>
+    <w:tbl>
+      <w:tblPr>
+        <w:tblW w:w="7204" w:type="pct"/>
+        <w:tblCellSpacing w:w="7" w:type="dxa"/>
+        <w:tblInd w:w="-567" w:type="dxa"/>
+        <w:tblCellMar>
+          <w:top w:w="15" w:type="dxa"/>
+          <w:left w:w="15" w:type="dxa"/>
+          <w:bottom w:w="15" w:type="dxa"/>
+          <w:right w:w="15" w:type="dxa"/>
+        </w:tblCellMar>
+        <w:tblLook w:val="04A0" w:firstRow="1" w:lastRow="0" w:firstColumn="1" w:lastColumn="0" w:noHBand="0" w:noVBand="1"/>
+      </w:tblPr>
+      <w:tblGrid>
+        <w:gridCol w:w="461"/>
+        <w:gridCol w:w="8110"/>
+        <w:gridCol w:w="4434"/>
+      </w:tblGrid>
+      <w:tr>
+        <w:trPr>
+          <w:tblCellSpacing w:w="7" w:type="dxa"/>
+        </w:trPr>
+        <w:tc>
+          <w:tcPr>
+            <w:tcW w:w="170" w:type="pct"/>
+            <w:vAlign w:val="center"/>
+            <w:hideMark/>
+          </w:tcPr>
+          <w:p>
+            <w:pPr>
+              <w:rPr>
+                <w:sz w:val="24"/>
+                <w:szCs w:val="24"/>
+              </w:rPr>
+            </w:pPr>
+          </w:p>
+        </w:tc>
+        <w:tc>
+          <w:tcPr>
+            <w:tcW w:w="3126" w:type="pct"/>
+            <w:vAlign w:val="center"/>
+            <w:hideMark/>
+          </w:tcPr>
+          <w:p>
+            <w:pPr>
+              <w:rPr>
+                <w:sz w:val="24"/>
+                <w:szCs w:val="24"/>
+              </w:rPr>
+            </w:pPr>
+            <w:r>
+              <w:rPr>
+                <w:rStyle w:val="Strong"/>
+                <w:i/>
+                <w:iCs/>
+              </w:rPr>
+              <w:t xml:space="preserve"> </w:t>
+            </w:r>
+            <w:r>
+              <w:rPr>
+                <w:rStyle w:val="Strong"/>
+                <w:i/>
+                <w:iCs/>
+              </w:rPr>
+              <w:t>Everyone seems to think</w:t>
+            </w:r>
+            <w:r>
+              <w:rPr>
+                <w:rStyle w:val="Emphasis"/>
+              </w:rPr>
+              <w:t xml:space="preserve"> the company is shutting down the project.</w:t>
+            </w:r>
+          </w:p>
+        </w:tc>
+        <w:tc>
+          <w:tcPr>
+            <w:tcW w:w="0" w:type="auto"/>
+            <w:vAlign w:val="center"/>
+            <w:hideMark/>
+          </w:tcPr>
+          <w:p/>
+        </w:tc>
+      </w:tr>
+    </w:tbl>
+    <w:p>
+      <w:pPr>
+        <w:pStyle w:val="Heading2"/>
+        <w:rPr>
+          <w:rStyle w:val="Strong"/>
+        </w:rPr>
+      </w:pPr>
+      <w:r>
+        <w:rPr>
+          <w:rStyle w:val="Strong"/>
+        </w:rPr>
+        <w:t xml:space="preserve">Respond to </w:t>
+      </w:r>
+      <w:proofErr w:type="spellStart"/>
+      <w:r>
+        <w:rPr>
+          <w:rStyle w:val="Strong"/>
+        </w:rPr>
+        <w:t>rumors</w:t>
+      </w:r>
+      <w:proofErr w:type="spellEnd"/>
+    </w:p>
+    <w:tbl>
+      <w:tblPr>
+        <w:tblW w:w="5000" w:type="pct"/>
+        <w:tblCellSpacing w:w="7" w:type="dxa"/>
+        <w:tblCellMar>
+          <w:top w:w="15" w:type="dxa"/>
+          <w:left w:w="15" w:type="dxa"/>
+          <w:bottom w:w="15" w:type="dxa"/>
+          <w:right w:w="15" w:type="dxa"/>
+        </w:tblCellMar>
+        <w:tblLook w:val="04A0" w:firstRow="1" w:lastRow="0" w:firstColumn="1" w:lastColumn="0" w:noHBand="0" w:noVBand="1"/>
+      </w:tblPr>
+      <w:tblGrid>
+        <w:gridCol w:w="3011"/>
+        <w:gridCol w:w="3004"/>
+        <w:gridCol w:w="3011"/>
+      </w:tblGrid>
+      <w:tr>
+        <w:trPr>
+          <w:tblCellSpacing w:w="7" w:type="dxa"/>
+        </w:trPr>
+        <w:tc>
+          <w:tcPr>
+            <w:tcW w:w="0" w:type="auto"/>
+            <w:gridSpan w:val="3"/>
+            <w:vAlign w:val="center"/>
+            <w:hideMark/>
+          </w:tcPr>
+          <w:p>
+            <w:pPr>
+              <w:spacing w:after="0" w:line="240" w:lineRule="auto"/>
+              <w:rPr>
+                <w:rFonts w:ascii="Times New Roman" w:eastAsia="Times New Roman" w:hAnsi="Times New Roman" w:cs="Times New Roman"/>
+                <w:sz w:val="24"/>
+                <w:szCs w:val="24"/>
+              </w:rPr>
+            </w:pPr>
+            <w:r>
+              <w:rPr>
+                <w:rFonts w:ascii="Times New Roman" w:eastAsia="Times New Roman" w:hAnsi="Times New Roman" w:cs="Times New Roman"/>
+                <w:sz w:val="24"/>
+                <w:szCs w:val="24"/>
+              </w:rPr>
+              <w:t xml:space="preserve">Here are some ways to confirm or deny </w:t>
+            </w:r>
+            <w:proofErr w:type="spellStart"/>
+            <w:r>
+              <w:rPr>
+                <w:rFonts w:ascii="Times New Roman" w:eastAsia="Times New Roman" w:hAnsi="Times New Roman" w:cs="Times New Roman"/>
+                <w:sz w:val="24"/>
+                <w:szCs w:val="24"/>
+              </w:rPr>
+              <w:t>rumors</w:t>
+            </w:r>
+            <w:proofErr w:type="spellEnd"/>
+            <w:r>
+              <w:rPr>
+                <w:rFonts w:ascii="Times New Roman" w:eastAsia="Times New Roman" w:hAnsi="Times New Roman" w:cs="Times New Roman"/>
+                <w:sz w:val="24"/>
+                <w:szCs w:val="24"/>
+              </w:rPr>
+              <w:t>:</w:t>
+            </w:r>
+          </w:p>
+        </w:tc>
+      </w:tr>
+      <w:tr>
+        <w:trPr>
+          <w:tblCellSpacing w:w="7" w:type="dxa"/>
+        </w:trPr>
+        <w:tc>
+          <w:tcPr>
+            <w:tcW w:w="0" w:type="auto"/>
+            <w:vAlign w:val="center"/>
+            <w:hideMark/>
+          </w:tcPr>
+          <w:p>
+            <w:pPr>
+              <w:spacing w:after="0" w:line="240" w:lineRule="auto"/>
+              <w:rPr>
+                <w:rFonts w:ascii="Times New Roman" w:eastAsia="Times New Roman" w:hAnsi="Times New Roman" w:cs="Times New Roman"/>
+                <w:sz w:val="24"/>
+                <w:szCs w:val="24"/>
+              </w:rPr>
+            </w:pPr>
+          </w:p>
+        </w:tc>
+        <w:tc>
+          <w:tcPr>
+            <w:tcW w:w="0" w:type="auto"/>
+            <w:vAlign w:val="center"/>
+            <w:hideMark/>
+          </w:tcPr>
+          <w:p>
+            <w:pPr>
+              <w:spacing w:after="0" w:line="240" w:lineRule="auto"/>
+              <w:rPr>
+                <w:rFonts w:ascii="Times New Roman" w:eastAsia="Times New Roman" w:hAnsi="Times New Roman" w:cs="Times New Roman"/>
+                <w:sz w:val="20"/>
+                <w:szCs w:val="20"/>
+              </w:rPr>
+            </w:pPr>
+          </w:p>
+        </w:tc>
+        <w:tc>
+          <w:tcPr>
+            <w:tcW w:w="0" w:type="auto"/>
+            <w:vAlign w:val="center"/>
+            <w:hideMark/>
+          </w:tcPr>
+          <w:p>
+            <w:pPr>
+              <w:spacing w:after="0" w:line="240" w:lineRule="auto"/>
+              <w:rPr>
+                <w:rFonts w:ascii="Times New Roman" w:eastAsia="Times New Roman" w:hAnsi="Times New Roman" w:cs="Times New Roman"/>
+                <w:sz w:val="20"/>
+                <w:szCs w:val="20"/>
+              </w:rPr>
+            </w:pPr>
+          </w:p>
+        </w:tc>
+      </w:tr>
+    </w:tbl>
+    <w:p>
+      <w:pPr>
+        <w:spacing w:after="0" w:line="240" w:lineRule="auto"/>
+        <w:rPr>
+          <w:rFonts w:ascii="Times New Roman" w:eastAsia="Times New Roman" w:hAnsi="Times New Roman" w:cs="Times New Roman"/>
+          <w:vanish/>
+          <w:sz w:val="24"/>
+          <w:szCs w:val="24"/>
+        </w:rPr>
+      </w:pPr>
+    </w:p>
+    <w:tbl>
+      <w:tblPr>
+        <w:tblW w:w="2464" w:type="pct"/>
+        <w:tblCellSpacing w:w="7" w:type="dxa"/>
+        <w:tblCellMar>
+          <w:top w:w="15" w:type="dxa"/>
+          <w:left w:w="15" w:type="dxa"/>
+          <w:bottom w:w="15" w:type="dxa"/>
+          <w:right w:w="15" w:type="dxa"/>
+        </w:tblCellMar>
+        <w:tblLook w:val="04A0" w:firstRow="1" w:lastRow="0" w:firstColumn="1" w:lastColumn="0" w:noHBand="0" w:noVBand="1"/>
+      </w:tblPr>
+      <w:tblGrid>
+        <w:gridCol w:w="84"/>
+        <w:gridCol w:w="4364"/>
+      </w:tblGrid>
+      <w:tr>
+        <w:trPr>
+          <w:tblCellSpacing w:w="7" w:type="dxa"/>
+        </w:trPr>
+        <w:tc>
+          <w:tcPr>
+            <w:tcW w:w="0" w:type="auto"/>
+            <w:vAlign w:val="center"/>
+            <w:hideMark/>
+          </w:tcPr>
+          <w:p>
+            <w:pPr>
+              <w:spacing w:after="0" w:line="240" w:lineRule="auto"/>
+              <w:rPr>
+                <w:rFonts w:ascii="Times New Roman" w:eastAsia="Times New Roman" w:hAnsi="Times New Roman" w:cs="Times New Roman"/>
+                <w:sz w:val="24"/>
+                <w:szCs w:val="24"/>
+              </w:rPr>
+            </w:pPr>
+          </w:p>
+        </w:tc>
+        <w:tc>
+          <w:tcPr>
+            <w:tcW w:w="0" w:type="auto"/>
+            <w:vAlign w:val="center"/>
+            <w:hideMark/>
+          </w:tcPr>
+          <w:p>
+            <w:pPr>
+              <w:spacing w:after="0" w:line="240" w:lineRule="auto"/>
+              <w:rPr>
+                <w:rFonts w:ascii="Times New Roman" w:eastAsia="Times New Roman" w:hAnsi="Times New Roman" w:cs="Times New Roman"/>
+                <w:sz w:val="24"/>
+                <w:szCs w:val="24"/>
+              </w:rPr>
+            </w:pPr>
+            <w:r>
+              <w:rPr>
+                <w:rFonts w:ascii="Times New Roman" w:eastAsia="Times New Roman" w:hAnsi="Times New Roman" w:cs="Times New Roman"/>
+                <w:i/>
+                <w:iCs/>
+                <w:sz w:val="24"/>
+                <w:szCs w:val="24"/>
+              </w:rPr>
+              <w:t xml:space="preserve">Yes, </w:t>
+            </w:r>
+            <w:r>
+              <w:rPr>
+                <w:rFonts w:ascii="Times New Roman" w:eastAsia="Times New Roman" w:hAnsi="Times New Roman" w:cs="Times New Roman"/>
+                <w:b/>
+                <w:bCs/>
+                <w:i/>
+                <w:iCs/>
+                <w:sz w:val="24"/>
+                <w:szCs w:val="24"/>
+              </w:rPr>
+              <w:t>it looks like it's true</w:t>
+            </w:r>
+            <w:r>
+              <w:rPr>
+                <w:rFonts w:ascii="Times New Roman" w:eastAsia="Times New Roman" w:hAnsi="Times New Roman" w:cs="Times New Roman"/>
+                <w:i/>
+                <w:iCs/>
+                <w:sz w:val="24"/>
+                <w:szCs w:val="24"/>
+              </w:rPr>
+              <w:t>.</w:t>
+            </w:r>
+          </w:p>
+        </w:tc>
+      </w:tr>
+      <w:tr>
+        <w:trPr>
+          <w:tblCellSpacing w:w="7" w:type="dxa"/>
+        </w:trPr>
+        <w:tc>
+          <w:tcPr>
+            <w:tcW w:w="0" w:type="auto"/>
+            <w:vAlign w:val="center"/>
+            <w:hideMark/>
+          </w:tcPr>
+          <w:p>
+            <w:pPr>
+              <w:spacing w:after="0" w:line="240" w:lineRule="auto"/>
+              <w:rPr>
+                <w:rFonts w:ascii="Times New Roman" w:eastAsia="Times New Roman" w:hAnsi="Times New Roman" w:cs="Times New Roman"/>
+                <w:sz w:val="24"/>
+                <w:szCs w:val="24"/>
+              </w:rPr>
+            </w:pPr>
+          </w:p>
+        </w:tc>
+        <w:tc>
+          <w:tcPr>
+            <w:tcW w:w="0" w:type="auto"/>
+            <w:vAlign w:val="center"/>
+            <w:hideMark/>
+          </w:tcPr>
+          <w:p>
+            <w:pPr>
+              <w:spacing w:after="0" w:line="240" w:lineRule="auto"/>
+              <w:rPr>
+                <w:rFonts w:ascii="Times New Roman" w:eastAsia="Times New Roman" w:hAnsi="Times New Roman" w:cs="Times New Roman"/>
+                <w:sz w:val="20"/>
+                <w:szCs w:val="20"/>
+              </w:rPr>
+            </w:pPr>
+          </w:p>
+        </w:tc>
+      </w:tr>
+    </w:tbl>
+    <w:p>
+      <w:pPr>
+        <w:spacing w:after="0" w:line="240" w:lineRule="auto"/>
+        <w:rPr>
+          <w:rFonts w:ascii="Times New Roman" w:eastAsia="Times New Roman" w:hAnsi="Times New Roman" w:cs="Times New Roman"/>
+          <w:vanish/>
+          <w:sz w:val="24"/>
+          <w:szCs w:val="24"/>
+        </w:rPr>
+      </w:pPr>
+    </w:p>
+    <w:tbl>
+      <w:tblPr>
+        <w:tblW w:w="3848" w:type="pct"/>
+        <w:tblCellSpacing w:w="7" w:type="dxa"/>
+        <w:tblCellMar>
+          <w:top w:w="15" w:type="dxa"/>
+          <w:left w:w="15" w:type="dxa"/>
+          <w:bottom w:w="15" w:type="dxa"/>
+          <w:right w:w="15" w:type="dxa"/>
+        </w:tblCellMar>
+        <w:tblLook w:val="04A0" w:firstRow="1" w:lastRow="0" w:firstColumn="1" w:lastColumn="0" w:noHBand="0" w:noVBand="1"/>
+      </w:tblPr>
+      <w:tblGrid>
+        <w:gridCol w:w="98"/>
+        <w:gridCol w:w="6848"/>
+      </w:tblGrid>
+      <w:tr>
+        <w:trPr>
+          <w:tblCellSpacing w:w="7" w:type="dxa"/>
+        </w:trPr>
+        <w:tc>
+          <w:tcPr>
+            <w:tcW w:w="0" w:type="auto"/>
+            <w:vAlign w:val="center"/>
+            <w:hideMark/>
+          </w:tcPr>
+          <w:p>
+            <w:pPr>
+              <w:spacing w:after="0" w:line="240" w:lineRule="auto"/>
+              <w:rPr>
+                <w:rFonts w:ascii="Times New Roman" w:eastAsia="Times New Roman" w:hAnsi="Times New Roman" w:cs="Times New Roman"/>
+                <w:sz w:val="24"/>
+                <w:szCs w:val="24"/>
+              </w:rPr>
+            </w:pPr>
+          </w:p>
+        </w:tc>
+        <w:tc>
+          <w:tcPr>
+            <w:tcW w:w="4944" w:type="pct"/>
+            <w:vAlign w:val="center"/>
+            <w:hideMark/>
+          </w:tcPr>
+          <w:p>
+            <w:pPr>
+              <w:spacing w:after="0" w:line="240" w:lineRule="auto"/>
+              <w:rPr>
+                <w:rFonts w:ascii="Times New Roman" w:hAnsi="Times New Roman" w:cs="Times New Roman"/>
+                <w:sz w:val="24"/>
+                <w:szCs w:val="24"/>
+              </w:rPr>
+            </w:pPr>
+            <w:r>
+              <w:rPr>
+                <w:rFonts w:ascii="Times New Roman" w:eastAsia="Times New Roman" w:hAnsi="Times New Roman" w:cs="Times New Roman"/>
+                <w:b/>
+                <w:color w:val="FF0000"/>
+                <w:sz w:val="24"/>
+                <w:szCs w:val="24"/>
+                <w:highlight w:val="yellow"/>
+                <w:u w:val="single"/>
+              </w:rPr>
+              <w:t xml:space="preserve">Yes, it's looking </w:t>
+            </w:r>
+            <w:proofErr w:type="gramStart"/>
+            <w:r>
+              <w:rPr>
+                <w:rFonts w:ascii="Times New Roman" w:eastAsia="Times New Roman" w:hAnsi="Times New Roman" w:cs="Times New Roman"/>
+                <w:b/>
+                <w:color w:val="FF0000"/>
+                <w:sz w:val="24"/>
+                <w:szCs w:val="24"/>
+                <w:highlight w:val="yellow"/>
+                <w:u w:val="single"/>
+              </w:rPr>
+              <w:t>quite</w:t>
+            </w:r>
+            <w:r>
+              <w:rPr>
+                <w:rFonts w:ascii="Times New Roman" w:eastAsia="Times New Roman" w:hAnsi="Times New Roman" w:cs="Times New Roman"/>
+                <w:b/>
+                <w:color w:val="FF0000"/>
+                <w:sz w:val="24"/>
+                <w:szCs w:val="24"/>
+                <w:highlight w:val="yellow"/>
+                <w:u w:val="single"/>
+              </w:rPr>
+              <w:t>/pretty</w:t>
+            </w:r>
+            <w:r>
+              <w:rPr>
+                <w:rFonts w:ascii="Times New Roman" w:eastAsia="Times New Roman" w:hAnsi="Times New Roman" w:cs="Times New Roman"/>
+                <w:b/>
+                <w:color w:val="FF0000"/>
+                <w:sz w:val="24"/>
+                <w:szCs w:val="24"/>
+                <w:highlight w:val="yellow"/>
+                <w:u w:val="single"/>
+              </w:rPr>
+              <w:t xml:space="preserve"> likely</w:t>
+            </w:r>
+            <w:proofErr w:type="gramEnd"/>
+            <w:r>
+              <w:rPr>
+                <w:rFonts w:ascii="Times New Roman" w:eastAsia="Times New Roman" w:hAnsi="Times New Roman" w:cs="Times New Roman"/>
+                <w:b/>
+                <w:color w:val="FF0000"/>
+                <w:sz w:val="24"/>
+                <w:szCs w:val="24"/>
+                <w:highlight w:val="yellow"/>
+                <w:u w:val="single"/>
+              </w:rPr>
+              <w:t>.</w:t>
+            </w:r>
+            <w:r>
+              <w:rPr>
+                <w:rFonts w:ascii="Times New Roman" w:eastAsia="Times New Roman" w:hAnsi="Times New Roman" w:cs="Times New Roman"/>
+                <w:b/>
+                <w:color w:val="FF0000"/>
+                <w:sz w:val="24"/>
+                <w:szCs w:val="24"/>
+                <w:highlight w:val="yellow"/>
+                <w:u w:val="single"/>
+              </w:rPr>
+              <w:t xml:space="preserve"> </w:t>
+            </w:r>
+            <w:r>
+              <w:rPr>
+                <w:rFonts w:asciiTheme="minorEastAsia" w:hAnsiTheme="minorEastAsia" w:cs="Times New Roman" w:hint="eastAsia"/>
+                <w:b/>
+                <w:color w:val="FF0000"/>
+                <w:sz w:val="24"/>
+                <w:szCs w:val="24"/>
+                <w:highlight w:val="yellow"/>
+                <w:u w:val="single"/>
+              </w:rPr>
+              <w:t xml:space="preserve"> </w:t>
+            </w:r>
+            <w:r>
+              <w:rPr>
+                <w:rFonts w:ascii="SimSun" w:eastAsia="SimSun" w:hAnsi="SimSun" w:cs="SimSun" w:hint="eastAsia"/>
+                <w:b/>
+                <w:color w:val="FF0000"/>
+                <w:sz w:val="24"/>
+                <w:szCs w:val="24"/>
+                <w:highlight w:val="yellow"/>
+                <w:u w:val="single"/>
+              </w:rPr>
+              <w:t>看起来是很可能的</w:t>
+            </w:r>
+          </w:p>
+        </w:tc>
+      </w:tr>
+      <w:tr>
+        <w:trPr>
+          <w:tblCellSpacing w:w="7" w:type="dxa"/>
+        </w:trPr>
+        <w:tc>
+          <w:tcPr>
+            <w:tcW w:w="0" w:type="auto"/>
+            <w:vAlign w:val="center"/>
+            <w:hideMark/>
+          </w:tcPr>
+          <w:p>
+            <w:pPr>
+              <w:spacing w:after="0" w:line="240" w:lineRule="auto"/>
+              <w:rPr>
+                <w:rFonts w:ascii="Times New Roman" w:eastAsia="Times New Roman" w:hAnsi="Times New Roman" w:cs="Times New Roman"/>
+                <w:sz w:val="24"/>
+                <w:szCs w:val="24"/>
+              </w:rPr>
+            </w:pPr>
+          </w:p>
+        </w:tc>
+        <w:tc>
+          <w:tcPr>
+            <w:tcW w:w="4944" w:type="pct"/>
+            <w:vAlign w:val="center"/>
+            <w:hideMark/>
+          </w:tcPr>
+          <w:p>
+            <w:pPr>
+              <w:spacing w:after="0" w:line="240" w:lineRule="auto"/>
+              <w:rPr>
+                <w:rFonts w:ascii="Times New Roman" w:eastAsia="Times New Roman" w:hAnsi="Times New Roman" w:cs="Times New Roman"/>
+                <w:sz w:val="20"/>
+                <w:szCs w:val="20"/>
+              </w:rPr>
+            </w:pPr>
+          </w:p>
+        </w:tc>
+      </w:tr>
+    </w:tbl>
+    <w:p>
+      <w:pPr>
+        <w:spacing w:after="0" w:line="240" w:lineRule="auto"/>
+        <w:rPr>
+          <w:rFonts w:ascii="Times New Roman" w:eastAsia="Times New Roman" w:hAnsi="Times New Roman" w:cs="Times New Roman"/>
+          <w:vanish/>
+          <w:sz w:val="24"/>
+          <w:szCs w:val="24"/>
+        </w:rPr>
+      </w:pPr>
+    </w:p>
+    <w:tbl>
+      <w:tblPr>
+        <w:tblW w:w="5000" w:type="pct"/>
+        <w:tblCellSpacing w:w="7" w:type="dxa"/>
+        <w:tblCellMar>
+          <w:top w:w="15" w:type="dxa"/>
+          <w:left w:w="15" w:type="dxa"/>
+          <w:bottom w:w="15" w:type="dxa"/>
+          <w:right w:w="15" w:type="dxa"/>
+        </w:tblCellMar>
+        <w:tblLook w:val="04A0" w:firstRow="1" w:lastRow="0" w:firstColumn="1" w:lastColumn="0" w:noHBand="0" w:noVBand="1"/>
+      </w:tblPr>
+      <w:tblGrid>
+        <w:gridCol w:w="159"/>
+        <w:gridCol w:w="8709"/>
+        <w:gridCol w:w="158"/>
+      </w:tblGrid>
+      <w:tr>
+        <w:trPr>
+          <w:tblCellSpacing w:w="7" w:type="dxa"/>
+        </w:trPr>
+        <w:tc>
+          <w:tcPr>
+            <w:tcW w:w="0" w:type="auto"/>
+            <w:vAlign w:val="center"/>
+            <w:hideMark/>
+          </w:tcPr>
+          <w:p>
+            <w:pPr>
+              <w:spacing w:after="0" w:line="240" w:lineRule="auto"/>
+              <w:rPr>
+                <w:rFonts w:ascii="Times New Roman" w:eastAsia="Times New Roman" w:hAnsi="Times New Roman" w:cs="Times New Roman"/>
+                <w:sz w:val="24"/>
+                <w:szCs w:val="24"/>
+              </w:rPr>
+            </w:pPr>
+          </w:p>
+        </w:tc>
+        <w:tc>
+          <w:tcPr>
+            <w:tcW w:w="0" w:type="auto"/>
+            <w:vAlign w:val="center"/>
+            <w:hideMark/>
+          </w:tcPr>
+          <w:p>
+            <w:pPr>
+              <w:spacing w:after="0" w:line="240" w:lineRule="auto"/>
+              <w:rPr>
+                <w:rFonts w:ascii="Times New Roman" w:eastAsia="Times New Roman" w:hAnsi="Times New Roman" w:cs="Times New Roman"/>
+                <w:sz w:val="24"/>
+                <w:szCs w:val="24"/>
+              </w:rPr>
+            </w:pPr>
+            <w:r>
+              <w:rPr>
+                <w:rFonts w:ascii="Times New Roman" w:eastAsia="Times New Roman" w:hAnsi="Times New Roman" w:cs="Times New Roman"/>
+                <w:i/>
+                <w:iCs/>
+                <w:sz w:val="24"/>
+                <w:szCs w:val="24"/>
+              </w:rPr>
+              <w:t xml:space="preserve">No, </w:t>
+            </w:r>
+            <w:r>
+              <w:rPr>
+                <w:rFonts w:ascii="Times New Roman" w:eastAsia="Times New Roman" w:hAnsi="Times New Roman" w:cs="Times New Roman"/>
+                <w:b/>
+                <w:bCs/>
+                <w:i/>
+                <w:iCs/>
+                <w:sz w:val="24"/>
+                <w:szCs w:val="24"/>
+              </w:rPr>
+              <w:t>it's not happening</w:t>
+            </w:r>
+            <w:r>
+              <w:rPr>
+                <w:rFonts w:ascii="Times New Roman" w:eastAsia="Times New Roman" w:hAnsi="Times New Roman" w:cs="Times New Roman"/>
+                <w:i/>
+                <w:iCs/>
+                <w:sz w:val="24"/>
+                <w:szCs w:val="24"/>
+              </w:rPr>
+              <w:t>.</w:t>
+            </w:r>
+          </w:p>
+        </w:tc>
+        <w:tc>
+          <w:tcPr>
+            <w:tcW w:w="0" w:type="auto"/>
+            <w:vAlign w:val="center"/>
+            <w:hideMark/>
+          </w:tcPr>
+          <w:p>
+            <w:pPr>
+              <w:spacing w:after="0" w:line="240" w:lineRule="auto"/>
+              <w:rPr>
+                <w:rFonts w:ascii="Times New Roman" w:eastAsia="Times New Roman" w:hAnsi="Times New Roman" w:cs="Times New Roman"/>
+                <w:sz w:val="24"/>
+                <w:szCs w:val="24"/>
+              </w:rPr>
+            </w:pPr>
+          </w:p>
+        </w:tc>
+      </w:tr>
+      <w:tr>
+        <w:trPr>
+          <w:tblCellSpacing w:w="7" w:type="dxa"/>
+        </w:trPr>
+        <w:tc>
+          <w:tcPr>
+            <w:tcW w:w="0" w:type="auto"/>
+            <w:vAlign w:val="center"/>
+            <w:hideMark/>
+          </w:tcPr>
+          <w:p>
+            <w:pPr>
+              <w:spacing w:after="0" w:line="240" w:lineRule="auto"/>
+              <w:rPr>
+                <w:rFonts w:ascii="Times New Roman" w:eastAsia="Times New Roman" w:hAnsi="Times New Roman" w:cs="Times New Roman"/>
+                <w:sz w:val="24"/>
+                <w:szCs w:val="24"/>
+              </w:rPr>
+            </w:pPr>
+          </w:p>
+        </w:tc>
+        <w:tc>
+          <w:tcPr>
+            <w:tcW w:w="0" w:type="auto"/>
+            <w:vAlign w:val="center"/>
+            <w:hideMark/>
+          </w:tcPr>
+          <w:p>
+            <w:pPr>
+              <w:spacing w:after="0" w:line="240" w:lineRule="auto"/>
+              <w:rPr>
+                <w:rFonts w:ascii="Times New Roman" w:eastAsia="Times New Roman" w:hAnsi="Times New Roman" w:cs="Times New Roman"/>
+                <w:sz w:val="20"/>
+                <w:szCs w:val="20"/>
+              </w:rPr>
+            </w:pPr>
+          </w:p>
+        </w:tc>
+        <w:tc>
+          <w:tcPr>
+            <w:tcW w:w="0" w:type="auto"/>
+            <w:vAlign w:val="center"/>
+            <w:hideMark/>
+          </w:tcPr>
+          <w:p>
+            <w:pPr>
+              <w:spacing w:after="0" w:line="240" w:lineRule="auto"/>
+              <w:rPr>
+                <w:rFonts w:ascii="Times New Roman" w:eastAsia="Times New Roman" w:hAnsi="Times New Roman" w:cs="Times New Roman"/>
+                <w:sz w:val="20"/>
+                <w:szCs w:val="20"/>
+              </w:rPr>
+            </w:pPr>
+          </w:p>
+        </w:tc>
+      </w:tr>
+    </w:tbl>
+    <w:p>
+      <w:pPr>
+        <w:spacing w:after="0" w:line="240" w:lineRule="auto"/>
+        <w:rPr>
+          <w:rFonts w:ascii="Times New Roman" w:eastAsia="Times New Roman" w:hAnsi="Times New Roman" w:cs="Times New Roman"/>
+          <w:vanish/>
+          <w:sz w:val="24"/>
+          <w:szCs w:val="24"/>
+        </w:rPr>
+      </w:pPr>
+    </w:p>
+    <w:tbl>
+      <w:tblPr>
+        <w:tblW w:w="5000" w:type="pct"/>
+        <w:tblCellSpacing w:w="7" w:type="dxa"/>
+        <w:tblCellMar>
+          <w:top w:w="15" w:type="dxa"/>
+          <w:left w:w="15" w:type="dxa"/>
+          <w:bottom w:w="15" w:type="dxa"/>
+          <w:right w:w="15" w:type="dxa"/>
+        </w:tblCellMar>
+        <w:tblLook w:val="04A0" w:firstRow="1" w:lastRow="0" w:firstColumn="1" w:lastColumn="0" w:noHBand="0" w:noVBand="1"/>
+      </w:tblPr>
+      <w:tblGrid>
+        <w:gridCol w:w="206"/>
+        <w:gridCol w:w="8614"/>
+        <w:gridCol w:w="206"/>
+      </w:tblGrid>
+      <w:tr>
+        <w:trPr>
+          <w:tblCellSpacing w:w="7" w:type="dxa"/>
+        </w:trPr>
+        <w:tc>
+          <w:tcPr>
+            <w:tcW w:w="0" w:type="auto"/>
+            <w:vAlign w:val="center"/>
+            <w:hideMark/>
+          </w:tcPr>
+          <w:p>
+            <w:pPr>
+              <w:spacing w:after="0" w:line="240" w:lineRule="auto"/>
+              <w:rPr>
+                <w:rFonts w:ascii="Times New Roman" w:eastAsia="Times New Roman" w:hAnsi="Times New Roman" w:cs="Times New Roman"/>
+                <w:sz w:val="24"/>
+                <w:szCs w:val="24"/>
+              </w:rPr>
+            </w:pPr>
+          </w:p>
+        </w:tc>
+        <w:tc>
+          <w:tcPr>
+            <w:tcW w:w="0" w:type="auto"/>
+            <w:vAlign w:val="center"/>
+            <w:hideMark/>
+          </w:tcPr>
+          <w:p>
+            <w:pPr>
+              <w:spacing w:after="0" w:line="240" w:lineRule="auto"/>
+              <w:rPr>
+                <w:rFonts w:ascii="Times New Roman" w:eastAsia="Times New Roman" w:hAnsi="Times New Roman" w:cs="Times New Roman"/>
+                <w:sz w:val="24"/>
+                <w:szCs w:val="24"/>
+              </w:rPr>
+            </w:pPr>
+            <w:r>
+              <w:rPr>
+                <w:rFonts w:ascii="Times New Roman" w:eastAsia="Times New Roman" w:hAnsi="Times New Roman" w:cs="Times New Roman"/>
+                <w:b/>
+                <w:color w:val="FF0000"/>
+                <w:sz w:val="24"/>
+                <w:szCs w:val="24"/>
+                <w:highlight w:val="yellow"/>
+                <w:u w:val="single"/>
+              </w:rPr>
+              <w:t>No, I think you're mistaken</w:t>
+            </w:r>
+            <w:r>
+              <w:rPr>
+                <w:rFonts w:ascii="Times New Roman" w:eastAsia="Times New Roman" w:hAnsi="Times New Roman" w:cs="Times New Roman"/>
+                <w:b/>
+                <w:color w:val="FF0000"/>
+                <w:sz w:val="24"/>
+                <w:szCs w:val="24"/>
+                <w:highlight w:val="yellow"/>
+                <w:u w:val="single"/>
+              </w:rPr>
+              <w:t xml:space="preserve"> (about that)</w:t>
+            </w:r>
+            <w:r>
+              <w:rPr>
+                <w:rFonts w:ascii="Times New Roman" w:eastAsia="Times New Roman" w:hAnsi="Times New Roman" w:cs="Times New Roman"/>
+                <w:i/>
+                <w:iCs/>
+                <w:sz w:val="24"/>
+                <w:szCs w:val="24"/>
+              </w:rPr>
+              <w:t>.</w:t>
+            </w:r>
+          </w:p>
+        </w:tc>
+        <w:tc>
+          <w:tcPr>
+            <w:tcW w:w="0" w:type="auto"/>
+            <w:vAlign w:val="center"/>
+            <w:hideMark/>
+          </w:tcPr>
+          <w:p>
+            <w:pPr>
+              <w:spacing w:after="0" w:line="240" w:lineRule="auto"/>
+              <w:rPr>
+                <w:rFonts w:ascii="Times New Roman" w:eastAsia="Times New Roman" w:hAnsi="Times New Roman" w:cs="Times New Roman"/>
+                <w:sz w:val="24"/>
+                <w:szCs w:val="24"/>
+              </w:rPr>
+            </w:pPr>
+          </w:p>
+        </w:tc>
+      </w:tr>
+      <w:tr>
+        <w:trPr>
+          <w:tblCellSpacing w:w="7" w:type="dxa"/>
+        </w:trPr>
+        <w:tc>
+          <w:tcPr>
+            <w:tcW w:w="0" w:type="auto"/>
+            <w:vAlign w:val="center"/>
+            <w:hideMark/>
+          </w:tcPr>
+          <w:p>
+            <w:pPr>
+              <w:spacing w:after="0" w:line="240" w:lineRule="auto"/>
+              <w:rPr>
+                <w:rFonts w:ascii="Times New Roman" w:eastAsia="Times New Roman" w:hAnsi="Times New Roman" w:cs="Times New Roman"/>
+                <w:sz w:val="24"/>
+                <w:szCs w:val="24"/>
+              </w:rPr>
+            </w:pPr>
+            <w:r>
+              <w:rPr>
+                <w:rFonts w:ascii="Times New Roman" w:eastAsia="Times New Roman" w:hAnsi="Times New Roman" w:cs="Times New Roman"/>
+                <w:sz w:val="24"/>
+                <w:szCs w:val="24"/>
+              </w:rPr>
+              <w:t> </w:t>
+            </w:r>
+          </w:p>
+        </w:tc>
+        <w:tc>
+          <w:tcPr>
+            <w:tcW w:w="0" w:type="auto"/>
+            <w:vAlign w:val="center"/>
+            <w:hideMark/>
+          </w:tcPr>
+          <w:p>
+            <w:pPr>
+              <w:spacing w:after="0" w:line="240" w:lineRule="auto"/>
+              <w:rPr>
+                <w:rFonts w:ascii="Times New Roman" w:eastAsia="Times New Roman" w:hAnsi="Times New Roman" w:cs="Times New Roman"/>
+                <w:sz w:val="24"/>
+                <w:szCs w:val="24"/>
+              </w:rPr>
+            </w:pPr>
+            <w:r>
+              <w:rPr>
+                <w:rFonts w:ascii="Times New Roman" w:eastAsia="Times New Roman" w:hAnsi="Times New Roman" w:cs="Times New Roman"/>
+                <w:sz w:val="24"/>
+                <w:szCs w:val="24"/>
+              </w:rPr>
+              <w:t> </w:t>
+            </w:r>
+          </w:p>
+        </w:tc>
+        <w:tc>
+          <w:tcPr>
+            <w:tcW w:w="0" w:type="auto"/>
+            <w:vAlign w:val="center"/>
+            <w:hideMark/>
+          </w:tcPr>
+          <w:p>
+            <w:pPr>
+              <w:spacing w:after="0" w:line="240" w:lineRule="auto"/>
+              <w:rPr>
+                <w:rFonts w:ascii="Times New Roman" w:eastAsia="Times New Roman" w:hAnsi="Times New Roman" w:cs="Times New Roman"/>
+                <w:sz w:val="24"/>
+                <w:szCs w:val="24"/>
+              </w:rPr>
+            </w:pPr>
+            <w:r>
+              <w:rPr>
+                <w:rFonts w:ascii="Times New Roman" w:eastAsia="Times New Roman" w:hAnsi="Times New Roman" w:cs="Times New Roman"/>
+                <w:sz w:val="24"/>
+                <w:szCs w:val="24"/>
+              </w:rPr>
+              <w:t> </w:t>
+            </w:r>
+          </w:p>
+        </w:tc>
+      </w:tr>
+      <w:tr>
+        <w:trPr>
+          <w:tblCellSpacing w:w="7" w:type="dxa"/>
+        </w:trPr>
+        <w:tc>
+          <w:tcPr>
+            <w:tcW w:w="0" w:type="auto"/>
+            <w:gridSpan w:val="3"/>
+            <w:vAlign w:val="center"/>
+            <w:hideMark/>
+          </w:tcPr>
+          <w:p>
+            <w:pPr>
+              <w:spacing w:after="0" w:line="240" w:lineRule="auto"/>
+              <w:rPr>
+                <w:rFonts w:ascii="Times New Roman" w:eastAsia="Times New Roman" w:hAnsi="Times New Roman" w:cs="Times New Roman"/>
+                <w:sz w:val="24"/>
+                <w:szCs w:val="24"/>
+              </w:rPr>
+            </w:pPr>
+            <w:r>
+              <w:rPr>
+                <w:rFonts w:ascii="Times New Roman" w:eastAsia="Times New Roman" w:hAnsi="Times New Roman" w:cs="Times New Roman"/>
+                <w:sz w:val="24"/>
+                <w:szCs w:val="24"/>
+              </w:rPr>
+              <w:t>If you don't want to make any comment, you can say something like this:</w:t>
+            </w:r>
+          </w:p>
+        </w:tc>
+      </w:tr>
+      <w:tr>
+        <w:trPr>
+          <w:tblCellSpacing w:w="7" w:type="dxa"/>
+        </w:trPr>
+        <w:tc>
+          <w:tcPr>
+            <w:tcW w:w="0" w:type="auto"/>
+            <w:vAlign w:val="center"/>
+            <w:hideMark/>
+          </w:tcPr>
+          <w:p>
+            <w:pPr>
+              <w:spacing w:after="0" w:line="240" w:lineRule="auto"/>
+              <w:rPr>
+                <w:rFonts w:ascii="Times New Roman" w:eastAsia="Times New Roman" w:hAnsi="Times New Roman" w:cs="Times New Roman"/>
+                <w:sz w:val="24"/>
+                <w:szCs w:val="24"/>
+              </w:rPr>
+            </w:pPr>
+          </w:p>
+        </w:tc>
+        <w:tc>
+          <w:tcPr>
+            <w:tcW w:w="0" w:type="auto"/>
+            <w:vAlign w:val="center"/>
+            <w:hideMark/>
+          </w:tcPr>
+          <w:p>
+            <w:pPr>
+              <w:spacing w:after="0" w:line="240" w:lineRule="auto"/>
+              <w:rPr>
+                <w:rFonts w:ascii="Times New Roman" w:eastAsia="Times New Roman" w:hAnsi="Times New Roman" w:cs="Times New Roman"/>
+                <w:sz w:val="20"/>
+                <w:szCs w:val="20"/>
+              </w:rPr>
+            </w:pPr>
+          </w:p>
+        </w:tc>
+        <w:tc>
+          <w:tcPr>
+            <w:tcW w:w="0" w:type="auto"/>
+            <w:vAlign w:val="center"/>
+            <w:hideMark/>
+          </w:tcPr>
+          <w:p>
+            <w:pPr>
+              <w:spacing w:after="0" w:line="240" w:lineRule="auto"/>
+              <w:rPr>
+                <w:rFonts w:ascii="Times New Roman" w:eastAsia="Times New Roman" w:hAnsi="Times New Roman" w:cs="Times New Roman"/>
+                <w:sz w:val="20"/>
+                <w:szCs w:val="20"/>
+              </w:rPr>
+            </w:pPr>
+          </w:p>
+        </w:tc>
+      </w:tr>
+    </w:tbl>
+    <w:p>
+      <w:pPr>
+        <w:spacing w:after="0" w:line="240" w:lineRule="auto"/>
+        <w:rPr>
+          <w:rFonts w:ascii="Times New Roman" w:eastAsia="Times New Roman" w:hAnsi="Times New Roman" w:cs="Times New Roman"/>
+          <w:vanish/>
+          <w:sz w:val="24"/>
+          <w:szCs w:val="24"/>
+        </w:rPr>
+      </w:pPr>
+    </w:p>
+    <w:tbl>
+      <w:tblPr>
+        <w:tblW w:w="5000" w:type="pct"/>
+        <w:tblCellSpacing w:w="7" w:type="dxa"/>
+        <w:tblCellMar>
+          <w:top w:w="15" w:type="dxa"/>
+          <w:left w:w="15" w:type="dxa"/>
+          <w:bottom w:w="15" w:type="dxa"/>
+          <w:right w:w="15" w:type="dxa"/>
+        </w:tblCellMar>
+        <w:tblLook w:val="04A0" w:firstRow="1" w:lastRow="0" w:firstColumn="1" w:lastColumn="0" w:noHBand="0" w:noVBand="1"/>
+      </w:tblPr>
+      <w:tblGrid>
+        <w:gridCol w:w="140"/>
+        <w:gridCol w:w="8746"/>
+        <w:gridCol w:w="140"/>
+      </w:tblGrid>
+      <w:tr>
+        <w:trPr>
+          <w:tblCellSpacing w:w="7" w:type="dxa"/>
+        </w:trPr>
+        <w:tc>
+          <w:tcPr>
+            <w:tcW w:w="0" w:type="auto"/>
+            <w:vAlign w:val="center"/>
+            <w:hideMark/>
+          </w:tcPr>
+          <w:p>
+            <w:pPr>
+              <w:spacing w:after="0" w:line="240" w:lineRule="auto"/>
+              <w:rPr>
+                <w:rFonts w:ascii="Times New Roman" w:eastAsia="Times New Roman" w:hAnsi="Times New Roman" w:cs="Times New Roman"/>
+                <w:sz w:val="24"/>
+                <w:szCs w:val="24"/>
+              </w:rPr>
+            </w:pPr>
+          </w:p>
+        </w:tc>
+        <w:tc>
+          <w:tcPr>
+            <w:tcW w:w="0" w:type="auto"/>
+            <w:vAlign w:val="center"/>
+            <w:hideMark/>
+          </w:tcPr>
+          <w:p>
+            <w:pPr>
+              <w:spacing w:after="0" w:line="240" w:lineRule="auto"/>
+              <w:rPr>
+                <w:rFonts w:ascii="Times New Roman" w:eastAsia="Times New Roman" w:hAnsi="Times New Roman" w:cs="Times New Roman"/>
+                <w:b/>
+                <w:bCs/>
+                <w:i/>
+                <w:iCs/>
+                <w:sz w:val="24"/>
+                <w:szCs w:val="24"/>
+              </w:rPr>
+            </w:pPr>
+            <w:r>
+              <w:rPr>
+                <w:rFonts w:ascii="Times New Roman" w:eastAsia="Times New Roman" w:hAnsi="Times New Roman" w:cs="Times New Roman"/>
+                <w:i/>
+                <w:iCs/>
+                <w:sz w:val="24"/>
+                <w:szCs w:val="24"/>
+              </w:rPr>
+              <w:t xml:space="preserve">I'm sorry. </w:t>
+            </w:r>
+            <w:r>
+              <w:rPr>
+                <w:rFonts w:ascii="Times New Roman" w:eastAsia="Times New Roman" w:hAnsi="Times New Roman" w:cs="Times New Roman"/>
+                <w:b/>
+                <w:bCs/>
+                <w:i/>
+                <w:iCs/>
+                <w:sz w:val="24"/>
+                <w:szCs w:val="24"/>
+              </w:rPr>
+              <w:t>I can't say anything about that</w:t>
+            </w:r>
+            <w:r>
+              <w:rPr>
+                <w:rFonts w:ascii="Times New Roman" w:eastAsia="Times New Roman" w:hAnsi="Times New Roman" w:cs="Times New Roman"/>
+                <w:b/>
+                <w:bCs/>
+                <w:i/>
+                <w:iCs/>
+                <w:sz w:val="24"/>
+                <w:szCs w:val="24"/>
+              </w:rPr>
+              <w:t xml:space="preserve"> </w:t>
+            </w:r>
+            <w:r>
+              <w:rPr>
+                <w:rFonts w:ascii="Times New Roman" w:eastAsia="Times New Roman" w:hAnsi="Times New Roman" w:cs="Times New Roman"/>
+                <w:b/>
+                <w:color w:val="FF0000"/>
+                <w:sz w:val="24"/>
+                <w:szCs w:val="24"/>
+                <w:highlight w:val="yellow"/>
+                <w:u w:val="single"/>
+              </w:rPr>
+              <w:t>at the moment</w:t>
+            </w:r>
+            <w:r>
+              <w:rPr>
+                <w:rFonts w:ascii="Arial" w:hAnsi="Arial" w:cs="Arial"/>
+                <w:b/>
+                <w:color w:val="FF0000"/>
+                <w:sz w:val="20"/>
+                <w:szCs w:val="20"/>
+                <w:highlight w:val="yellow"/>
+                <w:u w:val="single"/>
+                <w:shd w:val="clear" w:color="auto" w:fill="F9FBFC"/>
+              </w:rPr>
+              <w:t>此</w:t>
+            </w:r>
+            <w:r>
+              <w:rPr>
+                <w:rFonts w:ascii="Microsoft YaHei" w:eastAsia="Microsoft YaHei" w:hAnsi="Microsoft YaHei" w:cs="Microsoft YaHei" w:hint="eastAsia"/>
+                <w:b/>
+                <w:color w:val="FF0000"/>
+                <w:sz w:val="20"/>
+                <w:szCs w:val="20"/>
+                <w:highlight w:val="yellow"/>
+                <w:u w:val="single"/>
+                <w:shd w:val="clear" w:color="auto" w:fill="F9FBFC"/>
+              </w:rPr>
+              <w:t>刻/当下</w:t>
+            </w:r>
+            <w:r>
+              <w:rPr>
+                <w:rFonts w:ascii="Times New Roman" w:eastAsia="Times New Roman" w:hAnsi="Times New Roman" w:cs="Times New Roman"/>
+                <w:b/>
+                <w:bCs/>
+                <w:i/>
+                <w:iCs/>
+                <w:sz w:val="24"/>
+                <w:szCs w:val="24"/>
+              </w:rPr>
+              <w:t>.</w:t>
+            </w:r>
+          </w:p>
+          <w:p>
+            <w:pPr>
+              <w:spacing w:after="0" w:line="240" w:lineRule="auto"/>
+              <w:rPr>
+                <w:rFonts w:ascii="Times New Roman" w:eastAsia="Times New Roman" w:hAnsi="Times New Roman" w:cs="Times New Roman"/>
+                <w:sz w:val="24"/>
+                <w:szCs w:val="24"/>
+              </w:rPr>
+            </w:pPr>
+            <w:r>
+              <w:rPr>
+                <w:rFonts w:ascii="Times New Roman" w:eastAsia="Times New Roman" w:hAnsi="Times New Roman" w:cs="Times New Roman"/>
+                <w:sz w:val="24"/>
+                <w:szCs w:val="24"/>
+              </w:rPr>
+              <w:t xml:space="preserve">Sorry I cannot really talk about that </w:t>
+            </w:r>
+            <w:r>
+              <w:rPr>
+                <w:rFonts w:ascii="Times New Roman" w:eastAsia="Times New Roman" w:hAnsi="Times New Roman" w:cs="Times New Roman"/>
+                <w:b/>
+                <w:color w:val="FF0000"/>
+                <w:sz w:val="24"/>
+                <w:szCs w:val="24"/>
+                <w:highlight w:val="yellow"/>
+                <w:u w:val="single"/>
+              </w:rPr>
+              <w:t>at the moment</w:t>
+            </w:r>
+            <w:r>
+              <w:rPr>
+                <w:rFonts w:ascii="Arial" w:hAnsi="Arial" w:cs="Arial"/>
+                <w:b/>
+                <w:color w:val="FF0000"/>
+                <w:sz w:val="20"/>
+                <w:szCs w:val="20"/>
+                <w:highlight w:val="yellow"/>
+                <w:u w:val="single"/>
+                <w:shd w:val="clear" w:color="auto" w:fill="F9FBFC"/>
+              </w:rPr>
+              <w:t>此</w:t>
+            </w:r>
+            <w:r>
+              <w:rPr>
+                <w:rFonts w:ascii="Microsoft YaHei" w:eastAsia="Microsoft YaHei" w:hAnsi="Microsoft YaHei" w:cs="Microsoft YaHei" w:hint="eastAsia"/>
+                <w:b/>
+                <w:color w:val="FF0000"/>
+                <w:sz w:val="20"/>
+                <w:szCs w:val="20"/>
+                <w:highlight w:val="yellow"/>
+                <w:u w:val="single"/>
+                <w:shd w:val="clear" w:color="auto" w:fill="F9FBFC"/>
+              </w:rPr>
+              <w:t>刻/当下</w:t>
+            </w:r>
+          </w:p>
+        </w:tc>
+        <w:tc>
+          <w:tcPr>
+            <w:tcW w:w="0" w:type="auto"/>
+            <w:vAlign w:val="center"/>
+            <w:hideMark/>
+          </w:tcPr>
+          <w:p>
+            <w:pPr>
+              <w:spacing w:after="0" w:line="240" w:lineRule="auto"/>
+              <w:rPr>
+                <w:rFonts w:ascii="Times New Roman" w:eastAsia="Times New Roman" w:hAnsi="Times New Roman" w:cs="Times New Roman"/>
+                <w:sz w:val="24"/>
+                <w:szCs w:val="24"/>
+              </w:rPr>
+            </w:pPr>
+          </w:p>
+        </w:tc>
+      </w:tr>
+      <w:tr>
+        <w:trPr>
+          <w:tblCellSpacing w:w="7" w:type="dxa"/>
+        </w:trPr>
+        <w:tc>
+          <w:tcPr>
+            <w:tcW w:w="0" w:type="auto"/>
+            <w:vAlign w:val="center"/>
+            <w:hideMark/>
+          </w:tcPr>
+          <w:p>
+            <w:pPr>
+              <w:spacing w:after="0" w:line="240" w:lineRule="auto"/>
+              <w:rPr>
+                <w:rFonts w:ascii="Times New Roman" w:eastAsia="Times New Roman" w:hAnsi="Times New Roman" w:cs="Times New Roman"/>
+                <w:sz w:val="24"/>
+                <w:szCs w:val="24"/>
+              </w:rPr>
+            </w:pPr>
+            <w:r>
+              <w:rPr>
+                <w:rFonts w:ascii="Times New Roman" w:eastAsia="Times New Roman" w:hAnsi="Times New Roman" w:cs="Times New Roman"/>
+                <w:sz w:val="24"/>
+                <w:szCs w:val="24"/>
+              </w:rPr>
+              <w:t> </w:t>
+            </w:r>
+          </w:p>
+        </w:tc>
+        <w:tc>
+          <w:tcPr>
+            <w:tcW w:w="0" w:type="auto"/>
+            <w:vAlign w:val="center"/>
+            <w:hideMark/>
+          </w:tcPr>
+          <w:p>
+            <w:pPr>
+              <w:spacing w:after="0" w:line="240" w:lineRule="auto"/>
+              <w:rPr>
+                <w:rFonts w:ascii="Times New Roman" w:eastAsia="Times New Roman" w:hAnsi="Times New Roman" w:cs="Times New Roman"/>
+                <w:sz w:val="24"/>
+                <w:szCs w:val="24"/>
+              </w:rPr>
+            </w:pPr>
+            <w:r>
+              <w:rPr>
+                <w:rFonts w:ascii="Times New Roman" w:eastAsia="Times New Roman" w:hAnsi="Times New Roman" w:cs="Times New Roman"/>
+                <w:sz w:val="24"/>
+                <w:szCs w:val="24"/>
+              </w:rPr>
+              <w:t> </w:t>
+            </w:r>
+          </w:p>
+        </w:tc>
+        <w:tc>
+          <w:tcPr>
+            <w:tcW w:w="0" w:type="auto"/>
+            <w:vAlign w:val="center"/>
+            <w:hideMark/>
+          </w:tcPr>
+          <w:p>
+            <w:pPr>
+              <w:spacing w:after="0" w:line="240" w:lineRule="auto"/>
+              <w:rPr>
+                <w:rFonts w:ascii="Times New Roman" w:eastAsia="Times New Roman" w:hAnsi="Times New Roman" w:cs="Times New Roman"/>
+                <w:sz w:val="24"/>
+                <w:szCs w:val="24"/>
+              </w:rPr>
+            </w:pPr>
+            <w:r>
+              <w:rPr>
+                <w:rFonts w:ascii="Times New Roman" w:eastAsia="Times New Roman" w:hAnsi="Times New Roman" w:cs="Times New Roman"/>
+                <w:sz w:val="24"/>
+                <w:szCs w:val="24"/>
+              </w:rPr>
+              <w:t> </w:t>
+            </w:r>
+          </w:p>
+        </w:tc>
+      </w:tr>
+      <w:tr>
+        <w:trPr>
+          <w:tblCellSpacing w:w="7" w:type="dxa"/>
+        </w:trPr>
+        <w:tc>
+          <w:tcPr>
+            <w:tcW w:w="0" w:type="auto"/>
+            <w:gridSpan w:val="3"/>
+            <w:vAlign w:val="center"/>
+            <w:hideMark/>
+          </w:tcPr>
+          <w:p>
+            <w:pPr>
+              <w:spacing w:after="0" w:line="240" w:lineRule="auto"/>
+              <w:rPr>
+                <w:rFonts w:ascii="Times New Roman" w:eastAsia="Times New Roman" w:hAnsi="Times New Roman" w:cs="Times New Roman"/>
+                <w:sz w:val="24"/>
+                <w:szCs w:val="24"/>
+              </w:rPr>
+            </w:pPr>
+            <w:r>
+              <w:rPr>
+                <w:rFonts w:ascii="Times New Roman" w:eastAsia="Times New Roman" w:hAnsi="Times New Roman" w:cs="Times New Roman"/>
+                <w:sz w:val="24"/>
+                <w:szCs w:val="24"/>
+              </w:rPr>
+              <w:t>Or if you want to indicate more information will be given soon, say something like this:</w:t>
+            </w:r>
+          </w:p>
+        </w:tc>
+      </w:tr>
+      <w:tr>
+        <w:trPr>
+          <w:tblCellSpacing w:w="7" w:type="dxa"/>
+        </w:trPr>
+        <w:tc>
+          <w:tcPr>
+            <w:tcW w:w="0" w:type="auto"/>
+            <w:vAlign w:val="center"/>
+            <w:hideMark/>
+          </w:tcPr>
+          <w:p>
+            <w:pPr>
+              <w:spacing w:after="0" w:line="240" w:lineRule="auto"/>
+              <w:rPr>
+                <w:rFonts w:ascii="Times New Roman" w:eastAsia="Times New Roman" w:hAnsi="Times New Roman" w:cs="Times New Roman"/>
+                <w:sz w:val="24"/>
+                <w:szCs w:val="24"/>
+              </w:rPr>
+            </w:pPr>
+          </w:p>
+        </w:tc>
+        <w:tc>
+          <w:tcPr>
+            <w:tcW w:w="0" w:type="auto"/>
+            <w:vAlign w:val="center"/>
+            <w:hideMark/>
+          </w:tcPr>
+          <w:p>
+            <w:pPr>
+              <w:spacing w:after="0" w:line="240" w:lineRule="auto"/>
+              <w:rPr>
+                <w:rFonts w:ascii="Times New Roman" w:eastAsia="Times New Roman" w:hAnsi="Times New Roman" w:cs="Times New Roman"/>
+                <w:sz w:val="20"/>
+                <w:szCs w:val="20"/>
+              </w:rPr>
+            </w:pPr>
+          </w:p>
+        </w:tc>
+        <w:tc>
+          <w:tcPr>
+            <w:tcW w:w="0" w:type="auto"/>
+            <w:vAlign w:val="center"/>
+            <w:hideMark/>
+          </w:tcPr>
+          <w:p>
+            <w:pPr>
+              <w:spacing w:after="0" w:line="240" w:lineRule="auto"/>
+              <w:rPr>
+                <w:rFonts w:ascii="Times New Roman" w:eastAsia="Times New Roman" w:hAnsi="Times New Roman" w:cs="Times New Roman"/>
+                <w:sz w:val="20"/>
+                <w:szCs w:val="20"/>
+              </w:rPr>
+            </w:pPr>
+          </w:p>
+        </w:tc>
+      </w:tr>
+    </w:tbl>
+    <w:p>
+      <w:pPr>
+        <w:spacing w:after="0" w:line="240" w:lineRule="auto"/>
+        <w:rPr>
+          <w:rFonts w:ascii="Times New Roman" w:eastAsia="Times New Roman" w:hAnsi="Times New Roman" w:cs="Times New Roman"/>
+          <w:vanish/>
+          <w:sz w:val="24"/>
+          <w:szCs w:val="24"/>
+        </w:rPr>
+      </w:pPr>
+    </w:p>
+    <w:tbl>
+      <w:tblPr>
+        <w:tblW w:w="5000" w:type="pct"/>
+        <w:tblCellSpacing w:w="7" w:type="dxa"/>
+        <w:tblCellMar>
+          <w:top w:w="15" w:type="dxa"/>
+          <w:left w:w="15" w:type="dxa"/>
+          <w:bottom w:w="15" w:type="dxa"/>
+          <w:right w:w="15" w:type="dxa"/>
+        </w:tblCellMar>
+        <w:tblLook w:val="04A0" w:firstRow="1" w:lastRow="0" w:firstColumn="1" w:lastColumn="0" w:noHBand="0" w:noVBand="1"/>
+      </w:tblPr>
+      <w:tblGrid>
+        <w:gridCol w:w="469"/>
+        <w:gridCol w:w="8385"/>
+        <w:gridCol w:w="172"/>
+      </w:tblGrid>
+      <w:tr>
+        <w:trPr>
+          <w:tblCellSpacing w:w="7" w:type="dxa"/>
+        </w:trPr>
+        <w:tc>
+          <w:tcPr>
+            <w:tcW w:w="0" w:type="auto"/>
+            <w:vAlign w:val="center"/>
+            <w:hideMark/>
+          </w:tcPr>
+          <w:p>
+            <w:pPr>
+              <w:spacing w:after="0" w:line="240" w:lineRule="auto"/>
+              <w:rPr>
+                <w:rFonts w:ascii="Times New Roman" w:eastAsia="Times New Roman" w:hAnsi="Times New Roman" w:cs="Times New Roman"/>
+                <w:sz w:val="24"/>
+                <w:szCs w:val="24"/>
+              </w:rPr>
+            </w:pPr>
+          </w:p>
+        </w:tc>
+        <w:tc>
+          <w:tcPr>
+            <w:tcW w:w="0" w:type="auto"/>
+            <w:vAlign w:val="center"/>
+            <w:hideMark/>
+          </w:tcPr>
+          <w:p>
+            <w:pPr>
+              <w:spacing w:after="0" w:line="240" w:lineRule="auto"/>
+              <w:rPr>
+                <w:rFonts w:ascii="Times New Roman" w:eastAsia="Times New Roman" w:hAnsi="Times New Roman" w:cs="Times New Roman"/>
+                <w:sz w:val="24"/>
+                <w:szCs w:val="24"/>
+              </w:rPr>
+            </w:pPr>
+            <w:r>
+              <w:rPr>
+                <w:rFonts w:ascii="Times New Roman" w:eastAsia="Times New Roman" w:hAnsi="Times New Roman" w:cs="Times New Roman"/>
+                <w:b/>
+                <w:bCs/>
+                <w:i/>
+                <w:iCs/>
+                <w:sz w:val="24"/>
+                <w:szCs w:val="24"/>
+              </w:rPr>
+              <w:t>I'm going to announce it to everyone</w:t>
+            </w:r>
+            <w:r>
+              <w:rPr>
+                <w:rFonts w:ascii="Times New Roman" w:eastAsia="Times New Roman" w:hAnsi="Times New Roman" w:cs="Times New Roman"/>
+                <w:i/>
+                <w:iCs/>
+                <w:sz w:val="24"/>
+                <w:szCs w:val="24"/>
+              </w:rPr>
+              <w:t xml:space="preserve"> on Thursday.</w:t>
+            </w:r>
+          </w:p>
+        </w:tc>
+        <w:tc>
+          <w:tcPr>
+            <w:tcW w:w="0" w:type="auto"/>
+            <w:vAlign w:val="center"/>
+            <w:hideMark/>
+          </w:tcPr>
+          <w:p>
+            <w:pPr>
+              <w:spacing w:after="0" w:line="240" w:lineRule="auto"/>
+              <w:rPr>
+                <w:rFonts w:ascii="Times New Roman" w:eastAsia="Times New Roman" w:hAnsi="Times New Roman" w:cs="Times New Roman"/>
+                <w:sz w:val="24"/>
+                <w:szCs w:val="24"/>
+              </w:rPr>
+            </w:pPr>
+            <w:r>
+              <w:rPr>
+                <w:rFonts w:ascii="Times New Roman" w:eastAsia="Times New Roman" w:hAnsi="Times New Roman" w:cs="Times New Roman"/>
+                <w:sz w:val="24"/>
+                <w:szCs w:val="24"/>
+              </w:rPr>
+              <w:t>.</w:t>
+            </w:r>
+          </w:p>
+        </w:tc>
+      </w:tr>
+      <w:tr>
+        <w:trPr>
+          <w:tblCellSpacing w:w="7" w:type="dxa"/>
+        </w:trPr>
+        <w:tc>
+          <w:tcPr>
+            <w:tcW w:w="250" w:type="pct"/>
+            <w:vAlign w:val="center"/>
+            <w:hideMark/>
+          </w:tcPr>
+          <w:p>
+            <w:pPr>
+              <w:spacing w:after="0" w:line="240" w:lineRule="auto"/>
+              <w:rPr>
+                <w:rFonts w:ascii="Times New Roman" w:eastAsia="Times New Roman" w:hAnsi="Times New Roman" w:cs="Times New Roman"/>
+                <w:sz w:val="24"/>
+                <w:szCs w:val="24"/>
+              </w:rPr>
+            </w:pPr>
+          </w:p>
+        </w:tc>
+        <w:tc>
+          <w:tcPr>
+            <w:tcW w:w="0" w:type="auto"/>
+            <w:vAlign w:val="center"/>
+            <w:hideMark/>
+          </w:tcPr>
+          <w:p>
+            <w:pPr>
+              <w:spacing w:after="0" w:line="240" w:lineRule="auto"/>
+              <w:rPr>
+                <w:rFonts w:ascii="Times New Roman" w:eastAsia="Times New Roman" w:hAnsi="Times New Roman" w:cs="Times New Roman"/>
+                <w:sz w:val="20"/>
+                <w:szCs w:val="20"/>
+              </w:rPr>
+            </w:pPr>
+          </w:p>
+        </w:tc>
+        <w:tc>
+          <w:tcPr>
+            <w:tcW w:w="0" w:type="auto"/>
+            <w:vAlign w:val="center"/>
+            <w:hideMark/>
+          </w:tcPr>
+          <w:p>
+            <w:pPr>
+              <w:spacing w:after="0" w:line="240" w:lineRule="auto"/>
+              <w:rPr>
+                <w:rFonts w:ascii="Times New Roman" w:eastAsia="Times New Roman" w:hAnsi="Times New Roman" w:cs="Times New Roman"/>
+                <w:sz w:val="20"/>
+                <w:szCs w:val="20"/>
+              </w:rPr>
+            </w:pPr>
+          </w:p>
+        </w:tc>
+      </w:tr>
+    </w:tbl>
+    <w:p>
+      <w:pPr>
+        <w:spacing w:after="0" w:line="240" w:lineRule="auto"/>
+        <w:rPr>
+          <w:rFonts w:ascii="Times New Roman" w:eastAsia="Times New Roman" w:hAnsi="Times New Roman" w:cs="Times New Roman"/>
+          <w:vanish/>
+          <w:sz w:val="24"/>
+          <w:szCs w:val="24"/>
+        </w:rPr>
+      </w:pPr>
+    </w:p>
+    <w:tbl>
+      <w:tblPr>
+        <w:tblW w:w="5000" w:type="pct"/>
+        <w:tblCellSpacing w:w="7" w:type="dxa"/>
+        <w:tblCellMar>
+          <w:top w:w="15" w:type="dxa"/>
+          <w:left w:w="15" w:type="dxa"/>
+          <w:bottom w:w="15" w:type="dxa"/>
+          <w:right w:w="15" w:type="dxa"/>
+        </w:tblCellMar>
+        <w:tblLook w:val="04A0" w:firstRow="1" w:lastRow="0" w:firstColumn="1" w:lastColumn="0" w:noHBand="0" w:noVBand="1"/>
+      </w:tblPr>
+      <w:tblGrid>
+        <w:gridCol w:w="469"/>
+        <w:gridCol w:w="4499"/>
+        <w:gridCol w:w="4058"/>
+      </w:tblGrid>
+      <w:tr>
+        <w:trPr>
+          <w:tblCellSpacing w:w="7" w:type="dxa"/>
+        </w:trPr>
+        <w:tc>
+          <w:tcPr>
+            <w:tcW w:w="250" w:type="pct"/>
+            <w:vAlign w:val="center"/>
+            <w:hideMark/>
+          </w:tcPr>
+          <w:p>
+            <w:pPr>
+              <w:spacing w:after="0" w:line="240" w:lineRule="auto"/>
+              <w:rPr>
+                <w:rFonts w:ascii="Times New Roman" w:eastAsia="Times New Roman" w:hAnsi="Times New Roman" w:cs="Times New Roman"/>
+                <w:sz w:val="24"/>
+                <w:szCs w:val="24"/>
+              </w:rPr>
+            </w:pPr>
+          </w:p>
+        </w:tc>
+        <w:tc>
+          <w:tcPr>
+            <w:tcW w:w="2500" w:type="pct"/>
+            <w:vAlign w:val="center"/>
+            <w:hideMark/>
+          </w:tcPr>
+          <w:p>
+            <w:pPr>
+              <w:spacing w:after="0" w:line="240" w:lineRule="auto"/>
+              <w:rPr>
+                <w:rFonts w:ascii="Times New Roman" w:eastAsia="Times New Roman" w:hAnsi="Times New Roman" w:cs="Times New Roman"/>
+                <w:sz w:val="24"/>
+                <w:szCs w:val="24"/>
+              </w:rPr>
+            </w:pPr>
+            <w:r>
+              <w:rPr>
+                <w:rFonts w:ascii="Times New Roman" w:eastAsia="Times New Roman" w:hAnsi="Times New Roman" w:cs="Times New Roman"/>
+                <w:b/>
+                <w:bCs/>
+                <w:i/>
+                <w:iCs/>
+                <w:sz w:val="24"/>
+                <w:szCs w:val="24"/>
+              </w:rPr>
+              <w:t>I'll let everyone know what's going on</w:t>
+            </w:r>
+            <w:r>
+              <w:rPr>
+                <w:rFonts w:ascii="Times New Roman" w:eastAsia="Times New Roman" w:hAnsi="Times New Roman" w:cs="Times New Roman"/>
+                <w:i/>
+                <w:iCs/>
+                <w:sz w:val="24"/>
+                <w:szCs w:val="24"/>
+              </w:rPr>
+              <w:t xml:space="preserve"> soon.</w:t>
+            </w:r>
+          </w:p>
+        </w:tc>
+        <w:tc>
+          <w:tcPr>
+            <w:tcW w:w="0" w:type="auto"/>
+            <w:vAlign w:val="center"/>
+            <w:hideMark/>
+          </w:tcPr>
+          <w:p>
+            <w:pPr>
+              <w:spacing w:after="0" w:line="240" w:lineRule="auto"/>
+              <w:rPr>
+                <w:rFonts w:ascii="Times New Roman" w:eastAsia="Times New Roman" w:hAnsi="Times New Roman" w:cs="Times New Roman"/>
+                <w:sz w:val="24"/>
+                <w:szCs w:val="24"/>
+              </w:rPr>
+            </w:pPr>
+          </w:p>
+        </w:tc>
+      </w:tr>
+    </w:tbl>
+    <w:p/>
+    <w:p>
+      <w:pPr>
         <w:rPr>
           <w:lang w:val="en-US"/>
         </w:rPr>
@@ -14491,6 +18434,54 @@
           <w:lang w:val="en-US"/>
         </w:rPr>
       </w:pPr>
+      <w:r>
+        <w:rPr>
+          <w:noProof/>
+        </w:rPr>
+        <w:lastRenderedPageBreak/>
+        <w:drawing>
+          <wp:inline distT="0" distB="0" distL="0" distR="0" wp14:anchorId="4A6613C7" wp14:editId="43CABF6E">
+            <wp:extent cx="3944203" cy="2121105"/>
+            <wp:effectExtent l="0" t="0" r="0" b="0"/>
+            <wp:docPr id="10" name="Picture 10"/>
+            <wp:cNvGraphicFramePr>
+              <a:graphicFrameLocks xmlns:a="http://schemas.openxmlformats.org/drawingml/2006/main" noChangeAspect="1"/>
+            </wp:cNvGraphicFramePr>
+            <a:graphic xmlns:a="http://schemas.openxmlformats.org/drawingml/2006/main">
+              <a:graphicData uri="http://schemas.openxmlformats.org/drawingml/2006/picture">
+                <pic:pic xmlns:pic="http://schemas.openxmlformats.org/drawingml/2006/picture">
+                  <pic:nvPicPr>
+                    <pic:cNvPr id="1" name=""/>
+                    <pic:cNvPicPr/>
+                  </pic:nvPicPr>
+                  <pic:blipFill rotWithShape="1">
+                    <a:blip r:embed="rId16"/>
+                    <a:srcRect l="1373" t="5586" r="10641" b="10687"/>
+                    <a:stretch/>
+                  </pic:blipFill>
+                  <pic:spPr bwMode="auto">
+                    <a:xfrm>
+                      <a:off x="0" y="0"/>
+                      <a:ext cx="3953131" cy="2125906"/>
+                    </a:xfrm>
+                    <a:prstGeom prst="rect">
+                      <a:avLst/>
+                    </a:prstGeom>
+                    <a:ln>
+                      <a:noFill/>
+                    </a:ln>
+                    <a:extLst>
+                      <a:ext uri="{53640926-AAD7-44D8-BBD7-CCE9431645EC}">
+                        <a14:shadowObscured xmlns:a14="http://schemas.microsoft.com/office/drawing/2010/main"/>
+                      </a:ext>
+                    </a:extLst>
+                  </pic:spPr>
+                </pic:pic>
+              </a:graphicData>
+            </a:graphic>
+          </wp:inline>
+        </w:drawing>
+      </w:r>
     </w:p>
     <w:p>
       <w:pPr>
@@ -14535,17 +18526,94 @@
     </w:p>
     <w:p>
       <w:pPr>
+        <w:pStyle w:val="Heading2"/>
         <w:rPr>
           <w:lang w:val="en-US"/>
         </w:rPr>
       </w:pPr>
+      <w:r>
+        <w:rPr>
+          <w:rFonts w:ascii="SimSun" w:eastAsia="SimSun" w:hAnsi="SimSun" w:cs="SimSun" w:hint="eastAsia"/>
+          <w:highlight w:val="yellow"/>
+        </w:rPr>
+        <w:t>反身代词</w:t>
+      </w:r>
+      <w:r>
+        <w:rPr>
+          <w:highlight w:val="yellow"/>
+        </w:rPr>
+        <w:t>reflexive pronoun</w:t>
+      </w:r>
     </w:p>
     <w:p>
       <w:pPr>
+        <w:pStyle w:val="Heading2"/>
         <w:rPr>
           <w:lang w:val="en-US"/>
         </w:rPr>
       </w:pPr>
+    </w:p>
+    <w:p>
+      <w:pPr>
+        <w:rPr>
+          <w:lang w:val="en-US"/>
+        </w:rPr>
+      </w:pPr>
+      <w:r>
+        <w:rPr>
+          <w:lang w:val="en-US"/>
+        </w:rPr>
+        <w:t>V.S. indefinite pronoun</w:t>
+      </w:r>
+    </w:p>
+    <w:p>
+      <w:pPr>
+        <w:rPr>
+          <w:lang w:val="en-US"/>
+        </w:rPr>
+      </w:pPr>
+      <w:r>
+        <w:rPr>
+          <w:noProof/>
+        </w:rPr>
+        <w:drawing>
+          <wp:inline distT="0" distB="0" distL="0" distR="0" wp14:anchorId="1BAC15E6" wp14:editId="33D0E19C">
+            <wp:extent cx="1914525" cy="1238250"/>
+            <wp:effectExtent l="0" t="0" r="9525" b="0"/>
+            <wp:docPr id="2" name="Picture 2"/>
+            <wp:cNvGraphicFramePr>
+              <a:graphicFrameLocks xmlns:a="http://schemas.openxmlformats.org/drawingml/2006/main" noChangeAspect="1"/>
+            </wp:cNvGraphicFramePr>
+            <a:graphic xmlns:a="http://schemas.openxmlformats.org/drawingml/2006/main">
+              <a:graphicData uri="http://schemas.openxmlformats.org/drawingml/2006/picture">
+                <pic:pic xmlns:pic="http://schemas.openxmlformats.org/drawingml/2006/picture">
+                  <pic:nvPicPr>
+                    <pic:cNvPr id="1" name=""/>
+                    <pic:cNvPicPr/>
+                  </pic:nvPicPr>
+                  <pic:blipFill>
+                    <a:blip r:embed="rId17"/>
+                    <a:stretch>
+                      <a:fillRect/>
+                    </a:stretch>
+                  </pic:blipFill>
+                  <pic:spPr>
+                    <a:xfrm>
+                      <a:off x="0" y="0"/>
+                      <a:ext cx="1914525" cy="1238250"/>
+                    </a:xfrm>
+                    <a:prstGeom prst="rect">
+                      <a:avLst/>
+                    </a:prstGeom>
+                  </pic:spPr>
+                </pic:pic>
+              </a:graphicData>
+            </a:graphic>
+          </wp:inline>
+        </w:drawing>
+      </w:r>
+      <w:bookmarkStart w:id="2" w:name="_GoBack"/>
+      <w:bookmarkEnd w:id="2"/>
     </w:p>
     <w:p>
       <w:pPr>
@@ -14639,9 +18707,9 @@
       <w:lvlJc w:val="left"/>
       <w:pPr>
         <w:tabs>
-          <w:tab w:val="num" w:pos="720"/>
+          <w:tab w:val="num" w:pos="360"/>
         </w:tabs>
-        <w:ind w:left="720" w:hanging="360"/>
+        <w:ind w:left="360" w:hanging="360"/>
       </w:pPr>
       <w:rPr>
         <w:rFonts w:ascii="Symbol" w:hAnsi="Symbol" w:hint="default"/>
@@ -14655,9 +18723,9 @@
       <w:lvlJc w:val="left"/>
       <w:pPr>
         <w:tabs>
-          <w:tab w:val="num" w:pos="1440"/>
+          <w:tab w:val="num" w:pos="1080"/>
         </w:tabs>
-        <w:ind w:left="1440" w:hanging="360"/>
+        <w:ind w:left="1080" w:hanging="360"/>
       </w:pPr>
       <w:rPr>
         <w:rFonts w:ascii="Courier New" w:hAnsi="Courier New" w:hint="default"/>
@@ -14671,9 +18739,9 @@
       <w:lvlJc w:val="left"/>
       <w:pPr>
         <w:tabs>
-          <w:tab w:val="num" w:pos="2160"/>
+          <w:tab w:val="num" w:pos="1800"/>
         </w:tabs>
-        <w:ind w:left="2160" w:hanging="360"/>
+        <w:ind w:left="1800" w:hanging="360"/>
       </w:pPr>
       <w:rPr>
         <w:rFonts w:ascii="Wingdings" w:hAnsi="Wingdings" w:hint="default"/>
@@ -14687,9 +18755,9 @@
       <w:lvlJc w:val="left"/>
       <w:pPr>
         <w:tabs>
-          <w:tab w:val="num" w:pos="2880"/>
+          <w:tab w:val="num" w:pos="2520"/>
         </w:tabs>
-        <w:ind w:left="2880" w:hanging="360"/>
+        <w:ind w:left="2520" w:hanging="360"/>
       </w:pPr>
       <w:rPr>
         <w:rFonts w:ascii="Wingdings" w:hAnsi="Wingdings" w:hint="default"/>
@@ -14703,9 +18771,9 @@
       <w:lvlJc w:val="left"/>
       <w:pPr>
         <w:tabs>
-          <w:tab w:val="num" w:pos="3600"/>
+          <w:tab w:val="num" w:pos="3240"/>
         </w:tabs>
-        <w:ind w:left="3600" w:hanging="360"/>
+        <w:ind w:left="3240" w:hanging="360"/>
       </w:pPr>
       <w:rPr>
         <w:rFonts w:ascii="Wingdings" w:hAnsi="Wingdings" w:hint="default"/>
@@ -14719,9 +18787,9 @@
       <w:lvlJc w:val="left"/>
       <w:pPr>
         <w:tabs>
-          <w:tab w:val="num" w:pos="4320"/>
+          <w:tab w:val="num" w:pos="3960"/>
         </w:tabs>
-        <w:ind w:left="4320" w:hanging="360"/>
+        <w:ind w:left="3960" w:hanging="360"/>
       </w:pPr>
       <w:rPr>
         <w:rFonts w:ascii="Wingdings" w:hAnsi="Wingdings" w:hint="default"/>
@@ -14735,9 +18803,9 @@
       <w:lvlJc w:val="left"/>
       <w:pPr>
         <w:tabs>
-          <w:tab w:val="num" w:pos="5040"/>
+          <w:tab w:val="num" w:pos="4680"/>
         </w:tabs>
-        <w:ind w:left="5040" w:hanging="360"/>
+        <w:ind w:left="4680" w:hanging="360"/>
       </w:pPr>
       <w:rPr>
         <w:rFonts w:ascii="Wingdings" w:hAnsi="Wingdings" w:hint="default"/>
@@ -14751,9 +18819,9 @@
       <w:lvlJc w:val="left"/>
       <w:pPr>
         <w:tabs>
-          <w:tab w:val="num" w:pos="5760"/>
+          <w:tab w:val="num" w:pos="5400"/>
         </w:tabs>
-        <w:ind w:left="5760" w:hanging="360"/>
+        <w:ind w:left="5400" w:hanging="360"/>
       </w:pPr>
       <w:rPr>
         <w:rFonts w:ascii="Wingdings" w:hAnsi="Wingdings" w:hint="default"/>
@@ -14767,9 +18835,9 @@
       <w:lvlJc w:val="left"/>
       <w:pPr>
         <w:tabs>
-          <w:tab w:val="num" w:pos="6480"/>
+          <w:tab w:val="num" w:pos="6120"/>
         </w:tabs>
-        <w:ind w:left="6480" w:hanging="360"/>
+        <w:ind w:left="6120" w:hanging="360"/>
       </w:pPr>
       <w:rPr>
         <w:rFonts w:ascii="Wingdings" w:hAnsi="Wingdings" w:hint="default"/>
@@ -15192,6 +19260,417 @@
     <w:nsid w:val="171941AC"/>
     <w:multiLevelType w:val="multilevel"/>
     <w:tmpl w:val="45C02C24"/>
+    <w:lvl w:ilvl="0">
+      <w:start w:val="1"/>
+      <w:numFmt w:val="bullet"/>
+      <w:lvlText w:val=""/>
+      <w:lvlJc w:val="left"/>
+      <w:pPr>
+        <w:tabs>
+          <w:tab w:val="num" w:pos="720"/>
+        </w:tabs>
+        <w:ind w:left="720" w:hanging="360"/>
+      </w:pPr>
+      <w:rPr>
+        <w:rFonts w:ascii="Symbol" w:hAnsi="Symbol" w:hint="default"/>
+        <w:sz w:val="20"/>
+      </w:rPr>
+    </w:lvl>
+    <w:lvl w:ilvl="1" w:tentative="1">
+      <w:start w:val="1"/>
+      <w:numFmt w:val="bullet"/>
+      <w:lvlText w:val="o"/>
+      <w:lvlJc w:val="left"/>
+      <w:pPr>
+        <w:tabs>
+          <w:tab w:val="num" w:pos="1440"/>
+        </w:tabs>
+        <w:ind w:left="1440" w:hanging="360"/>
+      </w:pPr>
+      <w:rPr>
+        <w:rFonts w:ascii="Courier New" w:hAnsi="Courier New" w:hint="default"/>
+        <w:sz w:val="20"/>
+      </w:rPr>
+    </w:lvl>
+    <w:lvl w:ilvl="2" w:tentative="1">
+      <w:start w:val="1"/>
+      <w:numFmt w:val="bullet"/>
+      <w:lvlText w:val=""/>
+      <w:lvlJc w:val="left"/>
+      <w:pPr>
+        <w:tabs>
+          <w:tab w:val="num" w:pos="2160"/>
+        </w:tabs>
+        <w:ind w:left="2160" w:hanging="360"/>
+      </w:pPr>
+      <w:rPr>
+        <w:rFonts w:ascii="Wingdings" w:hAnsi="Wingdings" w:hint="default"/>
+        <w:sz w:val="20"/>
+      </w:rPr>
+    </w:lvl>
+    <w:lvl w:ilvl="3" w:tentative="1">
+      <w:start w:val="1"/>
+      <w:numFmt w:val="bullet"/>
+      <w:lvlText w:val=""/>
+      <w:lvlJc w:val="left"/>
+      <w:pPr>
+        <w:tabs>
+          <w:tab w:val="num" w:pos="2880"/>
+        </w:tabs>
+        <w:ind w:left="2880" w:hanging="360"/>
+      </w:pPr>
+      <w:rPr>
+        <w:rFonts w:ascii="Wingdings" w:hAnsi="Wingdings" w:hint="default"/>
+        <w:sz w:val="20"/>
+      </w:rPr>
+    </w:lvl>
+    <w:lvl w:ilvl="4" w:tentative="1">
+      <w:start w:val="1"/>
+      <w:numFmt w:val="bullet"/>
+      <w:lvlText w:val=""/>
+      <w:lvlJc w:val="left"/>
+      <w:pPr>
+        <w:tabs>
+          <w:tab w:val="num" w:pos="3600"/>
+        </w:tabs>
+        <w:ind w:left="3600" w:hanging="360"/>
+      </w:pPr>
+      <w:rPr>
+        <w:rFonts w:ascii="Wingdings" w:hAnsi="Wingdings" w:hint="default"/>
+        <w:sz w:val="20"/>
+      </w:rPr>
+    </w:lvl>
+    <w:lvl w:ilvl="5" w:tentative="1">
+      <w:start w:val="1"/>
+      <w:numFmt w:val="bullet"/>
+      <w:lvlText w:val=""/>
+      <w:lvlJc w:val="left"/>
+      <w:pPr>
+        <w:tabs>
+          <w:tab w:val="num" w:pos="4320"/>
+        </w:tabs>
+        <w:ind w:left="4320" w:hanging="360"/>
+      </w:pPr>
+      <w:rPr>
+        <w:rFonts w:ascii="Wingdings" w:hAnsi="Wingdings" w:hint="default"/>
+        <w:sz w:val="20"/>
+      </w:rPr>
+    </w:lvl>
+    <w:lvl w:ilvl="6" w:tentative="1">
+      <w:start w:val="1"/>
+      <w:numFmt w:val="bullet"/>
+      <w:lvlText w:val=""/>
+      <w:lvlJc w:val="left"/>
+      <w:pPr>
+        <w:tabs>
+          <w:tab w:val="num" w:pos="5040"/>
+        </w:tabs>
+        <w:ind w:left="5040" w:hanging="360"/>
+      </w:pPr>
+      <w:rPr>
+        <w:rFonts w:ascii="Wingdings" w:hAnsi="Wingdings" w:hint="default"/>
+        <w:sz w:val="20"/>
+      </w:rPr>
+    </w:lvl>
+    <w:lvl w:ilvl="7" w:tentative="1">
+      <w:start w:val="1"/>
+      <w:numFmt w:val="bullet"/>
+      <w:lvlText w:val=""/>
+      <w:lvlJc w:val="left"/>
+      <w:pPr>
+        <w:tabs>
+          <w:tab w:val="num" w:pos="5760"/>
+        </w:tabs>
+        <w:ind w:left="5760" w:hanging="360"/>
+      </w:pPr>
+      <w:rPr>
+        <w:rFonts w:ascii="Wingdings" w:hAnsi="Wingdings" w:hint="default"/>
+        <w:sz w:val="20"/>
+      </w:rPr>
+    </w:lvl>
+    <w:lvl w:ilvl="8" w:tentative="1">
+      <w:start w:val="1"/>
+      <w:numFmt w:val="bullet"/>
+      <w:lvlText w:val=""/>
+      <w:lvlJc w:val="left"/>
+      <w:pPr>
+        <w:tabs>
+          <w:tab w:val="num" w:pos="6480"/>
+        </w:tabs>
+        <w:ind w:left="6480" w:hanging="360"/>
+      </w:pPr>
+      <w:rPr>
+        <w:rFonts w:ascii="Wingdings" w:hAnsi="Wingdings" w:hint="default"/>
+        <w:sz w:val="20"/>
+      </w:rPr>
+    </w:lvl>
+  </w:abstractNum>
+  <w:abstractNum w:abstractNumId="5" w15:restartNumberingAfterBreak="0">
+    <w:nsid w:val="1C6C1FA2"/>
+    <w:multiLevelType w:val="hybridMultilevel"/>
+    <w:tmpl w:val="0D76B9A0"/>
+    <w:lvl w:ilvl="0" w:tplc="5B505EE0">
+      <w:start w:val="14"/>
+      <w:numFmt w:val="bullet"/>
+      <w:lvlText w:val=""/>
+      <w:lvlJc w:val="left"/>
+      <w:pPr>
+        <w:ind w:left="720" w:hanging="360"/>
+      </w:pPr>
+      <w:rPr>
+        <w:rFonts w:ascii="Wingdings" w:eastAsia="Times New Roman" w:hAnsi="Wingdings" w:cs="Times New Roman" w:hint="default"/>
+      </w:rPr>
+    </w:lvl>
+    <w:lvl w:ilvl="1" w:tplc="08090003" w:tentative="1">
+      <w:start w:val="1"/>
+      <w:numFmt w:val="bullet"/>
+      <w:lvlText w:val="o"/>
+      <w:lvlJc w:val="left"/>
+      <w:pPr>
+        <w:ind w:left="1440" w:hanging="360"/>
+      </w:pPr>
+      <w:rPr>
+        <w:rFonts w:ascii="Courier New" w:hAnsi="Courier New" w:cs="Courier New" w:hint="default"/>
+      </w:rPr>
+    </w:lvl>
+    <w:lvl w:ilvl="2" w:tplc="08090005" w:tentative="1">
+      <w:start w:val="1"/>
+      <w:numFmt w:val="bullet"/>
+      <w:lvlText w:val=""/>
+      <w:lvlJc w:val="left"/>
+      <w:pPr>
+        <w:ind w:left="2160" w:hanging="360"/>
+      </w:pPr>
+      <w:rPr>
+        <w:rFonts w:ascii="Wingdings" w:hAnsi="Wingdings" w:hint="default"/>
+      </w:rPr>
+    </w:lvl>
+    <w:lvl w:ilvl="3" w:tplc="08090001" w:tentative="1">
+      <w:start w:val="1"/>
+      <w:numFmt w:val="bullet"/>
+      <w:lvlText w:val=""/>
+      <w:lvlJc w:val="left"/>
+      <w:pPr>
+        <w:ind w:left="2880" w:hanging="360"/>
+      </w:pPr>
+      <w:rPr>
+        <w:rFonts w:ascii="Symbol" w:hAnsi="Symbol" w:hint="default"/>
+      </w:rPr>
+    </w:lvl>
+    <w:lvl w:ilvl="4" w:tplc="08090003" w:tentative="1">
+      <w:start w:val="1"/>
+      <w:numFmt w:val="bullet"/>
+      <w:lvlText w:val="o"/>
+      <w:lvlJc w:val="left"/>
+      <w:pPr>
+        <w:ind w:left="3600" w:hanging="360"/>
+      </w:pPr>
+      <w:rPr>
+        <w:rFonts w:ascii="Courier New" w:hAnsi="Courier New" w:cs="Courier New" w:hint="default"/>
+      </w:rPr>
+    </w:lvl>
+    <w:lvl w:ilvl="5" w:tplc="08090005" w:tentative="1">
+      <w:start w:val="1"/>
+      <w:numFmt w:val="bullet"/>
+      <w:lvlText w:val=""/>
+      <w:lvlJc w:val="left"/>
+      <w:pPr>
+        <w:ind w:left="4320" w:hanging="360"/>
+      </w:pPr>
+      <w:rPr>
+        <w:rFonts w:ascii="Wingdings" w:hAnsi="Wingdings" w:hint="default"/>
+      </w:rPr>
+    </w:lvl>
+    <w:lvl w:ilvl="6" w:tplc="08090001" w:tentative="1">
+      <w:start w:val="1"/>
+      <w:numFmt w:val="bullet"/>
+      <w:lvlText w:val=""/>
+      <w:lvlJc w:val="left"/>
+      <w:pPr>
+        <w:ind w:left="5040" w:hanging="360"/>
+      </w:pPr>
+      <w:rPr>
+        <w:rFonts w:ascii="Symbol" w:hAnsi="Symbol" w:hint="default"/>
+      </w:rPr>
+    </w:lvl>
+    <w:lvl w:ilvl="7" w:tplc="08090003" w:tentative="1">
+      <w:start w:val="1"/>
+      <w:numFmt w:val="bullet"/>
+      <w:lvlText w:val="o"/>
+      <w:lvlJc w:val="left"/>
+      <w:pPr>
+        <w:ind w:left="5760" w:hanging="360"/>
+      </w:pPr>
+      <w:rPr>
+        <w:rFonts w:ascii="Courier New" w:hAnsi="Courier New" w:cs="Courier New" w:hint="default"/>
+      </w:rPr>
+    </w:lvl>
+    <w:lvl w:ilvl="8" w:tplc="08090005" w:tentative="1">
+      <w:start w:val="1"/>
+      <w:numFmt w:val="bullet"/>
+      <w:lvlText w:val=""/>
+      <w:lvlJc w:val="left"/>
+      <w:pPr>
+        <w:ind w:left="6480" w:hanging="360"/>
+      </w:pPr>
+      <w:rPr>
+        <w:rFonts w:ascii="Wingdings" w:hAnsi="Wingdings" w:hint="default"/>
+      </w:rPr>
+    </w:lvl>
+  </w:abstractNum>
+  <w:abstractNum w:abstractNumId="6" w15:restartNumberingAfterBreak="0">
+    <w:nsid w:val="3534416E"/>
+    <w:multiLevelType w:val="multilevel"/>
+    <w:tmpl w:val="C0947BD2"/>
+    <w:lvl w:ilvl="0">
+      <w:start w:val="1"/>
+      <w:numFmt w:val="bullet"/>
+      <w:lvlText w:val=""/>
+      <w:lvlJc w:val="left"/>
+      <w:pPr>
+        <w:tabs>
+          <w:tab w:val="num" w:pos="720"/>
+        </w:tabs>
+        <w:ind w:left="720" w:hanging="360"/>
+      </w:pPr>
+      <w:rPr>
+        <w:rFonts w:ascii="Symbol" w:hAnsi="Symbol" w:hint="default"/>
+        <w:sz w:val="20"/>
+      </w:rPr>
+    </w:lvl>
+    <w:lvl w:ilvl="1" w:tentative="1">
+      <w:start w:val="1"/>
+      <w:numFmt w:val="bullet"/>
+      <w:lvlText w:val="o"/>
+      <w:lvlJc w:val="left"/>
+      <w:pPr>
+        <w:tabs>
+          <w:tab w:val="num" w:pos="1440"/>
+        </w:tabs>
+        <w:ind w:left="1440" w:hanging="360"/>
+      </w:pPr>
+      <w:rPr>
+        <w:rFonts w:ascii="Courier New" w:hAnsi="Courier New" w:hint="default"/>
+        <w:sz w:val="20"/>
+      </w:rPr>
+    </w:lvl>
+    <w:lvl w:ilvl="2" w:tentative="1">
+      <w:start w:val="1"/>
+      <w:numFmt w:val="bullet"/>
+      <w:lvlText w:val=""/>
+      <w:lvlJc w:val="left"/>
+      <w:pPr>
+        <w:tabs>
+          <w:tab w:val="num" w:pos="2160"/>
+        </w:tabs>
+        <w:ind w:left="2160" w:hanging="360"/>
+      </w:pPr>
+      <w:rPr>
+        <w:rFonts w:ascii="Wingdings" w:hAnsi="Wingdings" w:hint="default"/>
+        <w:sz w:val="20"/>
+      </w:rPr>
+    </w:lvl>
+    <w:lvl w:ilvl="3" w:tentative="1">
+      <w:start w:val="1"/>
+      <w:numFmt w:val="bullet"/>
+      <w:lvlText w:val=""/>
+      <w:lvlJc w:val="left"/>
+      <w:pPr>
+        <w:tabs>
+          <w:tab w:val="num" w:pos="2880"/>
+        </w:tabs>
+        <w:ind w:left="2880" w:hanging="360"/>
+      </w:pPr>
+      <w:rPr>
+        <w:rFonts w:ascii="Wingdings" w:hAnsi="Wingdings" w:hint="default"/>
+        <w:sz w:val="20"/>
+      </w:rPr>
+    </w:lvl>
+    <w:lvl w:ilvl="4" w:tentative="1">
+      <w:start w:val="1"/>
+      <w:numFmt w:val="bullet"/>
+      <w:lvlText w:val=""/>
+      <w:lvlJc w:val="left"/>
+      <w:pPr>
+        <w:tabs>
+          <w:tab w:val="num" w:pos="3600"/>
+        </w:tabs>
+        <w:ind w:left="3600" w:hanging="360"/>
+      </w:pPr>
+      <w:rPr>
+        <w:rFonts w:ascii="Wingdings" w:hAnsi="Wingdings" w:hint="default"/>
+        <w:sz w:val="20"/>
+      </w:rPr>
+    </w:lvl>
+    <w:lvl w:ilvl="5" w:tentative="1">
+      <w:start w:val="1"/>
+      <w:numFmt w:val="bullet"/>
+      <w:lvlText w:val=""/>
+      <w:lvlJc w:val="left"/>
+      <w:pPr>
+        <w:tabs>
+          <w:tab w:val="num" w:pos="4320"/>
+        </w:tabs>
+        <w:ind w:left="4320" w:hanging="360"/>
+      </w:pPr>
+      <w:rPr>
+        <w:rFonts w:ascii="Wingdings" w:hAnsi="Wingdings" w:hint="default"/>
+        <w:sz w:val="20"/>
+      </w:rPr>
+    </w:lvl>
+    <w:lvl w:ilvl="6" w:tentative="1">
+      <w:start w:val="1"/>
+      <w:numFmt w:val="bullet"/>
+      <w:lvlText w:val=""/>
+      <w:lvlJc w:val="left"/>
+      <w:pPr>
+        <w:tabs>
+          <w:tab w:val="num" w:pos="5040"/>
+        </w:tabs>
+        <w:ind w:left="5040" w:hanging="360"/>
+      </w:pPr>
+      <w:rPr>
+        <w:rFonts w:ascii="Wingdings" w:hAnsi="Wingdings" w:hint="default"/>
+        <w:sz w:val="20"/>
+      </w:rPr>
+    </w:lvl>
+    <w:lvl w:ilvl="7" w:tentative="1">
+      <w:start w:val="1"/>
+      <w:numFmt w:val="bullet"/>
+      <w:lvlText w:val=""/>
+      <w:lvlJc w:val="left"/>
+      <w:pPr>
+        <w:tabs>
+          <w:tab w:val="num" w:pos="5760"/>
+        </w:tabs>
+        <w:ind w:left="5760" w:hanging="360"/>
+      </w:pPr>
+      <w:rPr>
+        <w:rFonts w:ascii="Wingdings" w:hAnsi="Wingdings" w:hint="default"/>
+        <w:sz w:val="20"/>
+      </w:rPr>
+    </w:lvl>
+    <w:lvl w:ilvl="8" w:tentative="1">
+      <w:start w:val="1"/>
+      <w:numFmt w:val="bullet"/>
+      <w:lvlText w:val=""/>
+      <w:lvlJc w:val="left"/>
+      <w:pPr>
+        <w:tabs>
+          <w:tab w:val="num" w:pos="6480"/>
+        </w:tabs>
+        <w:ind w:left="6480" w:hanging="360"/>
+      </w:pPr>
+      <w:rPr>
+        <w:rFonts w:ascii="Wingdings" w:hAnsi="Wingdings" w:hint="default"/>
+        <w:sz w:val="20"/>
+      </w:rPr>
+    </w:lvl>
+  </w:abstractNum>
+  <w:abstractNum w:abstractNumId="7" w15:restartNumberingAfterBreak="0">
+    <w:nsid w:val="6EFB5AA7"/>
+    <w:multiLevelType w:val="multilevel"/>
+    <w:tmpl w:val="17C41A00"/>
     <w:lvl w:ilvl="0">
       <w:start w:val="1"/>
       <w:numFmt w:val="bullet"/>
@@ -15351,6 +19830,15 @@
   </w:num>
   <w:num w:numId="5">
     <w:abstractNumId w:val="0"/>
+  </w:num>
+  <w:num w:numId="6">
+    <w:abstractNumId w:val="7"/>
+  </w:num>
+  <w:num w:numId="7">
+    <w:abstractNumId w:val="6"/>
+  </w:num>
+  <w:num w:numId="8">
+    <w:abstractNumId w:val="5"/>
   </w:num>
 </w:numbering>
 </file>
@@ -16084,6 +20572,44 @@
       <w:szCs w:val="24"/>
     </w:rPr>
   </w:style>
+  <w:style w:type="character" w:customStyle="1" w:styleId="ets-chl-current-level">
+    <w:name w:val="ets-chl-current-level"/>
+    <w:basedOn w:val="DefaultParagraphFont"/>
+    <w:rsid w:val="00CA2DF7"/>
+  </w:style>
+  <w:style w:type="character" w:customStyle="1" w:styleId="ets-chl-current-level-course">
+    <w:name w:val="ets-chl-current-level-course"/>
+    <w:basedOn w:val="DefaultParagraphFont"/>
+    <w:rsid w:val="00CA2DF7"/>
+  </w:style>
+  <w:style w:type="character" w:customStyle="1" w:styleId="ets-chl-current-level-name">
+    <w:name w:val="ets-chl-current-level-name"/>
+    <w:basedOn w:val="DefaultParagraphFont"/>
+    <w:rsid w:val="00CA2DF7"/>
+  </w:style>
+  <w:style w:type="character" w:customStyle="1" w:styleId="ets-ui-unit-name">
+    <w:name w:val="ets-ui-unit-name"/>
+    <w:basedOn w:val="DefaultParagraphFont"/>
+    <w:rsid w:val="00CA2DF7"/>
+  </w:style>
+  <w:style w:type="paragraph" w:customStyle="1" w:styleId="ets-ui-step-bd">
+    <w:name w:val="ets-ui-step-bd"/>
+    <w:basedOn w:val="Normal"/>
+    <w:rsid w:val="00CA2DF7"/>
+    <w:pPr>
+      <w:spacing w:before="100" w:beforeAutospacing="1" w:after="100" w:afterAutospacing="1" w:line="240" w:lineRule="auto"/>
+    </w:pPr>
+    <w:rPr>
+      <w:rFonts w:ascii="Times New Roman" w:eastAsia="Times New Roman" w:hAnsi="Times New Roman" w:cs="Times New Roman"/>
+      <w:sz w:val="24"/>
+      <w:szCs w:val="24"/>
+    </w:rPr>
+  </w:style>
+  <w:style w:type="character" w:customStyle="1" w:styleId="ets-btn-small">
+    <w:name w:val="ets-btn-small"/>
+    <w:basedOn w:val="DefaultParagraphFont"/>
+    <w:rsid w:val="00CA2DF7"/>
+  </w:style>
 </w:styles>
 </file>
 
@@ -16387,7 +20913,7 @@
 </file>
 
 <file path=customXml/itemProps1.xml><?xml version="1.0" encoding="utf-8"?>
-<ds:datastoreItem xmlns:ds="http://schemas.openxmlformats.org/officeDocument/2006/customXml" ds:itemID="{9FEFCF31-C11D-4A9D-9232-EF34B3A0540E}">
+<ds:datastoreItem xmlns:ds="http://schemas.openxmlformats.org/officeDocument/2006/customXml" ds:itemID="{2985F5ED-781A-4D60-AB67-47EF0625E3C4}">
   <ds:schemaRefs>
     <ds:schemaRef ds:uri="http://schemas.openxmlformats.org/officeDocument/2006/bibliography"/>
   </ds:schemaRefs>

--- a/ef/DealWithInformation.docx
+++ b/ef/DealWithInformation.docx
@@ -54,77 +54,154 @@
     <w:tbl>
       <w:tblPr>
         <w:tblStyle w:val="TableGrid"/>
-        <w:tblW w:w="10348" w:type="dxa"/>
-        <w:tblInd w:w="-714" w:type="dxa"/>
+        <w:tblW w:w="10759" w:type="dxa"/>
+        <w:tblInd w:w="-856" w:type="dxa"/>
         <w:tblLook w:val="04A0" w:firstRow="1" w:lastRow="0" w:firstColumn="1" w:lastColumn="0" w:noHBand="0" w:noVBand="1"/>
       </w:tblPr>
       <w:tblGrid>
-        <w:gridCol w:w="10348"/>
+        <w:gridCol w:w="10759"/>
       </w:tblGrid>
       <w:tr>
-        <w:tc>
-          <w:tcPr>
-            <w:tcW w:w="10348" w:type="dxa"/>
-          </w:tcPr>
-          <w:p>
-            <w:pPr>
+        <w:trPr>
+          <w:trHeight w:val="6786"/>
+        </w:trPr>
+        <w:tc>
+          <w:tcPr>
+            <w:tcW w:w="10759" w:type="dxa"/>
+          </w:tcPr>
+          <w:p>
+            <w:proofErr w:type="gramStart"/>
+            <w:r>
+              <w:t>Verb)  [</w:t>
+            </w:r>
+            <w:proofErr w:type="gramEnd"/>
+            <w:r>
+              <w:t>'</w:t>
+            </w:r>
+            <w:proofErr w:type="spellStart"/>
+            <w:r>
+              <w:t>riːfleks</w:t>
+            </w:r>
+            <w:proofErr w:type="spellEnd"/>
+            <w:r>
+              <w:t>]  reflex</w:t>
+            </w:r>
+          </w:p>
+          <w:p/>
+          <w:p>
+            <w:pPr>
+              <w:rPr>
+                <w:b/>
+              </w:rPr>
+            </w:pPr>
+            <w:r>
+              <w:t>1.</w:t>
+            </w:r>
+            <w:hyperlink r:id="rId6" w:history="1">
+              <w:r>
+                <w:rPr>
+                  <w:rFonts w:hint="eastAsia"/>
+                </w:rPr>
+                <w:t xml:space="preserve"> </w:t>
+              </w:r>
+              <w:r>
+                <w:rPr>
+                  <w:rStyle w:val="Hyperlink"/>
+                </w:rPr>
+                <w:t>N-PLURAL </w:t>
+              </w:r>
+            </w:hyperlink>
+            <w:r>
+              <w:t>Your </w:t>
+            </w:r>
+            <w:r>
+              <w:rPr>
+                <w:b/>
+              </w:rPr>
+              <w:t>reflexes (plural form)</w:t>
+            </w:r>
+            <w:r>
+              <w:t> are your ability to react quickly with your body when something unexpected happens, for example when you are involved in sports or when you are driving a car</w:t>
+            </w:r>
+            <w:r>
+              <w:rPr>
+                <w:rFonts w:hint="eastAsia"/>
+              </w:rPr>
+              <w:t>；</w:t>
+            </w:r>
+            <w:r>
+              <w:t>the natural ability to react quickly and well to sudden situations (</w:t>
+            </w:r>
+            <w:r>
+              <w:rPr>
+                <w:rFonts w:hint="eastAsia"/>
+              </w:rPr>
+              <w:t>自然的</w:t>
+            </w:r>
+            <w:r>
+              <w:rPr>
+                <w:rFonts w:hint="eastAsia"/>
+              </w:rPr>
+              <w:t>)</w:t>
+            </w:r>
+            <w:r>
+              <w:rPr>
+                <w:rFonts w:hint="eastAsia"/>
+              </w:rPr>
+              <w:t>反应能力</w:t>
+            </w:r>
+            <w:r>
+              <w:rPr>
+                <w:rFonts w:hint="eastAsia"/>
+              </w:rPr>
+              <w:t xml:space="preserve">; </w:t>
+            </w:r>
+            <w:r>
+              <w:rPr>
+                <w:rFonts w:hint="eastAsia"/>
+              </w:rPr>
+              <w:t>迅速反应能力</w:t>
+            </w:r>
+            <w:r>
+              <w:rPr>
+                <w:rFonts w:hint="eastAsia"/>
+              </w:rPr>
+              <w:t xml:space="preserve"> </w:t>
+            </w:r>
+            <w:r>
+              <w:t xml:space="preserve"> </w:t>
+            </w:r>
+            <w:r>
               <w:rPr>
                 <w:b/>
                 <w:highlight w:val="yellow"/>
               </w:rPr>
-            </w:pPr>
-            <w:r>
-              <w:rPr>
-                <w:b/>
-                <w:highlight w:val="yellow"/>
-              </w:rPr>
-              <w:t>&lt;xxx&gt;</w:t>
+              <w:t>[have good/quick/slow reflexes ]</w:t>
+            </w:r>
+          </w:p>
+          <w:p>
+            <w:r>
+              <w:t xml:space="preserve">•  It takes great skill, cool nerves, and the </w:t>
+            </w:r>
+            <w:r>
+              <w:rPr>
+                <w:b/>
+              </w:rPr>
+              <w:t>reflexes</w:t>
+            </w:r>
+            <w:r>
+              <w:t xml:space="preserve"> of an athlete.  </w:t>
             </w:r>
             <w:r>
               <w:rPr>
                 <w:rFonts w:hint="eastAsia"/>
-                <w:b/>
-                <w:highlight w:val="yellow"/>
-              </w:rPr>
-              <w:t>看</w:t>
-            </w:r>
-            <w:r>
-              <w:rPr>
-                <w:rFonts w:hint="eastAsia"/>
-                <w:b/>
-                <w:highlight w:val="yellow"/>
-              </w:rPr>
-              <w:t>起来是很可能的：</w:t>
-            </w:r>
-            <w:proofErr w:type="spellStart"/>
-            <w:r>
-              <w:rPr>
-                <w:b/>
-                <w:highlight w:val="yellow"/>
-              </w:rPr>
-              <w:t>sth</w:t>
-            </w:r>
-            <w:proofErr w:type="spellEnd"/>
-            <w:r>
-              <w:rPr>
-                <w:b/>
-                <w:highlight w:val="yellow"/>
-              </w:rPr>
-              <w:t xml:space="preserve"> is looking </w:t>
-            </w:r>
-            <w:proofErr w:type="gramStart"/>
-            <w:r>
-              <w:rPr>
-                <w:b/>
-                <w:highlight w:val="yellow"/>
-              </w:rPr>
-              <w:t>quiet/pretty likely</w:t>
-            </w:r>
-            <w:proofErr w:type="gramEnd"/>
-          </w:p>
-          <w:p>
-            <w:r>
-              <w:t xml:space="preserve">e.g. Yes, earning financial benefits in Q3 </w:t>
+              </w:rPr>
+              <w:t>这需要运动员娴熟的技巧、冷静的头脑以及迅速反应的能力</w:t>
+            </w:r>
+          </w:p>
+          <w:p>
+            <w:r>
+              <w:t xml:space="preserve">•A tennis player needs to </w:t>
             </w:r>
             <w:r>
               <w:rPr>
@@ -132,511 +209,1903 @@
                 <w:highlight w:val="yellow"/>
                 <w:u w:val="single"/>
               </w:rPr>
-              <w:t xml:space="preserve">is looking </w:t>
+              <w:t>have very quick reflexes.</w:t>
+            </w:r>
+            <w:r>
+              <w:t xml:space="preserve"> </w:t>
+            </w:r>
+            <w:r>
+              <w:t>网球运动员需要反应迅速</w:t>
+            </w:r>
+            <w:r>
+              <w:rPr>
+                <w:rFonts w:hint="eastAsia"/>
+              </w:rPr>
+              <w:t>。</w:t>
+            </w:r>
+          </w:p>
+          <w:p/>
+          <w:p>
+            <w:r>
+              <w:t xml:space="preserve">2. N-COUNT reflex: A reflex or a reflex action is a normal, uncontrollable reaction of your body to something that you feel, see, or experience; is a sudden uncontrolled movement that your muscles make as a natural reaction to a physical </w:t>
             </w:r>
             <w:proofErr w:type="gramStart"/>
+            <w:r>
+              <w:t>effect  </w:t>
+            </w:r>
+            <w:r>
+              <w:rPr>
+                <w:rFonts w:hint="eastAsia"/>
+              </w:rPr>
+              <w:t>〔</w:t>
+            </w:r>
+            <w:proofErr w:type="gramEnd"/>
+            <w:r>
+              <w:rPr>
+                <w:rFonts w:hint="eastAsia"/>
+              </w:rPr>
+              <w:t>生理上的〕反射动作，反射作用</w:t>
+            </w:r>
+          </w:p>
+          <w:p>
+            <w:r>
+              <w:t>•  ...tests for reflexes, like tapping the knee or the heel with a rubber hammer.  …</w:t>
+            </w:r>
+            <w:r>
+              <w:rPr>
+                <w:rFonts w:hint="eastAsia"/>
+              </w:rPr>
+              <w:t>反射动作的测试，比如用橡胶锤敲击膝盖或脚踵。</w:t>
+            </w:r>
+          </w:p>
+          <w:p>
+            <w:r>
+              <w:t xml:space="preserve">•Doctor Mulholland tested Jennifer’s reflexes (= especially by hitting her knee with a special rubber </w:t>
+            </w:r>
+            <w:proofErr w:type="gramStart"/>
+            <w:r>
+              <w:t>hammer )</w:t>
+            </w:r>
+            <w:proofErr w:type="gramEnd"/>
+            <w:r>
+              <w:t xml:space="preserve"> . </w:t>
+            </w:r>
+            <w:r>
+              <w:t>马尔霍兰医生检查了珍妮弗的反射反应</w:t>
+            </w:r>
+            <w:r>
+              <w:rPr>
+                <w:rFonts w:hint="eastAsia"/>
+              </w:rPr>
+              <w:t>。</w:t>
+            </w:r>
+          </w:p>
+          <w:p/>
+          <w:p>
+            <w:r>
+              <w:t>2.[</w:t>
+            </w:r>
             <w:r>
               <w:rPr>
                 <w:b/>
                 <w:highlight w:val="yellow"/>
                 <w:u w:val="single"/>
               </w:rPr>
-              <w:t>quite/pretty likely</w:t>
+              <w:t>reflex action]</w:t>
+            </w:r>
+            <w:r>
+              <w:t xml:space="preserve"> something that you do without thinking, as a natural, quick reaction to a situation </w:t>
+            </w:r>
+          </w:p>
+          <w:p>
+            <w:hyperlink r:id="rId7" w:history="1">
+              <w:r>
+                <w:rPr>
+                  <w:rStyle w:val="Hyperlink"/>
+                </w:rPr>
+                <w:t>N-COUNT </w:t>
+              </w:r>
+            </w:hyperlink>
+            <w:r>
+              <w:t xml:space="preserve">A reflex or a reflex action is something that you do automatically and without thinking, as a habit or as a reaction to something. </w:t>
+            </w:r>
+            <w:r>
+              <w:rPr>
+                <w:rFonts w:hint="eastAsia"/>
+              </w:rPr>
+              <w:t>下意识的反应</w:t>
+            </w:r>
+            <w:r>
+              <w:rPr>
+                <w:rFonts w:hint="eastAsia"/>
+              </w:rPr>
+              <w:t>/</w:t>
+            </w:r>
+            <w:r>
+              <w:rPr>
+                <w:rFonts w:hint="eastAsia"/>
+              </w:rPr>
+              <w:t>本能反应</w:t>
+            </w:r>
+            <w:r>
+              <w:t xml:space="preserve">; </w:t>
+            </w:r>
+            <w:r>
+              <w:rPr>
+                <w:rFonts w:hint="eastAsia"/>
+              </w:rPr>
+              <w:t>下意识的习惯性动作</w:t>
+            </w:r>
+          </w:p>
+          <w:p>
+            <w:r>
+              <w:t>•  Walt fumbled in his pocket, a reflex from his smoking days. </w:t>
+            </w:r>
+            <w:r>
+              <w:rPr>
+                <w:rFonts w:hint="eastAsia"/>
+              </w:rPr>
+              <w:t xml:space="preserve"> </w:t>
+            </w:r>
+            <w:r>
+              <w:t> </w:t>
+            </w:r>
+            <w:r>
+              <w:rPr>
+                <w:rFonts w:hint="eastAsia"/>
+              </w:rPr>
+              <w:t>沃尔特在口袋里摸索，一个他以前抽烟时形成的习惯性动作</w:t>
+            </w:r>
+          </w:p>
+          <w:p/>
+        </w:tc>
+      </w:tr>
+      <w:tr>
+        <w:trPr>
+          <w:trHeight w:val="3195"/>
+        </w:trPr>
+        <w:tc>
+          <w:tcPr>
+            <w:tcW w:w="10759" w:type="dxa"/>
+          </w:tcPr>
+          <w:p>
+            <w:r>
+              <w:t>[</w:t>
+            </w:r>
+            <w:proofErr w:type="spellStart"/>
+            <w:r>
+              <w:t>rɪ'fleksɪv</w:t>
+            </w:r>
+            <w:proofErr w:type="spellEnd"/>
+            <w:r>
+              <w:t>] reflexive /</w:t>
+            </w:r>
+            <w:proofErr w:type="spellStart"/>
+            <w:r>
+              <w:t>rɪˈflɛksɪv</w:t>
+            </w:r>
+            <w:proofErr w:type="spellEnd"/>
+            <w:r>
+              <w:t>/ </w:t>
+            </w:r>
+          </w:p>
+          <w:p>
+            <w:r>
+              <w:t>1.</w:t>
+            </w:r>
+            <w:hyperlink r:id="rId8" w:history="1">
+              <w:r>
+                <w:rPr>
+                  <w:rStyle w:val="Hyperlink"/>
+                </w:rPr>
+                <w:t>ADJ </w:t>
+              </w:r>
+            </w:hyperlink>
+            <w:r>
+              <w:t xml:space="preserve">A reflexive reaction or movement occurs immediately in response to something that happens. </w:t>
+            </w:r>
+            <w:r>
+              <w:rPr>
+                <w:rFonts w:hint="eastAsia"/>
+              </w:rPr>
+              <w:t>反射性的</w:t>
+            </w:r>
+          </w:p>
+          <w:p>
+            <w:r>
+              <w:t>•  The programme tries to make children more rational, less reflexive consumers. </w:t>
+            </w:r>
+            <w:r>
+              <w:rPr>
+                <w:rFonts w:hint="eastAsia"/>
+              </w:rPr>
+              <w:t>更有理智的、反射性反应略少的消费者。</w:t>
+            </w:r>
+          </w:p>
+          <w:p/>
+          <w:p>
+            <w:r>
+              <w:t>2.</w:t>
+            </w:r>
+            <w:hyperlink r:id="rId9" w:history="1">
+              <w:r>
+                <w:rPr>
+                  <w:rStyle w:val="Hyperlink"/>
+                </w:rPr>
+                <w:t>ADV</w:t>
+              </w:r>
+            </w:hyperlink>
+            <w:proofErr w:type="gramStart"/>
+            <w:r>
+              <w:t>•  He</w:t>
             </w:r>
             <w:proofErr w:type="gramEnd"/>
             <w:r>
-              <w:rPr>
-                <w:b/>
+              <w:t xml:space="preserve"> felt his head jerk reflexively.  </w:t>
+            </w:r>
+            <w:r>
+              <w:rPr>
+                <w:rFonts w:hint="eastAsia"/>
+              </w:rPr>
+              <w:t>他感到自己的头部突然反射性的抽动。</w:t>
+            </w:r>
+          </w:p>
+          <w:p/>
+          <w:p>
+            <w:r>
+              <w:t xml:space="preserve">3. </w:t>
+            </w:r>
+            <w:r>
+              <w:rPr>
+                <w:rFonts w:ascii="Arial" w:hAnsi="Arial" w:cs="Arial"/>
+                <w:color w:val="2E3033"/>
+                <w:sz w:val="20"/>
+                <w:szCs w:val="20"/>
+                <w:shd w:val="clear" w:color="auto" w:fill="F9FBFC"/>
+              </w:rPr>
+              <w:t>反身代</w:t>
+            </w:r>
+            <w:r>
+              <w:rPr>
+                <w:rFonts w:ascii="Microsoft YaHei" w:eastAsia="Microsoft YaHei" w:hAnsi="Microsoft YaHei" w:cs="Microsoft YaHei" w:hint="eastAsia"/>
+                <w:color w:val="2E3033"/>
+                <w:sz w:val="20"/>
+                <w:szCs w:val="20"/>
+                <w:shd w:val="clear" w:color="auto" w:fill="F9FBFC"/>
+              </w:rPr>
+              <w:t>词 [ r</w:t>
+            </w:r>
+            <w:r>
+              <w:rPr>
+                <w:rFonts w:ascii="Microsoft YaHei" w:eastAsia="Microsoft YaHei" w:hAnsi="Microsoft YaHei" w:cs="Microsoft YaHei"/>
+                <w:color w:val="2E3033"/>
+                <w:sz w:val="20"/>
+                <w:szCs w:val="20"/>
+                <w:shd w:val="clear" w:color="auto" w:fill="F9FBFC"/>
+              </w:rPr>
+              <w:t xml:space="preserve">eflexive pronouns] </w:t>
+            </w:r>
+            <w:r>
+              <w:t xml:space="preserve">a reflexive verb or pronoun shows that the action in a sentence affects the person or thing that does the action. In the sentence ‘I enjoyed myself’, ‘myself’ is </w:t>
+            </w:r>
+            <w:proofErr w:type="gramStart"/>
+            <w:r>
+              <w:t>reflexive.</w:t>
+            </w:r>
+            <w:r>
+              <w:rPr>
+                <w:rFonts w:hint="eastAsia"/>
+              </w:rPr>
+              <w:t>〔</w:t>
+            </w:r>
+            <w:proofErr w:type="gramEnd"/>
+            <w:r>
+              <w:rPr>
+                <w:rFonts w:hint="eastAsia"/>
+              </w:rPr>
+              <w:t>动词或代词〕反身的〔句子</w:t>
+            </w:r>
+            <w:r>
+              <w:t>I enjoyed myself</w:t>
+            </w:r>
+            <w:r>
+              <w:rPr>
+                <w:rFonts w:hint="eastAsia"/>
+              </w:rPr>
+              <w:t>中，</w:t>
+            </w:r>
+            <w:r>
+              <w:t>myself</w:t>
+            </w:r>
+            <w:r>
+              <w:rPr>
+                <w:rFonts w:hint="eastAsia"/>
+              </w:rPr>
+              <w:t>是反身代词〕</w:t>
+            </w:r>
+          </w:p>
+          <w:p/>
+        </w:tc>
+      </w:tr>
+      <w:tr>
+        <w:trPr>
+          <w:trHeight w:val="2927"/>
+        </w:trPr>
+        <w:tc>
+          <w:tcPr>
+            <w:tcW w:w="10759" w:type="dxa"/>
+          </w:tcPr>
+          <w:p>
+            <w:pPr>
+              <w:rPr>
+                <w:rFonts w:ascii="Times New Roman" w:eastAsia="Times New Roman" w:hAnsi="Times New Roman" w:cs="Times New Roman"/>
+                <w:iCs/>
+                <w:sz w:val="24"/>
+                <w:szCs w:val="24"/>
+              </w:rPr>
+            </w:pPr>
+            <w:r>
+              <w:rPr>
+                <w:rFonts w:ascii="Times New Roman" w:eastAsia="Times New Roman" w:hAnsi="Times New Roman" w:cs="Times New Roman" w:hint="eastAsia"/>
+                <w:iCs/>
+                <w:sz w:val="24"/>
+                <w:szCs w:val="24"/>
+              </w:rPr>
+              <w:lastRenderedPageBreak/>
+              <w:t>#</w:t>
+            </w:r>
+            <w:r>
+              <w:rPr>
+                <w:rFonts w:ascii="Times New Roman" w:eastAsia="Times New Roman" w:hAnsi="Times New Roman" w:cs="Times New Roman"/>
+                <w:iCs/>
+                <w:sz w:val="24"/>
+                <w:szCs w:val="24"/>
+              </w:rPr>
+              <w:t xml:space="preserve"># </w:t>
+            </w:r>
+            <w:r>
+              <w:rPr>
+                <w:rFonts w:ascii="SimSun" w:eastAsia="SimSun" w:hAnsi="SimSun" w:cs="SimSun" w:hint="eastAsia"/>
+                <w:iCs/>
+                <w:sz w:val="24"/>
+                <w:szCs w:val="24"/>
+              </w:rPr>
+              <w:t>我不应该告诉任何人</w:t>
+            </w:r>
+            <w:r>
+              <w:rPr>
+                <w:rFonts w:ascii="Times New Roman" w:eastAsia="Times New Roman" w:hAnsi="Times New Roman" w:cs="Times New Roman" w:hint="eastAsia"/>
+                <w:iCs/>
+                <w:sz w:val="24"/>
+                <w:szCs w:val="24"/>
+              </w:rPr>
+              <w:t xml:space="preserve"> </w:t>
+            </w:r>
+            <w:r>
+              <w:rPr>
+                <w:rFonts w:ascii="Times New Roman" w:eastAsia="Times New Roman" w:hAnsi="Times New Roman" w:cs="Times New Roman"/>
+                <w:iCs/>
+                <w:sz w:val="24"/>
+                <w:szCs w:val="24"/>
+              </w:rPr>
+              <w:t>I'm not supposed to tell anyone.</w:t>
+            </w:r>
+          </w:p>
+          <w:p>
+            <w:pPr>
+              <w:rPr>
+                <w:rFonts w:ascii="Times New Roman" w:eastAsia="Times New Roman" w:hAnsi="Times New Roman" w:cs="Times New Roman"/>
+                <w:iCs/>
+                <w:sz w:val="24"/>
+                <w:szCs w:val="24"/>
+              </w:rPr>
+            </w:pPr>
+          </w:p>
+          <w:p>
+            <w:pPr>
+              <w:rPr>
+                <w:rFonts w:ascii="Times New Roman" w:eastAsia="Times New Roman" w:hAnsi="Times New Roman" w:cs="Times New Roman"/>
+                <w:iCs/>
+                <w:sz w:val="24"/>
+                <w:szCs w:val="24"/>
+              </w:rPr>
+            </w:pPr>
+            <w:r>
+              <w:rPr>
+                <w:rFonts w:ascii="Times New Roman" w:eastAsia="Times New Roman" w:hAnsi="Times New Roman" w:cs="Times New Roman"/>
+                <w:iCs/>
+                <w:sz w:val="24"/>
+                <w:szCs w:val="24"/>
+              </w:rPr>
+              <w:t xml:space="preserve">A: This is confidential information. </w:t>
+            </w:r>
+            <w:r>
+              <w:rPr>
+                <w:rFonts w:ascii="Times New Roman" w:eastAsia="Times New Roman" w:hAnsi="Times New Roman" w:cs="Times New Roman"/>
+                <w:b/>
+                <w:iCs/>
+                <w:sz w:val="24"/>
+                <w:szCs w:val="24"/>
+                <w:u w:val="single"/>
+              </w:rPr>
+              <w:t>I’m not supposed to tell anyone</w:t>
+            </w:r>
+            <w:r>
+              <w:rPr>
+                <w:rFonts w:ascii="Times New Roman" w:hAnsi="Times New Roman" w:cs="Times New Roman" w:hint="eastAsia"/>
+                <w:b/>
+                <w:iCs/>
+                <w:sz w:val="24"/>
+                <w:szCs w:val="24"/>
+                <w:u w:val="single"/>
+              </w:rPr>
+              <w:t>我不应该告诉任何人</w:t>
+            </w:r>
+          </w:p>
+          <w:p>
+            <w:pPr>
+              <w:rPr>
+                <w:rFonts w:ascii="Times New Roman" w:eastAsia="Times New Roman" w:hAnsi="Times New Roman" w:cs="Times New Roman"/>
+                <w:iCs/>
+                <w:sz w:val="24"/>
+                <w:szCs w:val="24"/>
+              </w:rPr>
+            </w:pPr>
+            <w:r>
+              <w:rPr>
+                <w:rFonts w:ascii="Times New Roman" w:eastAsia="Times New Roman" w:hAnsi="Times New Roman" w:cs="Times New Roman"/>
+                <w:iCs/>
+                <w:sz w:val="24"/>
+                <w:szCs w:val="24"/>
+              </w:rPr>
+              <w:t xml:space="preserve">B: OK. </w:t>
+            </w:r>
+            <w:r>
+              <w:rPr>
+                <w:rFonts w:ascii="Times New Roman" w:eastAsia="Times New Roman" w:hAnsi="Times New Roman" w:cs="Times New Roman"/>
+                <w:b/>
+                <w:iCs/>
+                <w:sz w:val="24"/>
+                <w:szCs w:val="24"/>
+                <w:highlight w:val="yellow"/>
+              </w:rPr>
+              <w:t>Then</w:t>
+            </w:r>
+            <w:r>
+              <w:rPr>
+                <w:rFonts w:ascii="Times New Roman" w:eastAsia="Times New Roman" w:hAnsi="Times New Roman" w:cs="Times New Roman"/>
+                <w:iCs/>
+                <w:sz w:val="24"/>
+                <w:szCs w:val="24"/>
+              </w:rPr>
+              <w:t xml:space="preserve"> don't tell me.</w:t>
+            </w:r>
+          </w:p>
+          <w:p>
+            <w:pPr>
+              <w:rPr>
+                <w:rFonts w:ascii="Times New Roman" w:eastAsia="Times New Roman" w:hAnsi="Times New Roman" w:cs="Times New Roman"/>
+                <w:iCs/>
+                <w:sz w:val="24"/>
+                <w:szCs w:val="24"/>
+              </w:rPr>
+            </w:pPr>
+          </w:p>
+          <w:p>
+            <w:pPr>
+              <w:rPr>
+                <w:rFonts w:ascii="Times New Roman" w:hAnsi="Times New Roman" w:cs="Times New Roman"/>
+                <w:b/>
+                <w:iCs/>
+                <w:sz w:val="24"/>
+                <w:szCs w:val="24"/>
+                <w:u w:val="single"/>
+              </w:rPr>
+            </w:pPr>
+            <w:r>
+              <w:rPr>
+                <w:rFonts w:ascii="Times New Roman" w:eastAsia="Times New Roman" w:hAnsi="Times New Roman" w:cs="Times New Roman"/>
+                <w:iCs/>
+                <w:sz w:val="24"/>
+                <w:szCs w:val="24"/>
+              </w:rPr>
+              <w:t>A: The information's confidential. </w:t>
+            </w:r>
+            <w:r>
+              <w:rPr>
+                <w:rFonts w:ascii="Times New Roman" w:eastAsia="Times New Roman" w:hAnsi="Times New Roman" w:cs="Times New Roman"/>
+                <w:b/>
+                <w:iCs/>
+                <w:sz w:val="24"/>
+                <w:szCs w:val="24"/>
+                <w:u w:val="single"/>
+              </w:rPr>
+              <w:t>I’m not supposed to tell anyone</w:t>
+            </w:r>
+            <w:r>
+              <w:rPr>
+                <w:rFonts w:ascii="Times New Roman" w:hAnsi="Times New Roman" w:cs="Times New Roman" w:hint="eastAsia"/>
+                <w:b/>
+                <w:iCs/>
+                <w:sz w:val="24"/>
+                <w:szCs w:val="24"/>
+                <w:u w:val="single"/>
+              </w:rPr>
+              <w:t>我不应该告诉任何人</w:t>
+            </w:r>
+          </w:p>
+          <w:p>
+            <w:pPr>
+              <w:rPr>
+                <w:rFonts w:ascii="Times New Roman" w:eastAsia="Times New Roman" w:hAnsi="Times New Roman" w:cs="Times New Roman"/>
+                <w:iCs/>
+                <w:sz w:val="24"/>
+                <w:szCs w:val="24"/>
+              </w:rPr>
+            </w:pPr>
+            <w:r>
+              <w:rPr>
+                <w:rFonts w:ascii="Times New Roman" w:eastAsia="Times New Roman" w:hAnsi="Times New Roman" w:cs="Times New Roman"/>
+                <w:iCs/>
+                <w:sz w:val="24"/>
+                <w:szCs w:val="24"/>
+              </w:rPr>
+              <w:t xml:space="preserve">B: But you can tell me, right? </w:t>
+            </w:r>
+            <w:r>
+              <w:rPr>
+                <w:rFonts w:ascii="Times New Roman" w:eastAsia="Times New Roman" w:hAnsi="Times New Roman" w:cs="Times New Roman"/>
+                <w:b/>
+                <w:iCs/>
+                <w:sz w:val="24"/>
+                <w:szCs w:val="24"/>
+              </w:rPr>
+              <w:t>Come on.</w:t>
+            </w:r>
+          </w:p>
+          <w:p/>
+          <w:p>
+            <w:pPr>
+              <w:rPr>
+                <w:rFonts w:ascii="Times New Roman" w:eastAsia="Times New Roman" w:hAnsi="Times New Roman" w:cs="Times New Roman"/>
+                <w:b/>
+                <w:iCs/>
+                <w:sz w:val="24"/>
+                <w:szCs w:val="24"/>
+                <w:u w:val="single"/>
+              </w:rPr>
+            </w:pPr>
+            <w:r>
+              <w:rPr>
+                <w:rFonts w:ascii="Times New Roman" w:hAnsi="Times New Roman" w:cs="Times New Roman" w:hint="eastAsia"/>
+                <w:b/>
+                <w:iCs/>
+                <w:sz w:val="24"/>
+                <w:szCs w:val="24"/>
+                <w:u w:val="single"/>
+                <w:lang w:val="en-US"/>
+              </w:rPr>
+              <w:t>#</w:t>
+            </w:r>
+            <w:r>
+              <w:rPr>
+                <w:rFonts w:ascii="Times New Roman" w:hAnsi="Times New Roman" w:cs="Times New Roman"/>
+                <w:b/>
+                <w:iCs/>
+                <w:sz w:val="24"/>
+                <w:szCs w:val="24"/>
+                <w:u w:val="single"/>
+                <w:lang w:val="en-US"/>
+              </w:rPr>
+              <w:t xml:space="preserve"># </w:t>
+            </w:r>
+            <w:r>
+              <w:rPr>
+                <w:rFonts w:ascii="Times New Roman" w:hAnsi="Times New Roman" w:cs="Times New Roman" w:hint="eastAsia"/>
+                <w:b/>
+                <w:iCs/>
+                <w:sz w:val="24"/>
+                <w:szCs w:val="24"/>
+                <w:u w:val="single"/>
+                <w:lang w:val="en-US"/>
+              </w:rPr>
+              <w:t>你自己知道就好</w:t>
+            </w:r>
+            <w:r>
+              <w:rPr>
+                <w:rFonts w:ascii="Times New Roman" w:hAnsi="Times New Roman" w:cs="Times New Roman" w:hint="eastAsia"/>
+                <w:b/>
+                <w:iCs/>
+                <w:sz w:val="24"/>
+                <w:szCs w:val="24"/>
+                <w:u w:val="single"/>
+                <w:lang w:val="en-US"/>
+              </w:rPr>
+              <w:t>/</w:t>
+            </w:r>
+            <w:r>
+              <w:rPr>
+                <w:rFonts w:ascii="Times New Roman" w:hAnsi="Times New Roman" w:cs="Times New Roman" w:hint="eastAsia"/>
+                <w:b/>
+                <w:iCs/>
+                <w:sz w:val="24"/>
+                <w:szCs w:val="24"/>
+                <w:u w:val="single"/>
+                <w:lang w:val="en-US"/>
+              </w:rPr>
+              <w:t>保密</w:t>
+            </w:r>
+            <w:r>
+              <w:rPr>
+                <w:rFonts w:ascii="Times New Roman" w:hAnsi="Times New Roman" w:cs="Times New Roman"/>
+                <w:b/>
+                <w:iCs/>
+                <w:sz w:val="24"/>
+                <w:szCs w:val="24"/>
+                <w:u w:val="single"/>
+                <w:lang w:val="en-US"/>
+              </w:rPr>
+              <w:t xml:space="preserve"> </w:t>
+            </w:r>
+            <w:r>
+              <w:rPr>
+                <w:rFonts w:ascii="Times New Roman" w:eastAsia="Times New Roman" w:hAnsi="Times New Roman" w:cs="Times New Roman"/>
+                <w:b/>
+                <w:iCs/>
+                <w:sz w:val="24"/>
+                <w:szCs w:val="24"/>
+                <w:u w:val="single"/>
+              </w:rPr>
+              <w:t xml:space="preserve">Keep this to yourself, </w:t>
+            </w:r>
+            <w:r>
+              <w:rPr>
+                <w:rFonts w:ascii="Times New Roman" w:eastAsia="Times New Roman" w:hAnsi="Times New Roman" w:cs="Times New Roman"/>
+                <w:b/>
+                <w:iCs/>
+                <w:sz w:val="24"/>
+                <w:szCs w:val="24"/>
                 <w:highlight w:val="yellow"/>
                 <w:u w:val="single"/>
               </w:rPr>
-              <w:t>.</w:t>
-            </w:r>
-            <w:r>
-              <w:t xml:space="preserve">  </w:t>
-            </w:r>
-          </w:p>
-          <w:p>
+              <w:t>would</w:t>
+            </w:r>
+            <w:r>
+              <w:rPr>
+                <w:rFonts w:ascii="Times New Roman" w:eastAsia="Times New Roman" w:hAnsi="Times New Roman" w:cs="Times New Roman"/>
+                <w:b/>
+                <w:iCs/>
+                <w:sz w:val="24"/>
+                <w:szCs w:val="24"/>
+                <w:u w:val="single"/>
+              </w:rPr>
+              <w:t xml:space="preserve"> you?</w:t>
+            </w:r>
+          </w:p>
+          <w:p>
+            <w:pPr>
+              <w:rPr>
+                <w:rFonts w:ascii="Times New Roman" w:eastAsia="Times New Roman" w:hAnsi="Times New Roman" w:cs="Times New Roman"/>
+                <w:iCs/>
+                <w:sz w:val="24"/>
+                <w:szCs w:val="24"/>
+              </w:rPr>
+            </w:pPr>
             <w:r>
               <w:t xml:space="preserve">e.g. </w:t>
             </w:r>
             <w:r>
               <w:rPr>
-                <w:rFonts w:hint="eastAsia"/>
-              </w:rPr>
-              <w:t>&lt;</w:t>
-            </w:r>
-            <w:r>
-              <w:rPr>
-                <w:rFonts w:hint="eastAsia"/>
-              </w:rPr>
-              <w:t>你的</w:t>
-            </w:r>
-            <w:r>
-              <w:rPr>
-                <w:rFonts w:hint="eastAsia"/>
-              </w:rPr>
-              <w:t>升迁</w:t>
-            </w:r>
-            <w:r>
-              <w:rPr>
-                <w:rFonts w:hint="eastAsia"/>
-              </w:rPr>
-              <w:t>&gt;</w:t>
-            </w:r>
-            <w:r>
-              <w:rPr>
-                <w:rFonts w:hint="eastAsia"/>
-                <w:b/>
-                <w:highlight w:val="yellow"/>
-              </w:rPr>
-              <w:t>看起来是很可能的</w:t>
-            </w:r>
-            <w:r>
-              <w:t xml:space="preserve">Your promotion </w:t>
-            </w:r>
-            <w:r>
-              <w:rPr>
-                <w:b/>
+                <w:rFonts w:ascii="Times New Roman" w:eastAsia="Times New Roman" w:hAnsi="Times New Roman" w:cs="Times New Roman"/>
+                <w:iCs/>
+                <w:sz w:val="24"/>
+                <w:szCs w:val="24"/>
+              </w:rPr>
+              <w:t xml:space="preserve">The information's confidential. Promise me, </w:t>
+            </w:r>
+            <w:r>
+              <w:rPr>
+                <w:rFonts w:ascii="Times New Roman" w:eastAsia="Times New Roman" w:hAnsi="Times New Roman" w:cs="Times New Roman"/>
+                <w:b/>
+                <w:iCs/>
+                <w:sz w:val="24"/>
+                <w:szCs w:val="24"/>
+                <w:u w:val="single"/>
+              </w:rPr>
+              <w:t xml:space="preserve">keep this to yourself, </w:t>
+            </w:r>
+            <w:r>
+              <w:rPr>
+                <w:rFonts w:ascii="Times New Roman" w:eastAsia="Times New Roman" w:hAnsi="Times New Roman" w:cs="Times New Roman"/>
+                <w:b/>
+                <w:iCs/>
+                <w:sz w:val="24"/>
+                <w:szCs w:val="24"/>
                 <w:highlight w:val="yellow"/>
                 <w:u w:val="single"/>
               </w:rPr>
-              <w:t xml:space="preserve">is looking </w:t>
-            </w:r>
-            <w:proofErr w:type="gramStart"/>
-            <w:r>
-              <w:rPr>
-                <w:b/>
+              <w:t>would</w:t>
+            </w:r>
+            <w:r>
+              <w:rPr>
+                <w:rFonts w:ascii="Times New Roman" w:eastAsia="Times New Roman" w:hAnsi="Times New Roman" w:cs="Times New Roman"/>
+                <w:b/>
+                <w:iCs/>
+                <w:sz w:val="24"/>
+                <w:szCs w:val="24"/>
+                <w:u w:val="single"/>
+              </w:rPr>
+              <w:t xml:space="preserve"> you</w:t>
+            </w:r>
+            <w:r>
+              <w:rPr>
+                <w:rFonts w:ascii="Times New Roman" w:eastAsia="Times New Roman" w:hAnsi="Times New Roman" w:cs="Times New Roman"/>
+                <w:iCs/>
+                <w:sz w:val="24"/>
+                <w:szCs w:val="24"/>
+                <w:u w:val="single"/>
+              </w:rPr>
+              <w:t>?</w:t>
+            </w:r>
+            <w:r>
+              <w:rPr>
+                <w:rFonts w:ascii="Times New Roman" w:eastAsia="Times New Roman" w:hAnsi="Times New Roman" w:cs="Times New Roman"/>
+                <w:iCs/>
+                <w:sz w:val="24"/>
+                <w:szCs w:val="24"/>
+              </w:rPr>
+              <w:t xml:space="preserve"> </w:t>
+            </w:r>
+          </w:p>
+          <w:p/>
+        </w:tc>
+      </w:tr>
+      <w:tr>
+        <w:trPr>
+          <w:trHeight w:val="267"/>
+        </w:trPr>
+        <w:tc>
+          <w:tcPr>
+            <w:tcW w:w="10759" w:type="dxa"/>
+            <w:vAlign w:val="center"/>
+          </w:tcPr>
+          <w:p>
+            <w:pPr>
+              <w:rPr>
+                <w:rFonts w:ascii="Times New Roman" w:hAnsi="Times New Roman" w:cs="Times New Roman"/>
+                <w:iCs/>
+                <w:color w:val="FF0000"/>
+                <w:sz w:val="24"/>
+                <w:szCs w:val="24"/>
                 <w:highlight w:val="yellow"/>
                 <w:u w:val="single"/>
-              </w:rPr>
-              <w:t>quite/pretty likely</w:t>
-            </w:r>
-            <w:proofErr w:type="gramEnd"/>
-            <w:r>
-              <w:rPr>
-                <w:b/>
+                <w:lang w:val="en-US"/>
+              </w:rPr>
+            </w:pPr>
+            <w:r>
+              <w:rPr>
+                <w:rFonts w:ascii="Times New Roman" w:hAnsi="Times New Roman" w:cs="Times New Roman"/>
+                <w:iCs/>
+                <w:color w:val="FF0000"/>
+                <w:sz w:val="24"/>
+                <w:szCs w:val="24"/>
                 <w:highlight w:val="yellow"/>
                 <w:u w:val="single"/>
               </w:rPr>
-              <w:t>.</w:t>
-            </w:r>
-          </w:p>
-          <w:p/>
+              <w:t>[</w:t>
+            </w:r>
+            <w:r>
+              <w:rPr>
+                <w:rFonts w:ascii="SimSun" w:eastAsia="SimSun" w:hAnsi="SimSun" w:cs="SimSun"/>
+                <w:iCs/>
+                <w:sz w:val="24"/>
+                <w:szCs w:val="24"/>
+                <w:highlight w:val="yellow"/>
+              </w:rPr>
+              <w:t>转</w:t>
+            </w:r>
+            <w:r>
+              <w:rPr>
+                <w:rFonts w:ascii="SimSun" w:eastAsia="SimSun" w:hAnsi="SimSun" w:cs="SimSun" w:hint="eastAsia"/>
+                <w:iCs/>
+                <w:sz w:val="24"/>
+                <w:szCs w:val="24"/>
+                <w:highlight w:val="yellow"/>
+              </w:rPr>
+              <w:t>移回避问题</w:t>
+            </w:r>
+            <w:r>
+              <w:rPr>
+                <w:rFonts w:ascii="SimSun" w:eastAsia="SimSun" w:hAnsi="SimSun" w:cs="SimSun"/>
+                <w:iCs/>
+                <w:sz w:val="24"/>
+                <w:szCs w:val="24"/>
+                <w:highlight w:val="yellow"/>
+              </w:rPr>
+              <w:t xml:space="preserve">deflect </w:t>
+            </w:r>
+            <w:proofErr w:type="gramStart"/>
+            <w:r>
+              <w:rPr>
+                <w:rFonts w:ascii="SimSun" w:eastAsia="SimSun" w:hAnsi="SimSun" w:cs="SimSun"/>
+                <w:iCs/>
+                <w:sz w:val="24"/>
+                <w:szCs w:val="24"/>
+                <w:highlight w:val="yellow"/>
+              </w:rPr>
+              <w:t>questions</w:t>
+            </w:r>
+            <w:r>
+              <w:rPr>
+                <w:rFonts w:ascii="Times New Roman" w:hAnsi="Times New Roman" w:cs="Times New Roman"/>
+                <w:iCs/>
+                <w:color w:val="FF0000"/>
+                <w:sz w:val="24"/>
+                <w:szCs w:val="24"/>
+                <w:highlight w:val="yellow"/>
+                <w:u w:val="single"/>
+              </w:rPr>
+              <w:t>]  V.S.</w:t>
+            </w:r>
+            <w:proofErr w:type="gramEnd"/>
+            <w:r>
+              <w:rPr>
+                <w:rFonts w:ascii="Times New Roman" w:hAnsi="Times New Roman" w:cs="Times New Roman"/>
+                <w:iCs/>
+                <w:color w:val="FF0000"/>
+                <w:sz w:val="24"/>
+                <w:szCs w:val="24"/>
+                <w:highlight w:val="yellow"/>
+                <w:u w:val="single"/>
+              </w:rPr>
+              <w:t xml:space="preserve"> [ fend off question: </w:t>
+            </w:r>
+            <w:r>
+              <w:rPr>
+                <w:rFonts w:ascii="Times New Roman" w:hAnsi="Times New Roman" w:cs="Times New Roman" w:hint="eastAsia"/>
+                <w:iCs/>
+                <w:color w:val="FF0000"/>
+                <w:sz w:val="24"/>
+                <w:szCs w:val="24"/>
+                <w:highlight w:val="yellow"/>
+                <w:u w:val="single"/>
+              </w:rPr>
+              <w:t>回避问题，不做回答</w:t>
+            </w:r>
+            <w:r>
+              <w:rPr>
+                <w:rFonts w:ascii="Times New Roman" w:hAnsi="Times New Roman" w:cs="Times New Roman"/>
+                <w:iCs/>
+                <w:color w:val="FF0000"/>
+                <w:sz w:val="24"/>
+                <w:szCs w:val="24"/>
+                <w:highlight w:val="yellow"/>
+                <w:u w:val="single"/>
+                <w:lang w:val="en-US"/>
+              </w:rPr>
+              <w:t>]</w:t>
+            </w:r>
+          </w:p>
+          <w:p>
+            <w:pPr>
+              <w:rPr>
+                <w:rFonts w:ascii="Times New Roman" w:eastAsia="Times New Roman" w:hAnsi="Times New Roman" w:cs="Times New Roman"/>
+                <w:sz w:val="24"/>
+                <w:szCs w:val="24"/>
+              </w:rPr>
+            </w:pPr>
+            <w:r>
+              <w:rPr>
+                <w:rFonts w:ascii="Times New Roman" w:eastAsia="Times New Roman" w:hAnsi="Times New Roman" w:cs="Times New Roman"/>
+                <w:sz w:val="24"/>
+                <w:szCs w:val="24"/>
+              </w:rPr>
+              <w:t xml:space="preserve">e.g. </w:t>
+            </w:r>
+            <w:r>
+              <w:rPr>
+                <w:rFonts w:ascii="Times New Roman" w:eastAsia="Times New Roman" w:hAnsi="Times New Roman" w:cs="Times New Roman"/>
+                <w:sz w:val="24"/>
+                <w:szCs w:val="24"/>
+              </w:rPr>
+              <w:t>You may even want to</w:t>
+            </w:r>
+            <w:r>
+              <w:rPr>
+                <w:rFonts w:ascii="SimSun" w:eastAsia="SimSun" w:hAnsi="SimSun" w:cs="SimSun" w:hint="eastAsia"/>
+                <w:b/>
+                <w:sz w:val="24"/>
+                <w:szCs w:val="24"/>
+              </w:rPr>
+              <w:t>转移回避问题</w:t>
+            </w:r>
+            <w:r>
+              <w:rPr>
+                <w:rFonts w:ascii="Times New Roman" w:eastAsia="Times New Roman" w:hAnsi="Times New Roman" w:cs="Times New Roman"/>
+                <w:b/>
+                <w:sz w:val="24"/>
+                <w:szCs w:val="24"/>
+              </w:rPr>
+              <w:t>deflect questions</w:t>
+            </w:r>
+            <w:r>
+              <w:rPr>
+                <w:rFonts w:ascii="Times New Roman" w:eastAsia="Times New Roman" w:hAnsi="Times New Roman" w:cs="Times New Roman"/>
+                <w:sz w:val="24"/>
+                <w:szCs w:val="24"/>
+              </w:rPr>
+              <w:t xml:space="preserve"> about sensitive information.</w:t>
+            </w:r>
+          </w:p>
+          <w:p>
+            <w:pPr>
+              <w:rPr>
+                <w:rFonts w:ascii="Times New Roman" w:eastAsia="Times New Roman" w:hAnsi="Times New Roman" w:cs="Times New Roman"/>
+                <w:sz w:val="24"/>
+                <w:szCs w:val="24"/>
+              </w:rPr>
+            </w:pPr>
+            <w:r>
+              <w:rPr>
+                <w:rFonts w:ascii="Times New Roman" w:eastAsia="Times New Roman" w:hAnsi="Times New Roman" w:cs="Times New Roman"/>
+                <w:sz w:val="24"/>
+                <w:szCs w:val="24"/>
+              </w:rPr>
+              <w:t>“Never mind. It's nothing to worry about.’</w:t>
+            </w:r>
+            <w:r>
+              <w:rPr>
+                <w:rFonts w:ascii="Times New Roman" w:eastAsia="Times New Roman" w:hAnsi="Times New Roman" w:cs="Times New Roman"/>
+                <w:sz w:val="24"/>
+                <w:szCs w:val="24"/>
+              </w:rPr>
+              <w:t>”</w:t>
+            </w:r>
+          </w:p>
+          <w:p>
+            <w:pPr>
+              <w:rPr>
+                <w:rFonts w:ascii="Times New Roman" w:hAnsi="Times New Roman" w:cs="Times New Roman"/>
+                <w:iCs/>
+                <w:color w:val="FF0000"/>
+                <w:sz w:val="24"/>
+                <w:szCs w:val="24"/>
+                <w:highlight w:val="yellow"/>
+                <w:u w:val="single"/>
+                <w:lang w:val="en-US"/>
+              </w:rPr>
+            </w:pPr>
+          </w:p>
         </w:tc>
       </w:tr>
       <w:tr>
-        <w:tc>
-          <w:tcPr>
-            <w:tcW w:w="10348" w:type="dxa"/>
-          </w:tcPr>
-          <w:p>
-            <w:proofErr w:type="spellStart"/>
-            <w:r>
-              <w:rPr>
-                <w:rFonts w:hint="eastAsia"/>
-              </w:rPr>
-              <w:t>诱发性的</w:t>
-            </w:r>
-            <w:proofErr w:type="spellEnd"/>
-            <w:r>
-              <w:rPr>
-                <w:rFonts w:hint="eastAsia"/>
-              </w:rPr>
-              <w:t>(</w:t>
-            </w:r>
-            <w:proofErr w:type="spellStart"/>
-            <w:r>
-              <w:rPr>
-                <w:rFonts w:hint="eastAsia"/>
-              </w:rPr>
-              <w:t>成为原因的，起因的</w:t>
-            </w:r>
-            <w:proofErr w:type="spellEnd"/>
-            <w:r>
-              <w:rPr>
-                <w:rFonts w:hint="eastAsia"/>
-              </w:rPr>
-              <w:t>)</w:t>
-            </w:r>
-            <w:r>
-              <w:t xml:space="preserve"> </w:t>
-            </w:r>
-            <w:r>
-              <w:t>['</w:t>
-            </w:r>
-            <w:proofErr w:type="spellStart"/>
-            <w:r>
-              <w:t>kɔzətɪv</w:t>
-            </w:r>
-            <w:proofErr w:type="spellEnd"/>
-            <w:r>
-              <w:t>]</w:t>
-            </w:r>
-            <w:r>
-              <w:t xml:space="preserve">  Causative factors are ones which are responsible for causing something</w:t>
-            </w:r>
-            <w:r>
-              <w:t xml:space="preserve">, </w:t>
-            </w:r>
-            <w:proofErr w:type="spellStart"/>
-            <w:r>
-              <w:t>esp</w:t>
-            </w:r>
-            <w:proofErr w:type="spellEnd"/>
-            <w:r>
-              <w:t xml:space="preserve"> like disease</w:t>
-            </w:r>
-            <w:r>
-              <w:t>.</w:t>
-            </w:r>
-          </w:p>
-          <w:p>
-            <w:r>
-              <w:t>**</w:t>
-            </w:r>
-            <w:r>
+        <w:trPr>
+          <w:trHeight w:val="277"/>
+        </w:trPr>
+        <w:tc>
+          <w:tcPr>
+            <w:tcW w:w="10759" w:type="dxa"/>
+            <w:vAlign w:val="center"/>
+          </w:tcPr>
+          <w:p>
+            <w:pPr>
+              <w:spacing w:before="100" w:beforeAutospacing="1" w:after="100" w:afterAutospacing="1"/>
+              <w:rPr>
+                <w:rFonts w:ascii="Times New Roman" w:eastAsia="Times New Roman" w:hAnsi="Times New Roman" w:cs="Times New Roman"/>
+                <w:sz w:val="24"/>
+                <w:szCs w:val="24"/>
+              </w:rPr>
+            </w:pPr>
+            <w:r>
+              <w:rPr>
+                <w:rFonts w:ascii="Times New Roman" w:eastAsia="Times New Roman" w:hAnsi="Times New Roman" w:cs="Times New Roman"/>
+                <w:sz w:val="24"/>
+                <w:szCs w:val="24"/>
+              </w:rPr>
               <w:t>[</w:t>
             </w:r>
             <w:r>
               <w:rPr>
-                <w:rFonts w:hint="eastAsia"/>
-              </w:rPr>
-              <w:t>诱发性因素</w:t>
-            </w:r>
-            <w:r>
-              <w:rPr>
-                <w:rFonts w:hint="eastAsia"/>
-              </w:rPr>
-              <w:t>:</w:t>
-            </w:r>
-            <w:r>
-              <w:t xml:space="preserve"> causative </w:t>
-            </w:r>
-            <w:proofErr w:type="gramStart"/>
-            <w:r>
-              <w:t>factors</w:t>
-            </w:r>
-            <w:r>
-              <w:t xml:space="preserve">  V.S.</w:t>
-            </w:r>
-            <w:proofErr w:type="gramEnd"/>
-            <w:r>
-              <w:t xml:space="preserve"> contributing factors</w:t>
-            </w:r>
-            <w:r>
-              <w:t>]</w:t>
-            </w:r>
-            <w:r>
-              <w:t>**</w:t>
-            </w:r>
-          </w:p>
-          <w:p>
-            <w:pPr>
-              <w:rPr>
-                <w:b/>
-                <w:color w:val="FF0000"/>
-                <w:u w:val="single"/>
-              </w:rPr>
-            </w:pPr>
-          </w:p>
-          <w:p>
-            <w:r>
-              <w:t xml:space="preserve">e.g.  Both nicotine and </w:t>
-            </w:r>
-            <w:r>
-              <w:rPr>
-                <w:b/>
-                <w:u w:val="single"/>
-              </w:rPr>
-              <w:t>carbon monoxide</w:t>
-            </w:r>
-            <w:r>
-              <w:t xml:space="preserve"> </w:t>
-            </w:r>
-            <w:r>
-              <w:t>[</w:t>
-            </w:r>
-            <w:proofErr w:type="spellStart"/>
-            <w:r>
-              <w:t>mə'nɒksaɪd</w:t>
-            </w:r>
-            <w:proofErr w:type="spellEnd"/>
-            <w:r>
-              <w:t>]</w:t>
-            </w:r>
-            <w:r>
-              <w:t xml:space="preserve"> </w:t>
-            </w:r>
-            <w:r>
-              <w:t>inhaled with cigarette smoking have been incriminated</w:t>
-            </w:r>
-          </w:p>
-          <w:p>
-            <w:r>
-              <w:t>显示</w:t>
-            </w:r>
-            <w:r>
-              <w:t>…</w:t>
-            </w:r>
-            <w:r>
-              <w:t>有</w:t>
-            </w:r>
-            <w:r>
-              <w:rPr>
-                <w:rFonts w:hint="eastAsia"/>
-              </w:rPr>
-              <w:t>罪</w:t>
-            </w:r>
-            <w:r>
-              <w:t xml:space="preserve"> as </w:t>
-            </w:r>
-            <w:r>
-              <w:rPr>
-                <w:b/>
+                <w:rFonts w:ascii="Times New Roman" w:eastAsia="Times New Roman" w:hAnsi="Times New Roman" w:cs="Times New Roman"/>
+                <w:b/>
+                <w:sz w:val="24"/>
+                <w:szCs w:val="24"/>
                 <w:highlight w:val="yellow"/>
                 <w:u w:val="single"/>
               </w:rPr>
-              <w:t>causative factors</w:t>
-            </w:r>
-            <w:r>
-              <w:t>.  </w:t>
-            </w:r>
-            <w:r>
-              <w:rPr>
-                <w:rFonts w:hint="eastAsia"/>
-              </w:rPr>
-              <w:t>与香烟一起吸入的尼古丁和一氧化碳已经被指控为</w:t>
-            </w:r>
-            <w:r>
-              <w:rPr>
-                <w:rFonts w:hint="eastAsia"/>
-                <w:b/>
+              <w:t>please bear with us</w:t>
+            </w:r>
+            <w:r>
+              <w:rPr>
+                <w:rFonts w:ascii="Arial" w:hAnsi="Arial" w:cs="Arial"/>
+                <w:color w:val="5F6266"/>
+                <w:sz w:val="20"/>
+                <w:szCs w:val="20"/>
+                <w:highlight w:val="yellow"/>
+                <w:shd w:val="clear" w:color="auto" w:fill="F9FBFC"/>
+              </w:rPr>
+              <w:t>请容忍我</w:t>
+            </w:r>
+            <w:r>
+              <w:rPr>
+                <w:rFonts w:ascii="Microsoft YaHei" w:eastAsia="Microsoft YaHei" w:hAnsi="Microsoft YaHei" w:cs="Microsoft YaHei" w:hint="eastAsia"/>
+                <w:color w:val="5F6266"/>
+                <w:sz w:val="20"/>
+                <w:szCs w:val="20"/>
+                <w:highlight w:val="yellow"/>
+                <w:shd w:val="clear" w:color="auto" w:fill="F9FBFC"/>
+              </w:rPr>
+              <w:t>们</w:t>
+            </w:r>
+            <w:r>
+              <w:rPr>
+                <w:rFonts w:ascii="Times New Roman" w:eastAsia="Times New Roman" w:hAnsi="Times New Roman" w:cs="Times New Roman"/>
+                <w:sz w:val="24"/>
+                <w:szCs w:val="24"/>
+              </w:rPr>
+              <w:t>]</w:t>
+            </w:r>
+          </w:p>
+          <w:p>
+            <w:pPr>
+              <w:spacing w:before="100" w:beforeAutospacing="1" w:after="100" w:afterAutospacing="1"/>
+              <w:rPr>
+                <w:rFonts w:ascii="Times New Roman" w:eastAsia="Times New Roman" w:hAnsi="Times New Roman" w:cs="Times New Roman"/>
+                <w:sz w:val="24"/>
+                <w:szCs w:val="24"/>
+              </w:rPr>
+            </w:pPr>
+            <w:r>
+              <w:rPr>
+                <w:rFonts w:ascii="Times New Roman" w:eastAsia="Times New Roman" w:hAnsi="Times New Roman" w:cs="Times New Roman"/>
+                <w:sz w:val="24"/>
+                <w:szCs w:val="24"/>
+              </w:rPr>
+              <w:t>E.g. Database being hacked, this</w:t>
+            </w:r>
+            <w:r>
+              <w:rPr>
+                <w:rFonts w:ascii="Times New Roman" w:eastAsia="Times New Roman" w:hAnsi="Times New Roman" w:cs="Times New Roman"/>
+                <w:sz w:val="24"/>
+                <w:szCs w:val="24"/>
+              </w:rPr>
+              <w:t xml:space="preserve"> is a very serious situation for us and could affect more than 50% of our customers. We're looking into the situation, so </w:t>
+            </w:r>
+            <w:r>
+              <w:rPr>
+                <w:rFonts w:ascii="Times New Roman" w:eastAsia="Times New Roman" w:hAnsi="Times New Roman" w:cs="Times New Roman"/>
+                <w:b/>
+                <w:sz w:val="24"/>
+                <w:szCs w:val="24"/>
                 <w:highlight w:val="yellow"/>
                 <w:u w:val="single"/>
               </w:rPr>
-              <w:t>诱发性因</w:t>
-            </w:r>
-            <w:r>
-              <w:rPr>
-                <w:b/>
+              <w:t>please bear with us</w:t>
+            </w:r>
+            <w:r>
+              <w:rPr>
+                <w:rFonts w:ascii="Arial" w:hAnsi="Arial" w:cs="Arial"/>
+                <w:color w:val="5F6266"/>
+                <w:sz w:val="20"/>
+                <w:szCs w:val="20"/>
+                <w:highlight w:val="yellow"/>
+                <w:shd w:val="clear" w:color="auto" w:fill="F9FBFC"/>
+              </w:rPr>
+              <w:t>请容忍我</w:t>
+            </w:r>
+            <w:r>
+              <w:rPr>
+                <w:rFonts w:ascii="Microsoft YaHei" w:eastAsia="Microsoft YaHei" w:hAnsi="Microsoft YaHei" w:cs="Microsoft YaHei" w:hint="eastAsia"/>
+                <w:color w:val="5F6266"/>
+                <w:sz w:val="20"/>
+                <w:szCs w:val="20"/>
+                <w:highlight w:val="yellow"/>
+                <w:shd w:val="clear" w:color="auto" w:fill="F9FBFC"/>
+              </w:rPr>
+              <w:t>们</w:t>
+            </w:r>
+            <w:r>
+              <w:rPr>
+                <w:rFonts w:ascii="Times New Roman" w:eastAsia="Times New Roman" w:hAnsi="Times New Roman" w:cs="Times New Roman"/>
+                <w:sz w:val="24"/>
+                <w:szCs w:val="24"/>
+              </w:rPr>
+              <w:t>while we investigate.</w:t>
+            </w:r>
+          </w:p>
+          <w:p>
+            <w:pPr>
+              <w:spacing w:before="100" w:beforeAutospacing="1" w:after="100" w:afterAutospacing="1"/>
+              <w:rPr>
+                <w:rFonts w:ascii="Microsoft YaHei" w:eastAsia="Microsoft YaHei" w:hAnsi="Microsoft YaHei" w:cs="Microsoft YaHei"/>
+                <w:color w:val="5F6266"/>
+                <w:sz w:val="20"/>
+                <w:szCs w:val="20"/>
+                <w:highlight w:val="yellow"/>
+                <w:shd w:val="clear" w:color="auto" w:fill="F9FBFC"/>
+              </w:rPr>
+            </w:pPr>
+            <w:r>
+              <w:rPr>
+                <w:rFonts w:ascii="Times New Roman" w:eastAsia="Times New Roman" w:hAnsi="Times New Roman" w:cs="Times New Roman"/>
+                <w:sz w:val="24"/>
+                <w:szCs w:val="24"/>
+              </w:rPr>
+              <w:t xml:space="preserve">e.g. </w:t>
+            </w:r>
+            <w:r>
+              <w:rPr>
+                <w:rFonts w:ascii="Times New Roman" w:eastAsia="Times New Roman" w:hAnsi="Times New Roman" w:cs="Times New Roman"/>
+                <w:sz w:val="24"/>
+                <w:szCs w:val="24"/>
+              </w:rPr>
+              <w:t>This first run is going to be a bit of</w:t>
+            </w:r>
+            <w:r>
+              <w:rPr>
+                <w:rFonts w:ascii="Times New Roman" w:eastAsia="Times New Roman" w:hAnsi="Times New Roman" w:cs="Times New Roman"/>
+                <w:sz w:val="24"/>
+                <w:szCs w:val="24"/>
+              </w:rPr>
+              <w:t xml:space="preserve"> a</w:t>
+            </w:r>
+            <w:r>
+              <w:rPr>
+                <w:rFonts w:ascii="Times New Roman" w:eastAsia="Times New Roman" w:hAnsi="Times New Roman" w:cs="Times New Roman"/>
+                <w:sz w:val="24"/>
+                <w:szCs w:val="24"/>
+              </w:rPr>
+              <w:t>n experiment, so please </w:t>
+            </w:r>
+            <w:r>
+              <w:rPr>
+                <w:rFonts w:ascii="Times New Roman" w:eastAsia="Times New Roman" w:hAnsi="Times New Roman" w:cs="Times New Roman"/>
+                <w:b/>
+                <w:sz w:val="24"/>
+                <w:szCs w:val="24"/>
                 <w:highlight w:val="yellow"/>
                 <w:u w:val="single"/>
               </w:rPr>
-              <w:t>素</w:t>
-            </w:r>
-          </w:p>
-          <w:p>
-            <w:r>
-              <w:t xml:space="preserve">e.g. Smoking is a </w:t>
-            </w:r>
-            <w:r>
-              <w:rPr>
-                <w:b/>
+              <w:t>bear with us </w:t>
+            </w:r>
+            <w:r>
+              <w:rPr>
+                <w:rFonts w:ascii="Times New Roman" w:eastAsia="Times New Roman" w:hAnsi="Times New Roman" w:cs="Times New Roman"/>
+                <w:sz w:val="24"/>
+                <w:szCs w:val="24"/>
+              </w:rPr>
+              <w:t>as we </w:t>
+            </w:r>
+            <w:proofErr w:type="spellStart"/>
+            <w:r>
+              <w:rPr>
+                <w:rFonts w:ascii="Times New Roman" w:eastAsia="Times New Roman" w:hAnsi="Times New Roman" w:cs="Times New Roman"/>
+                <w:sz w:val="24"/>
+                <w:szCs w:val="24"/>
+              </w:rPr>
+              <w:t>wil</w:t>
+            </w:r>
+            <w:proofErr w:type="spellEnd"/>
+            <w:r>
+              <w:rPr>
+                <w:rFonts w:ascii="Times New Roman" w:eastAsia="Times New Roman" w:hAnsi="Times New Roman" w:cs="Times New Roman"/>
+                <w:sz w:val="24"/>
+                <w:szCs w:val="24"/>
+              </w:rPr>
+              <w:t xml:space="preserve"> </w:t>
+            </w:r>
+            <w:r>
+              <w:rPr>
+                <w:rFonts w:ascii="Times New Roman" w:eastAsia="Times New Roman" w:hAnsi="Times New Roman" w:cs="Times New Roman"/>
+                <w:sz w:val="24"/>
+                <w:szCs w:val="24"/>
+              </w:rPr>
+              <w:t>get the procedure</w:t>
+            </w:r>
+            <w:r>
+              <w:rPr>
+                <w:rFonts w:ascii="Times New Roman" w:eastAsia="Times New Roman" w:hAnsi="Times New Roman" w:cs="Times New Roman"/>
+                <w:sz w:val="24"/>
+                <w:szCs w:val="24"/>
+              </w:rPr>
+              <w:t xml:space="preserve"> </w:t>
+            </w:r>
+            <w:r>
+              <w:rPr>
+                <w:rFonts w:ascii="Times New Roman" w:eastAsia="Times New Roman" w:hAnsi="Times New Roman" w:cs="Times New Roman"/>
+                <w:sz w:val="24"/>
+                <w:szCs w:val="24"/>
+              </w:rPr>
+              <w:t>worked out! </w:t>
+            </w:r>
+            <w:r>
+              <w:rPr>
+                <w:rFonts w:ascii="SimSun" w:eastAsia="SimSun" w:hAnsi="SimSun" w:cs="SimSun" w:hint="eastAsia"/>
+                <w:sz w:val="24"/>
+                <w:szCs w:val="24"/>
+              </w:rPr>
+              <w:t>第一次运行将是一个实验位，所以请</w:t>
+            </w:r>
+            <w:r>
+              <w:rPr>
+                <w:rFonts w:ascii="Arial" w:hAnsi="Arial" w:cs="Arial"/>
+                <w:color w:val="5F6266"/>
+                <w:sz w:val="20"/>
+                <w:szCs w:val="20"/>
+                <w:highlight w:val="yellow"/>
+                <w:shd w:val="clear" w:color="auto" w:fill="F9FBFC"/>
+              </w:rPr>
+              <w:t>请容忍我</w:t>
+            </w:r>
+            <w:r>
+              <w:rPr>
+                <w:rFonts w:ascii="Microsoft YaHei" w:eastAsia="Microsoft YaHei" w:hAnsi="Microsoft YaHei" w:cs="Microsoft YaHei" w:hint="eastAsia"/>
+                <w:color w:val="5F6266"/>
+                <w:sz w:val="20"/>
+                <w:szCs w:val="20"/>
+                <w:highlight w:val="yellow"/>
+                <w:shd w:val="clear" w:color="auto" w:fill="F9FBFC"/>
+              </w:rPr>
+              <w:t>们</w:t>
+            </w:r>
+          </w:p>
+          <w:p>
+            <w:pPr>
+              <w:spacing w:before="100" w:beforeAutospacing="1" w:after="100" w:afterAutospacing="1"/>
+              <w:rPr>
+                <w:rFonts w:ascii="Times New Roman" w:eastAsia="Times New Roman" w:hAnsi="Times New Roman" w:cs="Times New Roman"/>
+                <w:iCs/>
+                <w:sz w:val="24"/>
+                <w:szCs w:val="24"/>
+              </w:rPr>
+            </w:pPr>
+          </w:p>
+        </w:tc>
+      </w:tr>
+      <w:tr>
+        <w:trPr>
+          <w:trHeight w:val="277"/>
+        </w:trPr>
+        <w:tc>
+          <w:tcPr>
+            <w:tcW w:w="10759" w:type="dxa"/>
+            <w:vAlign w:val="center"/>
+          </w:tcPr>
+          <w:p>
+            <w:pPr>
+              <w:spacing w:before="100" w:beforeAutospacing="1" w:after="100" w:afterAutospacing="1"/>
+              <w:rPr>
+                <w:rFonts w:ascii="Times New Roman" w:eastAsia="Times New Roman" w:hAnsi="Times New Roman" w:cs="Times New Roman"/>
+                <w:sz w:val="24"/>
+                <w:szCs w:val="24"/>
+              </w:rPr>
+            </w:pPr>
+            <w:r>
+              <w:rPr>
+                <w:rFonts w:ascii="Times New Roman" w:eastAsia="Times New Roman" w:hAnsi="Times New Roman" w:cs="Times New Roman"/>
+                <w:sz w:val="24"/>
+                <w:szCs w:val="24"/>
+              </w:rPr>
+              <w:t>[</w:t>
+            </w:r>
+            <w:r>
+              <w:rPr>
+                <w:rFonts w:ascii="Times New Roman" w:eastAsia="Times New Roman" w:hAnsi="Times New Roman" w:cs="Times New Roman"/>
+                <w:b/>
+                <w:bCs/>
+                <w:iCs/>
+                <w:sz w:val="24"/>
+                <w:szCs w:val="24"/>
+                <w:highlight w:val="yellow"/>
+              </w:rPr>
+              <w:t xml:space="preserve">product defect </w:t>
+            </w:r>
+            <w:r>
+              <w:rPr>
+                <w:rFonts w:ascii="Times New Roman" w:hAnsi="Times New Roman" w:cs="Times New Roman" w:hint="eastAsia"/>
+                <w:b/>
+                <w:bCs/>
+                <w:iCs/>
+                <w:sz w:val="24"/>
+                <w:szCs w:val="24"/>
+                <w:highlight w:val="yellow"/>
+              </w:rPr>
+              <w:t>产品缺陷</w:t>
+            </w:r>
+            <w:r>
+              <w:rPr>
+                <w:rFonts w:ascii="Times New Roman" w:eastAsia="Times New Roman" w:hAnsi="Times New Roman" w:cs="Times New Roman"/>
+                <w:sz w:val="24"/>
+                <w:szCs w:val="24"/>
+              </w:rPr>
+              <w:t>]</w:t>
+            </w:r>
+          </w:p>
+          <w:p>
+            <w:pPr>
+              <w:spacing w:before="100" w:beforeAutospacing="1" w:after="100" w:afterAutospacing="1"/>
+              <w:rPr>
+                <w:rFonts w:ascii="Times New Roman" w:eastAsia="Times New Roman" w:hAnsi="Times New Roman" w:cs="Times New Roman"/>
+                <w:sz w:val="24"/>
+                <w:szCs w:val="24"/>
+              </w:rPr>
+            </w:pPr>
+            <w:r>
+              <w:rPr>
+                <w:rFonts w:ascii="Times New Roman" w:eastAsia="Times New Roman" w:hAnsi="Times New Roman" w:cs="Times New Roman"/>
+                <w:sz w:val="24"/>
+                <w:szCs w:val="24"/>
+              </w:rPr>
+              <w:t xml:space="preserve">e.g. </w:t>
+            </w:r>
+            <w:r>
+              <w:rPr>
+                <w:rFonts w:ascii="Times New Roman" w:eastAsia="Times New Roman" w:hAnsi="Times New Roman" w:cs="Times New Roman"/>
+                <w:iCs/>
+                <w:sz w:val="24"/>
+                <w:szCs w:val="24"/>
+              </w:rPr>
+              <w:t xml:space="preserve">The company lost millions due to a </w:t>
+            </w:r>
+            <w:r>
+              <w:rPr>
+                <w:rFonts w:ascii="Times New Roman" w:eastAsia="Times New Roman" w:hAnsi="Times New Roman" w:cs="Times New Roman"/>
+                <w:b/>
+                <w:bCs/>
+                <w:iCs/>
+                <w:sz w:val="24"/>
+                <w:szCs w:val="24"/>
+              </w:rPr>
+              <w:t xml:space="preserve">major </w:t>
+            </w:r>
+            <w:r>
+              <w:rPr>
+                <w:rFonts w:ascii="Times New Roman" w:eastAsia="Times New Roman" w:hAnsi="Times New Roman" w:cs="Times New Roman"/>
+                <w:b/>
+                <w:bCs/>
+                <w:iCs/>
+                <w:sz w:val="24"/>
+                <w:szCs w:val="24"/>
+                <w:highlight w:val="yellow"/>
+              </w:rPr>
+              <w:t xml:space="preserve">product defect </w:t>
+            </w:r>
+            <w:r>
+              <w:rPr>
+                <w:rFonts w:ascii="Times New Roman" w:hAnsi="Times New Roman" w:cs="Times New Roman" w:hint="eastAsia"/>
+                <w:b/>
+                <w:bCs/>
+                <w:iCs/>
+                <w:sz w:val="24"/>
+                <w:szCs w:val="24"/>
+                <w:highlight w:val="yellow"/>
+              </w:rPr>
+              <w:t>产品缺陷</w:t>
+            </w:r>
+          </w:p>
+          <w:p>
+            <w:pPr>
+              <w:spacing w:before="100" w:beforeAutospacing="1" w:after="100" w:afterAutospacing="1"/>
+              <w:rPr>
+                <w:rFonts w:ascii="Times New Roman" w:eastAsia="Times New Roman" w:hAnsi="Times New Roman" w:cs="Times New Roman"/>
+                <w:sz w:val="24"/>
+                <w:szCs w:val="24"/>
+              </w:rPr>
+            </w:pPr>
+          </w:p>
+        </w:tc>
+      </w:tr>
+      <w:tr>
+        <w:trPr>
+          <w:trHeight w:val="277"/>
+        </w:trPr>
+        <w:tc>
+          <w:tcPr>
+            <w:tcW w:w="10759" w:type="dxa"/>
+            <w:vAlign w:val="center"/>
+          </w:tcPr>
+          <w:p>
+            <w:pPr>
+              <w:rPr>
+                <w:rFonts w:ascii="Times New Roman" w:eastAsia="Times New Roman" w:hAnsi="Times New Roman" w:cs="Times New Roman"/>
+                <w:b/>
+                <w:bCs/>
+                <w:iCs/>
+                <w:sz w:val="24"/>
+                <w:szCs w:val="24"/>
                 <w:highlight w:val="yellow"/>
                 <w:u w:val="single"/>
               </w:rPr>
-              <w:t>causative factor</w:t>
-            </w:r>
-            <w:r>
-              <w:t xml:space="preserve"> in several major diseases. </w:t>
-            </w:r>
-            <w:r>
-              <w:t>吸烟是若干种重大疾病的致病因素</w:t>
-            </w:r>
-            <w:r>
-              <w:rPr>
-                <w:rFonts w:hint="eastAsia"/>
-              </w:rPr>
-              <w:t>。</w:t>
+            </w:pPr>
+            <w:r>
+              <w:rPr>
+                <w:rFonts w:ascii="Times New Roman" w:eastAsia="Times New Roman" w:hAnsi="Times New Roman" w:cs="Times New Roman"/>
+                <w:b/>
+                <w:bCs/>
+                <w:iCs/>
+                <w:sz w:val="24"/>
+                <w:szCs w:val="24"/>
+                <w:highlight w:val="yellow"/>
+                <w:u w:val="single"/>
+              </w:rPr>
+              <w:t>[be out of action: be malfunctional</w:t>
+            </w:r>
+            <w:r>
+              <w:rPr>
+                <w:rFonts w:ascii="SimSun" w:eastAsia="SimSun" w:hAnsi="SimSun" w:cs="SimSun" w:hint="eastAsia"/>
+                <w:b/>
+                <w:bCs/>
+                <w:iCs/>
+                <w:sz w:val="24"/>
+                <w:szCs w:val="24"/>
+                <w:highlight w:val="yellow"/>
+                <w:u w:val="single"/>
+              </w:rPr>
+              <w:t>不</w:t>
+            </w:r>
+            <w:r>
+              <w:rPr>
+                <w:rFonts w:ascii="Times New Roman" w:eastAsia="Times New Roman" w:hAnsi="Times New Roman" w:cs="Times New Roman"/>
+                <w:b/>
+                <w:bCs/>
+                <w:iCs/>
+                <w:sz w:val="24"/>
+                <w:szCs w:val="24"/>
+                <w:highlight w:val="yellow"/>
+                <w:u w:val="single"/>
+              </w:rPr>
+              <w:t>(</w:t>
+            </w:r>
+            <w:r>
+              <w:rPr>
+                <w:rFonts w:ascii="SimSun" w:eastAsia="SimSun" w:hAnsi="SimSun" w:cs="SimSun" w:hint="eastAsia"/>
+                <w:b/>
+                <w:bCs/>
+                <w:iCs/>
+                <w:sz w:val="24"/>
+                <w:szCs w:val="24"/>
+                <w:highlight w:val="yellow"/>
+                <w:u w:val="single"/>
+              </w:rPr>
+              <w:t>再</w:t>
+            </w:r>
+            <w:r>
+              <w:rPr>
+                <w:rFonts w:ascii="Times New Roman" w:eastAsia="Times New Roman" w:hAnsi="Times New Roman" w:cs="Times New Roman"/>
+                <w:b/>
+                <w:bCs/>
+                <w:iCs/>
+                <w:sz w:val="24"/>
+                <w:szCs w:val="24"/>
+                <w:highlight w:val="yellow"/>
+                <w:u w:val="single"/>
+              </w:rPr>
+              <w:t>)</w:t>
+            </w:r>
+            <w:r>
+              <w:rPr>
+                <w:rFonts w:ascii="SimSun" w:eastAsia="SimSun" w:hAnsi="SimSun" w:cs="SimSun" w:hint="eastAsia"/>
+                <w:b/>
+                <w:bCs/>
+                <w:iCs/>
+                <w:sz w:val="24"/>
+                <w:szCs w:val="24"/>
+                <w:highlight w:val="yellow"/>
+                <w:u w:val="single"/>
+              </w:rPr>
+              <w:t>运转</w:t>
+            </w:r>
+            <w:r>
+              <w:rPr>
+                <w:rFonts w:ascii="Times New Roman" w:eastAsia="Times New Roman" w:hAnsi="Times New Roman" w:cs="Times New Roman"/>
+                <w:b/>
+                <w:bCs/>
+                <w:iCs/>
+                <w:sz w:val="24"/>
+                <w:szCs w:val="24"/>
+                <w:highlight w:val="yellow"/>
+                <w:u w:val="single"/>
+              </w:rPr>
+              <w:t>(</w:t>
+            </w:r>
+            <w:r>
+              <w:rPr>
+                <w:rFonts w:ascii="SimSun" w:eastAsia="SimSun" w:hAnsi="SimSun" w:cs="SimSun" w:hint="eastAsia"/>
+                <w:b/>
+                <w:bCs/>
+                <w:iCs/>
+                <w:sz w:val="24"/>
+                <w:szCs w:val="24"/>
+                <w:highlight w:val="yellow"/>
+                <w:u w:val="single"/>
+              </w:rPr>
+              <w:t>尤指突然坏掉</w:t>
+            </w:r>
+            <w:r>
+              <w:rPr>
+                <w:rFonts w:ascii="Times New Roman" w:eastAsia="Times New Roman" w:hAnsi="Times New Roman" w:cs="Times New Roman"/>
+                <w:b/>
+                <w:bCs/>
+                <w:iCs/>
+                <w:sz w:val="24"/>
+                <w:szCs w:val="24"/>
+                <w:highlight w:val="yellow"/>
+                <w:u w:val="single"/>
+              </w:rPr>
+              <w:t>)</w:t>
+            </w:r>
+            <w:r>
+              <w:rPr>
+                <w:rFonts w:ascii="SimSun" w:eastAsia="SimSun" w:hAnsi="SimSun" w:cs="SimSun" w:hint="eastAsia"/>
+                <w:b/>
+                <w:bCs/>
+                <w:iCs/>
+                <w:sz w:val="24"/>
+                <w:szCs w:val="24"/>
+                <w:highlight w:val="yellow"/>
+                <w:u w:val="single"/>
+              </w:rPr>
+              <w:t>，停止运行出故障，不</w:t>
+            </w:r>
+            <w:r>
+              <w:rPr>
+                <w:rFonts w:ascii="Times New Roman" w:eastAsia="Times New Roman" w:hAnsi="Times New Roman" w:cs="Times New Roman"/>
+                <w:b/>
+                <w:bCs/>
+                <w:iCs/>
+                <w:sz w:val="24"/>
+                <w:szCs w:val="24"/>
+                <w:highlight w:val="yellow"/>
+                <w:u w:val="single"/>
+              </w:rPr>
+              <w:t>(</w:t>
+            </w:r>
+            <w:r>
+              <w:rPr>
+                <w:rFonts w:ascii="SimSun" w:eastAsia="SimSun" w:hAnsi="SimSun" w:cs="SimSun" w:hint="eastAsia"/>
+                <w:b/>
+                <w:bCs/>
+                <w:iCs/>
+                <w:sz w:val="24"/>
+                <w:szCs w:val="24"/>
+                <w:highlight w:val="yellow"/>
+                <w:u w:val="single"/>
+              </w:rPr>
+              <w:t>再</w:t>
+            </w:r>
+            <w:r>
+              <w:rPr>
+                <w:rFonts w:ascii="Times New Roman" w:eastAsia="Times New Roman" w:hAnsi="Times New Roman" w:cs="Times New Roman"/>
+                <w:b/>
+                <w:bCs/>
+                <w:iCs/>
+                <w:sz w:val="24"/>
+                <w:szCs w:val="24"/>
+                <w:highlight w:val="yellow"/>
+                <w:u w:val="single"/>
+              </w:rPr>
+              <w:t>)</w:t>
+            </w:r>
+            <w:r>
+              <w:rPr>
+                <w:rFonts w:ascii="SimSun" w:eastAsia="SimSun" w:hAnsi="SimSun" w:cs="SimSun" w:hint="eastAsia"/>
+                <w:b/>
+                <w:bCs/>
+                <w:iCs/>
+                <w:sz w:val="24"/>
+                <w:szCs w:val="24"/>
+                <w:highlight w:val="yellow"/>
+                <w:u w:val="single"/>
+              </w:rPr>
+              <w:t>起作用</w:t>
+            </w:r>
+            <w:r>
+              <w:rPr>
+                <w:rFonts w:ascii="Times New Roman" w:eastAsia="Times New Roman" w:hAnsi="Times New Roman" w:cs="Times New Roman"/>
+                <w:b/>
+                <w:bCs/>
+                <w:iCs/>
+                <w:sz w:val="24"/>
+                <w:szCs w:val="24"/>
+                <w:highlight w:val="yellow"/>
+                <w:u w:val="single"/>
+              </w:rPr>
+              <w:t>]</w:t>
+            </w:r>
+          </w:p>
+          <w:p>
+            <w:pPr>
+              <w:rPr>
+                <w:rFonts w:ascii="Times New Roman" w:eastAsia="Times New Roman" w:hAnsi="Times New Roman" w:cs="Times New Roman"/>
+                <w:b/>
+                <w:bCs/>
+                <w:iCs/>
+                <w:sz w:val="24"/>
+                <w:szCs w:val="24"/>
+                <w:highlight w:val="yellow"/>
+                <w:u w:val="single"/>
+              </w:rPr>
+            </w:pPr>
+            <w:r>
+              <w:t xml:space="preserve">e.g. </w:t>
+            </w:r>
+            <w:r>
+              <w:rPr>
+                <w:rFonts w:ascii="Times New Roman" w:eastAsia="Times New Roman" w:hAnsi="Times New Roman" w:cs="Times New Roman"/>
+                <w:iCs/>
+                <w:sz w:val="24"/>
+                <w:szCs w:val="24"/>
+              </w:rPr>
+              <w:t xml:space="preserve">The </w:t>
+            </w:r>
+            <w:r>
+              <w:rPr>
+                <w:rFonts w:ascii="Times New Roman" w:eastAsia="Times New Roman" w:hAnsi="Times New Roman" w:cs="Times New Roman"/>
+                <w:b/>
+                <w:bCs/>
+                <w:iCs/>
+                <w:sz w:val="24"/>
+                <w:szCs w:val="24"/>
+              </w:rPr>
+              <w:t>projector</w:t>
+            </w:r>
+            <w:r>
+              <w:rPr>
+                <w:rFonts w:ascii="Times New Roman" w:eastAsia="Times New Roman" w:hAnsi="Times New Roman" w:cs="Times New Roman"/>
+                <w:iCs/>
+                <w:sz w:val="24"/>
+                <w:szCs w:val="24"/>
+              </w:rPr>
+              <w:t xml:space="preserve"> in the conference room is </w:t>
+            </w:r>
+            <w:r>
+              <w:rPr>
+                <w:rFonts w:ascii="Times New Roman" w:eastAsia="Times New Roman" w:hAnsi="Times New Roman" w:cs="Times New Roman"/>
+                <w:b/>
+                <w:bCs/>
+                <w:iCs/>
+                <w:sz w:val="24"/>
+                <w:szCs w:val="24"/>
+                <w:highlight w:val="yellow"/>
+                <w:u w:val="single"/>
+              </w:rPr>
+              <w:t>out of action</w:t>
+            </w:r>
+            <w:r>
+              <w:rPr>
+                <w:rFonts w:ascii="Times New Roman" w:eastAsia="Times New Roman" w:hAnsi="Times New Roman" w:cs="Times New Roman"/>
+                <w:b/>
+                <w:bCs/>
+                <w:iCs/>
+                <w:sz w:val="24"/>
+                <w:szCs w:val="24"/>
+                <w:highlight w:val="yellow"/>
+                <w:u w:val="single"/>
+              </w:rPr>
+              <w:t>/</w:t>
+            </w:r>
+            <w:proofErr w:type="spellStart"/>
+            <w:r>
+              <w:rPr>
+                <w:rFonts w:ascii="Times New Roman" w:eastAsia="Times New Roman" w:hAnsi="Times New Roman" w:cs="Times New Roman"/>
+                <w:b/>
+                <w:bCs/>
+                <w:iCs/>
+                <w:sz w:val="24"/>
+                <w:szCs w:val="24"/>
+                <w:highlight w:val="yellow"/>
+                <w:u w:val="single"/>
+              </w:rPr>
+              <w:t>malfuntional</w:t>
+            </w:r>
+            <w:proofErr w:type="spellEnd"/>
+            <w:r>
+              <w:rPr>
+                <w:rFonts w:ascii="Times New Roman" w:eastAsia="Times New Roman" w:hAnsi="Times New Roman" w:cs="Times New Roman"/>
+                <w:b/>
+                <w:bCs/>
+                <w:iCs/>
+                <w:sz w:val="24"/>
+                <w:szCs w:val="24"/>
+                <w:highlight w:val="yellow"/>
+                <w:u w:val="single"/>
+              </w:rPr>
+              <w:t xml:space="preserve">.  </w:t>
             </w:r>
           </w:p>
           <w:p/>
         </w:tc>
       </w:tr>
       <w:tr>
-        <w:tc>
-          <w:tcPr>
-            <w:tcW w:w="10348" w:type="dxa"/>
-          </w:tcPr>
-          <w:p>
-            <w:r>
-              <w:t>[ˈ</w:t>
+        <w:trPr>
+          <w:trHeight w:val="277"/>
+        </w:trPr>
+        <w:tc>
+          <w:tcPr>
+            <w:tcW w:w="10759" w:type="dxa"/>
+            <w:vAlign w:val="center"/>
+          </w:tcPr>
+          <w:p>
+            <w:r>
+              <w:t>Signpost:</w:t>
+            </w:r>
+          </w:p>
+          <w:p>
+            <w:r>
+              <w:t>1.</w:t>
+            </w:r>
+            <w:r>
+              <w:t xml:space="preserve">a signpost is </w:t>
+            </w:r>
+            <w:r>
+              <w:t>a sign at the side of a road showing directions and distances</w:t>
+            </w:r>
+            <w:r>
+              <w:rPr>
+                <w:rFonts w:hint="eastAsia"/>
+              </w:rPr>
+              <w:t>路</w:t>
+            </w:r>
+            <w:r>
+              <w:t>标</w:t>
+            </w:r>
+          </w:p>
+          <w:p>
+            <w:r>
+              <w:t xml:space="preserve">•I’m sure that </w:t>
+            </w:r>
+            <w:r>
+              <w:rPr>
+                <w:b/>
+              </w:rPr>
+              <w:t>signpost</w:t>
+            </w:r>
+            <w:r>
+              <w:t xml:space="preserve"> is pointing the wrong way. </w:t>
+            </w:r>
+            <w:r>
+              <w:rPr>
+                <w:rFonts w:hint="eastAsia"/>
+              </w:rPr>
+              <w:t>我敢肯定那块路标指错了方向</w:t>
+            </w:r>
+            <w:r>
+              <w:t>。</w:t>
+            </w:r>
+          </w:p>
+          <w:p>
+            <w:r>
+              <w:t xml:space="preserve">•Just follow the </w:t>
+            </w:r>
+            <w:r>
+              <w:rPr>
+                <w:b/>
+              </w:rPr>
+              <w:t>signposts</w:t>
+            </w:r>
+            <w:r>
+              <w:t xml:space="preserve"> to the city centre. </w:t>
+            </w:r>
+            <w:r>
+              <w:rPr>
+                <w:rFonts w:hint="eastAsia"/>
+              </w:rPr>
+              <w:t>就按路标所指的方向去市中心</w:t>
+            </w:r>
+          </w:p>
+          <w:p/>
+          <w:p>
+            <w:r>
+              <w:t>2.</w:t>
+            </w:r>
+            <w:r>
+              <w:rPr>
+                <w:rFonts w:hint="eastAsia"/>
+              </w:rPr>
+              <w:t xml:space="preserve"> </w:t>
+            </w:r>
+            <w:r>
+              <w:rPr>
+                <w:rFonts w:hint="eastAsia"/>
+              </w:rPr>
+              <w:t>线索，迹象，征兆〔尤用于新闻报道</w:t>
+            </w:r>
+            <w:r>
+              <w:t>〕</w:t>
+            </w:r>
+            <w:r>
+              <w:rPr>
+                <w:rFonts w:hint="eastAsia"/>
+              </w:rPr>
+              <w:t>s</w:t>
+            </w:r>
+            <w:r>
+              <w:t xml:space="preserve">ignpost is </w:t>
+            </w:r>
+            <w:r>
+              <w:t>something that helps you understand how something is organized</w:t>
+            </w:r>
+            <w:r>
+              <w:t xml:space="preserve"> (</w:t>
             </w:r>
             <w:proofErr w:type="spellStart"/>
             <w:r>
-              <w:t>baɪaʊt</w:t>
+              <w:t>esp</w:t>
             </w:r>
             <w:proofErr w:type="spellEnd"/>
             <w:r>
-              <w:t>] </w:t>
+              <w:t xml:space="preserve"> in writing)</w:t>
+            </w:r>
+            <w:r>
+              <w:t>, where to go, or what will follow – used especially in news reports</w:t>
+            </w:r>
+          </w:p>
+          <w:p>
+            <w:r>
+              <w:t>•</w:t>
             </w:r>
             <w:proofErr w:type="gramStart"/>
             <w:r>
-              <w:t xml:space="preserve">buyout; </w:t>
-            </w:r>
-            <w:r>
-              <w:t xml:space="preserve">  </w:t>
+              <w:t>As yet</w:t>
             </w:r>
             <w:proofErr w:type="gramEnd"/>
             <w:r>
-              <w:t xml:space="preserve"> </w:t>
-            </w:r>
-            <w:r>
-              <w:t>verb) buy out</w:t>
-            </w:r>
-            <w:r>
-              <w:t xml:space="preserve"> &lt;</w:t>
-            </w:r>
-            <w:r>
-              <w:rPr>
-                <w:i/>
-              </w:rPr>
-              <w:t>company</w:t>
-            </w:r>
-            <w:r>
-              <w:t>&gt;</w:t>
-            </w:r>
-          </w:p>
-          <w:p>
-            <w:r>
-              <w:t>A buyout is the buying of a company, especially by its managers or employees</w:t>
-            </w:r>
-            <w:r>
-              <w:t>;</w:t>
-            </w:r>
-            <w:r>
-              <w:t xml:space="preserve"> buyout is</w:t>
-            </w:r>
-            <w:r>
-              <w:t xml:space="preserve"> </w:t>
-            </w:r>
-            <w:r>
-              <w:t>a situation in which someone gains</w:t>
-            </w:r>
-            <w:r>
-              <w:t xml:space="preserve">/grab </w:t>
-            </w:r>
-            <w:r>
-              <w:t>control of a company by buying all or most of its shares</w:t>
-            </w:r>
-            <w:r>
-              <w:t>.</w:t>
-            </w:r>
-            <w:r>
-              <w:t xml:space="preserve">  (</w:t>
+              <w:t xml:space="preserve">, there are few signposts pointing to success. </w:t>
             </w:r>
             <w:r>
               <w:rPr>
                 <w:rFonts w:hint="eastAsia"/>
               </w:rPr>
-              <w:t>尤指管理层或雇员做出的</w:t>
-            </w:r>
-            <w:r>
-              <w:t xml:space="preserve">) </w:t>
-            </w:r>
-            <w:proofErr w:type="gramStart"/>
-            <w:r>
-              <w:rPr>
-                <w:rFonts w:hint="eastAsia"/>
-              </w:rPr>
-              <w:t>公司收购</w:t>
-            </w:r>
-            <w:r>
-              <w:rPr>
-                <w:rFonts w:hint="eastAsia"/>
-              </w:rPr>
-              <w:t xml:space="preserve"> </w:t>
-            </w:r>
-            <w:r>
-              <w:t xml:space="preserve"> [</w:t>
-            </w:r>
-            <w:proofErr w:type="gramEnd"/>
+              <w:t>到目前为止，几乎未见成功的迹</w:t>
+            </w:r>
+            <w:r>
+              <w:t>象</w:t>
+            </w:r>
+          </w:p>
+          <w:p/>
+        </w:tc>
+      </w:tr>
+      <w:tr>
+        <w:trPr>
+          <w:trHeight w:val="277"/>
+        </w:trPr>
+        <w:tc>
+          <w:tcPr>
+            <w:tcW w:w="10759" w:type="dxa"/>
+            <w:vAlign w:val="center"/>
+          </w:tcPr>
+          <w:p>
+            <w:pPr>
+              <w:pStyle w:val="NormalWeb"/>
+            </w:pPr>
+            <w:r>
+              <w:t>Dear colleagues,</w:t>
+            </w:r>
+          </w:p>
+          <w:p>
+            <w:pPr>
+              <w:pStyle w:val="NormalWeb"/>
+            </w:pPr>
             <w:r>
               <w:rPr>
                 <w:b/>
                 <w:highlight w:val="yellow"/>
                 <w:u w:val="single"/>
               </w:rPr>
-              <w:t xml:space="preserve">a management buyout </w:t>
-            </w:r>
-            <w:r>
-              <w:rPr>
-                <w:rFonts w:hint="eastAsia"/>
-                <w:b/>
-                <w:highlight w:val="yellow"/>
-                <w:u w:val="single"/>
-              </w:rPr>
-              <w:t>管理层收</w:t>
-            </w:r>
-            <w:r>
-              <w:rPr>
-                <w:b/>
-                <w:highlight w:val="yellow"/>
-                <w:u w:val="single"/>
-              </w:rPr>
-              <w:t>购</w:t>
-            </w:r>
-            <w:r>
-              <w:rPr>
-                <w:b/>
-                <w:highlight w:val="yellow"/>
-                <w:u w:val="single"/>
-              </w:rPr>
-              <w:t>]</w:t>
-            </w:r>
-          </w:p>
-          <w:p>
-            <w:r>
-              <w:t xml:space="preserve">e.g. </w:t>
-            </w:r>
-            <w:r>
-              <w:t xml:space="preserve">It is thought that </w:t>
-            </w:r>
-            <w:r>
-              <w:rPr>
-                <w:b/>
-                <w:highlight w:val="yellow"/>
-                <w:u w:val="single"/>
-              </w:rPr>
-              <w:t>a management buyout</w:t>
-            </w:r>
-            <w:r>
-              <w:t xml:space="preserve"> is one option.  </w:t>
-            </w:r>
-            <w:r>
-              <w:rPr>
-                <w:rFonts w:hint="eastAsia"/>
-              </w:rPr>
-              <w:t>管理权收购被认为是一个选择</w:t>
-            </w:r>
-          </w:p>
-          <w:p>
-            <w:r>
-              <w:t xml:space="preserve">e.g. We got the CEO to approve the </w:t>
-            </w:r>
-            <w:r>
-              <w:rPr>
-                <w:b/>
-              </w:rPr>
-              <w:t>buyout</w:t>
-            </w:r>
-            <w:r>
-              <w:t xml:space="preserve"> of SAP.</w:t>
-            </w:r>
-          </w:p>
-          <w:p>
-            <w:r>
-              <w:t xml:space="preserve">e.g. </w:t>
-            </w:r>
-            <w:r>
-              <w:rPr>
-                <w:b/>
+              <w:t>I'm writing to inform you of</w:t>
+            </w:r>
+            <w:r>
+              <w:t xml:space="preserve"> &lt;an issue in the office this morning&gt;. </w:t>
+            </w:r>
+            <w:r>
+              <w:rPr>
+                <w:b/>
+                <w:i/>
                 <w:color w:val="FF0000"/>
                 <w:highlight w:val="yellow"/>
                 <w:u w:val="single"/>
               </w:rPr>
-              <w:t>Apparently (it’s said that</w:t>
+              <w:t>It</w:t>
             </w:r>
             <w:r>
               <w:rPr>
@@ -644,13 +2113,7 @@
                 <w:highlight w:val="yellow"/>
                 <w:u w:val="single"/>
               </w:rPr>
-              <w:t>)</w:t>
-            </w:r>
-            <w:r>
-              <w:t xml:space="preserve"> </w:t>
-            </w:r>
-            <w:r>
-              <w:t xml:space="preserve">we're </w:t>
+              <w:t>'s come</w:t>
             </w:r>
             <w:r>
               <w:rPr>
@@ -658,25 +2121,1118 @@
                 <w:highlight w:val="yellow"/>
                 <w:u w:val="single"/>
               </w:rPr>
-              <w:t>buying out</w:t>
-            </w:r>
-            <w:r>
+              <w:t xml:space="preserve"> (has come)</w:t>
+            </w:r>
+            <w:r>
+              <w:rPr>
+                <w:b/>
+                <w:highlight w:val="yellow"/>
+                <w:u w:val="single"/>
+              </w:rPr>
+              <w:t xml:space="preserve"> to our attention </w:t>
+            </w:r>
+            <w:r>
+              <w:rPr>
+                <w:b/>
+                <w:i/>
+                <w:color w:val="FF0000"/>
+                <w:highlight w:val="yellow"/>
+                <w:u w:val="single"/>
+              </w:rPr>
+              <w:t>that</w:t>
+            </w:r>
+            <w:r>
+              <w:rPr>
+                <w:color w:val="FF0000"/>
+              </w:rPr>
               <w:t xml:space="preserve"> </w:t>
             </w:r>
             <w:r>
-              <w:t>SAP</w:t>
+              <w:t>&lt;</w:t>
+            </w:r>
+            <w:r>
+              <w:rPr>
+                <w:i/>
+              </w:rPr>
+              <w:t>our phone lines</w:t>
+            </w:r>
+            <w:r>
+              <w:rPr>
+                <w:i/>
+              </w:rPr>
+              <w:t>/our projects</w:t>
+            </w:r>
+            <w:r>
+              <w:t xml:space="preserve">&gt; are not working/are </w:t>
+            </w:r>
+            <w:r>
+              <w:rPr>
+                <w:b/>
+                <w:highlight w:val="yellow"/>
+                <w:u w:val="single"/>
+              </w:rPr>
+              <w:t>out of action</w:t>
+            </w:r>
+            <w:r>
+              <w:rPr>
+                <w:b/>
+                <w:highlight w:val="yellow"/>
+                <w:u w:val="single"/>
+              </w:rPr>
+              <w:t>/malfunctional</w:t>
             </w:r>
             <w:r>
               <w:t>.</w:t>
             </w:r>
           </w:p>
-          <w:p/>
+          <w:p>
+            <w:pPr>
+              <w:pStyle w:val="NormalWeb"/>
+            </w:pPr>
+            <w:r>
+              <w:lastRenderedPageBreak/>
+              <w:t xml:space="preserve">It's a small issue, and there's no need for concern. It shouldn't affect our team. IT is investigating the problem and repairing the broken lines. Thanks for your patience and </w:t>
+            </w:r>
+            <w:r>
+              <w:rPr>
+                <w:b/>
+                <w:highlight w:val="yellow"/>
+                <w:u w:val="single"/>
+              </w:rPr>
+              <w:t>bearing with us</w:t>
+            </w:r>
+            <w:r>
+              <w:rPr>
+                <w:rFonts w:eastAsiaTheme="minorEastAsia" w:hint="eastAsia"/>
+                <w:b/>
+                <w:highlight w:val="yellow"/>
+                <w:u w:val="single"/>
+              </w:rPr>
+              <w:t>容忍我们</w:t>
+            </w:r>
+            <w:r>
+              <w:rPr>
+                <w:b/>
+                <w:highlight w:val="yellow"/>
+                <w:u w:val="single"/>
+              </w:rPr>
+              <w:t>.</w:t>
+            </w:r>
+          </w:p>
+          <w:p>
+            <w:pPr>
+              <w:pStyle w:val="NormalWeb"/>
+            </w:pPr>
+            <w:r>
+              <w:t xml:space="preserve">Br, </w:t>
+            </w:r>
+          </w:p>
+          <w:p>
+            <w:r>
+              <w:t>IT support</w:t>
+            </w:r>
+          </w:p>
+        </w:tc>
+      </w:tr>
+    </w:tbl>
+    <w:p>
+      <w:pPr>
+        <w:rPr>
+          <w:lang w:val="en-US"/>
+        </w:rPr>
+      </w:pPr>
+    </w:p>
+    <w:p>
+      <w:pPr>
+        <w:rPr>
+          <w:lang w:val="en-US"/>
+        </w:rPr>
+      </w:pPr>
+    </w:p>
+    <w:tbl>
+      <w:tblPr>
+        <w:tblStyle w:val="TableGrid"/>
+        <w:tblW w:w="10774" w:type="dxa"/>
+        <w:tblInd w:w="-856" w:type="dxa"/>
+        <w:tblLook w:val="04A0" w:firstRow="1" w:lastRow="0" w:firstColumn="1" w:lastColumn="0" w:noHBand="0" w:noVBand="1"/>
+      </w:tblPr>
+      <w:tblGrid>
+        <w:gridCol w:w="10774"/>
+      </w:tblGrid>
+      <w:tr>
+        <w:tc>
+          <w:tcPr>
+            <w:tcW w:w="10774" w:type="dxa"/>
+          </w:tcPr>
+          <w:p>
+            <w:pPr>
+              <w:rPr>
+                <w:rFonts w:ascii="Times New Roman" w:eastAsia="Times New Roman" w:hAnsi="Times New Roman" w:cs="Times New Roman"/>
+                <w:i/>
+                <w:iCs/>
+                <w:sz w:val="24"/>
+                <w:szCs w:val="24"/>
+              </w:rPr>
+            </w:pPr>
+            <w:r>
+              <w:rPr>
+                <w:rFonts w:ascii="Times New Roman" w:eastAsia="Times New Roman" w:hAnsi="Times New Roman" w:cs="Times New Roman"/>
+                <w:sz w:val="24"/>
+                <w:szCs w:val="24"/>
+              </w:rPr>
+              <w:t>No, I think you're mistaken (about that)</w:t>
+            </w:r>
+            <w:r>
+              <w:rPr>
+                <w:rFonts w:ascii="Times New Roman" w:eastAsia="Times New Roman" w:hAnsi="Times New Roman" w:cs="Times New Roman"/>
+                <w:b/>
+                <w:color w:val="FF0000"/>
+                <w:sz w:val="24"/>
+                <w:szCs w:val="24"/>
+                <w:highlight w:val="yellow"/>
+                <w:u w:val="single"/>
+              </w:rPr>
+              <w:t xml:space="preserve"> </w:t>
+            </w:r>
+            <w:r>
+              <w:rPr>
+                <w:rFonts w:ascii="Times New Roman" w:hAnsi="Times New Roman" w:cs="Times New Roman" w:hint="eastAsia"/>
+                <w:b/>
+                <w:color w:val="FF0000"/>
+                <w:sz w:val="24"/>
+                <w:szCs w:val="24"/>
+                <w:highlight w:val="yellow"/>
+                <w:u w:val="single"/>
+              </w:rPr>
+              <w:t>我想你是搞错了吧</w:t>
+            </w:r>
+            <w:r>
+              <w:rPr>
+                <w:rFonts w:ascii="Times New Roman" w:eastAsia="Times New Roman" w:hAnsi="Times New Roman" w:cs="Times New Roman"/>
+                <w:i/>
+                <w:iCs/>
+                <w:sz w:val="24"/>
+                <w:szCs w:val="24"/>
+              </w:rPr>
+              <w:t>.</w:t>
+            </w:r>
+          </w:p>
+          <w:p>
+            <w:pPr>
+              <w:rPr>
+                <w:b/>
+                <w:highlight w:val="yellow"/>
+              </w:rPr>
+            </w:pPr>
+          </w:p>
         </w:tc>
       </w:tr>
       <w:tr>
         <w:tc>
           <w:tcPr>
-            <w:tcW w:w="10348" w:type="dxa"/>
+            <w:tcW w:w="10774" w:type="dxa"/>
+          </w:tcPr>
+          <w:p>
+            <w:pPr>
+              <w:rPr>
+                <w:b/>
+                <w:highlight w:val="yellow"/>
+              </w:rPr>
+            </w:pPr>
+            <w:r>
+              <w:rPr>
+                <w:b/>
+                <w:highlight w:val="yellow"/>
+              </w:rPr>
+              <w:t>&lt;xxx&gt;</w:t>
+            </w:r>
+            <w:r>
+              <w:rPr>
+                <w:rFonts w:hint="eastAsia"/>
+                <w:b/>
+                <w:highlight w:val="yellow"/>
+              </w:rPr>
+              <w:t>看</w:t>
+            </w:r>
+            <w:r>
+              <w:rPr>
+                <w:rFonts w:hint="eastAsia"/>
+                <w:b/>
+                <w:highlight w:val="yellow"/>
+              </w:rPr>
+              <w:t>起来是很可能的：</w:t>
+            </w:r>
+            <w:proofErr w:type="spellStart"/>
+            <w:r>
+              <w:rPr>
+                <w:b/>
+                <w:highlight w:val="yellow"/>
+              </w:rPr>
+              <w:t>sth</w:t>
+            </w:r>
+            <w:proofErr w:type="spellEnd"/>
+            <w:r>
+              <w:rPr>
+                <w:b/>
+                <w:highlight w:val="yellow"/>
+              </w:rPr>
+              <w:t xml:space="preserve"> is looking </w:t>
+            </w:r>
+            <w:proofErr w:type="gramStart"/>
+            <w:r>
+              <w:rPr>
+                <w:b/>
+                <w:highlight w:val="yellow"/>
+              </w:rPr>
+              <w:t>quiet/pretty likely</w:t>
+            </w:r>
+            <w:proofErr w:type="gramEnd"/>
+          </w:p>
+          <w:p>
+            <w:r>
+              <w:t xml:space="preserve">e.g. Yes, earning financial benefits in Q3 </w:t>
+            </w:r>
+            <w:r>
+              <w:rPr>
+                <w:b/>
+                <w:highlight w:val="yellow"/>
+                <w:u w:val="single"/>
+              </w:rPr>
+              <w:t xml:space="preserve">is looking </w:t>
+            </w:r>
+            <w:proofErr w:type="gramStart"/>
+            <w:r>
+              <w:rPr>
+                <w:b/>
+                <w:highlight w:val="yellow"/>
+                <w:u w:val="single"/>
+              </w:rPr>
+              <w:t>quite/pretty likely</w:t>
+            </w:r>
+            <w:proofErr w:type="gramEnd"/>
+            <w:r>
+              <w:rPr>
+                <w:b/>
+                <w:highlight w:val="yellow"/>
+                <w:u w:val="single"/>
+              </w:rPr>
+              <w:t>.</w:t>
+            </w:r>
+            <w:r>
+              <w:t xml:space="preserve">  </w:t>
+            </w:r>
+          </w:p>
+          <w:p>
+            <w:r>
+              <w:t xml:space="preserve">e.g. </w:t>
+            </w:r>
+            <w:r>
+              <w:rPr>
+                <w:rFonts w:hint="eastAsia"/>
+              </w:rPr>
+              <w:t>&lt;</w:t>
+            </w:r>
+            <w:r>
+              <w:rPr>
+                <w:rFonts w:hint="eastAsia"/>
+              </w:rPr>
+              <w:t>你的</w:t>
+            </w:r>
+            <w:r>
+              <w:rPr>
+                <w:rFonts w:hint="eastAsia"/>
+              </w:rPr>
+              <w:t>升迁</w:t>
+            </w:r>
+            <w:r>
+              <w:rPr>
+                <w:rFonts w:hint="eastAsia"/>
+              </w:rPr>
+              <w:t>&gt;</w:t>
+            </w:r>
+            <w:r>
+              <w:rPr>
+                <w:rFonts w:hint="eastAsia"/>
+                <w:b/>
+                <w:highlight w:val="yellow"/>
+              </w:rPr>
+              <w:t>看起来是很可能的</w:t>
+            </w:r>
+            <w:r>
+              <w:t xml:space="preserve">Your promotion </w:t>
+            </w:r>
+            <w:r>
+              <w:rPr>
+                <w:b/>
+                <w:highlight w:val="yellow"/>
+                <w:u w:val="single"/>
+              </w:rPr>
+              <w:t xml:space="preserve">is looking </w:t>
+            </w:r>
+            <w:proofErr w:type="gramStart"/>
+            <w:r>
+              <w:rPr>
+                <w:b/>
+                <w:highlight w:val="yellow"/>
+                <w:u w:val="single"/>
+              </w:rPr>
+              <w:t>quite/pretty likely</w:t>
+            </w:r>
+            <w:proofErr w:type="gramEnd"/>
+            <w:r>
+              <w:rPr>
+                <w:b/>
+                <w:highlight w:val="yellow"/>
+                <w:u w:val="single"/>
+              </w:rPr>
+              <w:t>.</w:t>
+            </w:r>
+          </w:p>
+          <w:p/>
+        </w:tc>
+      </w:tr>
+      <w:tr>
+        <w:tc>
+          <w:tcPr>
+            <w:tcW w:w="10774" w:type="dxa"/>
+          </w:tcPr>
+          <w:p>
+            <w:r>
+              <w:rPr>
+                <w:rFonts w:hint="eastAsia"/>
+              </w:rPr>
+              <w:t>诱发性的</w:t>
+            </w:r>
+            <w:r>
+              <w:rPr>
+                <w:rFonts w:hint="eastAsia"/>
+              </w:rPr>
+              <w:t>(</w:t>
+            </w:r>
+            <w:r>
+              <w:rPr>
+                <w:rFonts w:hint="eastAsia"/>
+              </w:rPr>
+              <w:t>成为原因的，起因的</w:t>
+            </w:r>
+            <w:r>
+              <w:rPr>
+                <w:rFonts w:hint="eastAsia"/>
+              </w:rPr>
+              <w:t>)</w:t>
+            </w:r>
+            <w:r>
+              <w:t xml:space="preserve"> </w:t>
+            </w:r>
+            <w:r>
+              <w:t>['</w:t>
+            </w:r>
+            <w:proofErr w:type="spellStart"/>
+            <w:r>
+              <w:t>kɔzətɪv</w:t>
+            </w:r>
+            <w:proofErr w:type="spellEnd"/>
+            <w:r>
+              <w:t>]</w:t>
+            </w:r>
+            <w:r>
+              <w:t xml:space="preserve">  Causative factors are ones which are responsible for causing something</w:t>
+            </w:r>
+            <w:r>
+              <w:t xml:space="preserve">, </w:t>
+            </w:r>
+            <w:proofErr w:type="spellStart"/>
+            <w:r>
+              <w:t>esp</w:t>
+            </w:r>
+            <w:proofErr w:type="spellEnd"/>
+            <w:r>
+              <w:t xml:space="preserve"> like disease</w:t>
+            </w:r>
+            <w:r>
+              <w:t>.</w:t>
+            </w:r>
+          </w:p>
+          <w:p>
+            <w:r>
+              <w:t>**</w:t>
+            </w:r>
+            <w:r>
+              <w:t>[</w:t>
+            </w:r>
+            <w:r>
+              <w:rPr>
+                <w:rFonts w:hint="eastAsia"/>
+              </w:rPr>
+              <w:t>诱发性因素</w:t>
+            </w:r>
+            <w:r>
+              <w:rPr>
+                <w:rFonts w:hint="eastAsia"/>
+              </w:rPr>
+              <w:t>:</w:t>
+            </w:r>
+            <w:r>
+              <w:t xml:space="preserve"> causative </w:t>
+            </w:r>
+            <w:proofErr w:type="gramStart"/>
+            <w:r>
+              <w:t>factors</w:t>
+            </w:r>
+            <w:r>
+              <w:t xml:space="preserve">  V.S.</w:t>
+            </w:r>
+            <w:proofErr w:type="gramEnd"/>
+            <w:r>
+              <w:t xml:space="preserve"> contributing factors</w:t>
+            </w:r>
+            <w:r>
+              <w:t>]</w:t>
+            </w:r>
+            <w:r>
+              <w:t>**</w:t>
+            </w:r>
+          </w:p>
+          <w:p>
+            <w:pPr>
+              <w:rPr>
+                <w:b/>
+                <w:color w:val="FF0000"/>
+                <w:u w:val="single"/>
+              </w:rPr>
+            </w:pPr>
+          </w:p>
+          <w:p>
+            <w:pPr>
+              <w:rPr>
+                <w:rFonts w:ascii="Times New Roman" w:hAnsi="Times New Roman" w:cs="Times New Roman"/>
+                <w:b/>
+                <w:color w:val="FF0000"/>
+                <w:sz w:val="24"/>
+                <w:szCs w:val="24"/>
+                <w:highlight w:val="yellow"/>
+                <w:u w:val="single"/>
+              </w:rPr>
+            </w:pPr>
+            <w:r>
+              <w:t xml:space="preserve">e.g.  Both nicotine and </w:t>
+            </w:r>
+            <w:r>
+              <w:rPr>
+                <w:b/>
+                <w:u w:val="single"/>
+              </w:rPr>
+              <w:t>carbon monoxide</w:t>
+            </w:r>
+            <w:r>
+              <w:t xml:space="preserve"> </w:t>
+            </w:r>
+            <w:r>
+              <w:t>[</w:t>
+            </w:r>
+            <w:proofErr w:type="spellStart"/>
+            <w:r>
+              <w:t>mə'nɒksaɪd</w:t>
+            </w:r>
+            <w:proofErr w:type="spellEnd"/>
+            <w:r>
+              <w:t>]</w:t>
+            </w:r>
+            <w:r>
+              <w:t xml:space="preserve"> </w:t>
+            </w:r>
+            <w:r>
+              <w:t xml:space="preserve">inhaled with cigarette smoking have been </w:t>
+            </w:r>
+            <w:r>
+              <w:rPr>
+                <w:rFonts w:ascii="Times New Roman" w:hAnsi="Times New Roman" w:cs="Times New Roman"/>
+                <w:b/>
+                <w:color w:val="FF0000"/>
+                <w:sz w:val="24"/>
+                <w:szCs w:val="24"/>
+                <w:highlight w:val="yellow"/>
+                <w:u w:val="single"/>
+              </w:rPr>
+              <w:t>incriminated</w:t>
+            </w:r>
+          </w:p>
+          <w:p>
+            <w:r>
+              <w:rPr>
+                <w:rFonts w:ascii="Times New Roman" w:hAnsi="Times New Roman" w:cs="Times New Roman"/>
+                <w:b/>
+                <w:color w:val="FF0000"/>
+                <w:sz w:val="24"/>
+                <w:szCs w:val="24"/>
+                <w:highlight w:val="yellow"/>
+                <w:u w:val="single"/>
+              </w:rPr>
+              <w:t>显示</w:t>
+            </w:r>
+            <w:r>
+              <w:rPr>
+                <w:rFonts w:ascii="Times New Roman" w:hAnsi="Times New Roman" w:cs="Times New Roman"/>
+                <w:b/>
+                <w:color w:val="FF0000"/>
+                <w:sz w:val="24"/>
+                <w:szCs w:val="24"/>
+                <w:highlight w:val="yellow"/>
+                <w:u w:val="single"/>
+              </w:rPr>
+              <w:t>…</w:t>
+            </w:r>
+            <w:r>
+              <w:rPr>
+                <w:rFonts w:ascii="Times New Roman" w:hAnsi="Times New Roman" w:cs="Times New Roman"/>
+                <w:b/>
+                <w:color w:val="FF0000"/>
+                <w:sz w:val="24"/>
+                <w:szCs w:val="24"/>
+                <w:highlight w:val="yellow"/>
+                <w:u w:val="single"/>
+              </w:rPr>
+              <w:t>有</w:t>
+            </w:r>
+            <w:r>
+              <w:rPr>
+                <w:rFonts w:ascii="Times New Roman" w:hAnsi="Times New Roman" w:cs="Times New Roman" w:hint="eastAsia"/>
+                <w:b/>
+                <w:color w:val="FF0000"/>
+                <w:sz w:val="24"/>
+                <w:szCs w:val="24"/>
+                <w:highlight w:val="yellow"/>
+                <w:u w:val="single"/>
+              </w:rPr>
+              <w:t>罪</w:t>
+            </w:r>
+            <w:r>
+              <w:rPr>
+                <w:rFonts w:ascii="Times New Roman" w:hAnsi="Times New Roman" w:cs="Times New Roman"/>
+                <w:b/>
+                <w:color w:val="FF0000"/>
+                <w:sz w:val="24"/>
+                <w:szCs w:val="24"/>
+                <w:highlight w:val="yellow"/>
+                <w:u w:val="single"/>
+              </w:rPr>
+              <w:t xml:space="preserve"> as</w:t>
+            </w:r>
+            <w:r>
+              <w:t xml:space="preserve"> </w:t>
+            </w:r>
+            <w:r>
+              <w:rPr>
+                <w:b/>
+                <w:highlight w:val="yellow"/>
+                <w:u w:val="single"/>
+              </w:rPr>
+              <w:t>causative factors</w:t>
+            </w:r>
+            <w:r>
+              <w:t>.  </w:t>
+            </w:r>
+            <w:r>
+              <w:rPr>
+                <w:rFonts w:hint="eastAsia"/>
+              </w:rPr>
+              <w:t>与香烟一起吸入的尼古丁和一氧化碳已经被指控为</w:t>
+            </w:r>
+            <w:r>
+              <w:rPr>
+                <w:rFonts w:hint="eastAsia"/>
+                <w:b/>
+                <w:highlight w:val="yellow"/>
+                <w:u w:val="single"/>
+              </w:rPr>
+              <w:t>诱发性因</w:t>
+            </w:r>
+            <w:r>
+              <w:rPr>
+                <w:b/>
+                <w:highlight w:val="yellow"/>
+                <w:u w:val="single"/>
+              </w:rPr>
+              <w:t>素</w:t>
+            </w:r>
+          </w:p>
+          <w:p>
+            <w:r>
+              <w:t xml:space="preserve">e.g. Smoking is a </w:t>
+            </w:r>
+            <w:r>
+              <w:rPr>
+                <w:b/>
+                <w:highlight w:val="yellow"/>
+                <w:u w:val="single"/>
+              </w:rPr>
+              <w:t>causative factor</w:t>
+            </w:r>
+            <w:r>
+              <w:t xml:space="preserve"> in several major diseases. </w:t>
+            </w:r>
+            <w:r>
+              <w:t>吸烟是若干种重大疾病的致病因素</w:t>
+            </w:r>
+            <w:r>
+              <w:rPr>
+                <w:rFonts w:hint="eastAsia"/>
+              </w:rPr>
+              <w:t>。</w:t>
+            </w:r>
+          </w:p>
+          <w:p/>
+          <w:p/>
+          <w:p>
+            <w:pPr>
+              <w:rPr>
+                <w:rFonts w:ascii="Times New Roman" w:hAnsi="Times New Roman" w:cs="Times New Roman"/>
+                <w:b/>
+                <w:color w:val="FF0000"/>
+                <w:sz w:val="24"/>
+                <w:szCs w:val="24"/>
+                <w:highlight w:val="yellow"/>
+                <w:u w:val="single"/>
+              </w:rPr>
+            </w:pPr>
+            <w:r>
+              <w:rPr>
+                <w:rFonts w:hint="eastAsia"/>
+              </w:rPr>
+              <w:t>==</w:t>
+            </w:r>
+            <w:r>
+              <w:rPr>
+                <w:rFonts w:hint="eastAsia"/>
+              </w:rPr>
+              <w:t>》</w:t>
+            </w:r>
+            <w:r>
+              <w:rPr>
+                <w:rFonts w:hint="eastAsia"/>
+              </w:rPr>
+              <w:t xml:space="preserve"> </w:t>
+            </w:r>
+            <w:r>
+              <w:rPr>
+                <w:rFonts w:ascii="Times New Roman" w:hAnsi="Times New Roman" w:cs="Times New Roman"/>
+                <w:b/>
+                <w:color w:val="FF0000"/>
+                <w:sz w:val="24"/>
+                <w:szCs w:val="24"/>
+                <w:highlight w:val="yellow"/>
+                <w:u w:val="single"/>
+              </w:rPr>
+              <w:t>[ causative verb</w:t>
+            </w:r>
+            <w:r>
+              <w:rPr>
+                <w:rFonts w:ascii="Times New Roman" w:hAnsi="Times New Roman" w:cs="Times New Roman"/>
+                <w:b/>
+                <w:color w:val="FF0000"/>
+                <w:sz w:val="24"/>
+                <w:szCs w:val="24"/>
+                <w:highlight w:val="yellow"/>
+                <w:u w:val="single"/>
+              </w:rPr>
+              <w:t>使动</w:t>
+            </w:r>
+            <w:r>
+              <w:rPr>
+                <w:rFonts w:ascii="Times New Roman" w:hAnsi="Times New Roman" w:cs="Times New Roman" w:hint="eastAsia"/>
+                <w:b/>
+                <w:color w:val="FF0000"/>
+                <w:sz w:val="24"/>
+                <w:szCs w:val="24"/>
+                <w:highlight w:val="yellow"/>
+                <w:u w:val="single"/>
+              </w:rPr>
+              <w:t>词</w:t>
+            </w:r>
+            <w:r>
+              <w:rPr>
+                <w:rFonts w:ascii="Times New Roman" w:hAnsi="Times New Roman" w:cs="Times New Roman"/>
+                <w:b/>
+                <w:color w:val="FF0000"/>
+                <w:sz w:val="24"/>
+                <w:szCs w:val="24"/>
+                <w:highlight w:val="yellow"/>
+                <w:u w:val="single"/>
+              </w:rPr>
+              <w:t>]</w:t>
+            </w:r>
+          </w:p>
+          <w:p>
+            <w:pPr>
+              <w:rPr>
+                <w:lang w:val="en-US"/>
+              </w:rPr>
+            </w:pPr>
+            <w:r>
+              <w:rPr>
+                <w:rFonts w:ascii="Times New Roman" w:eastAsia="Times New Roman" w:hAnsi="Times New Roman" w:cs="Times New Roman"/>
+                <w:sz w:val="24"/>
+                <w:szCs w:val="24"/>
+              </w:rPr>
+              <w:t xml:space="preserve">Use the </w:t>
+            </w:r>
+            <w:r>
+              <w:rPr>
+                <w:rFonts w:ascii="Times New Roman" w:eastAsia="Times New Roman" w:hAnsi="Times New Roman" w:cs="Times New Roman"/>
+                <w:sz w:val="24"/>
+                <w:szCs w:val="24"/>
+                <w:highlight w:val="yellow"/>
+              </w:rPr>
+              <w:t>causative verbs</w:t>
+            </w:r>
+            <w:r>
+              <w:rPr>
+                <w:rFonts w:ascii="Arial" w:hAnsi="Arial" w:cs="Arial"/>
+                <w:color w:val="2E3033"/>
+                <w:sz w:val="20"/>
+                <w:szCs w:val="20"/>
+                <w:shd w:val="clear" w:color="auto" w:fill="F9FBFC"/>
+              </w:rPr>
+              <w:t>使役动词</w:t>
+            </w:r>
+            <w:r>
+              <w:rPr>
+                <w:rStyle w:val="apple-converted-space"/>
+                <w:rFonts w:ascii="Arial" w:hAnsi="Arial" w:cs="Arial"/>
+                <w:color w:val="2E3033"/>
+                <w:sz w:val="20"/>
+                <w:szCs w:val="20"/>
+                <w:shd w:val="clear" w:color="auto" w:fill="F9FBFC"/>
+              </w:rPr>
+              <w:t> </w:t>
+            </w:r>
+            <w:r>
+              <w:rPr>
+                <w:rFonts w:ascii="Arial" w:hAnsi="Arial" w:cs="Arial"/>
+                <w:color w:val="2E3033"/>
+                <w:sz w:val="20"/>
+                <w:szCs w:val="20"/>
+                <w:shd w:val="clear" w:color="auto" w:fill="F9FBFC"/>
+              </w:rPr>
+              <w:t>使动</w:t>
+            </w:r>
+            <w:r>
+              <w:rPr>
+                <w:rFonts w:ascii="Microsoft YaHei" w:eastAsia="Microsoft YaHei" w:hAnsi="Microsoft YaHei" w:cs="Microsoft YaHei" w:hint="eastAsia"/>
+                <w:color w:val="2E3033"/>
+                <w:sz w:val="20"/>
+                <w:szCs w:val="20"/>
+                <w:shd w:val="clear" w:color="auto" w:fill="F9FBFC"/>
+              </w:rPr>
+              <w:t>词</w:t>
+            </w:r>
+            <w:r>
+              <w:rPr>
+                <w:rFonts w:ascii="Times New Roman" w:eastAsia="Times New Roman" w:hAnsi="Times New Roman" w:cs="Times New Roman"/>
+                <w:sz w:val="24"/>
+                <w:szCs w:val="24"/>
+              </w:rPr>
+              <w:t xml:space="preserve"> </w:t>
+            </w:r>
+            <w:r>
+              <w:rPr>
+                <w:rFonts w:ascii="Times New Roman" w:eastAsia="Times New Roman" w:hAnsi="Times New Roman" w:cs="Times New Roman"/>
+                <w:b/>
+                <w:bCs/>
+                <w:sz w:val="24"/>
+                <w:szCs w:val="24"/>
+              </w:rPr>
+              <w:t>let</w:t>
+            </w:r>
+            <w:r>
+              <w:rPr>
+                <w:rFonts w:ascii="Times New Roman" w:eastAsia="Times New Roman" w:hAnsi="Times New Roman" w:cs="Times New Roman"/>
+                <w:sz w:val="24"/>
+                <w:szCs w:val="24"/>
+              </w:rPr>
+              <w:t xml:space="preserve">, </w:t>
+            </w:r>
+            <w:r>
+              <w:rPr>
+                <w:rFonts w:ascii="Times New Roman" w:eastAsia="Times New Roman" w:hAnsi="Times New Roman" w:cs="Times New Roman"/>
+                <w:b/>
+                <w:bCs/>
+                <w:sz w:val="24"/>
+                <w:szCs w:val="24"/>
+              </w:rPr>
+              <w:t>make</w:t>
+            </w:r>
+            <w:r>
+              <w:rPr>
+                <w:rFonts w:ascii="Times New Roman" w:eastAsia="Times New Roman" w:hAnsi="Times New Roman" w:cs="Times New Roman"/>
+                <w:sz w:val="24"/>
+                <w:szCs w:val="24"/>
+              </w:rPr>
+              <w:t xml:space="preserve">, </w:t>
+            </w:r>
+            <w:r>
+              <w:rPr>
+                <w:rFonts w:ascii="Times New Roman" w:eastAsia="Times New Roman" w:hAnsi="Times New Roman" w:cs="Times New Roman"/>
+                <w:b/>
+                <w:bCs/>
+                <w:sz w:val="24"/>
+                <w:szCs w:val="24"/>
+              </w:rPr>
+              <w:t>have</w:t>
+            </w:r>
+            <w:r>
+              <w:rPr>
+                <w:rFonts w:ascii="Times New Roman" w:eastAsia="Times New Roman" w:hAnsi="Times New Roman" w:cs="Times New Roman"/>
+                <w:sz w:val="24"/>
+                <w:szCs w:val="24"/>
+              </w:rPr>
+              <w:t xml:space="preserve"> and </w:t>
+            </w:r>
+            <w:r>
+              <w:rPr>
+                <w:rFonts w:ascii="Times New Roman" w:eastAsia="Times New Roman" w:hAnsi="Times New Roman" w:cs="Times New Roman"/>
+                <w:b/>
+                <w:bCs/>
+                <w:sz w:val="24"/>
+                <w:szCs w:val="24"/>
+              </w:rPr>
+              <w:t>get</w:t>
+            </w:r>
+            <w:r>
+              <w:rPr>
+                <w:rFonts w:ascii="Times New Roman" w:eastAsia="Times New Roman" w:hAnsi="Times New Roman" w:cs="Times New Roman"/>
+                <w:sz w:val="24"/>
+                <w:szCs w:val="24"/>
+              </w:rPr>
+              <w:t xml:space="preserve"> to show that a person or thing helps to make something happen</w:t>
+            </w:r>
+          </w:p>
+          <w:p/>
+        </w:tc>
+      </w:tr>
+      <w:tr>
+        <w:tc>
+          <w:tcPr>
+            <w:tcW w:w="10774" w:type="dxa"/>
+          </w:tcPr>
+          <w:p>
+            <w:r>
+              <w:t>[ˈ</w:t>
+            </w:r>
+            <w:proofErr w:type="spellStart"/>
+            <w:r>
+              <w:t>baɪaʊt</w:t>
+            </w:r>
+            <w:proofErr w:type="spellEnd"/>
+            <w:r>
+              <w:t>] </w:t>
+            </w:r>
+            <w:proofErr w:type="gramStart"/>
+            <w:r>
+              <w:t xml:space="preserve">buyout; </w:t>
+            </w:r>
+            <w:r>
+              <w:t xml:space="preserve">  </w:t>
+            </w:r>
+            <w:proofErr w:type="gramEnd"/>
+            <w:r>
+              <w:t xml:space="preserve"> </w:t>
+            </w:r>
+            <w:r>
+              <w:t>verb) buy out</w:t>
+            </w:r>
+            <w:r>
+              <w:t xml:space="preserve"> &lt;</w:t>
+            </w:r>
+            <w:r>
+              <w:rPr>
+                <w:i/>
+              </w:rPr>
+              <w:t>company</w:t>
+            </w:r>
+            <w:r>
+              <w:t>&gt;</w:t>
+            </w:r>
+          </w:p>
+          <w:p>
+            <w:r>
+              <w:t>A buyout is the buying of a company, especially by its managers or employees</w:t>
+            </w:r>
+            <w:r>
+              <w:t>;</w:t>
+            </w:r>
+            <w:r>
+              <w:t xml:space="preserve"> buyout is</w:t>
+            </w:r>
+            <w:r>
+              <w:t xml:space="preserve"> </w:t>
+            </w:r>
+            <w:r>
+              <w:t>a situation in which someone gains</w:t>
+            </w:r>
+            <w:r>
+              <w:t xml:space="preserve">/grab </w:t>
+            </w:r>
+            <w:r>
+              <w:t>control of a company by buying all or most of its shares</w:t>
+            </w:r>
+            <w:r>
+              <w:t>.</w:t>
+            </w:r>
+            <w:r>
+              <w:t xml:space="preserve">  (</w:t>
+            </w:r>
+            <w:r>
+              <w:rPr>
+                <w:rFonts w:hint="eastAsia"/>
+              </w:rPr>
+              <w:t>尤指管理层或雇员做出的</w:t>
+            </w:r>
+            <w:r>
+              <w:t xml:space="preserve">) </w:t>
+            </w:r>
+            <w:proofErr w:type="gramStart"/>
+            <w:r>
+              <w:rPr>
+                <w:rFonts w:hint="eastAsia"/>
+              </w:rPr>
+              <w:t>公司收购</w:t>
+            </w:r>
+            <w:r>
+              <w:rPr>
+                <w:rFonts w:hint="eastAsia"/>
+              </w:rPr>
+              <w:t xml:space="preserve"> </w:t>
+            </w:r>
+            <w:r>
+              <w:t xml:space="preserve"> [</w:t>
+            </w:r>
+            <w:proofErr w:type="gramEnd"/>
+            <w:r>
+              <w:rPr>
+                <w:b/>
+                <w:highlight w:val="yellow"/>
+                <w:u w:val="single"/>
+              </w:rPr>
+              <w:t xml:space="preserve">a management buyout </w:t>
+            </w:r>
+            <w:r>
+              <w:rPr>
+                <w:rFonts w:hint="eastAsia"/>
+                <w:b/>
+                <w:highlight w:val="yellow"/>
+                <w:u w:val="single"/>
+              </w:rPr>
+              <w:t>管理层收</w:t>
+            </w:r>
+            <w:r>
+              <w:rPr>
+                <w:b/>
+                <w:highlight w:val="yellow"/>
+                <w:u w:val="single"/>
+              </w:rPr>
+              <w:t>购</w:t>
+            </w:r>
+            <w:r>
+              <w:rPr>
+                <w:b/>
+                <w:highlight w:val="yellow"/>
+                <w:u w:val="single"/>
+              </w:rPr>
+              <w:t>]</w:t>
+            </w:r>
+          </w:p>
+          <w:p>
+            <w:r>
+              <w:t xml:space="preserve">e.g. </w:t>
+            </w:r>
+            <w:r>
+              <w:t xml:space="preserve">It is thought that </w:t>
+            </w:r>
+            <w:r>
+              <w:rPr>
+                <w:b/>
+                <w:highlight w:val="yellow"/>
+                <w:u w:val="single"/>
+              </w:rPr>
+              <w:t>a management buyout</w:t>
+            </w:r>
+            <w:r>
+              <w:t xml:space="preserve"> is one option.  </w:t>
+            </w:r>
+            <w:r>
+              <w:rPr>
+                <w:rFonts w:hint="eastAsia"/>
+              </w:rPr>
+              <w:t>管理权收购被认为是一个选择</w:t>
+            </w:r>
+          </w:p>
+          <w:p>
+            <w:r>
+              <w:t xml:space="preserve">e.g. We got the CEO to approve the </w:t>
+            </w:r>
+            <w:r>
+              <w:rPr>
+                <w:b/>
+              </w:rPr>
+              <w:t>buyout</w:t>
+            </w:r>
+            <w:r>
+              <w:t xml:space="preserve"> of SAP.</w:t>
+            </w:r>
+          </w:p>
+          <w:p>
+            <w:r>
+              <w:t xml:space="preserve">e.g. </w:t>
+            </w:r>
+            <w:r>
+              <w:rPr>
+                <w:b/>
+                <w:color w:val="FF0000"/>
+                <w:highlight w:val="yellow"/>
+                <w:u w:val="single"/>
+              </w:rPr>
+              <w:t>Apparently (it’s said that</w:t>
+            </w:r>
+            <w:r>
+              <w:rPr>
+                <w:b/>
+                <w:highlight w:val="yellow"/>
+                <w:u w:val="single"/>
+              </w:rPr>
+              <w:t>)</w:t>
+            </w:r>
+            <w:r>
+              <w:t xml:space="preserve"> </w:t>
+            </w:r>
+            <w:r>
+              <w:t xml:space="preserve">we're </w:t>
+            </w:r>
+            <w:r>
+              <w:rPr>
+                <w:b/>
+                <w:highlight w:val="yellow"/>
+                <w:u w:val="single"/>
+              </w:rPr>
+              <w:t>buying out</w:t>
+            </w:r>
+            <w:r>
+              <w:t xml:space="preserve"> </w:t>
+            </w:r>
+            <w:r>
+              <w:t>SAP</w:t>
+            </w:r>
+            <w:r>
+              <w:t>.</w:t>
+            </w:r>
+          </w:p>
+          <w:p/>
+        </w:tc>
+      </w:tr>
+      <w:tr>
+        <w:tc>
+          <w:tcPr>
+            <w:tcW w:w="10774" w:type="dxa"/>
           </w:tcPr>
           <w:p>
             <w:r>
@@ -700,7 +3256,7 @@
             <w:r>
               <w:t>1.</w:t>
             </w:r>
-            <w:hyperlink r:id="rId6" w:history="1">
+            <w:hyperlink r:id="rId10" w:history="1">
               <w:r>
                 <w:rPr>
                   <w:rStyle w:val="Hyperlink"/>
@@ -908,9 +3464,10 @@
           <w:p/>
           <w:p>
             <w:r>
+              <w:lastRenderedPageBreak/>
               <w:t>2.</w:t>
             </w:r>
-            <w:hyperlink r:id="rId7" w:history="1">
+            <w:hyperlink r:id="rId11" w:history="1">
               <w:r>
                 <w:rPr>
                   <w:rStyle w:val="Hyperlink"/>
@@ -1026,13 +3583,14 @@
       <w:tr>
         <w:tc>
           <w:tcPr>
-            <w:tcW w:w="10348" w:type="dxa"/>
+            <w:tcW w:w="10774" w:type="dxa"/>
           </w:tcPr>
           <w:p>
             <w:r>
               <w:rPr>
                 <w:rFonts w:hint="eastAsia"/>
               </w:rPr>
+              <w:lastRenderedPageBreak/>
               <w:t>〔公司、机构为缩减开支而〕裁（员），紧缩（编制）</w:t>
             </w:r>
             <w:r>
@@ -1069,7 +3627,6 @@
                 <w:highlight w:val="yellow"/>
                 <w:u w:val="single"/>
               </w:rPr>
-              <w:lastRenderedPageBreak/>
               <w:t xml:space="preserve">**[ </w:t>
             </w:r>
             <w:r>
@@ -1393,7 +3950,7 @@
             <w:r>
               <w:t>2.</w:t>
             </w:r>
-            <w:hyperlink r:id="rId8" w:history="1">
+            <w:hyperlink r:id="rId12" w:history="1">
               <w:r>
                 <w:rPr>
                   <w:rStyle w:val="Hyperlink"/>
@@ -1425,7 +3982,7 @@
       <w:tr>
         <w:tc>
           <w:tcPr>
-            <w:tcW w:w="10348" w:type="dxa"/>
+            <w:tcW w:w="10774" w:type="dxa"/>
           </w:tcPr>
           <w:p>
             <w:pPr>
@@ -1441,7 +3998,6 @@
                 <w:sz w:val="16"/>
                 <w:szCs w:val="16"/>
               </w:rPr>
-              <w:lastRenderedPageBreak/>
               <w:t>(</w:t>
             </w:r>
             <w:r>
@@ -1988,19 +4544,13 @@
             </w:r>
           </w:p>
           <w:p/>
-          <w:p>
-            <w:pPr>
-              <w:rPr>
-                <w:rFonts w:hint="eastAsia"/>
-              </w:rPr>
-            </w:pPr>
-          </w:p>
+          <w:p/>
         </w:tc>
       </w:tr>
       <w:tr>
         <w:tc>
           <w:tcPr>
-            <w:tcW w:w="10348" w:type="dxa"/>
+            <w:tcW w:w="10774" w:type="dxa"/>
           </w:tcPr>
           <w:p>
             <w:pPr>
@@ -2161,6 +4711,7 @@
                 <w:sz w:val="24"/>
                 <w:szCs w:val="24"/>
               </w:rPr>
+              <w:lastRenderedPageBreak/>
               <w:t>e.g.</w:t>
             </w:r>
             <w:r>
@@ -2290,7 +4841,7 @@
       <w:tr>
         <w:tc>
           <w:tcPr>
-            <w:tcW w:w="10348" w:type="dxa"/>
+            <w:tcW w:w="10774" w:type="dxa"/>
           </w:tcPr>
           <w:p/>
           <w:p>
@@ -2304,19 +4855,18 @@
       <w:tr>
         <w:tc>
           <w:tcPr>
-            <w:tcW w:w="10348" w:type="dxa"/>
-          </w:tcPr>
-          <w:p>
-            <w:pPr>
-              <w:rPr>
-                <w:iCs/>
-              </w:rPr>
-            </w:pPr>
-            <w:r>
-              <w:rPr>
-                <w:iCs/>
-              </w:rPr>
-              <w:lastRenderedPageBreak/>
+            <w:tcW w:w="10774" w:type="dxa"/>
+          </w:tcPr>
+          <w:p>
+            <w:pPr>
+              <w:rPr>
+                <w:iCs/>
+              </w:rPr>
+            </w:pPr>
+            <w:r>
+              <w:rPr>
+                <w:iCs/>
+              </w:rPr>
               <w:t xml:space="preserve">Investigate a </w:t>
             </w:r>
             <w:proofErr w:type="spellStart"/>
@@ -2355,7 +4905,7 @@
                           <pic:cNvPicPr/>
                         </pic:nvPicPr>
                         <pic:blipFill>
-                          <a:blip r:embed="rId9"/>
+                          <a:blip r:embed="rId13"/>
                           <a:stretch>
                             <a:fillRect/>
                           </a:stretch>
@@ -2452,7 +5002,7 @@
       <w:tr>
         <w:tc>
           <w:tcPr>
-            <w:tcW w:w="10348" w:type="dxa"/>
+            <w:tcW w:w="10774" w:type="dxa"/>
           </w:tcPr>
           <w:p>
             <w:r>
@@ -3199,7 +5749,7 @@
                 <w:szCs w:val="24"/>
               </w:rPr>
             </w:pPr>
-            <w:hyperlink r:id="rId10" w:history="1">
+            <w:hyperlink r:id="rId14" w:history="1">
               <w:r>
                 <w:rPr>
                   <w:rFonts w:ascii="Times New Roman" w:eastAsia="Times New Roman" w:hAnsi="Times New Roman" w:cs="Times New Roman"/>
@@ -3346,7 +5896,7 @@
                 <w:szCs w:val="24"/>
               </w:rPr>
             </w:pPr>
-            <w:hyperlink r:id="rId11" w:history="1">
+            <w:hyperlink r:id="rId15" w:history="1">
               <w:r>
                 <w:rPr>
                   <w:rFonts w:ascii="Times New Roman" w:eastAsia="Times New Roman" w:hAnsi="Times New Roman" w:cs="Times New Roman"/>
@@ -3718,7 +6268,7 @@
                 <w:szCs w:val="24"/>
               </w:rPr>
             </w:pPr>
-            <w:hyperlink r:id="rId12" w:history="1">
+            <w:hyperlink r:id="rId16" w:history="1">
               <w:r>
                 <w:rPr>
                   <w:rFonts w:ascii="Times New Roman" w:eastAsia="Times New Roman" w:hAnsi="Times New Roman" w:cs="Times New Roman"/>
@@ -7186,7 +9736,7 @@
                     <pic:cNvPicPr/>
                   </pic:nvPicPr>
                   <pic:blipFill>
-                    <a:blip r:embed="rId13"/>
+                    <a:blip r:embed="rId17"/>
                     <a:stretch>
                       <a:fillRect/>
                     </a:stretch>
@@ -7246,7 +9796,7 @@
             <w:tcW w:w="9016" w:type="dxa"/>
           </w:tcPr>
           <w:p>
-            <w:hyperlink r:id="rId14" w:history="1">
+            <w:hyperlink r:id="rId18" w:history="1">
               <w:r>
                 <w:rPr>
                   <w:rStyle w:val="Hyperlink"/>
@@ -7283,7 +9833,7 @@
             </w:r>
           </w:p>
           <w:p>
-            <w:hyperlink r:id="rId15" w:history="1">
+            <w:hyperlink r:id="rId19" w:history="1">
               <w:r>
                 <w:rPr>
                   <w:rStyle w:val="Hyperlink"/>
@@ -14351,10 +16901,30 @@
         <w:pStyle w:val="Heading2"/>
       </w:pPr>
       <w:r>
-        <w:t>Causative verbs</w:t>
+        <w:t xml:space="preserve">Causative </w:t>
+      </w:r>
+      <w:proofErr w:type="gramStart"/>
+      <w:r>
+        <w:t>verbs</w:t>
       </w:r>
       <w:r>
-        <w:t xml:space="preserve"> (cause </w:t>
+        <w:t xml:space="preserve"> </w:t>
+      </w:r>
+      <w:r>
+        <w:t> </w:t>
+      </w:r>
+      <w:r>
+        <w:t>使动</w:t>
+      </w:r>
+      <w:r>
+        <w:rPr>
+          <w:rFonts w:hint="eastAsia"/>
+        </w:rPr>
+        <w:t>词</w:t>
+      </w:r>
+      <w:proofErr w:type="gramEnd"/>
+      <w:r>
+        <w:t xml:space="preserve">(cause </w:t>
       </w:r>
       <w:r>
         <w:sym w:font="Wingdings" w:char="F0E8"/>
@@ -14513,10 +17083,9 @@
         <w:tblLook w:val="04A0" w:firstRow="1" w:lastRow="0" w:firstColumn="1" w:lastColumn="0" w:noHBand="0" w:noVBand="1"/>
       </w:tblPr>
       <w:tblGrid>
-        <w:gridCol w:w="450"/>
+        <w:gridCol w:w="451"/>
         <w:gridCol w:w="4062"/>
-        <w:gridCol w:w="2257"/>
-        <w:gridCol w:w="2257"/>
+        <w:gridCol w:w="4513"/>
       </w:tblGrid>
       <w:tr>
         <w:trPr>
@@ -14525,7 +17094,7 @@
         <w:tc>
           <w:tcPr>
             <w:tcW w:w="0" w:type="auto"/>
-            <w:gridSpan w:val="4"/>
+            <w:gridSpan w:val="3"/>
             <w:vAlign w:val="center"/>
             <w:hideMark/>
           </w:tcPr>
@@ -14554,6 +17123,47 @@
                 <w:highlight w:val="yellow"/>
               </w:rPr>
               <w:t>causative verbs</w:t>
+            </w:r>
+            <w:r>
+              <w:rPr>
+                <w:rFonts w:ascii="Arial" w:hAnsi="Arial" w:cs="Arial"/>
+                <w:color w:val="2E3033"/>
+                <w:sz w:val="20"/>
+                <w:szCs w:val="20"/>
+                <w:shd w:val="clear" w:color="auto" w:fill="F9FBFC"/>
+              </w:rPr>
+              <w:t>使役动词</w:t>
+            </w:r>
+            <w:r>
+              <w:rPr>
+                <w:rStyle w:val="apple-converted-space"/>
+                <w:rFonts w:ascii="Arial" w:hAnsi="Arial" w:cs="Arial"/>
+                <w:color w:val="2E3033"/>
+                <w:sz w:val="20"/>
+                <w:szCs w:val="20"/>
+                <w:shd w:val="clear" w:color="auto" w:fill="F9FBFC"/>
+              </w:rPr>
+              <w:t> </w:t>
+            </w:r>
+            <w:r>
+              <w:rPr>
+                <w:rFonts w:ascii="Arial" w:hAnsi="Arial" w:cs="Arial"/>
+                <w:color w:val="2E3033"/>
+                <w:sz w:val="20"/>
+                <w:szCs w:val="20"/>
+                <w:shd w:val="clear" w:color="auto" w:fill="F9FBFC"/>
+              </w:rPr>
+              <w:t>使动</w:t>
+            </w:r>
+            <w:r>
+              <w:rPr>
+                <w:rFonts w:ascii="Microsoft YaHei" w:eastAsia="Microsoft YaHei" w:hAnsi="Microsoft YaHei" w:cs="Microsoft YaHei" w:hint="eastAsia"/>
+                <w:color w:val="2E3033"/>
+                <w:sz w:val="20"/>
+                <w:szCs w:val="20"/>
+                <w:shd w:val="clear" w:color="auto" w:fill="F9FBFC"/>
+              </w:rPr>
+              <w:t>词</w:t>
             </w:r>
             <w:r>
               <w:rPr>
@@ -14654,7 +17264,7 @@
         <w:tc>
           <w:tcPr>
             <w:tcW w:w="0" w:type="auto"/>
-            <w:gridSpan w:val="4"/>
+            <w:gridSpan w:val="3"/>
             <w:vAlign w:val="center"/>
             <w:hideMark/>
           </w:tcPr>
@@ -14765,7 +17375,6 @@
         <w:tc>
           <w:tcPr>
             <w:tcW w:w="0" w:type="auto"/>
-            <w:gridSpan w:val="2"/>
             <w:vAlign w:val="center"/>
             <w:hideMark/>
           </w:tcPr>
@@ -14871,7 +17480,6 @@
         <w:tc>
           <w:tcPr>
             <w:tcW w:w="0" w:type="auto"/>
-            <w:gridSpan w:val="2"/>
             <w:vAlign w:val="center"/>
             <w:hideMark/>
           </w:tcPr>
@@ -14902,7 +17510,7 @@
         <w:tc>
           <w:tcPr>
             <w:tcW w:w="0" w:type="auto"/>
-            <w:gridSpan w:val="4"/>
+            <w:gridSpan w:val="3"/>
             <w:vAlign w:val="center"/>
             <w:hideMark/>
           </w:tcPr>
@@ -15043,7 +17651,6 @@
         <w:tc>
           <w:tcPr>
             <w:tcW w:w="0" w:type="auto"/>
-            <w:gridSpan w:val="2"/>
             <w:vAlign w:val="center"/>
             <w:hideMark/>
           </w:tcPr>
@@ -16116,6 +18723,7 @@
           <w:sz w:val="24"/>
           <w:szCs w:val="24"/>
         </w:rPr>
+        <w:lastRenderedPageBreak/>
         <w:t> </w:t>
       </w:r>
     </w:p>
@@ -16135,7 +18743,6 @@
           <w:sz w:val="24"/>
           <w:szCs w:val="24"/>
         </w:rPr>
-        <w:lastRenderedPageBreak/>
         <w:t xml:space="preserve">They are going to </w:t>
       </w:r>
       <w:r>
@@ -17900,9 +20507,9 @@
         <w:tblLook w:val="04A0" w:firstRow="1" w:lastRow="0" w:firstColumn="1" w:lastColumn="0" w:noHBand="0" w:noVBand="1"/>
       </w:tblPr>
       <w:tblGrid>
-        <w:gridCol w:w="206"/>
-        <w:gridCol w:w="8614"/>
-        <w:gridCol w:w="206"/>
+        <w:gridCol w:w="148"/>
+        <w:gridCol w:w="8729"/>
+        <w:gridCol w:w="149"/>
       </w:tblGrid>
       <w:tr>
         <w:trPr>
@@ -17963,6 +20570,30 @@
                 <w:u w:val="single"/>
               </w:rPr>
               <w:t xml:space="preserve"> (about that)</w:t>
+            </w:r>
+            <w:r>
+              <w:rPr>
+                <w:rFonts w:ascii="Times New Roman" w:eastAsia="Times New Roman" w:hAnsi="Times New Roman" w:cs="Times New Roman"/>
+                <w:b/>
+                <w:color w:val="FF0000"/>
+                <w:sz w:val="24"/>
+                <w:szCs w:val="24"/>
+                <w:highlight w:val="yellow"/>
+                <w:u w:val="single"/>
+              </w:rPr>
+              <w:t xml:space="preserve"> </w:t>
+            </w:r>
+            <w:r>
+              <w:rPr>
+                <w:rFonts w:ascii="Times New Roman" w:hAnsi="Times New Roman" w:cs="Times New Roman" w:hint="eastAsia"/>
+                <w:b/>
+                <w:color w:val="FF0000"/>
+                <w:sz w:val="24"/>
+                <w:szCs w:val="24"/>
+                <w:highlight w:val="yellow"/>
+                <w:u w:val="single"/>
+              </w:rPr>
+              <w:t>我想你是搞错了吧</w:t>
             </w:r>
             <w:r>
               <w:rPr>
@@ -18854,7 +21485,6 @@
         <w:rPr>
           <w:noProof/>
         </w:rPr>
-        <w:lastRenderedPageBreak/>
         <w:drawing>
           <wp:inline distT="0" distB="0" distL="0" distR="0" wp14:anchorId="4A6613C7" wp14:editId="43CABF6E">
             <wp:extent cx="3944203" cy="2121105"/>
@@ -18871,7 +21501,7 @@
                     <pic:cNvPicPr/>
                   </pic:nvPicPr>
                   <pic:blipFill rotWithShape="1">
-                    <a:blip r:embed="rId16"/>
+                    <a:blip r:embed="rId20"/>
                     <a:srcRect l="1373" t="5586" r="10641" b="10687"/>
                     <a:stretch/>
                   </pic:blipFill>
@@ -19007,7 +21637,7 @@
             <w:r>
               <w:t>1.</w:t>
             </w:r>
-            <w:hyperlink r:id="rId17" w:history="1">
+            <w:hyperlink r:id="rId21" w:history="1">
               <w:r>
                 <w:rPr>
                   <w:rFonts w:hint="eastAsia"/>
@@ -19270,7 +21900,7 @@
             </w:r>
           </w:p>
           <w:p>
-            <w:hyperlink r:id="rId18" w:history="1">
+            <w:hyperlink r:id="rId22" w:history="1">
               <w:r>
                 <w:rPr>
                   <w:rStyle w:val="Hyperlink"/>
@@ -19386,7 +22016,7 @@
             <w:r>
               <w:t>1.</w:t>
             </w:r>
-            <w:hyperlink r:id="rId19" w:history="1">
+            <w:hyperlink r:id="rId23" w:history="1">
               <w:r>
                 <w:rPr>
                   <w:rStyle w:val="Hyperlink"/>
@@ -19420,7 +22050,7 @@
             <w:r>
               <w:t>2.</w:t>
             </w:r>
-            <w:hyperlink r:id="rId20" w:history="1">
+            <w:hyperlink r:id="rId24" w:history="1">
               <w:r>
                 <w:rPr>
                   <w:rStyle w:val="Hyperlink"/>
@@ -19562,7 +22192,7 @@
                     <pic:cNvPicPr/>
                   </pic:nvPicPr>
                   <pic:blipFill>
-                    <a:blip r:embed="rId21"/>
+                    <a:blip r:embed="rId25"/>
                     <a:stretch>
                       <a:fillRect/>
                     </a:stretch>
@@ -24227,8 +26857,8 @@
       </w:tblPr>
       <w:tblGrid>
         <w:gridCol w:w="466"/>
-        <w:gridCol w:w="8496"/>
-        <w:gridCol w:w="64"/>
+        <w:gridCol w:w="8495"/>
+        <w:gridCol w:w="65"/>
       </w:tblGrid>
       <w:tr>
         <w:trPr>
@@ -24262,15 +26892,75 @@
               <w:spacing w:after="0" w:line="240" w:lineRule="auto"/>
               <w:rPr>
                 <w:rFonts w:ascii="Times New Roman" w:eastAsia="Times New Roman" w:hAnsi="Times New Roman" w:cs="Times New Roman"/>
-                <w:b/>
-                <w:sz w:val="24"/>
-                <w:szCs w:val="24"/>
-                <w:u w:val="single"/>
-              </w:rPr>
-            </w:pPr>
-            <w:r>
-              <w:rPr>
-                <w:rFonts w:ascii="Times New Roman" w:hAnsi="Times New Roman" w:cs="Times New Roman" w:hint="eastAsia"/>
+                <w:i/>
+                <w:iCs/>
+                <w:sz w:val="24"/>
+                <w:szCs w:val="24"/>
+              </w:rPr>
+            </w:pPr>
+            <w:r>
+              <w:rPr>
+                <w:rFonts w:ascii="SimSun" w:eastAsia="SimSun" w:hAnsi="SimSun" w:cs="SimSun" w:hint="eastAsia"/>
+                <w:i/>
+                <w:iCs/>
+                <w:sz w:val="24"/>
+                <w:szCs w:val="24"/>
+              </w:rPr>
+              <w:t>你自己知道就好</w:t>
+            </w:r>
+            <w:r>
+              <w:rPr>
+                <w:rFonts w:ascii="Times New Roman" w:eastAsia="Times New Roman" w:hAnsi="Times New Roman" w:cs="Times New Roman" w:hint="eastAsia"/>
+                <w:i/>
+                <w:iCs/>
+                <w:sz w:val="24"/>
+                <w:szCs w:val="24"/>
+              </w:rPr>
+              <w:t>/</w:t>
+            </w:r>
+            <w:r>
+              <w:rPr>
+                <w:rFonts w:ascii="SimSun" w:eastAsia="SimSun" w:hAnsi="SimSun" w:cs="SimSun" w:hint="eastAsia"/>
+                <w:i/>
+                <w:iCs/>
+                <w:sz w:val="24"/>
+                <w:szCs w:val="24"/>
+              </w:rPr>
+              <w:t>保密</w:t>
+            </w:r>
+            <w:r>
+              <w:rPr>
+                <w:rFonts w:ascii="Times New Roman" w:eastAsia="Times New Roman" w:hAnsi="Times New Roman" w:cs="Times New Roman"/>
+                <w:i/>
+                <w:iCs/>
+                <w:sz w:val="24"/>
+                <w:szCs w:val="24"/>
+              </w:rPr>
+              <w:t xml:space="preserve"> </w:t>
+            </w:r>
+            <w:r>
+              <w:rPr>
+                <w:rFonts w:ascii="Times New Roman" w:eastAsia="Times New Roman" w:hAnsi="Times New Roman" w:cs="Times New Roman"/>
+                <w:i/>
+                <w:iCs/>
+                <w:sz w:val="24"/>
+                <w:szCs w:val="24"/>
+              </w:rPr>
+              <w:t xml:space="preserve">(You promise) </w:t>
+            </w:r>
+            <w:r>
+              <w:rPr>
+                <w:rFonts w:ascii="Times New Roman" w:eastAsia="Times New Roman" w:hAnsi="Times New Roman" w:cs="Times New Roman"/>
+                <w:i/>
+                <w:iCs/>
+                <w:sz w:val="24"/>
+                <w:szCs w:val="24"/>
+              </w:rPr>
+              <w:t xml:space="preserve">Keep this to yourself, </w:t>
+            </w:r>
+            <w:r>
+              <w:rPr>
+                <w:rFonts w:ascii="Times New Roman" w:eastAsia="Times New Roman" w:hAnsi="Times New Roman" w:cs="Times New Roman"/>
                 <w:b/>
                 <w:i/>
                 <w:iCs/>
@@ -24279,83 +26969,18 @@
                 <w:szCs w:val="24"/>
                 <w:highlight w:val="yellow"/>
                 <w:u w:val="single"/>
-                <w:lang w:val="en-US"/>
-              </w:rPr>
-              <w:t>你自己知道就好</w:t>
-            </w:r>
-            <w:r>
-              <w:rPr>
-                <w:rFonts w:ascii="Times New Roman" w:hAnsi="Times New Roman" w:cs="Times New Roman" w:hint="eastAsia"/>
-                <w:b/>
+              </w:rPr>
+              <w:t>would</w:t>
+            </w:r>
+            <w:r>
+              <w:rPr>
+                <w:rFonts w:ascii="Times New Roman" w:eastAsia="Times New Roman" w:hAnsi="Times New Roman" w:cs="Times New Roman"/>
                 <w:i/>
                 <w:iCs/>
-                <w:color w:val="FF0000"/>
-                <w:sz w:val="24"/>
-                <w:szCs w:val="24"/>
-                <w:highlight w:val="yellow"/>
-                <w:u w:val="single"/>
-                <w:lang w:val="en-US"/>
-              </w:rPr>
-              <w:t>/</w:t>
-            </w:r>
-            <w:r>
-              <w:rPr>
-                <w:rFonts w:ascii="Times New Roman" w:hAnsi="Times New Roman" w:cs="Times New Roman" w:hint="eastAsia"/>
-                <w:b/>
-                <w:i/>
-                <w:iCs/>
-                <w:color w:val="FF0000"/>
-                <w:sz w:val="24"/>
-                <w:szCs w:val="24"/>
-                <w:highlight w:val="yellow"/>
-                <w:u w:val="single"/>
-                <w:lang w:val="en-US"/>
-              </w:rPr>
-              <w:t>保密</w:t>
-            </w:r>
-            <w:r>
-              <w:rPr>
-                <w:rFonts w:ascii="Times New Roman" w:hAnsi="Times New Roman" w:cs="Times New Roman"/>
-                <w:b/>
-                <w:i/>
-                <w:iCs/>
-                <w:color w:val="FF0000"/>
-                <w:sz w:val="24"/>
-                <w:szCs w:val="24"/>
-                <w:highlight w:val="yellow"/>
-                <w:u w:val="single"/>
-                <w:lang w:val="en-US"/>
-              </w:rPr>
-              <w:t xml:space="preserve"> </w:t>
-            </w:r>
-            <w:r>
-              <w:rPr>
-                <w:rFonts w:ascii="Times New Roman" w:hAnsi="Times New Roman" w:cs="Times New Roman"/>
-                <w:b/>
-                <w:i/>
-                <w:iCs/>
-                <w:color w:val="FF0000"/>
-                <w:sz w:val="24"/>
-                <w:szCs w:val="24"/>
-                <w:highlight w:val="yellow"/>
-                <w:u w:val="single"/>
-                <w:lang w:val="en-US"/>
-              </w:rPr>
-              <w:t xml:space="preserve">(You promise) </w:t>
-            </w:r>
-            <w:r>
-              <w:rPr>
-                <w:rFonts w:ascii="Times New Roman" w:eastAsia="Times New Roman" w:hAnsi="Times New Roman" w:cs="Times New Roman"/>
-                <w:b/>
-                <w:i/>
-                <w:iCs/>
-                <w:color w:val="FF0000"/>
-                <w:sz w:val="24"/>
-                <w:szCs w:val="24"/>
-                <w:highlight w:val="yellow"/>
-                <w:u w:val="single"/>
-              </w:rPr>
-              <w:t>Keep this to yourself, would you?</w:t>
+                <w:sz w:val="24"/>
+                <w:szCs w:val="24"/>
+              </w:rPr>
+              <w:t xml:space="preserve"> you?</w:t>
             </w:r>
           </w:p>
         </w:tc>
@@ -26005,14 +28630,6 @@
         <w:pStyle w:val="Heading1"/>
       </w:pPr>
       <w:r>
-        <w:t>STOP</w:t>
-      </w:r>
-    </w:p>
-    <w:p>
-      <w:pPr>
-        <w:pStyle w:val="Heading1"/>
-      </w:pPr>
-      <w:r>
         <w:t>Office and company issues</w:t>
       </w:r>
     </w:p>
@@ -26313,19 +28930,13 @@
                 <w:b/>
                 <w:bCs/>
                 <w:iCs/>
-                <w:sz w:val="24"/>
-                <w:szCs w:val="24"/>
-              </w:rPr>
-              <w:t>out of order</w:t>
-            </w:r>
-            <w:r>
-              <w:rPr>
-                <w:rFonts w:ascii="Times New Roman" w:eastAsia="Times New Roman" w:hAnsi="Times New Roman" w:cs="Times New Roman"/>
-                <w:iCs/>
-                <w:sz w:val="24"/>
-                <w:szCs w:val="24"/>
-              </w:rPr>
-              <w:t>.</w:t>
+                <w:color w:val="FF0000"/>
+                <w:sz w:val="24"/>
+                <w:szCs w:val="24"/>
+                <w:highlight w:val="yellow"/>
+                <w:u w:val="single"/>
+              </w:rPr>
+              <w:t>out of order.</w:t>
             </w:r>
           </w:p>
         </w:tc>
@@ -26827,6 +29438,7 @@
               <w:spacing w:after="0" w:line="240" w:lineRule="auto"/>
               <w:rPr>
                 <w:rFonts w:ascii="Times New Roman" w:eastAsia="Times New Roman" w:hAnsi="Times New Roman" w:cs="Times New Roman"/>
+                <w:iCs/>
                 <w:sz w:val="24"/>
                 <w:szCs w:val="24"/>
               </w:rPr>
@@ -26843,8 +29455,6 @@
             <w:r>
               <w:rPr>
                 <w:rFonts w:ascii="Times New Roman" w:eastAsia="Times New Roman" w:hAnsi="Times New Roman" w:cs="Times New Roman"/>
-                <w:b/>
-                <w:bCs/>
                 <w:iCs/>
                 <w:sz w:val="24"/>
                 <w:szCs w:val="24"/>
@@ -26872,7 +29482,227 @@
                 <w:highlight w:val="yellow"/>
                 <w:u w:val="single"/>
               </w:rPr>
-              <w:t>out of action.</w:t>
+              <w:t>out of action</w:t>
+            </w:r>
+            <w:r>
+              <w:rPr>
+                <w:rFonts w:ascii="Times New Roman" w:eastAsia="Times New Roman" w:hAnsi="Times New Roman" w:cs="Times New Roman"/>
+                <w:iCs/>
+                <w:sz w:val="24"/>
+                <w:szCs w:val="24"/>
+              </w:rPr>
+              <w:t>.</w:t>
+            </w:r>
+            <w:r>
+              <w:rPr>
+                <w:rFonts w:ascii="Times New Roman" w:eastAsia="Times New Roman" w:hAnsi="Times New Roman" w:cs="Times New Roman"/>
+                <w:iCs/>
+                <w:sz w:val="24"/>
+                <w:szCs w:val="24"/>
+              </w:rPr>
+              <w:t xml:space="preserve">  /</w:t>
+            </w:r>
+            <w:proofErr w:type="gramStart"/>
+            <w:r>
+              <w:rPr>
+                <w:rFonts w:ascii="Times New Roman" w:eastAsia="Times New Roman" w:hAnsi="Times New Roman" w:cs="Times New Roman"/>
+                <w:iCs/>
+                <w:sz w:val="24"/>
+                <w:szCs w:val="24"/>
+              </w:rPr>
+              <w:t>/[</w:t>
+            </w:r>
+            <w:proofErr w:type="gramEnd"/>
+            <w:r>
+              <w:rPr>
+                <w:rFonts w:ascii="Times New Roman" w:eastAsia="Times New Roman" w:hAnsi="Times New Roman" w:cs="Times New Roman"/>
+                <w:iCs/>
+                <w:sz w:val="24"/>
+                <w:szCs w:val="24"/>
+              </w:rPr>
+              <w:t>out of action: malfunction</w:t>
+            </w:r>
+            <w:r>
+              <w:rPr>
+                <w:rFonts w:ascii="SimSun" w:eastAsia="SimSun" w:hAnsi="SimSun" w:cs="SimSun" w:hint="eastAsia"/>
+                <w:iCs/>
+                <w:sz w:val="24"/>
+                <w:szCs w:val="24"/>
+              </w:rPr>
+              <w:t>不</w:t>
+            </w:r>
+            <w:r>
+              <w:rPr>
+                <w:rFonts w:ascii="Times New Roman" w:eastAsia="Times New Roman" w:hAnsi="Times New Roman" w:cs="Times New Roman"/>
+                <w:iCs/>
+                <w:sz w:val="24"/>
+                <w:szCs w:val="24"/>
+              </w:rPr>
+              <w:t>(</w:t>
+            </w:r>
+            <w:r>
+              <w:rPr>
+                <w:rFonts w:ascii="SimSun" w:eastAsia="SimSun" w:hAnsi="SimSun" w:cs="SimSun" w:hint="eastAsia"/>
+                <w:iCs/>
+                <w:sz w:val="24"/>
+                <w:szCs w:val="24"/>
+              </w:rPr>
+              <w:t>再</w:t>
+            </w:r>
+            <w:r>
+              <w:rPr>
+                <w:rFonts w:ascii="Times New Roman" w:eastAsia="Times New Roman" w:hAnsi="Times New Roman" w:cs="Times New Roman"/>
+                <w:iCs/>
+                <w:sz w:val="24"/>
+                <w:szCs w:val="24"/>
+              </w:rPr>
+              <w:t>)</w:t>
+            </w:r>
+            <w:r>
+              <w:rPr>
+                <w:rFonts w:ascii="SimSun" w:eastAsia="SimSun" w:hAnsi="SimSun" w:cs="SimSun" w:hint="eastAsia"/>
+                <w:iCs/>
+                <w:sz w:val="24"/>
+                <w:szCs w:val="24"/>
+              </w:rPr>
+              <w:t>活动；不</w:t>
+            </w:r>
+            <w:r>
+              <w:rPr>
+                <w:rFonts w:ascii="Times New Roman" w:eastAsia="Times New Roman" w:hAnsi="Times New Roman" w:cs="Times New Roman"/>
+                <w:iCs/>
+                <w:sz w:val="24"/>
+                <w:szCs w:val="24"/>
+              </w:rPr>
+              <w:t>(</w:t>
+            </w:r>
+            <w:r>
+              <w:rPr>
+                <w:rFonts w:ascii="SimSun" w:eastAsia="SimSun" w:hAnsi="SimSun" w:cs="SimSun" w:hint="eastAsia"/>
+                <w:iCs/>
+                <w:sz w:val="24"/>
+                <w:szCs w:val="24"/>
+              </w:rPr>
+              <w:t>再</w:t>
+            </w:r>
+            <w:r>
+              <w:rPr>
+                <w:rFonts w:ascii="Times New Roman" w:eastAsia="Times New Roman" w:hAnsi="Times New Roman" w:cs="Times New Roman"/>
+                <w:iCs/>
+                <w:sz w:val="24"/>
+                <w:szCs w:val="24"/>
+              </w:rPr>
+              <w:t>)</w:t>
+            </w:r>
+            <w:r>
+              <w:rPr>
+                <w:rFonts w:ascii="SimSun" w:eastAsia="SimSun" w:hAnsi="SimSun" w:cs="SimSun" w:hint="eastAsia"/>
+                <w:iCs/>
+                <w:sz w:val="24"/>
+                <w:szCs w:val="24"/>
+              </w:rPr>
+              <w:t>运转</w:t>
+            </w:r>
+            <w:r>
+              <w:rPr>
+                <w:rFonts w:ascii="Times New Roman" w:eastAsia="Times New Roman" w:hAnsi="Times New Roman" w:cs="Times New Roman"/>
+                <w:iCs/>
+                <w:sz w:val="24"/>
+                <w:szCs w:val="24"/>
+              </w:rPr>
+              <w:t>(</w:t>
+            </w:r>
+            <w:r>
+              <w:rPr>
+                <w:rFonts w:ascii="SimSun" w:eastAsia="SimSun" w:hAnsi="SimSun" w:cs="SimSun" w:hint="eastAsia"/>
+                <w:iCs/>
+                <w:sz w:val="24"/>
+                <w:szCs w:val="24"/>
+              </w:rPr>
+              <w:t>尤指突然坏掉</w:t>
+            </w:r>
+            <w:r>
+              <w:rPr>
+                <w:rFonts w:ascii="Times New Roman" w:eastAsia="Times New Roman" w:hAnsi="Times New Roman" w:cs="Times New Roman"/>
+                <w:iCs/>
+                <w:sz w:val="24"/>
+                <w:szCs w:val="24"/>
+              </w:rPr>
+              <w:t>)</w:t>
+            </w:r>
+            <w:r>
+              <w:rPr>
+                <w:rFonts w:ascii="SimSun" w:eastAsia="SimSun" w:hAnsi="SimSun" w:cs="SimSun" w:hint="eastAsia"/>
+                <w:iCs/>
+                <w:sz w:val="24"/>
+                <w:szCs w:val="24"/>
+              </w:rPr>
+              <w:t>，停止运行，出故障，不</w:t>
+            </w:r>
+            <w:r>
+              <w:rPr>
+                <w:rFonts w:ascii="Times New Roman" w:eastAsia="Times New Roman" w:hAnsi="Times New Roman" w:cs="Times New Roman"/>
+                <w:iCs/>
+                <w:sz w:val="24"/>
+                <w:szCs w:val="24"/>
+              </w:rPr>
+              <w:t>(</w:t>
+            </w:r>
+            <w:r>
+              <w:rPr>
+                <w:rFonts w:ascii="SimSun" w:eastAsia="SimSun" w:hAnsi="SimSun" w:cs="SimSun" w:hint="eastAsia"/>
+                <w:iCs/>
+                <w:sz w:val="24"/>
+                <w:szCs w:val="24"/>
+              </w:rPr>
+              <w:t>再</w:t>
+            </w:r>
+            <w:r>
+              <w:rPr>
+                <w:rFonts w:ascii="Times New Roman" w:eastAsia="Times New Roman" w:hAnsi="Times New Roman" w:cs="Times New Roman"/>
+                <w:iCs/>
+                <w:sz w:val="24"/>
+                <w:szCs w:val="24"/>
+              </w:rPr>
+              <w:t>)</w:t>
+            </w:r>
+            <w:r>
+              <w:rPr>
+                <w:rFonts w:ascii="SimSun" w:eastAsia="SimSun" w:hAnsi="SimSun" w:cs="SimSun" w:hint="eastAsia"/>
+                <w:iCs/>
+                <w:sz w:val="24"/>
+                <w:szCs w:val="24"/>
+              </w:rPr>
+              <w:t>起作用，失去作用</w:t>
+            </w:r>
+            <w:r>
+              <w:rPr>
+                <w:rFonts w:ascii="Times New Roman" w:eastAsia="Times New Roman" w:hAnsi="Times New Roman" w:cs="Times New Roman"/>
+                <w:iCs/>
+                <w:sz w:val="24"/>
+                <w:szCs w:val="24"/>
+              </w:rPr>
+              <w:t>]</w:t>
+            </w:r>
+          </w:p>
+          <w:p>
+            <w:pPr>
+              <w:spacing w:after="0" w:line="240" w:lineRule="auto"/>
+              <w:rPr>
+                <w:rFonts w:ascii="Times New Roman" w:eastAsia="Times New Roman" w:hAnsi="Times New Roman" w:cs="Times New Roman"/>
+                <w:iCs/>
+                <w:sz w:val="24"/>
+                <w:szCs w:val="24"/>
+              </w:rPr>
+            </w:pPr>
+            <w:r>
+              <w:rPr>
+                <w:rFonts w:ascii="Times New Roman" w:eastAsia="Times New Roman" w:hAnsi="Times New Roman" w:cs="Times New Roman"/>
+                <w:iCs/>
+                <w:sz w:val="24"/>
+                <w:szCs w:val="24"/>
+              </w:rPr>
+              <w:t xml:space="preserve">The printer is </w:t>
             </w:r>
             <w:r>
               <w:rPr>
@@ -26886,289 +29716,7 @@
                 <w:highlight w:val="yellow"/>
                 <w:u w:val="single"/>
               </w:rPr>
-              <w:t xml:space="preserve">  /</w:t>
-            </w:r>
-            <w:proofErr w:type="gramStart"/>
-            <w:r>
-              <w:rPr>
-                <w:rFonts w:ascii="Times New Roman" w:eastAsia="Times New Roman" w:hAnsi="Times New Roman" w:cs="Times New Roman"/>
-                <w:b/>
-                <w:bCs/>
-                <w:iCs/>
-                <w:color w:val="FF0000"/>
-                <w:sz w:val="24"/>
-                <w:szCs w:val="24"/>
-                <w:highlight w:val="yellow"/>
-                <w:u w:val="single"/>
-              </w:rPr>
-              <w:t>/[</w:t>
-            </w:r>
-            <w:proofErr w:type="gramEnd"/>
-            <w:r>
-              <w:rPr>
-                <w:rFonts w:ascii="Times New Roman" w:eastAsia="Times New Roman" w:hAnsi="Times New Roman" w:cs="Times New Roman"/>
-                <w:b/>
-                <w:bCs/>
-                <w:iCs/>
-                <w:color w:val="FF0000"/>
-                <w:sz w:val="24"/>
-                <w:szCs w:val="24"/>
-                <w:highlight w:val="yellow"/>
-                <w:u w:val="single"/>
-              </w:rPr>
-              <w:t>out of action: malfunction</w:t>
-            </w:r>
-            <w:r>
-              <w:rPr>
-                <w:rFonts w:ascii="SimSun" w:eastAsia="SimSun" w:hAnsi="SimSun" w:cs="SimSun" w:hint="eastAsia"/>
-                <w:b/>
-                <w:bCs/>
-                <w:iCs/>
-                <w:color w:val="FF0000"/>
-                <w:sz w:val="24"/>
-                <w:szCs w:val="24"/>
-                <w:highlight w:val="yellow"/>
-                <w:u w:val="single"/>
-              </w:rPr>
-              <w:t>不</w:t>
-            </w:r>
-            <w:r>
-              <w:rPr>
-                <w:rFonts w:ascii="Times New Roman" w:eastAsia="Times New Roman" w:hAnsi="Times New Roman" w:cs="Times New Roman"/>
-                <w:b/>
-                <w:bCs/>
-                <w:iCs/>
-                <w:color w:val="FF0000"/>
-                <w:sz w:val="24"/>
-                <w:szCs w:val="24"/>
-                <w:highlight w:val="yellow"/>
-                <w:u w:val="single"/>
-              </w:rPr>
-              <w:t>(</w:t>
-            </w:r>
-            <w:r>
-              <w:rPr>
-                <w:rFonts w:ascii="SimSun" w:eastAsia="SimSun" w:hAnsi="SimSun" w:cs="SimSun" w:hint="eastAsia"/>
-                <w:b/>
-                <w:bCs/>
-                <w:iCs/>
-                <w:color w:val="FF0000"/>
-                <w:sz w:val="24"/>
-                <w:szCs w:val="24"/>
-                <w:highlight w:val="yellow"/>
-                <w:u w:val="single"/>
-              </w:rPr>
-              <w:t>再</w:t>
-            </w:r>
-            <w:r>
-              <w:rPr>
-                <w:rFonts w:ascii="Times New Roman" w:eastAsia="Times New Roman" w:hAnsi="Times New Roman" w:cs="Times New Roman"/>
-                <w:b/>
-                <w:bCs/>
-                <w:iCs/>
-                <w:color w:val="FF0000"/>
-                <w:sz w:val="24"/>
-                <w:szCs w:val="24"/>
-                <w:highlight w:val="yellow"/>
-                <w:u w:val="single"/>
-              </w:rPr>
-              <w:t>)</w:t>
-            </w:r>
-            <w:r>
-              <w:rPr>
-                <w:rFonts w:ascii="SimSun" w:eastAsia="SimSun" w:hAnsi="SimSun" w:cs="SimSun" w:hint="eastAsia"/>
-                <w:b/>
-                <w:bCs/>
-                <w:iCs/>
-                <w:color w:val="FF0000"/>
-                <w:sz w:val="24"/>
-                <w:szCs w:val="24"/>
-                <w:highlight w:val="yellow"/>
-                <w:u w:val="single"/>
-              </w:rPr>
-              <w:t>活动；不</w:t>
-            </w:r>
-            <w:r>
-              <w:rPr>
-                <w:rFonts w:ascii="Times New Roman" w:eastAsia="Times New Roman" w:hAnsi="Times New Roman" w:cs="Times New Roman"/>
-                <w:b/>
-                <w:bCs/>
-                <w:iCs/>
-                <w:color w:val="FF0000"/>
-                <w:sz w:val="24"/>
-                <w:szCs w:val="24"/>
-                <w:highlight w:val="yellow"/>
-                <w:u w:val="single"/>
-              </w:rPr>
-              <w:t>(</w:t>
-            </w:r>
-            <w:r>
-              <w:rPr>
-                <w:rFonts w:ascii="SimSun" w:eastAsia="SimSun" w:hAnsi="SimSun" w:cs="SimSun" w:hint="eastAsia"/>
-                <w:b/>
-                <w:bCs/>
-                <w:iCs/>
-                <w:color w:val="FF0000"/>
-                <w:sz w:val="24"/>
-                <w:szCs w:val="24"/>
-                <w:highlight w:val="yellow"/>
-                <w:u w:val="single"/>
-              </w:rPr>
-              <w:t>再</w:t>
-            </w:r>
-            <w:r>
-              <w:rPr>
-                <w:rFonts w:ascii="Times New Roman" w:eastAsia="Times New Roman" w:hAnsi="Times New Roman" w:cs="Times New Roman"/>
-                <w:b/>
-                <w:bCs/>
-                <w:iCs/>
-                <w:color w:val="FF0000"/>
-                <w:sz w:val="24"/>
-                <w:szCs w:val="24"/>
-                <w:highlight w:val="yellow"/>
-                <w:u w:val="single"/>
-              </w:rPr>
-              <w:t>)</w:t>
-            </w:r>
-            <w:r>
-              <w:rPr>
-                <w:rFonts w:ascii="SimSun" w:eastAsia="SimSun" w:hAnsi="SimSun" w:cs="SimSun" w:hint="eastAsia"/>
-                <w:b/>
-                <w:bCs/>
-                <w:iCs/>
-                <w:color w:val="FF0000"/>
-                <w:sz w:val="24"/>
-                <w:szCs w:val="24"/>
-                <w:highlight w:val="yellow"/>
-                <w:u w:val="single"/>
-              </w:rPr>
-              <w:t>运转</w:t>
-            </w:r>
-            <w:r>
-              <w:rPr>
-                <w:rFonts w:ascii="Times New Roman" w:eastAsia="Times New Roman" w:hAnsi="Times New Roman" w:cs="Times New Roman"/>
-                <w:b/>
-                <w:bCs/>
-                <w:iCs/>
-                <w:color w:val="FF0000"/>
-                <w:sz w:val="24"/>
-                <w:szCs w:val="24"/>
-                <w:highlight w:val="yellow"/>
-                <w:u w:val="single"/>
-              </w:rPr>
-              <w:t>(</w:t>
-            </w:r>
-            <w:r>
-              <w:rPr>
-                <w:rFonts w:ascii="SimSun" w:eastAsia="SimSun" w:hAnsi="SimSun" w:cs="SimSun" w:hint="eastAsia"/>
-                <w:b/>
-                <w:bCs/>
-                <w:iCs/>
-                <w:color w:val="FF0000"/>
-                <w:sz w:val="24"/>
-                <w:szCs w:val="24"/>
-                <w:highlight w:val="yellow"/>
-                <w:u w:val="single"/>
-              </w:rPr>
-              <w:t>尤指突然坏掉</w:t>
-            </w:r>
-            <w:r>
-              <w:rPr>
-                <w:rFonts w:ascii="Times New Roman" w:eastAsia="Times New Roman" w:hAnsi="Times New Roman" w:cs="Times New Roman"/>
-                <w:b/>
-                <w:bCs/>
-                <w:iCs/>
-                <w:color w:val="FF0000"/>
-                <w:sz w:val="24"/>
-                <w:szCs w:val="24"/>
-                <w:highlight w:val="yellow"/>
-                <w:u w:val="single"/>
-              </w:rPr>
-              <w:t>)</w:t>
-            </w:r>
-            <w:r>
-              <w:rPr>
-                <w:rFonts w:ascii="SimSun" w:eastAsia="SimSun" w:hAnsi="SimSun" w:cs="SimSun" w:hint="eastAsia"/>
-                <w:b/>
-                <w:bCs/>
-                <w:iCs/>
-                <w:color w:val="FF0000"/>
-                <w:sz w:val="24"/>
-                <w:szCs w:val="24"/>
-                <w:highlight w:val="yellow"/>
-                <w:u w:val="single"/>
-              </w:rPr>
-              <w:t>，停止运行，出故障，不</w:t>
-            </w:r>
-            <w:r>
-              <w:rPr>
-                <w:rFonts w:ascii="Times New Roman" w:eastAsia="Times New Roman" w:hAnsi="Times New Roman" w:cs="Times New Roman"/>
-                <w:b/>
-                <w:bCs/>
-                <w:iCs/>
-                <w:color w:val="FF0000"/>
-                <w:sz w:val="24"/>
-                <w:szCs w:val="24"/>
-                <w:highlight w:val="yellow"/>
-                <w:u w:val="single"/>
-              </w:rPr>
-              <w:t>(</w:t>
-            </w:r>
-            <w:r>
-              <w:rPr>
-                <w:rFonts w:ascii="SimSun" w:eastAsia="SimSun" w:hAnsi="SimSun" w:cs="SimSun" w:hint="eastAsia"/>
-                <w:b/>
-                <w:bCs/>
-                <w:iCs/>
-                <w:color w:val="FF0000"/>
-                <w:sz w:val="24"/>
-                <w:szCs w:val="24"/>
-                <w:highlight w:val="yellow"/>
-                <w:u w:val="single"/>
-              </w:rPr>
-              <w:t>再</w:t>
-            </w:r>
-            <w:r>
-              <w:rPr>
-                <w:rFonts w:ascii="Times New Roman" w:eastAsia="Times New Roman" w:hAnsi="Times New Roman" w:cs="Times New Roman"/>
-                <w:b/>
-                <w:bCs/>
-                <w:iCs/>
-                <w:color w:val="FF0000"/>
-                <w:sz w:val="24"/>
-                <w:szCs w:val="24"/>
-                <w:highlight w:val="yellow"/>
-                <w:u w:val="single"/>
-              </w:rPr>
-              <w:t>)</w:t>
-            </w:r>
-            <w:r>
-              <w:rPr>
-                <w:rFonts w:ascii="SimSun" w:eastAsia="SimSun" w:hAnsi="SimSun" w:cs="SimSun" w:hint="eastAsia"/>
-                <w:b/>
-                <w:bCs/>
-                <w:iCs/>
-                <w:color w:val="FF0000"/>
-                <w:sz w:val="24"/>
-                <w:szCs w:val="24"/>
-                <w:highlight w:val="yellow"/>
-                <w:u w:val="single"/>
-              </w:rPr>
-              <w:t>起作用，失去作用</w:t>
-            </w:r>
-            <w:r>
-              <w:rPr>
-                <w:rFonts w:ascii="Times New Roman" w:eastAsia="Times New Roman" w:hAnsi="Times New Roman" w:cs="Times New Roman"/>
-                <w:b/>
-                <w:bCs/>
-                <w:iCs/>
-                <w:color w:val="FF0000"/>
-                <w:sz w:val="24"/>
-                <w:szCs w:val="24"/>
-                <w:highlight w:val="yellow"/>
-                <w:u w:val="single"/>
-              </w:rPr>
-              <w:t>]</w:t>
+              <w:t>out of action.</w:t>
             </w:r>
           </w:p>
         </w:tc>
@@ -28025,17 +30573,17 @@
     <w:tbl>
       <w:tblPr>
         <w:tblStyle w:val="TableGrid"/>
-        <w:tblW w:w="10206" w:type="dxa"/>
-        <w:tblInd w:w="-572" w:type="dxa"/>
+        <w:tblW w:w="10348" w:type="dxa"/>
+        <w:tblInd w:w="-714" w:type="dxa"/>
         <w:tblLook w:val="04A0" w:firstRow="1" w:lastRow="0" w:firstColumn="1" w:lastColumn="0" w:noHBand="0" w:noVBand="1"/>
       </w:tblPr>
       <w:tblGrid>
-        <w:gridCol w:w="10206"/>
+        <w:gridCol w:w="10348"/>
       </w:tblGrid>
       <w:tr>
         <w:tc>
           <w:tcPr>
-            <w:tcW w:w="10206" w:type="dxa"/>
+            <w:tcW w:w="10348" w:type="dxa"/>
           </w:tcPr>
           <w:p>
             <w:pPr>
@@ -28184,58 +30732,105 @@
                 <w:sz w:val="24"/>
                 <w:szCs w:val="24"/>
               </w:rPr>
-              <w:t xml:space="preserve"> at Fun Inc. We've discovered that our databases have been hacked, and a large amount of customer data has been stolen. We're trying to find out how the hackers got into our system.</w:t>
-            </w:r>
-          </w:p>
-          <w:p>
-            <w:pPr>
-              <w:spacing w:before="100" w:beforeAutospacing="1" w:after="100" w:afterAutospacing="1"/>
-              <w:rPr>
-                <w:rFonts w:ascii="Times New Roman" w:eastAsia="Times New Roman" w:hAnsi="Times New Roman" w:cs="Times New Roman"/>
-                <w:sz w:val="24"/>
-                <w:szCs w:val="24"/>
-              </w:rPr>
-            </w:pPr>
-            <w:r>
-              <w:rPr>
-                <w:rFonts w:ascii="Times New Roman" w:eastAsia="Times New Roman" w:hAnsi="Times New Roman" w:cs="Times New Roman"/>
-                <w:sz w:val="24"/>
-                <w:szCs w:val="24"/>
-              </w:rPr>
-              <w:t xml:space="preserve">This is a very serious situation for us and could affect more than 50% of our customers. We're looking into the situation, so </w:t>
-            </w:r>
-            <w:r>
-              <w:rPr>
-                <w:rFonts w:ascii="Times New Roman" w:eastAsia="Times New Roman" w:hAnsi="Times New Roman" w:cs="Times New Roman"/>
-                <w:b/>
+              <w:t xml:space="preserve"> at Fun Inc. </w:t>
+            </w:r>
+            <w:r>
+              <w:rPr>
+                <w:rFonts w:ascii="Times New Roman" w:eastAsia="Times New Roman" w:hAnsi="Times New Roman" w:cs="Times New Roman"/>
+                <w:b/>
+                <w:bCs/>
+                <w:iCs/>
+                <w:color w:val="FF0000"/>
                 <w:sz w:val="24"/>
                 <w:szCs w:val="24"/>
                 <w:highlight w:val="yellow"/>
                 <w:u w:val="single"/>
               </w:rPr>
+              <w:t>We've discovered that</w:t>
+            </w:r>
+            <w:r>
+              <w:rPr>
+                <w:rFonts w:ascii="Times New Roman" w:eastAsia="Times New Roman" w:hAnsi="Times New Roman" w:cs="Times New Roman"/>
+                <w:sz w:val="24"/>
+                <w:szCs w:val="24"/>
+              </w:rPr>
+              <w:t xml:space="preserve"> our databases have been hacked, and a large amount of customer data has been stolen. We're trying to find out how the hackers got into our system.</w:t>
+            </w:r>
+          </w:p>
+          <w:p>
+            <w:pPr>
+              <w:spacing w:before="100" w:beforeAutospacing="1" w:after="100" w:afterAutospacing="1"/>
+              <w:rPr>
+                <w:rFonts w:ascii="Times New Roman" w:eastAsia="Times New Roman" w:hAnsi="Times New Roman" w:cs="Times New Roman"/>
+                <w:sz w:val="24"/>
+                <w:szCs w:val="24"/>
+              </w:rPr>
+            </w:pPr>
+            <w:r>
+              <w:rPr>
+                <w:rFonts w:ascii="Times New Roman" w:eastAsia="Times New Roman" w:hAnsi="Times New Roman" w:cs="Times New Roman"/>
+                <w:sz w:val="24"/>
+                <w:szCs w:val="24"/>
+              </w:rPr>
+              <w:t>This is a very serious situation for us and could affect more than 50% of our customers. We're looking into the situation</w:t>
+            </w:r>
+            <w:r>
+              <w:rPr>
+                <w:rFonts w:ascii="Times New Roman" w:eastAsia="Times New Roman" w:hAnsi="Times New Roman" w:cs="Times New Roman"/>
+                <w:sz w:val="24"/>
+                <w:szCs w:val="24"/>
+              </w:rPr>
+              <w:t xml:space="preserve"> and </w:t>
+            </w:r>
+            <w:r>
+              <w:rPr>
+                <w:rFonts w:ascii="Times New Roman" w:eastAsia="Times New Roman" w:hAnsi="Times New Roman" w:cs="Times New Roman"/>
+                <w:b/>
+                <w:bCs/>
+                <w:iCs/>
+                <w:color w:val="FF0000"/>
+                <w:sz w:val="24"/>
+                <w:szCs w:val="24"/>
+                <w:highlight w:val="yellow"/>
+                <w:u w:val="single"/>
+              </w:rPr>
+              <w:t>working on a fix for this problem</w:t>
+            </w:r>
+            <w:r>
+              <w:rPr>
+                <w:rFonts w:ascii="Times New Roman" w:eastAsia="Times New Roman" w:hAnsi="Times New Roman" w:cs="Times New Roman"/>
+                <w:sz w:val="24"/>
+                <w:szCs w:val="24"/>
+              </w:rPr>
+              <w:t xml:space="preserve">, so </w:t>
+            </w:r>
+            <w:r>
+              <w:rPr>
+                <w:rFonts w:ascii="Times New Roman" w:eastAsia="Times New Roman" w:hAnsi="Times New Roman" w:cs="Times New Roman"/>
+                <w:b/>
+                <w:bCs/>
+                <w:iCs/>
+                <w:color w:val="FF0000"/>
+                <w:sz w:val="24"/>
+                <w:szCs w:val="24"/>
+                <w:highlight w:val="yellow"/>
+                <w:u w:val="single"/>
+              </w:rPr>
               <w:t>please bear with us</w:t>
             </w:r>
             <w:r>
               <w:rPr>
-                <w:rFonts w:ascii="Arial" w:hAnsi="Arial" w:cs="Arial"/>
-                <w:color w:val="5F6266"/>
-                <w:sz w:val="20"/>
-                <w:szCs w:val="20"/>
+                <w:rFonts w:ascii="SimSun" w:eastAsia="SimSun" w:hAnsi="SimSun" w:cs="SimSun" w:hint="eastAsia"/>
+                <w:b/>
+                <w:bCs/>
+                <w:iCs/>
+                <w:color w:val="FF0000"/>
+                <w:sz w:val="24"/>
+                <w:szCs w:val="24"/>
                 <w:highlight w:val="yellow"/>
-                <w:shd w:val="clear" w:color="auto" w:fill="F9FBFC"/>
-              </w:rPr>
-              <w:t>请容忍我</w:t>
-            </w:r>
-            <w:r>
-              <w:rPr>
-                <w:rFonts w:ascii="Microsoft YaHei" w:eastAsia="Microsoft YaHei" w:hAnsi="Microsoft YaHei" w:cs="Microsoft YaHei" w:hint="eastAsia"/>
-                <w:color w:val="5F6266"/>
-                <w:sz w:val="20"/>
-                <w:szCs w:val="20"/>
-                <w:highlight w:val="yellow"/>
-                <w:shd w:val="clear" w:color="auto" w:fill="F9FBFC"/>
-              </w:rPr>
-              <w:t>们</w:t>
+                <w:u w:val="single"/>
+              </w:rPr>
+              <w:t>请容忍我们</w:t>
             </w:r>
             <w:r>
               <w:rPr>
@@ -28320,7 +30915,7 @@
     </w:p>
     <w:p>
       <w:pPr>
-        <w:pStyle w:val="Heading1"/>
+        <w:pStyle w:val="Heading2"/>
       </w:pPr>
       <w:r>
         <w:t>Open</w:t>
@@ -28353,14 +30948,7 @@
           <w:b/>
           <w:highlight w:val="yellow"/>
         </w:rPr>
-        <w:t xml:space="preserve">To do: should copy/merge the following to the </w:t>
-      </w:r>
-      <w:r>
-        <w:rPr>
-          <w:b/>
-          <w:highlight w:val="yellow"/>
-        </w:rPr>
-        <w:t>“Correspondence_Email.docx” in C:\Tracy\TW related\English\EF\2 EF oral topics - Script based on Level\EF L17_FieldSpecific\Business English</w:t>
+        <w:t>To do: should copy/merge the following to the “Correspondence_Email.docx” in C:\Tracy\TW related\English\EF\2 EF oral topics - Script based on Level\EF L17_FieldSpecific\Business English</w:t>
       </w:r>
     </w:p>
     <w:p/>
@@ -28450,13 +31038,7 @@
               <w:t>就按路标所指的方向去市中心</w:t>
             </w:r>
           </w:p>
-          <w:p>
-            <w:pPr>
-              <w:rPr>
-                <w:rFonts w:hint="eastAsia"/>
-              </w:rPr>
-            </w:pPr>
-          </w:p>
+          <w:p/>
           <w:p>
             <w:r>
               <w:t>2.</w:t>
@@ -28532,7 +31114,7 @@
     <w:p/>
     <w:tbl>
       <w:tblPr>
-        <w:tblW w:w="7417" w:type="pct"/>
+        <w:tblW w:w="8366" w:type="pct"/>
         <w:tblCellSpacing w:w="7" w:type="dxa"/>
         <w:tblCellMar>
           <w:top w:w="15" w:type="dxa"/>
@@ -28543,11 +31125,11 @@
         <w:tblLook w:val="04A0" w:firstRow="1" w:lastRow="0" w:firstColumn="1" w:lastColumn="0" w:noHBand="0" w:noVBand="1"/>
       </w:tblPr>
       <w:tblGrid>
-        <w:gridCol w:w="1478"/>
-        <w:gridCol w:w="1468"/>
-        <w:gridCol w:w="5834"/>
-        <w:gridCol w:w="2896"/>
-        <w:gridCol w:w="1713"/>
+        <w:gridCol w:w="1471"/>
+        <w:gridCol w:w="1461"/>
+        <w:gridCol w:w="7546"/>
+        <w:gridCol w:w="2885"/>
+        <w:gridCol w:w="1739"/>
       </w:tblGrid>
       <w:tr>
         <w:trPr>
@@ -28555,7 +31137,7 @@
         </w:trPr>
         <w:tc>
           <w:tcPr>
-            <w:tcW w:w="4990" w:type="pct"/>
+            <w:tcW w:w="4991" w:type="pct"/>
             <w:gridSpan w:val="5"/>
             <w:vAlign w:val="center"/>
             <w:hideMark/>
@@ -28578,7 +31160,7 @@
         </w:trPr>
         <w:tc>
           <w:tcPr>
-            <w:tcW w:w="546" w:type="pct"/>
+            <w:tcW w:w="482" w:type="pct"/>
             <w:vAlign w:val="center"/>
             <w:hideMark/>
           </w:tcPr>
@@ -28603,7 +31185,7 @@
         </w:tc>
         <w:tc>
           <w:tcPr>
-            <w:tcW w:w="545" w:type="pct"/>
+            <w:tcW w:w="481" w:type="pct"/>
             <w:vAlign w:val="center"/>
             <w:hideMark/>
           </w:tcPr>
@@ -28628,7 +31210,7 @@
         </w:tc>
         <w:tc>
           <w:tcPr>
-            <w:tcW w:w="2173" w:type="pct"/>
+            <w:tcW w:w="2493" w:type="pct"/>
             <w:vAlign w:val="center"/>
             <w:hideMark/>
           </w:tcPr>
@@ -28653,7 +31235,7 @@
         </w:tc>
         <w:tc>
           <w:tcPr>
-            <w:tcW w:w="1081" w:type="pct"/>
+            <w:tcW w:w="954" w:type="pct"/>
             <w:vAlign w:val="center"/>
             <w:hideMark/>
           </w:tcPr>
@@ -28678,7 +31260,7 @@
         </w:tc>
         <w:tc>
           <w:tcPr>
-            <w:tcW w:w="623" w:type="pct"/>
+            <w:tcW w:w="560" w:type="pct"/>
             <w:vAlign w:val="center"/>
             <w:hideMark/>
           </w:tcPr>
@@ -28708,7 +31290,7 @@
         </w:trPr>
         <w:tc>
           <w:tcPr>
-            <w:tcW w:w="4990" w:type="pct"/>
+            <w:tcW w:w="4991" w:type="pct"/>
             <w:gridSpan w:val="5"/>
             <w:vAlign w:val="center"/>
             <w:hideMark/>
@@ -28739,7 +31321,7 @@
         </w:trPr>
         <w:tc>
           <w:tcPr>
-            <w:tcW w:w="3274" w:type="pct"/>
+            <w:tcW w:w="3466" w:type="pct"/>
             <w:gridSpan w:val="3"/>
             <w:vAlign w:val="center"/>
             <w:hideMark/>
@@ -28765,7 +31347,7 @@
         </w:tc>
         <w:tc>
           <w:tcPr>
-            <w:tcW w:w="1081" w:type="pct"/>
+            <w:tcW w:w="954" w:type="pct"/>
             <w:vAlign w:val="center"/>
             <w:hideMark/>
           </w:tcPr>
@@ -28790,7 +31372,7 @@
         </w:tc>
         <w:tc>
           <w:tcPr>
-            <w:tcW w:w="623" w:type="pct"/>
+            <w:tcW w:w="560" w:type="pct"/>
             <w:vAlign w:val="center"/>
             <w:hideMark/>
           </w:tcPr>
@@ -28820,7 +31402,7 @@
         </w:trPr>
         <w:tc>
           <w:tcPr>
-            <w:tcW w:w="3274" w:type="pct"/>
+            <w:tcW w:w="3466" w:type="pct"/>
             <w:gridSpan w:val="3"/>
             <w:vAlign w:val="center"/>
             <w:hideMark/>
@@ -28848,7 +31430,7 @@
         </w:tc>
         <w:tc>
           <w:tcPr>
-            <w:tcW w:w="1081" w:type="pct"/>
+            <w:tcW w:w="954" w:type="pct"/>
             <w:vAlign w:val="center"/>
             <w:hideMark/>
           </w:tcPr>
@@ -28873,7 +31455,7 @@
         </w:tc>
         <w:tc>
           <w:tcPr>
-            <w:tcW w:w="623" w:type="pct"/>
+            <w:tcW w:w="560" w:type="pct"/>
             <w:vAlign w:val="center"/>
             <w:hideMark/>
           </w:tcPr>
@@ -28895,7 +31477,7 @@
         </w:trPr>
         <w:tc>
           <w:tcPr>
-            <w:tcW w:w="3274" w:type="pct"/>
+            <w:tcW w:w="3466" w:type="pct"/>
             <w:gridSpan w:val="3"/>
             <w:vAlign w:val="center"/>
             <w:hideMark/>
@@ -28921,7 +31503,7 @@
         </w:tc>
         <w:tc>
           <w:tcPr>
-            <w:tcW w:w="1081" w:type="pct"/>
+            <w:tcW w:w="954" w:type="pct"/>
             <w:vAlign w:val="center"/>
             <w:hideMark/>
           </w:tcPr>
@@ -28946,7 +31528,7 @@
         </w:tc>
         <w:tc>
           <w:tcPr>
-            <w:tcW w:w="623" w:type="pct"/>
+            <w:tcW w:w="560" w:type="pct"/>
             <w:vAlign w:val="center"/>
             <w:hideMark/>
           </w:tcPr>
@@ -28976,7 +31558,7 @@
         </w:trPr>
         <w:tc>
           <w:tcPr>
-            <w:tcW w:w="4990" w:type="pct"/>
+            <w:tcW w:w="4991" w:type="pct"/>
             <w:gridSpan w:val="5"/>
             <w:vAlign w:val="center"/>
             <w:hideMark/>
@@ -29007,7 +31589,7 @@
         </w:trPr>
         <w:tc>
           <w:tcPr>
-            <w:tcW w:w="3274" w:type="pct"/>
+            <w:tcW w:w="3466" w:type="pct"/>
             <w:gridSpan w:val="3"/>
             <w:vAlign w:val="center"/>
             <w:hideMark/>
@@ -29033,7 +31615,7 @@
         </w:tc>
         <w:tc>
           <w:tcPr>
-            <w:tcW w:w="1081" w:type="pct"/>
+            <w:tcW w:w="954" w:type="pct"/>
             <w:vAlign w:val="center"/>
             <w:hideMark/>
           </w:tcPr>
@@ -29058,7 +31640,7 @@
         </w:tc>
         <w:tc>
           <w:tcPr>
-            <w:tcW w:w="623" w:type="pct"/>
+            <w:tcW w:w="560" w:type="pct"/>
             <w:vAlign w:val="center"/>
             <w:hideMark/>
           </w:tcPr>
@@ -29088,7 +31670,7 @@
         </w:trPr>
         <w:tc>
           <w:tcPr>
-            <w:tcW w:w="3274" w:type="pct"/>
+            <w:tcW w:w="3466" w:type="pct"/>
             <w:gridSpan w:val="3"/>
             <w:vAlign w:val="center"/>
             <w:hideMark/>
@@ -29109,8 +31691,11 @@
                 <w:bCs/>
                 <w:i/>
                 <w:iCs/>
-                <w:sz w:val="24"/>
-                <w:szCs w:val="24"/>
+                <w:color w:val="FF0000"/>
+                <w:sz w:val="24"/>
+                <w:szCs w:val="24"/>
+                <w:highlight w:val="yellow"/>
+                <w:u w:val="single"/>
               </w:rPr>
               <w:t>We've discovered that</w:t>
             </w:r>
@@ -29128,7 +31713,7 @@
         </w:tc>
         <w:tc>
           <w:tcPr>
-            <w:tcW w:w="1081" w:type="pct"/>
+            <w:tcW w:w="954" w:type="pct"/>
             <w:vAlign w:val="center"/>
             <w:hideMark/>
           </w:tcPr>
@@ -29153,7 +31738,7 @@
         </w:tc>
         <w:tc>
           <w:tcPr>
-            <w:tcW w:w="623" w:type="pct"/>
+            <w:tcW w:w="560" w:type="pct"/>
             <w:vAlign w:val="center"/>
             <w:hideMark/>
           </w:tcPr>
@@ -29175,7 +31760,7 @@
         </w:trPr>
         <w:tc>
           <w:tcPr>
-            <w:tcW w:w="3274" w:type="pct"/>
+            <w:tcW w:w="3466" w:type="pct"/>
             <w:gridSpan w:val="3"/>
             <w:vAlign w:val="center"/>
             <w:hideMark/>
@@ -29201,7 +31786,7 @@
         </w:tc>
         <w:tc>
           <w:tcPr>
-            <w:tcW w:w="1081" w:type="pct"/>
+            <w:tcW w:w="954" w:type="pct"/>
             <w:vAlign w:val="center"/>
             <w:hideMark/>
           </w:tcPr>
@@ -29226,7 +31811,7 @@
         </w:tc>
         <w:tc>
           <w:tcPr>
-            <w:tcW w:w="623" w:type="pct"/>
+            <w:tcW w:w="560" w:type="pct"/>
             <w:vAlign w:val="center"/>
             <w:hideMark/>
           </w:tcPr>
@@ -29256,7 +31841,7 @@
         </w:trPr>
         <w:tc>
           <w:tcPr>
-            <w:tcW w:w="3274" w:type="pct"/>
+            <w:tcW w:w="3466" w:type="pct"/>
             <w:gridSpan w:val="3"/>
             <w:vAlign w:val="center"/>
             <w:hideMark/>
@@ -29360,13 +31945,53 @@
                 <w:sz w:val="24"/>
                 <w:szCs w:val="24"/>
               </w:rPr>
-              <w:t xml:space="preserve"> one of our products has a major defect.</w:t>
-            </w:r>
-          </w:p>
-        </w:tc>
-        <w:tc>
-          <w:tcPr>
-            <w:tcW w:w="1081" w:type="pct"/>
+              <w:t xml:space="preserve"> one of our products has a major </w:t>
+            </w:r>
+            <w:r>
+              <w:rPr>
+                <w:rFonts w:ascii="Times New Roman" w:eastAsia="Times New Roman" w:hAnsi="Times New Roman" w:cs="Times New Roman"/>
+                <w:b/>
+                <w:bCs/>
+                <w:i/>
+                <w:iCs/>
+                <w:color w:val="FF0000"/>
+                <w:sz w:val="24"/>
+                <w:szCs w:val="24"/>
+                <w:highlight w:val="yellow"/>
+                <w:u w:val="single"/>
+              </w:rPr>
+              <w:t xml:space="preserve">product </w:t>
+            </w:r>
+            <w:r>
+              <w:rPr>
+                <w:rFonts w:ascii="Times New Roman" w:eastAsia="Times New Roman" w:hAnsi="Times New Roman" w:cs="Times New Roman"/>
+                <w:b/>
+                <w:bCs/>
+                <w:i/>
+                <w:iCs/>
+                <w:color w:val="FF0000"/>
+                <w:sz w:val="24"/>
+                <w:szCs w:val="24"/>
+                <w:highlight w:val="yellow"/>
+                <w:u w:val="single"/>
+              </w:rPr>
+              <w:t>defect</w:t>
+            </w:r>
+            <w:r>
+              <w:rPr>
+                <w:rFonts w:ascii="Times New Roman" w:eastAsia="Times New Roman" w:hAnsi="Times New Roman" w:cs="Times New Roman"/>
+                <w:i/>
+                <w:iCs/>
+                <w:sz w:val="24"/>
+                <w:szCs w:val="24"/>
+              </w:rPr>
+              <w:t>.</w:t>
+            </w:r>
+          </w:p>
+        </w:tc>
+        <w:tc>
+          <w:tcPr>
+            <w:tcW w:w="954" w:type="pct"/>
             <w:vAlign w:val="center"/>
             <w:hideMark/>
           </w:tcPr>
@@ -29391,7 +32016,7 @@
         </w:tc>
         <w:tc>
           <w:tcPr>
-            <w:tcW w:w="623" w:type="pct"/>
+            <w:tcW w:w="560" w:type="pct"/>
             <w:vAlign w:val="center"/>
             <w:hideMark/>
           </w:tcPr>
@@ -29413,7 +32038,7 @@
         </w:trPr>
         <w:tc>
           <w:tcPr>
-            <w:tcW w:w="3274" w:type="pct"/>
+            <w:tcW w:w="3466" w:type="pct"/>
             <w:gridSpan w:val="3"/>
             <w:vAlign w:val="center"/>
             <w:hideMark/>
@@ -29439,7 +32064,7 @@
         </w:tc>
         <w:tc>
           <w:tcPr>
-            <w:tcW w:w="1081" w:type="pct"/>
+            <w:tcW w:w="954" w:type="pct"/>
             <w:vAlign w:val="center"/>
             <w:hideMark/>
           </w:tcPr>
@@ -29464,7 +32089,7 @@
         </w:tc>
         <w:tc>
           <w:tcPr>
-            <w:tcW w:w="623" w:type="pct"/>
+            <w:tcW w:w="560" w:type="pct"/>
             <w:vAlign w:val="center"/>
             <w:hideMark/>
           </w:tcPr>
@@ -29494,7 +32119,7 @@
         </w:trPr>
         <w:tc>
           <w:tcPr>
-            <w:tcW w:w="3274" w:type="pct"/>
+            <w:tcW w:w="3466" w:type="pct"/>
             <w:gridSpan w:val="3"/>
             <w:vAlign w:val="center"/>
             <w:hideMark/>
@@ -29515,8 +32140,11 @@
                 <w:bCs/>
                 <w:i/>
                 <w:iCs/>
-                <w:sz w:val="24"/>
-                <w:szCs w:val="24"/>
+                <w:color w:val="FF0000"/>
+                <w:sz w:val="24"/>
+                <w:szCs w:val="24"/>
+                <w:highlight w:val="yellow"/>
+                <w:u w:val="single"/>
               </w:rPr>
               <w:t>We've just found out that</w:t>
             </w:r>
@@ -29528,13 +32156,53 @@
                 <w:sz w:val="24"/>
                 <w:szCs w:val="24"/>
               </w:rPr>
-              <w:t xml:space="preserve"> the bathrooms are out of order.</w:t>
-            </w:r>
-          </w:p>
-        </w:tc>
-        <w:tc>
-          <w:tcPr>
-            <w:tcW w:w="1081" w:type="pct"/>
+              <w:t xml:space="preserve"> the bathrooms are </w:t>
+            </w:r>
+            <w:r>
+              <w:rPr>
+                <w:rFonts w:ascii="Times New Roman" w:eastAsia="Times New Roman" w:hAnsi="Times New Roman" w:cs="Times New Roman"/>
+                <w:b/>
+                <w:bCs/>
+                <w:i/>
+                <w:iCs/>
+                <w:color w:val="FF0000"/>
+                <w:sz w:val="24"/>
+                <w:szCs w:val="24"/>
+                <w:highlight w:val="yellow"/>
+                <w:u w:val="single"/>
+              </w:rPr>
+              <w:t>out of order</w:t>
+            </w:r>
+            <w:r>
+              <w:rPr>
+                <w:rFonts w:ascii="Times New Roman" w:eastAsia="Times New Roman" w:hAnsi="Times New Roman" w:cs="Times New Roman"/>
+                <w:b/>
+                <w:bCs/>
+                <w:i/>
+                <w:iCs/>
+                <w:color w:val="FF0000"/>
+                <w:sz w:val="24"/>
+                <w:szCs w:val="24"/>
+                <w:highlight w:val="yellow"/>
+                <w:u w:val="single"/>
+              </w:rPr>
+              <w:t>/action</w:t>
+            </w:r>
+            <w:r>
+              <w:rPr>
+                <w:rFonts w:ascii="Times New Roman" w:eastAsia="Times New Roman" w:hAnsi="Times New Roman" w:cs="Times New Roman"/>
+                <w:i/>
+                <w:iCs/>
+                <w:sz w:val="24"/>
+                <w:szCs w:val="24"/>
+              </w:rPr>
+              <w:t>.</w:t>
+            </w:r>
+          </w:p>
+        </w:tc>
+        <w:tc>
+          <w:tcPr>
+            <w:tcW w:w="954" w:type="pct"/>
             <w:vAlign w:val="center"/>
             <w:hideMark/>
           </w:tcPr>
@@ -29559,7 +32227,7 @@
         </w:tc>
         <w:tc>
           <w:tcPr>
-            <w:tcW w:w="623" w:type="pct"/>
+            <w:tcW w:w="560" w:type="pct"/>
             <w:vAlign w:val="center"/>
             <w:hideMark/>
           </w:tcPr>
@@ -30008,7 +32676,6 @@
                 <w:sz w:val="24"/>
                 <w:szCs w:val="24"/>
               </w:rPr>
-              <w:lastRenderedPageBreak/>
               <w:t> </w:t>
             </w:r>
           </w:p>
@@ -30084,6 +32751,7 @@
                 <w:sz w:val="24"/>
                 <w:szCs w:val="24"/>
               </w:rPr>
+              <w:lastRenderedPageBreak/>
               <w:t>Just letting you know</w:t>
             </w:r>
             <w:r>
@@ -30501,7 +33169,7 @@
                     <pic:cNvPicPr/>
                   </pic:nvPicPr>
                   <pic:blipFill rotWithShape="1">
-                    <a:blip r:embed="rId22"/>
+                    <a:blip r:embed="rId26"/>
                     <a:srcRect r="3116" b="5256"/>
                     <a:stretch/>
                   </pic:blipFill>
@@ -30653,10 +33321,12 @@
             <w:r>
               <w:rPr>
                 <w:b/>
+                <w:i/>
+                <w:color w:val="FF0000"/>
                 <w:highlight w:val="yellow"/>
                 <w:u w:val="single"/>
               </w:rPr>
-              <w:t>out of action</w:t>
+              <w:t>out of action/</w:t>
             </w:r>
             <w:r>
               <w:rPr>
@@ -30664,7 +33334,7 @@
                 <w:highlight w:val="yellow"/>
                 <w:u w:val="single"/>
               </w:rPr>
-              <w:t>/malfunctional</w:t>
+              <w:t>malfunctional</w:t>
             </w:r>
             <w:r>
               <w:t>.</w:t>
@@ -30675,7 +33345,34 @@
               <w:pStyle w:val="NormalWeb"/>
             </w:pPr>
             <w:r>
-              <w:t>It's a small issue, and there's no need for concern. It shouldn't affect our team. IT is investigating the problem and repairing the broken lines.</w:t>
+              <w:rPr>
+                <w:b/>
+                <w:highlight w:val="yellow"/>
+                <w:u w:val="single"/>
+              </w:rPr>
+              <w:t>It's a small issue, and there's no need for concern.</w:t>
+            </w:r>
+            <w:r>
+              <w:t xml:space="preserve"> It shouldn't affect our team. IT is investigating the problem and repairing the broken lines</w:t>
+            </w:r>
+            <w:r>
+              <w:t xml:space="preserve">/and </w:t>
+            </w:r>
+            <w:r>
+              <w:rPr>
+                <w:b/>
+                <w:highlight w:val="yellow"/>
+                <w:u w:val="single"/>
+              </w:rPr>
+              <w:t>working on a fix for the problem</w:t>
+            </w:r>
+            <w:r>
+              <w:rPr>
+                <w:b/>
+                <w:highlight w:val="yellow"/>
+                <w:u w:val="single"/>
+              </w:rPr>
+              <w:t>.</w:t>
             </w:r>
             <w:r>
               <w:t xml:space="preserve"> </w:t>
@@ -30704,14 +33401,7 @@
                 <w:rStyle w:val="ets-act-mt-title"/>
                 <w:rFonts w:eastAsiaTheme="majorEastAsia"/>
               </w:rPr>
-              <w:t xml:space="preserve"> when we have more information.</w:t>
-            </w:r>
-            <w:r>
-              <w:rPr>
-                <w:rStyle w:val="ets-act-mt-title"/>
-                <w:rFonts w:eastAsiaTheme="majorEastAsia"/>
-              </w:rPr>
-              <w:t xml:space="preserve"> </w:t>
+              <w:t xml:space="preserve"> when we have more information. </w:t>
             </w:r>
             <w:r>
               <w:t xml:space="preserve">Thanks for your patience and </w:t>
@@ -30844,10 +33534,7 @@
               <w:t>We'll update you with more information before lunchtime</w:t>
             </w:r>
             <w:r>
-              <w:t xml:space="preserve">/ </w:t>
-            </w:r>
-            <w:r>
-              <w:t>W</w:t>
+              <w:t>/ W</w:t>
             </w:r>
             <w:r>
               <w:rPr>
@@ -30924,6 +33611,7 @@
         <w:pStyle w:val="Heading2"/>
       </w:pPr>
       <w:r>
+        <w:lastRenderedPageBreak/>
         <w:t>Explain an issue</w:t>
       </w:r>
     </w:p>
@@ -32621,9 +35309,9 @@
         <w:tblLook w:val="04A0" w:firstRow="1" w:lastRow="0" w:firstColumn="1" w:lastColumn="0" w:noHBand="0" w:noVBand="1"/>
       </w:tblPr>
       <w:tblGrid>
-        <w:gridCol w:w="62"/>
-        <w:gridCol w:w="4453"/>
-        <w:gridCol w:w="4511"/>
+        <w:gridCol w:w="100"/>
+        <w:gridCol w:w="8706"/>
+        <w:gridCol w:w="220"/>
       </w:tblGrid>
       <w:tr>
         <w:trPr>
@@ -32678,63 +35366,62 @@
                 <w:bCs/>
                 <w:i/>
                 <w:iCs/>
-                <w:sz w:val="24"/>
-                <w:szCs w:val="24"/>
+                <w:color w:val="FF0000"/>
+                <w:sz w:val="24"/>
+                <w:szCs w:val="24"/>
+                <w:highlight w:val="yellow"/>
+                <w:u w:val="single"/>
               </w:rPr>
               <w:t>working on a fix</w:t>
             </w:r>
             <w:r>
               <w:rPr>
                 <w:rFonts w:ascii="Times New Roman" w:eastAsia="Times New Roman" w:hAnsi="Times New Roman" w:cs="Times New Roman"/>
+                <w:b/>
                 <w:i/>
                 <w:iCs/>
-                <w:sz w:val="24"/>
-                <w:szCs w:val="24"/>
-              </w:rPr>
-              <w:t xml:space="preserve"> for the problem.</w:t>
-            </w:r>
-          </w:p>
-        </w:tc>
-        <w:tc>
-          <w:tcPr>
-            <w:tcW w:w="0" w:type="auto"/>
-            <w:vAlign w:val="center"/>
-            <w:hideMark/>
-          </w:tcPr>
-          <w:p>
-            <w:pPr>
-              <w:spacing w:after="0" w:line="240" w:lineRule="auto"/>
-              <w:rPr>
-                <w:rFonts w:ascii="Times New Roman" w:eastAsia="Times New Roman" w:hAnsi="Times New Roman" w:cs="Times New Roman"/>
-                <w:sz w:val="24"/>
-                <w:szCs w:val="24"/>
-              </w:rPr>
-            </w:pPr>
-            <w:r>
-              <w:rPr>
-                <w:rFonts w:ascii="Times New Roman" w:eastAsia="Times New Roman" w:hAnsi="Times New Roman" w:cs="Times New Roman"/>
-                <w:sz w:val="24"/>
-                <w:szCs w:val="24"/>
-              </w:rPr>
-              <w:t xml:space="preserve">We're </w:t>
-            </w:r>
-            <w:r>
-              <w:rPr>
-                <w:rFonts w:ascii="Times New Roman" w:eastAsia="Times New Roman" w:hAnsi="Times New Roman" w:cs="Times New Roman"/>
-                <w:b/>
-                <w:bCs/>
-                <w:sz w:val="24"/>
-                <w:szCs w:val="24"/>
-              </w:rPr>
-              <w:t>working on a fix</w:t>
-            </w:r>
-            <w:r>
-              <w:rPr>
-                <w:rFonts w:ascii="Times New Roman" w:eastAsia="Times New Roman" w:hAnsi="Times New Roman" w:cs="Times New Roman"/>
-                <w:sz w:val="24"/>
-                <w:szCs w:val="24"/>
-              </w:rPr>
-              <w:t xml:space="preserve"> for the problem.</w:t>
+                <w:color w:val="FF0000"/>
+                <w:sz w:val="24"/>
+                <w:szCs w:val="24"/>
+                <w:highlight w:val="yellow"/>
+                <w:u w:val="single"/>
+              </w:rPr>
+              <w:t xml:space="preserve"> for the problem</w:t>
+            </w:r>
+            <w:r>
+              <w:rPr>
+                <w:rFonts w:ascii="Times New Roman" w:eastAsia="Times New Roman" w:hAnsi="Times New Roman" w:cs="Times New Roman"/>
+                <w:i/>
+                <w:iCs/>
+                <w:sz w:val="24"/>
+                <w:szCs w:val="24"/>
+              </w:rPr>
+              <w:t>.</w:t>
+            </w:r>
+          </w:p>
+        </w:tc>
+        <w:tc>
+          <w:tcPr>
+            <w:tcW w:w="0" w:type="auto"/>
+            <w:vAlign w:val="center"/>
+            <w:hideMark/>
+          </w:tcPr>
+          <w:p>
+            <w:pPr>
+              <w:spacing w:after="0" w:line="240" w:lineRule="auto"/>
+              <w:rPr>
+                <w:rFonts w:ascii="Times New Roman" w:eastAsia="Times New Roman" w:hAnsi="Times New Roman" w:cs="Times New Roman"/>
+                <w:sz w:val="24"/>
+                <w:szCs w:val="24"/>
+              </w:rPr>
+            </w:pPr>
+            <w:r>
+              <w:rPr>
+                <w:rFonts w:ascii="Times New Roman" w:eastAsia="Times New Roman" w:hAnsi="Times New Roman" w:cs="Times New Roman"/>
+                <w:sz w:val="24"/>
+                <w:szCs w:val="24"/>
+              </w:rPr>
+              <w:t>.</w:t>
             </w:r>
           </w:p>
         </w:tc>
@@ -32820,9 +35507,9 @@
         <w:tblLook w:val="04A0" w:firstRow="1" w:lastRow="0" w:firstColumn="1" w:lastColumn="0" w:noHBand="0" w:noVBand="1"/>
       </w:tblPr>
       <w:tblGrid>
-        <w:gridCol w:w="76"/>
-        <w:gridCol w:w="4427"/>
-        <w:gridCol w:w="4523"/>
+        <w:gridCol w:w="130"/>
+        <w:gridCol w:w="8766"/>
+        <w:gridCol w:w="130"/>
       </w:tblGrid>
       <w:tr>
         <w:trPr>
@@ -32877,19 +35564,34 @@
                 <w:bCs/>
                 <w:i/>
                 <w:iCs/>
-                <w:sz w:val="24"/>
-                <w:szCs w:val="24"/>
-              </w:rPr>
-              <w:t>investigating the issue</w:t>
-            </w:r>
-            <w:r>
-              <w:rPr>
-                <w:rFonts w:ascii="Times New Roman" w:eastAsia="Times New Roman" w:hAnsi="Times New Roman" w:cs="Times New Roman"/>
+                <w:color w:val="FF0000"/>
+                <w:sz w:val="24"/>
+                <w:szCs w:val="24"/>
+                <w:highlight w:val="yellow"/>
+                <w:u w:val="single"/>
+              </w:rPr>
+              <w:t>investigating</w:t>
+            </w:r>
+            <w:r>
+              <w:rPr>
+                <w:rFonts w:ascii="Times New Roman" w:eastAsia="Times New Roman" w:hAnsi="Times New Roman" w:cs="Times New Roman"/>
+                <w:b/>
+                <w:bCs/>
                 <w:i/>
                 <w:iCs/>
                 <w:sz w:val="24"/>
                 <w:szCs w:val="24"/>
               </w:rPr>
+              <w:t xml:space="preserve"> the issue</w:t>
+            </w:r>
+            <w:r>
+              <w:rPr>
+                <w:rFonts w:ascii="Times New Roman" w:eastAsia="Times New Roman" w:hAnsi="Times New Roman" w:cs="Times New Roman"/>
+                <w:i/>
+                <w:iCs/>
+                <w:sz w:val="24"/>
+                <w:szCs w:val="24"/>
+              </w:rPr>
               <w:t>.</w:t>
             </w:r>
           </w:p>
@@ -32909,32 +35611,6 @@
                 <w:szCs w:val="24"/>
               </w:rPr>
             </w:pPr>
-            <w:r>
-              <w:rPr>
-                <w:rFonts w:ascii="Times New Roman" w:eastAsia="Times New Roman" w:hAnsi="Times New Roman" w:cs="Times New Roman"/>
-                <w:sz w:val="24"/>
-                <w:szCs w:val="24"/>
-              </w:rPr>
-              <w:t xml:space="preserve">We're </w:t>
-            </w:r>
-            <w:r>
-              <w:rPr>
-                <w:rFonts w:ascii="Times New Roman" w:eastAsia="Times New Roman" w:hAnsi="Times New Roman" w:cs="Times New Roman"/>
-                <w:b/>
-                <w:bCs/>
-                <w:sz w:val="24"/>
-                <w:szCs w:val="24"/>
-              </w:rPr>
-              <w:t>investigating the issue</w:t>
-            </w:r>
-            <w:r>
-              <w:rPr>
-                <w:rFonts w:ascii="Times New Roman" w:eastAsia="Times New Roman" w:hAnsi="Times New Roman" w:cs="Times New Roman"/>
-                <w:sz w:val="24"/>
-                <w:szCs w:val="24"/>
-              </w:rPr>
-              <w:t>.</w:t>
-            </w:r>
           </w:p>
         </w:tc>
       </w:tr>
@@ -33010,6 +35686,7 @@
       <w:tblPr>
         <w:tblW w:w="5000" w:type="pct"/>
         <w:tblCellSpacing w:w="7" w:type="dxa"/>
+        <w:tblInd w:w="-426" w:type="dxa"/>
         <w:tblCellMar>
           <w:top w:w="15" w:type="dxa"/>
           <w:left w:w="15" w:type="dxa"/>
@@ -33019,9 +35696,9 @@
         <w:tblLook w:val="04A0" w:firstRow="1" w:lastRow="0" w:firstColumn="1" w:lastColumn="0" w:noHBand="0" w:noVBand="1"/>
       </w:tblPr>
       <w:tblGrid>
-        <w:gridCol w:w="469"/>
-        <w:gridCol w:w="4207"/>
-        <w:gridCol w:w="4350"/>
+        <w:gridCol w:w="466"/>
+        <w:gridCol w:w="8479"/>
+        <w:gridCol w:w="81"/>
       </w:tblGrid>
       <w:tr>
         <w:trPr>
@@ -33069,6 +35746,7 @@
               </w:rPr>
               <w:t xml:space="preserve">We're </w:t>
             </w:r>
+            <w:bookmarkStart w:id="3" w:name="_GoBack"/>
             <w:r>
               <w:rPr>
                 <w:rFonts w:ascii="Times New Roman" w:eastAsia="Times New Roman" w:hAnsi="Times New Roman" w:cs="Times New Roman"/>
@@ -33076,19 +35754,47 @@
                 <w:bCs/>
                 <w:i/>
                 <w:iCs/>
-                <w:sz w:val="24"/>
-                <w:szCs w:val="24"/>
-              </w:rPr>
-              <w:t>looking into the problem with some urgency</w:t>
-            </w:r>
-            <w:r>
-              <w:rPr>
-                <w:rFonts w:ascii="Times New Roman" w:eastAsia="Times New Roman" w:hAnsi="Times New Roman" w:cs="Times New Roman"/>
+                <w:color w:val="FF0000"/>
+                <w:sz w:val="24"/>
+                <w:szCs w:val="24"/>
+                <w:highlight w:val="yellow"/>
+                <w:u w:val="single"/>
+              </w:rPr>
+              <w:t>looking into</w:t>
+            </w:r>
+            <w:r>
+              <w:rPr>
+                <w:rFonts w:ascii="Times New Roman" w:eastAsia="Times New Roman" w:hAnsi="Times New Roman" w:cs="Times New Roman"/>
+                <w:b/>
+                <w:bCs/>
                 <w:i/>
                 <w:iCs/>
                 <w:sz w:val="24"/>
                 <w:szCs w:val="24"/>
               </w:rPr>
+              <w:t xml:space="preserve"> </w:t>
+            </w:r>
+            <w:bookmarkEnd w:id="3"/>
+            <w:r>
+              <w:rPr>
+                <w:rFonts w:ascii="Times New Roman" w:eastAsia="Times New Roman" w:hAnsi="Times New Roman" w:cs="Times New Roman"/>
+                <w:b/>
+                <w:bCs/>
+                <w:i/>
+                <w:iCs/>
+                <w:sz w:val="24"/>
+                <w:szCs w:val="24"/>
+              </w:rPr>
+              <w:t>the problem with some urgency</w:t>
+            </w:r>
+            <w:r>
+              <w:rPr>
+                <w:rFonts w:ascii="Times New Roman" w:eastAsia="Times New Roman" w:hAnsi="Times New Roman" w:cs="Times New Roman"/>
+                <w:i/>
+                <w:iCs/>
+                <w:sz w:val="24"/>
+                <w:szCs w:val="24"/>
+              </w:rPr>
               <w:t>.</w:t>
             </w:r>
           </w:p>
@@ -33108,32 +35814,6 @@
                 <w:szCs w:val="24"/>
               </w:rPr>
             </w:pPr>
-            <w:r>
-              <w:rPr>
-                <w:rFonts w:ascii="Times New Roman" w:eastAsia="Times New Roman" w:hAnsi="Times New Roman" w:cs="Times New Roman"/>
-                <w:sz w:val="24"/>
-                <w:szCs w:val="24"/>
-              </w:rPr>
-              <w:t xml:space="preserve">We're </w:t>
-            </w:r>
-            <w:r>
-              <w:rPr>
-                <w:rFonts w:ascii="Times New Roman" w:eastAsia="Times New Roman" w:hAnsi="Times New Roman" w:cs="Times New Roman"/>
-                <w:b/>
-                <w:bCs/>
-                <w:sz w:val="24"/>
-                <w:szCs w:val="24"/>
-              </w:rPr>
-              <w:t>looking into the problem with some urgency</w:t>
-            </w:r>
-            <w:r>
-              <w:rPr>
-                <w:rFonts w:ascii="Times New Roman" w:eastAsia="Times New Roman" w:hAnsi="Times New Roman" w:cs="Times New Roman"/>
-                <w:sz w:val="24"/>
-                <w:szCs w:val="24"/>
-              </w:rPr>
-              <w:t>.</w:t>
-            </w:r>
           </w:p>
         </w:tc>
       </w:tr>
@@ -33143,7 +35823,7 @@
         </w:trPr>
         <w:tc>
           <w:tcPr>
-            <w:tcW w:w="250" w:type="pct"/>
+            <w:tcW w:w="248" w:type="pct"/>
             <w:vAlign w:val="center"/>
             <w:hideMark/>
           </w:tcPr>
@@ -33207,8 +35887,9 @@
     </w:p>
     <w:tbl>
       <w:tblPr>
-        <w:tblW w:w="5000" w:type="pct"/>
+        <w:tblW w:w="6125" w:type="pct"/>
         <w:tblCellSpacing w:w="7" w:type="dxa"/>
+        <w:tblInd w:w="-426" w:type="dxa"/>
         <w:tblCellMar>
           <w:top w:w="15" w:type="dxa"/>
           <w:left w:w="15" w:type="dxa"/>
@@ -33218,9 +35899,9 @@
         <w:tblLook w:val="04A0" w:firstRow="1" w:lastRow="0" w:firstColumn="1" w:lastColumn="0" w:noHBand="0" w:noVBand="1"/>
       </w:tblPr>
       <w:tblGrid>
-        <w:gridCol w:w="469"/>
-        <w:gridCol w:w="4051"/>
-        <w:gridCol w:w="4506"/>
+        <w:gridCol w:w="463"/>
+        <w:gridCol w:w="6025"/>
+        <w:gridCol w:w="4569"/>
       </w:tblGrid>
       <w:tr>
         <w:trPr>
@@ -33228,24 +35909,24 @@
         </w:trPr>
         <w:tc>
           <w:tcPr>
-            <w:tcW w:w="250" w:type="pct"/>
-            <w:vAlign w:val="center"/>
-            <w:hideMark/>
-          </w:tcPr>
-          <w:p>
-            <w:pPr>
-              <w:spacing w:after="0" w:line="240" w:lineRule="auto"/>
-              <w:rPr>
-                <w:rFonts w:ascii="Times New Roman" w:eastAsia="Times New Roman" w:hAnsi="Times New Roman" w:cs="Times New Roman"/>
-                <w:sz w:val="24"/>
-                <w:szCs w:val="24"/>
-              </w:rPr>
-            </w:pPr>
-          </w:p>
-        </w:tc>
-        <w:tc>
-          <w:tcPr>
-            <w:tcW w:w="2250" w:type="pct"/>
+            <w:tcW w:w="201" w:type="pct"/>
+            <w:vAlign w:val="center"/>
+            <w:hideMark/>
+          </w:tcPr>
+          <w:p>
+            <w:pPr>
+              <w:spacing w:after="0" w:line="240" w:lineRule="auto"/>
+              <w:rPr>
+                <w:rFonts w:ascii="Times New Roman" w:eastAsia="Times New Roman" w:hAnsi="Times New Roman" w:cs="Times New Roman"/>
+                <w:sz w:val="24"/>
+                <w:szCs w:val="24"/>
+              </w:rPr>
+            </w:pPr>
+          </w:p>
+        </w:tc>
+        <w:tc>
+          <w:tcPr>
+            <w:tcW w:w="2732" w:type="pct"/>
             <w:vAlign w:val="center"/>
             <w:hideMark/>
           </w:tcPr>
@@ -33296,43 +35977,16 @@
           <w:tcPr>
             <w:tcW w:w="0" w:type="auto"/>
             <w:vAlign w:val="center"/>
-            <w:hideMark/>
-          </w:tcPr>
-          <w:p>
-            <w:pPr>
-              <w:spacing w:after="0" w:line="240" w:lineRule="auto"/>
-              <w:rPr>
-                <w:rFonts w:ascii="Times New Roman" w:eastAsia="Times New Roman" w:hAnsi="Times New Roman" w:cs="Times New Roman"/>
-                <w:sz w:val="24"/>
-                <w:szCs w:val="24"/>
-              </w:rPr>
-            </w:pPr>
-            <w:r>
-              <w:rPr>
-                <w:rFonts w:ascii="Times New Roman" w:eastAsia="Times New Roman" w:hAnsi="Times New Roman" w:cs="Times New Roman"/>
-                <w:sz w:val="24"/>
-                <w:szCs w:val="24"/>
-              </w:rPr>
-              <w:t xml:space="preserve">An engineer </w:t>
-            </w:r>
-            <w:r>
-              <w:rPr>
-                <w:rFonts w:ascii="Times New Roman" w:eastAsia="Times New Roman" w:hAnsi="Times New Roman" w:cs="Times New Roman"/>
-                <w:b/>
-                <w:bCs/>
-                <w:sz w:val="24"/>
-                <w:szCs w:val="24"/>
-              </w:rPr>
-              <w:t>has been called to fix the issue</w:t>
-            </w:r>
-            <w:r>
-              <w:rPr>
-                <w:rFonts w:ascii="Times New Roman" w:eastAsia="Times New Roman" w:hAnsi="Times New Roman" w:cs="Times New Roman"/>
-                <w:sz w:val="24"/>
-                <w:szCs w:val="24"/>
-              </w:rPr>
-              <w:t>.</w:t>
-            </w:r>
+          </w:tcPr>
+          <w:p>
+            <w:pPr>
+              <w:spacing w:after="0" w:line="240" w:lineRule="auto"/>
+              <w:rPr>
+                <w:rFonts w:ascii="Times New Roman" w:eastAsia="Times New Roman" w:hAnsi="Times New Roman" w:cs="Times New Roman"/>
+                <w:sz w:val="24"/>
+                <w:szCs w:val="24"/>
+              </w:rPr>
+            </w:pPr>
           </w:p>
         </w:tc>
       </w:tr>
@@ -33349,19 +36003,12 @@
     </w:p>
     <w:p>
       <w:pPr>
-        <w:pStyle w:val="Heading1"/>
+        <w:pStyle w:val="Heading2"/>
       </w:pPr>
       <w:r>
-        <w:t>Closing</w:t>
+        <w:t xml:space="preserve">Closing </w:t>
       </w:r>
       <w:r>
-        <w:t xml:space="preserve"> </w:t>
-      </w:r>
-      <w:r>
-        <w:rPr>
-          <w:b/>
-          <w:highlight w:val="yellow"/>
-        </w:rPr>
         <w:t>signposts</w:t>
       </w:r>
       <w:r>
@@ -33884,7 +36531,6 @@
                 <w:sz w:val="24"/>
                 <w:szCs w:val="24"/>
               </w:rPr>
-              <w:lastRenderedPageBreak/>
               <w:t>Thanks for your understanding regarding this matter.</w:t>
             </w:r>
           </w:p>
@@ -34173,6 +36819,7 @@
                 <w:sz w:val="24"/>
                 <w:szCs w:val="24"/>
               </w:rPr>
+              <w:lastRenderedPageBreak/>
               <w:t>Please bear with us as we resolve the issue.</w:t>
             </w:r>
           </w:p>
@@ -34223,15 +36870,9 @@
     <w:p/>
     <w:p>
       <w:pPr>
-        <w:pStyle w:val="Heading1"/>
-        <w:rPr>
-          <w:lang w:val="en-US"/>
-        </w:rPr>
+        <w:pStyle w:val="Heading2"/>
       </w:pPr>
       <w:r>
-        <w:rPr>
-          <w:lang w:val="en-US"/>
-        </w:rPr>
         <w:t>Write an advisory email</w:t>
       </w:r>
     </w:p>
@@ -34469,8 +37110,6 @@
       <w:pPr>
         <w:pStyle w:val="NormalWeb"/>
       </w:pPr>
-      <w:bookmarkStart w:id="3" w:name="_GoBack"/>
-      <w:bookmarkEnd w:id="3"/>
     </w:p>
     <w:p/>
     <w:sectPr>
@@ -37642,6 +40281,7 @@
   <w:style w:type="character" w:default="1" w:styleId="DefaultParagraphFont">
     <w:name w:val="Default Paragraph Font"/>
     <w:uiPriority w:val="1"/>
+    <w:semiHidden/>
     <w:unhideWhenUsed/>
   </w:style>
   <w:style w:type="table" w:default="1" w:styleId="TableNormal">
@@ -38341,7 +40981,7 @@
 </file>
 
 <file path=customXml/itemProps1.xml><?xml version="1.0" encoding="utf-8"?>
-<ds:datastoreItem xmlns:ds="http://schemas.openxmlformats.org/officeDocument/2006/customXml" ds:itemID="{63D059C8-03BF-4A41-96DD-5364104A481B}">
+<ds:datastoreItem xmlns:ds="http://schemas.openxmlformats.org/officeDocument/2006/customXml" ds:itemID="{68EF3177-069B-419D-B64C-3136D65D826D}">
   <ds:schemaRefs>
     <ds:schemaRef ds:uri="http://schemas.openxmlformats.org/officeDocument/2006/bibliography"/>
   </ds:schemaRefs>
